--- a/диплом.docx
+++ b/диплом.docx
@@ -1246,7 +1246,7 @@
         <w:rPr>
           <w:noProof/>
         </w:rPr>
-        <w:instrText xml:space="preserve"> PAGEREF _Toc95069068 \h </w:instrText>
+        <w:instrText xml:space="preserve"> PAGEREF _Toc95337077 \h </w:instrText>
       </w:r>
       <w:r>
         <w:rPr>
@@ -1321,7 +1321,7 @@
         <w:rPr>
           <w:noProof/>
         </w:rPr>
-        <w:instrText xml:space="preserve"> PAGEREF _Toc95069069 \h </w:instrText>
+        <w:instrText xml:space="preserve"> PAGEREF _Toc95337078 \h </w:instrText>
       </w:r>
       <w:r>
         <w:rPr>
@@ -1396,7 +1396,7 @@
         <w:rPr>
           <w:noProof/>
         </w:rPr>
-        <w:instrText xml:space="preserve"> PAGEREF _Toc95069070 \h </w:instrText>
+        <w:instrText xml:space="preserve"> PAGEREF _Toc95337079 \h </w:instrText>
       </w:r>
       <w:r>
         <w:rPr>
@@ -1477,7 +1477,7 @@
         <w:rPr>
           <w:noProof/>
         </w:rPr>
-        <w:instrText xml:space="preserve"> PAGEREF _Toc95069071 \h </w:instrText>
+        <w:instrText xml:space="preserve"> PAGEREF _Toc95337080 \h </w:instrText>
       </w:r>
       <w:r>
         <w:rPr>
@@ -1558,7 +1558,7 @@
         <w:rPr>
           <w:noProof/>
         </w:rPr>
-        <w:instrText xml:space="preserve"> PAGEREF _Toc95069072 \h </w:instrText>
+        <w:instrText xml:space="preserve"> PAGEREF _Toc95337081 \h </w:instrText>
       </w:r>
       <w:r>
         <w:rPr>
@@ -1639,7 +1639,7 @@
         <w:rPr>
           <w:noProof/>
         </w:rPr>
-        <w:instrText xml:space="preserve"> PAGEREF _Toc95069073 \h </w:instrText>
+        <w:instrText xml:space="preserve"> PAGEREF _Toc95337082 \h </w:instrText>
       </w:r>
       <w:r>
         <w:rPr>
@@ -1720,7 +1720,7 @@
         <w:rPr>
           <w:noProof/>
         </w:rPr>
-        <w:instrText xml:space="preserve"> PAGEREF _Toc95069074 \h </w:instrText>
+        <w:instrText xml:space="preserve"> PAGEREF _Toc95337083 \h </w:instrText>
       </w:r>
       <w:r>
         <w:rPr>
@@ -1738,81 +1738,6 @@
           <w:noProof/>
         </w:rPr>
         <w:t>18</w:t>
-      </w:r>
-      <w:r>
-        <w:rPr>
-          <w:noProof/>
-        </w:rPr>
-        <w:fldChar w:fldCharType="end"/>
-      </w:r>
-    </w:p>
-    <w:p>
-      <w:pPr>
-        <w:pStyle w:val="11"/>
-        <w:rPr>
-          <w:rFonts w:asciiTheme="minorHAnsi" w:eastAsiaTheme="minorEastAsia" w:hAnsiTheme="minorHAnsi" w:cstheme="minorBidi"/>
-          <w:noProof/>
-          <w:sz w:val="22"/>
-          <w:szCs w:val="22"/>
-          <w:lang w:eastAsia="ru-RU"/>
-        </w:rPr>
-      </w:pPr>
-      <w:r>
-        <w:rPr>
-          <w:noProof/>
-        </w:rPr>
-        <w:t>3</w:t>
-      </w:r>
-      <w:r>
-        <w:rPr>
-          <w:rFonts w:asciiTheme="minorHAnsi" w:eastAsiaTheme="minorEastAsia" w:hAnsiTheme="minorHAnsi" w:cstheme="minorBidi"/>
-          <w:noProof/>
-          <w:sz w:val="22"/>
-          <w:szCs w:val="22"/>
-          <w:lang w:eastAsia="ru-RU"/>
-        </w:rPr>
-        <w:tab/>
-      </w:r>
-      <w:r>
-        <w:rPr>
-          <w:noProof/>
-        </w:rPr>
-        <w:t>ПРОЕКТИРОВАНИЕ АНАЛИТИЧЕСКОЙ СИСТЕМЫ</w:t>
-      </w:r>
-      <w:r>
-        <w:rPr>
-          <w:noProof/>
-        </w:rPr>
-        <w:tab/>
-      </w:r>
-      <w:r>
-        <w:rPr>
-          <w:noProof/>
-        </w:rPr>
-        <w:fldChar w:fldCharType="begin"/>
-      </w:r>
-      <w:r>
-        <w:rPr>
-          <w:noProof/>
-        </w:rPr>
-        <w:instrText xml:space="preserve"> PAGEREF _Toc95069075 \h </w:instrText>
-      </w:r>
-      <w:r>
-        <w:rPr>
-          <w:noProof/>
-        </w:rPr>
-      </w:r>
-      <w:r>
-        <w:rPr>
-          <w:noProof/>
-        </w:rPr>
-        <w:fldChar w:fldCharType="separate"/>
-      </w:r>
-      <w:r>
-        <w:rPr>
-          <w:noProof/>
-        </w:rPr>
-        <w:t>21</w:t>
       </w:r>
       <w:r>
         <w:rPr>
@@ -1842,7 +1767,7 @@
             </w14:lightRig>
           </w14:scene3d>
         </w:rPr>
-        <w:t>3.1</w:t>
+        <w:t>2.5</w:t>
       </w:r>
       <w:r>
         <w:rPr>
@@ -1858,7 +1783,7 @@
         <w:rPr>
           <w:noProof/>
         </w:rPr>
-        <w:t>Разработка архитектуры аналитической системы</w:t>
+        <w:t>Анализ и подготовка набора данных</w:t>
       </w:r>
       <w:r>
         <w:rPr>
@@ -1876,7 +1801,7 @@
         <w:rPr>
           <w:noProof/>
         </w:rPr>
-        <w:instrText xml:space="preserve"> PAGEREF _Toc95069076 \h </w:instrText>
+        <w:instrText xml:space="preserve"> PAGEREF _Toc95337084 \h </w:instrText>
       </w:r>
       <w:r>
         <w:rPr>
@@ -1893,7 +1818,7 @@
         <w:rPr>
           <w:noProof/>
         </w:rPr>
-        <w:t>21</w:t>
+        <w:t>20</w:t>
       </w:r>
       <w:r>
         <w:rPr>
@@ -1923,7 +1848,7 @@
             </w14:lightRig>
           </w14:scene3d>
         </w:rPr>
-        <w:t>3.2</w:t>
+        <w:t>2.6</w:t>
       </w:r>
       <w:r>
         <w:rPr>
@@ -1939,7 +1864,7 @@
         <w:rPr>
           <w:noProof/>
         </w:rPr>
-        <w:t>Описание структурных элементов ИАС</w:t>
+        <w:t>Выбор методов формализованного анализа</w:t>
       </w:r>
       <w:r>
         <w:rPr>
@@ -1957,7 +1882,7 @@
         <w:rPr>
           <w:noProof/>
         </w:rPr>
-        <w:instrText xml:space="preserve"> PAGEREF _Toc95069077 \h </w:instrText>
+        <w:instrText xml:space="preserve"> PAGEREF _Toc95337085 \h </w:instrText>
       </w:r>
       <w:r>
         <w:rPr>
@@ -1974,7 +1899,82 @@
         <w:rPr>
           <w:noProof/>
         </w:rPr>
-        <w:t>22</w:t>
+        <w:t>20</w:t>
+      </w:r>
+      <w:r>
+        <w:rPr>
+          <w:noProof/>
+        </w:rPr>
+        <w:fldChar w:fldCharType="end"/>
+      </w:r>
+    </w:p>
+    <w:p>
+      <w:pPr>
+        <w:pStyle w:val="11"/>
+        <w:rPr>
+          <w:rFonts w:asciiTheme="minorHAnsi" w:eastAsiaTheme="minorEastAsia" w:hAnsiTheme="minorHAnsi" w:cstheme="minorBidi"/>
+          <w:noProof/>
+          <w:sz w:val="22"/>
+          <w:szCs w:val="22"/>
+          <w:lang w:eastAsia="ru-RU"/>
+        </w:rPr>
+      </w:pPr>
+      <w:r>
+        <w:rPr>
+          <w:noProof/>
+        </w:rPr>
+        <w:t>3</w:t>
+      </w:r>
+      <w:r>
+        <w:rPr>
+          <w:rFonts w:asciiTheme="minorHAnsi" w:eastAsiaTheme="minorEastAsia" w:hAnsiTheme="minorHAnsi" w:cstheme="minorBidi"/>
+          <w:noProof/>
+          <w:sz w:val="22"/>
+          <w:szCs w:val="22"/>
+          <w:lang w:eastAsia="ru-RU"/>
+        </w:rPr>
+        <w:tab/>
+      </w:r>
+      <w:r>
+        <w:rPr>
+          <w:noProof/>
+        </w:rPr>
+        <w:t>ПРОЕКТИРОВАНИЕ АНАЛИТИЧЕСКОЙ СИСТЕМЫ</w:t>
+      </w:r>
+      <w:r>
+        <w:rPr>
+          <w:noProof/>
+        </w:rPr>
+        <w:tab/>
+      </w:r>
+      <w:r>
+        <w:rPr>
+          <w:noProof/>
+        </w:rPr>
+        <w:fldChar w:fldCharType="begin"/>
+      </w:r>
+      <w:r>
+        <w:rPr>
+          <w:noProof/>
+        </w:rPr>
+        <w:instrText xml:space="preserve"> PAGEREF _Toc95337086 \h </w:instrText>
+      </w:r>
+      <w:r>
+        <w:rPr>
+          <w:noProof/>
+        </w:rPr>
+      </w:r>
+      <w:r>
+        <w:rPr>
+          <w:noProof/>
+        </w:rPr>
+        <w:fldChar w:fldCharType="separate"/>
+      </w:r>
+      <w:r>
+        <w:rPr>
+          <w:noProof/>
+        </w:rPr>
+        <w:t>21</w:t>
       </w:r>
       <w:r>
         <w:rPr>
@@ -2004,7 +2004,7 @@
             </w14:lightRig>
           </w14:scene3d>
         </w:rPr>
-        <w:t>3.3</w:t>
+        <w:t>3.1</w:t>
       </w:r>
       <w:r>
         <w:rPr>
@@ -2020,7 +2020,7 @@
         <w:rPr>
           <w:noProof/>
         </w:rPr>
-        <w:t>Функциональная схема работы программы</w:t>
+        <w:t>Разработка архитектуры аналитической системы</w:t>
       </w:r>
       <w:r>
         <w:rPr>
@@ -2038,7 +2038,7 @@
         <w:rPr>
           <w:noProof/>
         </w:rPr>
-        <w:instrText xml:space="preserve"> PAGEREF _Toc95069078 \h </w:instrText>
+        <w:instrText xml:space="preserve"> PAGEREF _Toc95337087 \h </w:instrText>
       </w:r>
       <w:r>
         <w:rPr>
@@ -2055,7 +2055,7 @@
         <w:rPr>
           <w:noProof/>
         </w:rPr>
-        <w:t>23</w:t>
+        <w:t>21</w:t>
       </w:r>
       <w:r>
         <w:rPr>
@@ -2085,7 +2085,7 @@
             </w14:lightRig>
           </w14:scene3d>
         </w:rPr>
-        <w:t>3.4</w:t>
+        <w:t>3.2</w:t>
       </w:r>
       <w:r>
         <w:rPr>
@@ -2101,7 +2101,7 @@
         <w:rPr>
           <w:noProof/>
         </w:rPr>
-        <w:t>Проектирование структуры базы данных</w:t>
+        <w:t>Описание структурных элементов ИАС</w:t>
       </w:r>
       <w:r>
         <w:rPr>
@@ -2119,7 +2119,7 @@
         <w:rPr>
           <w:noProof/>
         </w:rPr>
-        <w:instrText xml:space="preserve"> PAGEREF _Toc95069079 \h </w:instrText>
+        <w:instrText xml:space="preserve"> PAGEREF _Toc95337088 \h </w:instrText>
       </w:r>
       <w:r>
         <w:rPr>
@@ -2136,82 +2136,7 @@
         <w:rPr>
           <w:noProof/>
         </w:rPr>
-        <w:t>25</w:t>
-      </w:r>
-      <w:r>
-        <w:rPr>
-          <w:noProof/>
-        </w:rPr>
-        <w:fldChar w:fldCharType="end"/>
-      </w:r>
-    </w:p>
-    <w:p>
-      <w:pPr>
-        <w:pStyle w:val="11"/>
-        <w:rPr>
-          <w:rFonts w:asciiTheme="minorHAnsi" w:eastAsiaTheme="minorEastAsia" w:hAnsiTheme="minorHAnsi" w:cstheme="minorBidi"/>
-          <w:noProof/>
-          <w:sz w:val="22"/>
-          <w:szCs w:val="22"/>
-          <w:lang w:eastAsia="ru-RU"/>
-        </w:rPr>
-      </w:pPr>
-      <w:r>
-        <w:rPr>
-          <w:noProof/>
-        </w:rPr>
-        <w:t>4</w:t>
-      </w:r>
-      <w:r>
-        <w:rPr>
-          <w:rFonts w:asciiTheme="minorHAnsi" w:eastAsiaTheme="minorEastAsia" w:hAnsiTheme="minorHAnsi" w:cstheme="minorBidi"/>
-          <w:noProof/>
-          <w:sz w:val="22"/>
-          <w:szCs w:val="22"/>
-          <w:lang w:eastAsia="ru-RU"/>
-        </w:rPr>
-        <w:tab/>
-      </w:r>
-      <w:r>
-        <w:rPr>
-          <w:noProof/>
-        </w:rPr>
-        <w:t>ТЕХНОЛОГИЧЕСКИЙ РАЗДЕЛ</w:t>
-      </w:r>
-      <w:r>
-        <w:rPr>
-          <w:noProof/>
-        </w:rPr>
-        <w:tab/>
-      </w:r>
-      <w:r>
-        <w:rPr>
-          <w:noProof/>
-        </w:rPr>
-        <w:fldChar w:fldCharType="begin"/>
-      </w:r>
-      <w:r>
-        <w:rPr>
-          <w:noProof/>
-        </w:rPr>
-        <w:instrText xml:space="preserve"> PAGEREF _Toc95069080 \h </w:instrText>
-      </w:r>
-      <w:r>
-        <w:rPr>
-          <w:noProof/>
-        </w:rPr>
-      </w:r>
-      <w:r>
-        <w:rPr>
-          <w:noProof/>
-        </w:rPr>
-        <w:fldChar w:fldCharType="separate"/>
-      </w:r>
-      <w:r>
-        <w:rPr>
-          <w:noProof/>
-        </w:rPr>
-        <w:t>29</w:t>
+        <w:t>22</w:t>
       </w:r>
       <w:r>
         <w:rPr>
@@ -2241,7 +2166,7 @@
             </w14:lightRig>
           </w14:scene3d>
         </w:rPr>
-        <w:t>4.1</w:t>
+        <w:t>3.3</w:t>
       </w:r>
       <w:r>
         <w:rPr>
@@ -2257,7 +2182,7 @@
         <w:rPr>
           <w:noProof/>
         </w:rPr>
-        <w:t>Анализ и подготовка набора данных</w:t>
+        <w:t>Функциональная схема работы программы</w:t>
       </w:r>
       <w:r>
         <w:rPr>
@@ -2275,7 +2200,7 @@
         <w:rPr>
           <w:noProof/>
         </w:rPr>
-        <w:instrText xml:space="preserve"> PAGEREF _Toc95069081 \h </w:instrText>
+        <w:instrText xml:space="preserve"> PAGEREF _Toc95337089 \h </w:instrText>
       </w:r>
       <w:r>
         <w:rPr>
@@ -2292,7 +2217,7 @@
         <w:rPr>
           <w:noProof/>
         </w:rPr>
-        <w:t>29</w:t>
+        <w:t>23</w:t>
       </w:r>
       <w:r>
         <w:rPr>
@@ -2322,7 +2247,7 @@
             </w14:lightRig>
           </w14:scene3d>
         </w:rPr>
-        <w:t>4.2</w:t>
+        <w:t>3.4</w:t>
       </w:r>
       <w:r>
         <w:rPr>
@@ -2338,7 +2263,7 @@
         <w:rPr>
           <w:noProof/>
         </w:rPr>
-        <w:t>Выбор методов формализованного анализа</w:t>
+        <w:t>Проектирование структуры базы данных</w:t>
       </w:r>
       <w:r>
         <w:rPr>
@@ -2356,7 +2281,7 @@
         <w:rPr>
           <w:noProof/>
         </w:rPr>
-        <w:instrText xml:space="preserve"> PAGEREF _Toc95069082 \h </w:instrText>
+        <w:instrText xml:space="preserve"> PAGEREF _Toc95337090 \h </w:instrText>
       </w:r>
       <w:r>
         <w:rPr>
@@ -2373,7 +2298,7 @@
         <w:rPr>
           <w:noProof/>
         </w:rPr>
-        <w:t>29</w:t>
+        <w:t>25</w:t>
       </w:r>
       <w:r>
         <w:rPr>
@@ -2403,7 +2328,7 @@
             </w14:lightRig>
           </w14:scene3d>
         </w:rPr>
-        <w:t>4.3</w:t>
+        <w:t>3.5</w:t>
       </w:r>
       <w:r>
         <w:rPr>
@@ -2419,7 +2344,7 @@
         <w:rPr>
           <w:noProof/>
         </w:rPr>
-        <w:t>Выбор языка программирования и СУБД</w:t>
+        <w:t>Разработка системы помощи принятия решений для определения стратегии покупки-продажи акций</w:t>
       </w:r>
       <w:r>
         <w:rPr>
@@ -2437,7 +2362,7 @@
         <w:rPr>
           <w:noProof/>
         </w:rPr>
-        <w:instrText xml:space="preserve"> PAGEREF _Toc95069083 \h </w:instrText>
+        <w:instrText xml:space="preserve"> PAGEREF _Toc95337091 \h </w:instrText>
       </w:r>
       <w:r>
         <w:rPr>
@@ -2454,7 +2379,7 @@
         <w:rPr>
           <w:noProof/>
         </w:rPr>
-        <w:t>29</w:t>
+        <w:t>28</w:t>
       </w:r>
       <w:r>
         <w:rPr>
@@ -2484,7 +2409,7 @@
             </w14:lightRig>
           </w14:scene3d>
         </w:rPr>
-        <w:t>4.4</w:t>
+        <w:t>3.6</w:t>
       </w:r>
       <w:r>
         <w:rPr>
@@ -2500,7 +2425,20 @@
         <w:rPr>
           <w:noProof/>
         </w:rPr>
-        <w:t>Разработка системы помощи принятия решений для определения стратегии покупки-продажи акций</w:t>
+        <w:t xml:space="preserve">Разработка </w:t>
+      </w:r>
+      <w:r>
+        <w:rPr>
+          <w:noProof/>
+          <w:lang w:val="en-US"/>
+        </w:rPr>
+        <w:t>API</w:t>
+      </w:r>
+      <w:r>
+        <w:rPr>
+          <w:noProof/>
+        </w:rPr>
+        <w:t xml:space="preserve"> серверной части аналитической системы</w:t>
       </w:r>
       <w:r>
         <w:rPr>
@@ -2518,7 +2456,7 @@
         <w:rPr>
           <w:noProof/>
         </w:rPr>
-        <w:instrText xml:space="preserve"> PAGEREF _Toc95069084 \h </w:instrText>
+        <w:instrText xml:space="preserve"> PAGEREF _Toc95337092 \h </w:instrText>
       </w:r>
       <w:r>
         <w:rPr>
@@ -2535,7 +2473,7 @@
         <w:rPr>
           <w:noProof/>
         </w:rPr>
-        <w:t>31</w:t>
+        <w:t>28</w:t>
       </w:r>
       <w:r>
         <w:rPr>
@@ -2565,7 +2503,7 @@
             </w14:lightRig>
           </w14:scene3d>
         </w:rPr>
-        <w:t>4.5</w:t>
+        <w:t>3.7</w:t>
       </w:r>
       <w:r>
         <w:rPr>
@@ -2581,20 +2519,20 @@
         <w:rPr>
           <w:noProof/>
         </w:rPr>
-        <w:t xml:space="preserve">Разработка </w:t>
+        <w:t xml:space="preserve">Разработка пользовательского интерфейса для </w:t>
       </w:r>
       <w:r>
         <w:rPr>
           <w:noProof/>
           <w:lang w:val="en-US"/>
         </w:rPr>
-        <w:t>API</w:t>
-      </w:r>
-      <w:r>
-        <w:rPr>
-          <w:noProof/>
-        </w:rPr>
-        <w:t xml:space="preserve"> серверной части аналитической системы</w:t>
+        <w:t>web</w:t>
+      </w:r>
+      <w:r>
+        <w:rPr>
+          <w:noProof/>
+        </w:rPr>
+        <w:t>-сайта и мобильного приложения</w:t>
       </w:r>
       <w:r>
         <w:rPr>
@@ -2612,7 +2550,7 @@
         <w:rPr>
           <w:noProof/>
         </w:rPr>
-        <w:instrText xml:space="preserve"> PAGEREF _Toc95069085 \h </w:instrText>
+        <w:instrText xml:space="preserve"> PAGEREF _Toc95337093 \h </w:instrText>
       </w:r>
       <w:r>
         <w:rPr>
@@ -2629,7 +2567,82 @@
         <w:rPr>
           <w:noProof/>
         </w:rPr>
-        <w:t>31</w:t>
+        <w:t>28</w:t>
+      </w:r>
+      <w:r>
+        <w:rPr>
+          <w:noProof/>
+        </w:rPr>
+        <w:fldChar w:fldCharType="end"/>
+      </w:r>
+    </w:p>
+    <w:p>
+      <w:pPr>
+        <w:pStyle w:val="11"/>
+        <w:rPr>
+          <w:rFonts w:asciiTheme="minorHAnsi" w:eastAsiaTheme="minorEastAsia" w:hAnsiTheme="minorHAnsi" w:cstheme="minorBidi"/>
+          <w:noProof/>
+          <w:sz w:val="22"/>
+          <w:szCs w:val="22"/>
+          <w:lang w:eastAsia="ru-RU"/>
+        </w:rPr>
+      </w:pPr>
+      <w:r>
+        <w:rPr>
+          <w:noProof/>
+        </w:rPr>
+        <w:t>4</w:t>
+      </w:r>
+      <w:r>
+        <w:rPr>
+          <w:rFonts w:asciiTheme="minorHAnsi" w:eastAsiaTheme="minorEastAsia" w:hAnsiTheme="minorHAnsi" w:cstheme="minorBidi"/>
+          <w:noProof/>
+          <w:sz w:val="22"/>
+          <w:szCs w:val="22"/>
+          <w:lang w:eastAsia="ru-RU"/>
+        </w:rPr>
+        <w:tab/>
+      </w:r>
+      <w:r>
+        <w:rPr>
+          <w:noProof/>
+        </w:rPr>
+        <w:t>ЭКСПЕРИМЕНТАЛЬНАЯ ЧАСТЬ</w:t>
+      </w:r>
+      <w:r>
+        <w:rPr>
+          <w:noProof/>
+        </w:rPr>
+        <w:tab/>
+      </w:r>
+      <w:r>
+        <w:rPr>
+          <w:noProof/>
+        </w:rPr>
+        <w:fldChar w:fldCharType="begin"/>
+      </w:r>
+      <w:r>
+        <w:rPr>
+          <w:noProof/>
+        </w:rPr>
+        <w:instrText xml:space="preserve"> PAGEREF _Toc95337094 \h </w:instrText>
+      </w:r>
+      <w:r>
+        <w:rPr>
+          <w:noProof/>
+        </w:rPr>
+      </w:r>
+      <w:r>
+        <w:rPr>
+          <w:noProof/>
+        </w:rPr>
+        <w:fldChar w:fldCharType="separate"/>
+      </w:r>
+      <w:r>
+        <w:rPr>
+          <w:noProof/>
+        </w:rPr>
+        <w:t>29</w:t>
       </w:r>
       <w:r>
         <w:rPr>
@@ -2659,7 +2672,7 @@
             </w14:lightRig>
           </w14:scene3d>
         </w:rPr>
-        <w:t>4.6</w:t>
+        <w:t>4.1</w:t>
       </w:r>
       <w:r>
         <w:rPr>
@@ -2675,20 +2688,7 @@
         <w:rPr>
           <w:noProof/>
         </w:rPr>
-        <w:t xml:space="preserve">Разработка пользовательского интерфейса для </w:t>
-      </w:r>
-      <w:r>
-        <w:rPr>
-          <w:noProof/>
-          <w:lang w:val="en-US"/>
-        </w:rPr>
-        <w:t>web</w:t>
-      </w:r>
-      <w:r>
-        <w:rPr>
-          <w:noProof/>
-        </w:rPr>
-        <w:t>-сайта и мобильного приложения</w:t>
+        <w:t>Тестирование информационно-аналитической системы</w:t>
       </w:r>
       <w:r>
         <w:rPr>
@@ -2706,7 +2706,7 @@
         <w:rPr>
           <w:noProof/>
         </w:rPr>
-        <w:instrText xml:space="preserve"> PAGEREF _Toc95069086 \h </w:instrText>
+        <w:instrText xml:space="preserve"> PAGEREF _Toc95337095 \h </w:instrText>
       </w:r>
       <w:r>
         <w:rPr>
@@ -2723,82 +2723,7 @@
         <w:rPr>
           <w:noProof/>
         </w:rPr>
-        <w:t>31</w:t>
-      </w:r>
-      <w:r>
-        <w:rPr>
-          <w:noProof/>
-        </w:rPr>
-        <w:fldChar w:fldCharType="end"/>
-      </w:r>
-    </w:p>
-    <w:p>
-      <w:pPr>
-        <w:pStyle w:val="11"/>
-        <w:rPr>
-          <w:rFonts w:asciiTheme="minorHAnsi" w:eastAsiaTheme="minorEastAsia" w:hAnsiTheme="minorHAnsi" w:cstheme="minorBidi"/>
-          <w:noProof/>
-          <w:sz w:val="22"/>
-          <w:szCs w:val="22"/>
-          <w:lang w:eastAsia="ru-RU"/>
-        </w:rPr>
-      </w:pPr>
-      <w:r>
-        <w:rPr>
-          <w:noProof/>
-        </w:rPr>
-        <w:t>5</w:t>
-      </w:r>
-      <w:r>
-        <w:rPr>
-          <w:rFonts w:asciiTheme="minorHAnsi" w:eastAsiaTheme="minorEastAsia" w:hAnsiTheme="minorHAnsi" w:cstheme="minorBidi"/>
-          <w:noProof/>
-          <w:sz w:val="22"/>
-          <w:szCs w:val="22"/>
-          <w:lang w:eastAsia="ru-RU"/>
-        </w:rPr>
-        <w:tab/>
-      </w:r>
-      <w:r>
-        <w:rPr>
-          <w:noProof/>
-        </w:rPr>
-        <w:t>экспериментальная часть</w:t>
-      </w:r>
-      <w:r>
-        <w:rPr>
-          <w:noProof/>
-        </w:rPr>
-        <w:tab/>
-      </w:r>
-      <w:r>
-        <w:rPr>
-          <w:noProof/>
-        </w:rPr>
-        <w:fldChar w:fldCharType="begin"/>
-      </w:r>
-      <w:r>
-        <w:rPr>
-          <w:noProof/>
-        </w:rPr>
-        <w:instrText xml:space="preserve"> PAGEREF _Toc95069087 \h </w:instrText>
-      </w:r>
-      <w:r>
-        <w:rPr>
-          <w:noProof/>
-        </w:rPr>
-      </w:r>
-      <w:r>
-        <w:rPr>
-          <w:noProof/>
-        </w:rPr>
-        <w:fldChar w:fldCharType="separate"/>
-      </w:r>
-      <w:r>
-        <w:rPr>
-          <w:noProof/>
-        </w:rPr>
-        <w:t>32</w:t>
+        <w:t>29</w:t>
       </w:r>
       <w:r>
         <w:rPr>
@@ -2828,7 +2753,7 @@
             </w14:lightRig>
           </w14:scene3d>
         </w:rPr>
-        <w:t>5.1</w:t>
+        <w:t>4.2</w:t>
       </w:r>
       <w:r>
         <w:rPr>
@@ -2844,7 +2769,7 @@
         <w:rPr>
           <w:noProof/>
         </w:rPr>
-        <w:t>Тестирование информационно-аналитической системы</w:t>
+        <w:t>Оценка скорости работы системы</w:t>
       </w:r>
       <w:r>
         <w:rPr>
@@ -2862,7 +2787,7 @@
         <w:rPr>
           <w:noProof/>
         </w:rPr>
-        <w:instrText xml:space="preserve"> PAGEREF _Toc95069088 \h </w:instrText>
+        <w:instrText xml:space="preserve"> PAGEREF _Toc95337096 \h </w:instrText>
       </w:r>
       <w:r>
         <w:rPr>
@@ -2879,7 +2804,82 @@
         <w:rPr>
           <w:noProof/>
         </w:rPr>
-        <w:t>32</w:t>
+        <w:t>29</w:t>
+      </w:r>
+      <w:r>
+        <w:rPr>
+          <w:noProof/>
+        </w:rPr>
+        <w:fldChar w:fldCharType="end"/>
+      </w:r>
+    </w:p>
+    <w:p>
+      <w:pPr>
+        <w:pStyle w:val="11"/>
+        <w:rPr>
+          <w:rFonts w:asciiTheme="minorHAnsi" w:eastAsiaTheme="minorEastAsia" w:hAnsiTheme="minorHAnsi" w:cstheme="minorBidi"/>
+          <w:noProof/>
+          <w:sz w:val="22"/>
+          <w:szCs w:val="22"/>
+          <w:lang w:eastAsia="ru-RU"/>
+        </w:rPr>
+      </w:pPr>
+      <w:r>
+        <w:rPr>
+          <w:noProof/>
+        </w:rPr>
+        <w:t>5</w:t>
+      </w:r>
+      <w:r>
+        <w:rPr>
+          <w:rFonts w:asciiTheme="minorHAnsi" w:eastAsiaTheme="minorEastAsia" w:hAnsiTheme="minorHAnsi" w:cstheme="minorBidi"/>
+          <w:noProof/>
+          <w:sz w:val="22"/>
+          <w:szCs w:val="22"/>
+          <w:lang w:eastAsia="ru-RU"/>
+        </w:rPr>
+        <w:tab/>
+      </w:r>
+      <w:r>
+        <w:rPr>
+          <w:noProof/>
+        </w:rPr>
+        <w:t>ОРГАНИЗАЦИЯ ИНФОРМАЦИОННОЙ БЕЗОПАСНОСТИ</w:t>
+      </w:r>
+      <w:r>
+        <w:rPr>
+          <w:noProof/>
+        </w:rPr>
+        <w:tab/>
+      </w:r>
+      <w:r>
+        <w:rPr>
+          <w:noProof/>
+        </w:rPr>
+        <w:fldChar w:fldCharType="begin"/>
+      </w:r>
+      <w:r>
+        <w:rPr>
+          <w:noProof/>
+        </w:rPr>
+        <w:instrText xml:space="preserve"> PAGEREF _Toc95337097 \h </w:instrText>
+      </w:r>
+      <w:r>
+        <w:rPr>
+          <w:noProof/>
+        </w:rPr>
+      </w:r>
+      <w:r>
+        <w:rPr>
+          <w:noProof/>
+        </w:rPr>
+        <w:fldChar w:fldCharType="separate"/>
+      </w:r>
+      <w:r>
+        <w:rPr>
+          <w:noProof/>
+        </w:rPr>
+        <w:t>30</w:t>
       </w:r>
       <w:r>
         <w:rPr>
@@ -2909,7 +2909,7 @@
             </w14:lightRig>
           </w14:scene3d>
         </w:rPr>
-        <w:t>5.2</w:t>
+        <w:t>5.1</w:t>
       </w:r>
       <w:r>
         <w:rPr>
@@ -2925,7 +2925,7 @@
         <w:rPr>
           <w:noProof/>
         </w:rPr>
-        <w:t>Оценка скорости работы системы</w:t>
+        <w:t>Анализ уязвимостей и угроз для разрабатываемой ИАС</w:t>
       </w:r>
       <w:r>
         <w:rPr>
@@ -2943,7 +2943,7 @@
         <w:rPr>
           <w:noProof/>
         </w:rPr>
-        <w:instrText xml:space="preserve"> PAGEREF _Toc95069089 \h </w:instrText>
+        <w:instrText xml:space="preserve"> PAGEREF _Toc95337098 \h </w:instrText>
       </w:r>
       <w:r>
         <w:rPr>
@@ -2960,83 +2960,7 @@
         <w:rPr>
           <w:noProof/>
         </w:rPr>
-        <w:t>32</w:t>
-      </w:r>
-      <w:r>
-        <w:rPr>
-          <w:noProof/>
-        </w:rPr>
-        <w:fldChar w:fldCharType="end"/>
-      </w:r>
-    </w:p>
-    <w:p>
-      <w:pPr>
-        <w:pStyle w:val="11"/>
-        <w:rPr>
-          <w:rFonts w:asciiTheme="minorHAnsi" w:eastAsiaTheme="minorEastAsia" w:hAnsiTheme="minorHAnsi" w:cstheme="minorBidi"/>
-          <w:noProof/>
-          <w:sz w:val="22"/>
-          <w:szCs w:val="22"/>
-          <w:lang w:eastAsia="ru-RU"/>
-        </w:rPr>
-      </w:pPr>
-      <w:r>
-        <w:rPr>
-          <w:noProof/>
-        </w:rPr>
-        <w:lastRenderedPageBreak/>
-        <w:t>6</w:t>
-      </w:r>
-      <w:r>
-        <w:rPr>
-          <w:rFonts w:asciiTheme="minorHAnsi" w:eastAsiaTheme="minorEastAsia" w:hAnsiTheme="minorHAnsi" w:cstheme="minorBidi"/>
-          <w:noProof/>
-          <w:sz w:val="22"/>
-          <w:szCs w:val="22"/>
-          <w:lang w:eastAsia="ru-RU"/>
-        </w:rPr>
-        <w:tab/>
-      </w:r>
-      <w:r>
-        <w:rPr>
-          <w:noProof/>
-        </w:rPr>
-        <w:t>Организация информационной безопасности</w:t>
-      </w:r>
-      <w:r>
-        <w:rPr>
-          <w:noProof/>
-        </w:rPr>
-        <w:tab/>
-      </w:r>
-      <w:r>
-        <w:rPr>
-          <w:noProof/>
-        </w:rPr>
-        <w:fldChar w:fldCharType="begin"/>
-      </w:r>
-      <w:r>
-        <w:rPr>
-          <w:noProof/>
-        </w:rPr>
-        <w:instrText xml:space="preserve"> PAGEREF _Toc95069090 \h </w:instrText>
-      </w:r>
-      <w:r>
-        <w:rPr>
-          <w:noProof/>
-        </w:rPr>
-      </w:r>
-      <w:r>
-        <w:rPr>
-          <w:noProof/>
-        </w:rPr>
-        <w:fldChar w:fldCharType="separate"/>
-      </w:r>
-      <w:r>
-        <w:rPr>
-          <w:noProof/>
-        </w:rPr>
-        <w:t>33</w:t>
+        <w:t>30</w:t>
       </w:r>
       <w:r>
         <w:rPr>
@@ -3066,7 +2990,8 @@
             </w14:lightRig>
           </w14:scene3d>
         </w:rPr>
-        <w:t>6.1</w:t>
+        <w:lastRenderedPageBreak/>
+        <w:t>5.2</w:t>
       </w:r>
       <w:r>
         <w:rPr>
@@ -3082,7 +3007,7 @@
         <w:rPr>
           <w:noProof/>
         </w:rPr>
-        <w:t>Анализ уязвимостей и угроз для разрабатываемой ИАС</w:t>
+        <w:t>Программные средства обеспечения безопасности</w:t>
       </w:r>
       <w:r>
         <w:rPr>
@@ -3100,7 +3025,7 @@
         <w:rPr>
           <w:noProof/>
         </w:rPr>
-        <w:instrText xml:space="preserve"> PAGEREF _Toc95069091 \h </w:instrText>
+        <w:instrText xml:space="preserve"> PAGEREF _Toc95337099 \h </w:instrText>
       </w:r>
       <w:r>
         <w:rPr>
@@ -3117,7 +3042,7 @@
         <w:rPr>
           <w:noProof/>
         </w:rPr>
-        <w:t>33</w:t>
+        <w:t>30</w:t>
       </w:r>
       <w:r>
         <w:rPr>
@@ -3147,7 +3072,7 @@
             </w14:lightRig>
           </w14:scene3d>
         </w:rPr>
-        <w:t>6.2</w:t>
+        <w:t>5.3</w:t>
       </w:r>
       <w:r>
         <w:rPr>
@@ -3163,7 +3088,7 @@
         <w:rPr>
           <w:noProof/>
         </w:rPr>
-        <w:t>Программные средства обеспечения безопасности</w:t>
+        <w:t>Технические средства обеспечения безопасности</w:t>
       </w:r>
       <w:r>
         <w:rPr>
@@ -3181,7 +3106,7 @@
         <w:rPr>
           <w:noProof/>
         </w:rPr>
-        <w:instrText xml:space="preserve"> PAGEREF _Toc95069092 \h </w:instrText>
+        <w:instrText xml:space="preserve"> PAGEREF _Toc95337100 \h </w:instrText>
       </w:r>
       <w:r>
         <w:rPr>
@@ -3198,7 +3123,7 @@
         <w:rPr>
           <w:noProof/>
         </w:rPr>
-        <w:t>33</w:t>
+        <w:t>30</w:t>
       </w:r>
       <w:r>
         <w:rPr>
@@ -3228,7 +3153,7 @@
             </w14:lightRig>
           </w14:scene3d>
         </w:rPr>
-        <w:t>6.3</w:t>
+        <w:t>5.4</w:t>
       </w:r>
       <w:r>
         <w:rPr>
@@ -3244,7 +3169,7 @@
         <w:rPr>
           <w:noProof/>
         </w:rPr>
-        <w:t>Технические средства обеспечения безопасности</w:t>
+        <w:t>Описание организационных мер обеспечения безопасности</w:t>
       </w:r>
       <w:r>
         <w:rPr>
@@ -3262,7 +3187,7 @@
         <w:rPr>
           <w:noProof/>
         </w:rPr>
-        <w:instrText xml:space="preserve"> PAGEREF _Toc95069093 \h </w:instrText>
+        <w:instrText xml:space="preserve"> PAGEREF _Toc95337101 \h </w:instrText>
       </w:r>
       <w:r>
         <w:rPr>
@@ -3279,7 +3204,82 @@
         <w:rPr>
           <w:noProof/>
         </w:rPr>
-        <w:t>33</w:t>
+        <w:t>30</w:t>
+      </w:r>
+      <w:r>
+        <w:rPr>
+          <w:noProof/>
+        </w:rPr>
+        <w:fldChar w:fldCharType="end"/>
+      </w:r>
+    </w:p>
+    <w:p>
+      <w:pPr>
+        <w:pStyle w:val="11"/>
+        <w:rPr>
+          <w:rFonts w:asciiTheme="minorHAnsi" w:eastAsiaTheme="minorEastAsia" w:hAnsiTheme="minorHAnsi" w:cstheme="minorBidi"/>
+          <w:noProof/>
+          <w:sz w:val="22"/>
+          <w:szCs w:val="22"/>
+          <w:lang w:eastAsia="ru-RU"/>
+        </w:rPr>
+      </w:pPr>
+      <w:r>
+        <w:rPr>
+          <w:noProof/>
+        </w:rPr>
+        <w:t>6</w:t>
+      </w:r>
+      <w:r>
+        <w:rPr>
+          <w:rFonts w:asciiTheme="minorHAnsi" w:eastAsiaTheme="minorEastAsia" w:hAnsiTheme="minorHAnsi" w:cstheme="minorBidi"/>
+          <w:noProof/>
+          <w:sz w:val="22"/>
+          <w:szCs w:val="22"/>
+          <w:lang w:eastAsia="ru-RU"/>
+        </w:rPr>
+        <w:tab/>
+      </w:r>
+      <w:r>
+        <w:rPr>
+          <w:noProof/>
+        </w:rPr>
+        <w:t>ЭКОНОМИЧЕСКАЯ ЧАСТЬ</w:t>
+      </w:r>
+      <w:r>
+        <w:rPr>
+          <w:noProof/>
+        </w:rPr>
+        <w:tab/>
+      </w:r>
+      <w:r>
+        <w:rPr>
+          <w:noProof/>
+        </w:rPr>
+        <w:fldChar w:fldCharType="begin"/>
+      </w:r>
+      <w:r>
+        <w:rPr>
+          <w:noProof/>
+        </w:rPr>
+        <w:instrText xml:space="preserve"> PAGEREF _Toc95337102 \h </w:instrText>
+      </w:r>
+      <w:r>
+        <w:rPr>
+          <w:noProof/>
+        </w:rPr>
+      </w:r>
+      <w:r>
+        <w:rPr>
+          <w:noProof/>
+        </w:rPr>
+        <w:fldChar w:fldCharType="separate"/>
+      </w:r>
+      <w:r>
+        <w:rPr>
+          <w:noProof/>
+        </w:rPr>
+        <w:t>31</w:t>
       </w:r>
       <w:r>
         <w:rPr>
@@ -3309,7 +3309,7 @@
             </w14:lightRig>
           </w14:scene3d>
         </w:rPr>
-        <w:t>6.4</w:t>
+        <w:t>6.1</w:t>
       </w:r>
       <w:r>
         <w:rPr>
@@ -3325,7 +3325,7 @@
         <w:rPr>
           <w:noProof/>
         </w:rPr>
-        <w:t>Описание организационных мер обеспечения безопасности</w:t>
+        <w:t>Анализ затрат на разработку ИАС</w:t>
       </w:r>
       <w:r>
         <w:rPr>
@@ -3343,7 +3343,7 @@
         <w:rPr>
           <w:noProof/>
         </w:rPr>
-        <w:instrText xml:space="preserve"> PAGEREF _Toc95069094 \h </w:instrText>
+        <w:instrText xml:space="preserve"> PAGEREF _Toc95337103 \h </w:instrText>
       </w:r>
       <w:r>
         <w:rPr>
@@ -3360,82 +3360,7 @@
         <w:rPr>
           <w:noProof/>
         </w:rPr>
-        <w:t>33</w:t>
-      </w:r>
-      <w:r>
-        <w:rPr>
-          <w:noProof/>
-        </w:rPr>
-        <w:fldChar w:fldCharType="end"/>
-      </w:r>
-    </w:p>
-    <w:p>
-      <w:pPr>
-        <w:pStyle w:val="11"/>
-        <w:rPr>
-          <w:rFonts w:asciiTheme="minorHAnsi" w:eastAsiaTheme="minorEastAsia" w:hAnsiTheme="minorHAnsi" w:cstheme="minorBidi"/>
-          <w:noProof/>
-          <w:sz w:val="22"/>
-          <w:szCs w:val="22"/>
-          <w:lang w:eastAsia="ru-RU"/>
-        </w:rPr>
-      </w:pPr>
-      <w:r>
-        <w:rPr>
-          <w:noProof/>
-        </w:rPr>
-        <w:t>7</w:t>
-      </w:r>
-      <w:r>
-        <w:rPr>
-          <w:rFonts w:asciiTheme="minorHAnsi" w:eastAsiaTheme="minorEastAsia" w:hAnsiTheme="minorHAnsi" w:cstheme="minorBidi"/>
-          <w:noProof/>
-          <w:sz w:val="22"/>
-          <w:szCs w:val="22"/>
-          <w:lang w:eastAsia="ru-RU"/>
-        </w:rPr>
-        <w:tab/>
-      </w:r>
-      <w:r>
-        <w:rPr>
-          <w:noProof/>
-        </w:rPr>
-        <w:t>Экономическая часть</w:t>
-      </w:r>
-      <w:r>
-        <w:rPr>
-          <w:noProof/>
-        </w:rPr>
-        <w:tab/>
-      </w:r>
-      <w:r>
-        <w:rPr>
-          <w:noProof/>
-        </w:rPr>
-        <w:fldChar w:fldCharType="begin"/>
-      </w:r>
-      <w:r>
-        <w:rPr>
-          <w:noProof/>
-        </w:rPr>
-        <w:instrText xml:space="preserve"> PAGEREF _Toc95069095 \h </w:instrText>
-      </w:r>
-      <w:r>
-        <w:rPr>
-          <w:noProof/>
-        </w:rPr>
-      </w:r>
-      <w:r>
-        <w:rPr>
-          <w:noProof/>
-        </w:rPr>
-        <w:fldChar w:fldCharType="separate"/>
-      </w:r>
-      <w:r>
-        <w:rPr>
-          <w:noProof/>
-        </w:rPr>
-        <w:t>34</w:t>
+        <w:t>31</w:t>
       </w:r>
       <w:r>
         <w:rPr>
@@ -3465,7 +3390,7 @@
             </w14:lightRig>
           </w14:scene3d>
         </w:rPr>
-        <w:t>7.1</w:t>
+        <w:t>6.2</w:t>
       </w:r>
       <w:r>
         <w:rPr>
@@ -3481,7 +3406,7 @@
         <w:rPr>
           <w:noProof/>
         </w:rPr>
-        <w:t>Анализ затрат на разработку ИАС</w:t>
+        <w:t>Оценка экономической эффективности ИАС</w:t>
       </w:r>
       <w:r>
         <w:rPr>
@@ -3499,7 +3424,7 @@
         <w:rPr>
           <w:noProof/>
         </w:rPr>
-        <w:instrText xml:space="preserve"> PAGEREF _Toc95069096 \h </w:instrText>
+        <w:instrText xml:space="preserve"> PAGEREF _Toc95337104 \h </w:instrText>
       </w:r>
       <w:r>
         <w:rPr>
@@ -3516,7 +3441,7 @@
         <w:rPr>
           <w:noProof/>
         </w:rPr>
-        <w:t>34</w:t>
+        <w:t>31</w:t>
       </w:r>
       <w:r>
         <w:rPr>
@@ -3527,7 +3452,7 @@
     </w:p>
     <w:p>
       <w:pPr>
-        <w:pStyle w:val="21"/>
+        <w:pStyle w:val="11"/>
         <w:rPr>
           <w:rFonts w:asciiTheme="minorHAnsi" w:eastAsiaTheme="minorEastAsia" w:hAnsiTheme="minorHAnsi" w:cstheme="minorBidi"/>
           <w:noProof/>
@@ -3539,16 +3464,54 @@
       <w:r>
         <w:rPr>
           <w:noProof/>
-          <w14:scene3d>
-            <w14:camera w14:prst="orthographicFront"/>
-            <w14:lightRig w14:rig="threePt" w14:dir="t">
-              <w14:rot w14:lat="0" w14:lon="0" w14:rev="0"/>
-            </w14:lightRig>
-          </w14:scene3d>
-        </w:rPr>
-        <w:t>7.2</w:t>
-      </w:r>
-      <w:r>
+        </w:rPr>
+        <w:t>ЗАКЛЮЧЕНИЕ</w:t>
+      </w:r>
+      <w:r>
+        <w:rPr>
+          <w:noProof/>
+        </w:rPr>
+        <w:tab/>
+      </w:r>
+      <w:r>
+        <w:rPr>
+          <w:noProof/>
+        </w:rPr>
+        <w:fldChar w:fldCharType="begin"/>
+      </w:r>
+      <w:r>
+        <w:rPr>
+          <w:noProof/>
+        </w:rPr>
+        <w:instrText xml:space="preserve"> PAGEREF _Toc95337105 \h </w:instrText>
+      </w:r>
+      <w:r>
+        <w:rPr>
+          <w:noProof/>
+        </w:rPr>
+      </w:r>
+      <w:r>
+        <w:rPr>
+          <w:noProof/>
+        </w:rPr>
+        <w:fldChar w:fldCharType="separate"/>
+      </w:r>
+      <w:r>
+        <w:rPr>
+          <w:noProof/>
+        </w:rPr>
+        <w:t>32</w:t>
+      </w:r>
+      <w:r>
+        <w:rPr>
+          <w:noProof/>
+        </w:rPr>
+        <w:fldChar w:fldCharType="end"/>
+      </w:r>
+    </w:p>
+    <w:p>
+      <w:pPr>
+        <w:pStyle w:val="11"/>
         <w:rPr>
           <w:rFonts w:asciiTheme="minorHAnsi" w:eastAsiaTheme="minorEastAsia" w:hAnsiTheme="minorHAnsi" w:cstheme="minorBidi"/>
           <w:noProof/>
@@ -3556,31 +3519,30 @@
           <w:szCs w:val="22"/>
           <w:lang w:eastAsia="ru-RU"/>
         </w:rPr>
+      </w:pPr>
+      <w:r>
+        <w:rPr>
+          <w:noProof/>
+        </w:rPr>
+        <w:t>СПИСОК ИСПОЛЬЗУЕМОЙ ЛИТЕРАТУРЫ</w:t>
+      </w:r>
+      <w:r>
+        <w:rPr>
+          <w:noProof/>
+        </w:rPr>
         <w:tab/>
       </w:r>
       <w:r>
         <w:rPr>
           <w:noProof/>
         </w:rPr>
-        <w:t>Оценка экономической эффективности ИАС</w:t>
-      </w:r>
-      <w:r>
-        <w:rPr>
-          <w:noProof/>
-        </w:rPr>
-        <w:tab/>
-      </w:r>
-      <w:r>
-        <w:rPr>
-          <w:noProof/>
-        </w:rPr>
         <w:fldChar w:fldCharType="begin"/>
       </w:r>
       <w:r>
         <w:rPr>
           <w:noProof/>
         </w:rPr>
-        <w:instrText xml:space="preserve"> PAGEREF _Toc95069097 \h </w:instrText>
+        <w:instrText xml:space="preserve"> PAGEREF _Toc95337106 \h </w:instrText>
       </w:r>
       <w:r>
         <w:rPr>
@@ -3597,125 +3559,7 @@
         <w:rPr>
           <w:noProof/>
         </w:rPr>
-        <w:t>34</w:t>
-      </w:r>
-      <w:r>
-        <w:rPr>
-          <w:noProof/>
-        </w:rPr>
-        <w:fldChar w:fldCharType="end"/>
-      </w:r>
-    </w:p>
-    <w:p>
-      <w:pPr>
-        <w:pStyle w:val="11"/>
-        <w:rPr>
-          <w:rFonts w:asciiTheme="minorHAnsi" w:eastAsiaTheme="minorEastAsia" w:hAnsiTheme="minorHAnsi" w:cstheme="minorBidi"/>
-          <w:noProof/>
-          <w:sz w:val="22"/>
-          <w:szCs w:val="22"/>
-          <w:lang w:eastAsia="ru-RU"/>
-        </w:rPr>
-      </w:pPr>
-      <w:r>
-        <w:rPr>
-          <w:noProof/>
-        </w:rPr>
-        <w:t>ЗАКЛЮЧЕНИЕ</w:t>
-      </w:r>
-      <w:r>
-        <w:rPr>
-          <w:noProof/>
-        </w:rPr>
-        <w:tab/>
-      </w:r>
-      <w:r>
-        <w:rPr>
-          <w:noProof/>
-        </w:rPr>
-        <w:fldChar w:fldCharType="begin"/>
-      </w:r>
-      <w:r>
-        <w:rPr>
-          <w:noProof/>
-        </w:rPr>
-        <w:instrText xml:space="preserve"> PAGEREF _Toc95069098 \h </w:instrText>
-      </w:r>
-      <w:r>
-        <w:rPr>
-          <w:noProof/>
-        </w:rPr>
-      </w:r>
-      <w:r>
-        <w:rPr>
-          <w:noProof/>
-        </w:rPr>
-        <w:fldChar w:fldCharType="separate"/>
-      </w:r>
-      <w:r>
-        <w:rPr>
-          <w:noProof/>
-        </w:rPr>
-        <w:t>35</w:t>
-      </w:r>
-      <w:r>
-        <w:rPr>
-          <w:noProof/>
-        </w:rPr>
-        <w:fldChar w:fldCharType="end"/>
-      </w:r>
-    </w:p>
-    <w:p>
-      <w:pPr>
-        <w:pStyle w:val="11"/>
-        <w:rPr>
-          <w:rFonts w:asciiTheme="minorHAnsi" w:eastAsiaTheme="minorEastAsia" w:hAnsiTheme="minorHAnsi" w:cstheme="minorBidi"/>
-          <w:noProof/>
-          <w:sz w:val="22"/>
-          <w:szCs w:val="22"/>
-          <w:lang w:eastAsia="ru-RU"/>
-        </w:rPr>
-      </w:pPr>
-      <w:r>
-        <w:rPr>
-          <w:noProof/>
-        </w:rPr>
-        <w:t>СПИСОК ИСПОЛЬЗУЕМОЙ ЛИТЕРАТУРЫ</w:t>
-      </w:r>
-      <w:r>
-        <w:rPr>
-          <w:noProof/>
-        </w:rPr>
-        <w:tab/>
-      </w:r>
-      <w:r>
-        <w:rPr>
-          <w:noProof/>
-        </w:rPr>
-        <w:fldChar w:fldCharType="begin"/>
-      </w:r>
-      <w:r>
-        <w:rPr>
-          <w:noProof/>
-        </w:rPr>
-        <w:instrText xml:space="preserve"> PAGEREF _Toc95069099 \h </w:instrText>
-      </w:r>
-      <w:r>
-        <w:rPr>
-          <w:noProof/>
-        </w:rPr>
-      </w:r>
-      <w:r>
-        <w:rPr>
-          <w:noProof/>
-        </w:rPr>
-        <w:fldChar w:fldCharType="separate"/>
-      </w:r>
-      <w:r>
-        <w:rPr>
-          <w:noProof/>
-        </w:rPr>
-        <w:t>36</w:t>
+        <w:t>33</w:t>
       </w:r>
       <w:r>
         <w:rPr>
@@ -3737,7 +3581,7 @@
         <w:fldChar w:fldCharType="end"/>
       </w:r>
       <w:bookmarkStart w:id="3" w:name="_Toc92484949"/>
-      <w:bookmarkStart w:id="4" w:name="_Toc95069068"/>
+      <w:bookmarkStart w:id="4" w:name="_Toc95337077"/>
       <w:r>
         <w:t>ВВЕДЕНИЕ</w:t>
       </w:r>
@@ -4222,7 +4066,7 @@
         <w:pStyle w:val="1"/>
       </w:pPr>
       <w:bookmarkStart w:id="5" w:name="_Toc92484950"/>
-      <w:bookmarkStart w:id="6" w:name="_Toc95069069"/>
+      <w:bookmarkStart w:id="6" w:name="_Toc95337078"/>
       <w:r>
         <w:rPr>
           <w:caps w:val="0"/>
@@ -4662,7 +4506,25 @@
           <w:bCs/>
           <w:lang w:eastAsia="ru-RU"/>
         </w:rPr>
-        <w:t>Должен быть разработан интерфейс клиентских приложений для компьютеров под управлением ОС Windows и смартфонов под управлением ОС Android.</w:t>
+        <w:t xml:space="preserve">Должен быть разработан интерфейс клиентских приложений для компьютеров под управлением ОС Windows и смартфонов под управлением ОС </w:t>
+      </w:r>
+      <w:proofErr w:type="spellStart"/>
+      <w:r>
+        <w:rPr>
+          <w:rFonts w:eastAsia="Times New Roman"/>
+          <w:bCs/>
+          <w:lang w:eastAsia="ru-RU"/>
+        </w:rPr>
+        <w:t>Android</w:t>
+      </w:r>
+      <w:proofErr w:type="spellEnd"/>
+      <w:r>
+        <w:rPr>
+          <w:rFonts w:eastAsia="Times New Roman"/>
+          <w:bCs/>
+          <w:lang w:eastAsia="ru-RU"/>
+        </w:rPr>
+        <w:t>.</w:t>
       </w:r>
     </w:p>
     <w:p>
@@ -6694,7 +6556,7 @@
       <w:pPr>
         <w:pStyle w:val="1"/>
       </w:pPr>
-      <w:bookmarkStart w:id="7" w:name="_Toc95069070"/>
+      <w:bookmarkStart w:id="7" w:name="_Toc95337079"/>
       <w:r>
         <w:rPr>
           <w:caps w:val="0"/>
@@ -6716,7 +6578,7 @@
         <w:pStyle w:val="2"/>
       </w:pPr>
       <w:bookmarkStart w:id="8" w:name="_Toc92484951"/>
-      <w:bookmarkStart w:id="9" w:name="_Toc95069071"/>
+      <w:bookmarkStart w:id="9" w:name="_Toc95337080"/>
       <w:r>
         <w:t>Анализ предметной области</w:t>
       </w:r>
@@ -6756,7 +6618,23 @@
           <w:rFonts w:eastAsia="Calibri"/>
           <w:szCs w:val="22"/>
         </w:rPr>
-        <w:t>Фондовый рынок – это организованный и регулируемый финансовый рынок, где продаются и покупаются ценные бумаги (деньги, акц и, имущество и другие ресурсы). Сама биржа является лишь торговой площадкой и ее задача – проведение сделок. Если раньше было необходимо физическое взаимодействие трейдеров, то современная биржа оперирует в онлайн-режиме, что зародило понятие высокочастотной алгоритмической торговли. Но, несмотря на интеграцию компьютерных технологий в данный процесс, основные концепции и стратегии трейдеров остались прежними за тем лишь исключением, что торги происходят автоматизировано и быстро.</w:t>
+        <w:t xml:space="preserve">Фондовый рынок – это организованный и регулируемый финансовый рынок, где продаются и покупаются ценные бумаги (деньги, </w:t>
+      </w:r>
+      <w:proofErr w:type="spellStart"/>
+      <w:r>
+        <w:rPr>
+          <w:rFonts w:eastAsia="Calibri"/>
+          <w:szCs w:val="22"/>
+        </w:rPr>
+        <w:t>акц</w:t>
+      </w:r>
+      <w:proofErr w:type="spellEnd"/>
+      <w:r>
+        <w:rPr>
+          <w:rFonts w:eastAsia="Calibri"/>
+          <w:szCs w:val="22"/>
+        </w:rPr>
+        <w:t xml:space="preserve"> и, имущество и другие ресурсы). Сама биржа является лишь торговой площадкой и ее задача – проведение сделок. Если раньше было необходимо физическое взаимодействие трейдеров, то современная биржа оперирует в онлайн-режиме, что зародило понятие высокочастотной алгоритмической торговли. Но, несмотря на интеграцию компьютерных технологий в данный процесс, основные концепции и стратегии трейдеров остались прежними за тем лишь исключением, что торги происходят автоматизировано и быстро.</w:t>
       </w:r>
     </w:p>
     <w:p>
@@ -7416,7 +7294,31 @@
           <w:szCs w:val="72"/>
           <w:lang w:eastAsia="ru-RU"/>
         </w:rPr>
-        <w:t>нерыночного типа.Акционерная форма организации производства характерна практически</w:t>
+        <w:t xml:space="preserve">нерыночного </w:t>
+      </w:r>
+      <w:proofErr w:type="spellStart"/>
+      <w:proofErr w:type="gramStart"/>
+      <w:r>
+        <w:rPr>
+          <w:rFonts w:ascii="ff2" w:eastAsia="Times New Roman" w:hAnsi="ff2"/>
+          <w:color w:val="000000"/>
+          <w:sz w:val="72"/>
+          <w:szCs w:val="72"/>
+          <w:lang w:eastAsia="ru-RU"/>
+        </w:rPr>
+        <w:t>типа.Акционерная</w:t>
+      </w:r>
+      <w:proofErr w:type="spellEnd"/>
+      <w:proofErr w:type="gramEnd"/>
+      <w:r>
+        <w:rPr>
+          <w:rFonts w:ascii="ff2" w:eastAsia="Times New Roman" w:hAnsi="ff2"/>
+          <w:color w:val="000000"/>
+          <w:sz w:val="72"/>
+          <w:szCs w:val="72"/>
+          <w:lang w:eastAsia="ru-RU"/>
+        </w:rPr>
+        <w:t xml:space="preserve"> форма организации производства характерна практически</w:t>
       </w:r>
     </w:p>
     <w:p>
@@ -8383,7 +8285,31 @@
           <w:szCs w:val="72"/>
           <w:lang w:eastAsia="ru-RU"/>
         </w:rPr>
-        <w:t>нерыночного типа.Акционерная форма организации производства характерна практически</w:t>
+        <w:t xml:space="preserve">нерыночного </w:t>
+      </w:r>
+      <w:proofErr w:type="spellStart"/>
+      <w:proofErr w:type="gramStart"/>
+      <w:r>
+        <w:rPr>
+          <w:rFonts w:ascii="ff2" w:eastAsia="Times New Roman" w:hAnsi="ff2"/>
+          <w:color w:val="000000"/>
+          <w:sz w:val="72"/>
+          <w:szCs w:val="72"/>
+          <w:lang w:eastAsia="ru-RU"/>
+        </w:rPr>
+        <w:t>типа.Акционерная</w:t>
+      </w:r>
+      <w:proofErr w:type="spellEnd"/>
+      <w:proofErr w:type="gramEnd"/>
+      <w:r>
+        <w:rPr>
+          <w:rFonts w:ascii="ff2" w:eastAsia="Times New Roman" w:hAnsi="ff2"/>
+          <w:color w:val="000000"/>
+          <w:sz w:val="72"/>
+          <w:szCs w:val="72"/>
+          <w:lang w:eastAsia="ru-RU"/>
+        </w:rPr>
+        <w:t xml:space="preserve"> форма организации производства характерна практически</w:t>
       </w:r>
     </w:p>
     <w:p>
@@ -9350,7 +9276,31 @@
           <w:szCs w:val="72"/>
           <w:lang w:eastAsia="ru-RU"/>
         </w:rPr>
-        <w:t>нерыночного типа.Акционерная форма организации производства характерна практически</w:t>
+        <w:t xml:space="preserve">нерыночного </w:t>
+      </w:r>
+      <w:proofErr w:type="spellStart"/>
+      <w:proofErr w:type="gramStart"/>
+      <w:r>
+        <w:rPr>
+          <w:rFonts w:ascii="ff2" w:eastAsia="Times New Roman" w:hAnsi="ff2"/>
+          <w:color w:val="000000"/>
+          <w:sz w:val="72"/>
+          <w:szCs w:val="72"/>
+          <w:lang w:eastAsia="ru-RU"/>
+        </w:rPr>
+        <w:t>типа.Акционерная</w:t>
+      </w:r>
+      <w:proofErr w:type="spellEnd"/>
+      <w:proofErr w:type="gramEnd"/>
+      <w:r>
+        <w:rPr>
+          <w:rFonts w:ascii="ff2" w:eastAsia="Times New Roman" w:hAnsi="ff2"/>
+          <w:color w:val="000000"/>
+          <w:sz w:val="72"/>
+          <w:szCs w:val="72"/>
+          <w:lang w:eastAsia="ru-RU"/>
+        </w:rPr>
+        <w:t xml:space="preserve"> форма организации производства характерна практически</w:t>
       </w:r>
     </w:p>
     <w:p>
@@ -9847,7 +9797,7 @@
       <w:pPr>
         <w:pStyle w:val="2"/>
       </w:pPr>
-      <w:bookmarkStart w:id="10" w:name="_Toc95069072"/>
+      <w:bookmarkStart w:id="10" w:name="_Toc95337081"/>
       <w:r>
         <w:t>Анализ существующих решений</w:t>
       </w:r>
@@ -9858,7 +9808,7 @@
         <w:pStyle w:val="2"/>
       </w:pPr>
       <w:bookmarkStart w:id="11" w:name="_Toc92484952"/>
-      <w:bookmarkStart w:id="12" w:name="_Toc95069073"/>
+      <w:bookmarkStart w:id="12" w:name="_Toc95337082"/>
       <w:r>
         <w:t>Описание используемых технологий</w:t>
       </w:r>
@@ -10056,7 +10006,7 @@
       </w:pPr>
       <w:bookmarkStart w:id="13" w:name="_Toc76565575"/>
       <w:bookmarkStart w:id="14" w:name="_Toc92484953"/>
-      <w:bookmarkStart w:id="15" w:name="_Toc95069074"/>
+      <w:bookmarkStart w:id="15" w:name="_Toc95337083"/>
       <w:r>
         <w:t>Анализ источников данных</w:t>
       </w:r>
@@ -10077,7 +10027,23 @@
           <w:rFonts w:eastAsia="Calibri"/>
           <w:szCs w:val="22"/>
         </w:rPr>
-        <w:t>В качестве возможных источников данных были рассмотрены несколько порталов, агрегирующих информацию о фондовых биржах. Более приоритетными в данном случае являлись порталы, которые предоставляют api для взаимодействия с информационной системой, содержащей данные о фондовых биржах.</w:t>
+        <w:t xml:space="preserve">В качестве возможных источников данных были рассмотрены несколько порталов, агрегирующих информацию о фондовых биржах. Более приоритетными в данном случае являлись порталы, которые предоставляют </w:t>
+      </w:r>
+      <w:proofErr w:type="spellStart"/>
+      <w:r>
+        <w:rPr>
+          <w:rFonts w:eastAsia="Calibri"/>
+          <w:szCs w:val="22"/>
+        </w:rPr>
+        <w:t>api</w:t>
+      </w:r>
+      <w:proofErr w:type="spellEnd"/>
+      <w:r>
+        <w:rPr>
+          <w:rFonts w:eastAsia="Calibri"/>
+          <w:szCs w:val="22"/>
+        </w:rPr>
+        <w:t xml:space="preserve"> для взаимодействия с информационной системой, содержащей данные о фондовых биржах.</w:t>
       </w:r>
     </w:p>
     <w:p>
@@ -10113,7 +10079,39 @@
           <w:rFonts w:eastAsia="Calibri"/>
           <w:szCs w:val="22"/>
         </w:rPr>
-        <w:t xml:space="preserve">Данный портал включает в себя данные московской биржи (рисунок 1). На данном портале доступны статические данные о рынках (режимы торгов и их группы, финансовые инструменты и их описание), данные для построения графиков («свечей»), сделки (анонимно), котировки, итоги торгов. Преимуществом данного портала является наличие программного интерфейса для доступа к информационно-статистическому серверу, благодаря чему становится возможным осуществлять взаимодействия с сервером по протоколу http. Данные с сервера возвращаются в формате xaml, а примеры запросов, а также перечень всех возможных запросов удобно оформлен в руководстве для </w:t>
+        <w:t xml:space="preserve">Данный портал включает в себя данные московской биржи (рисунок 1). На данном портале доступны статические данные о рынках (режимы торгов и их группы, финансовые инструменты и их описание), данные для построения графиков («свечей»), сделки (анонимно), котировки, итоги торгов. Преимуществом данного портала является наличие программного интерфейса для доступа к информационно-статистическому серверу, благодаря чему становится возможным осуществлять взаимодействия с сервером по протоколу </w:t>
+      </w:r>
+      <w:proofErr w:type="spellStart"/>
+      <w:r>
+        <w:rPr>
+          <w:rFonts w:eastAsia="Calibri"/>
+          <w:szCs w:val="22"/>
+        </w:rPr>
+        <w:t>http</w:t>
+      </w:r>
+      <w:proofErr w:type="spellEnd"/>
+      <w:r>
+        <w:rPr>
+          <w:rFonts w:eastAsia="Calibri"/>
+          <w:szCs w:val="22"/>
+        </w:rPr>
+        <w:t xml:space="preserve">. Данные с сервера возвращаются в формате </w:t>
+      </w:r>
+      <w:proofErr w:type="spellStart"/>
+      <w:r>
+        <w:rPr>
+          <w:rFonts w:eastAsia="Calibri"/>
+          <w:szCs w:val="22"/>
+        </w:rPr>
+        <w:t>xaml</w:t>
+      </w:r>
+      <w:proofErr w:type="spellEnd"/>
+      <w:r>
+        <w:rPr>
+          <w:rFonts w:eastAsia="Calibri"/>
+          <w:szCs w:val="22"/>
+        </w:rPr>
+        <w:t xml:space="preserve">, а примеры запросов, а также перечень всех возможных запросов удобно оформлен в руководстве для </w:t>
       </w:r>
       <w:r>
         <w:rPr>
@@ -10288,7 +10286,23 @@
           <w:rFonts w:eastAsia="Calibri"/>
           <w:szCs w:val="22"/>
         </w:rPr>
-        <w:t xml:space="preserve">Данный портал является агрегатором многих бирж (рисунок 2). Однако он создан для информирования пользователей о ситуации на фондовой бирже и рекомендаций по поводу эффективности вложений. В связи с чем, данный сайт не имеет доступного программного интерфейса для удобного получения данных. Также сложность при получении данных заключается в том, что в основе сайта лежат javascript-скрипты. В результате чего необходимо затрачивать дополнительное время на поиск скрипта с необходимыми данными, а также </w:t>
+        <w:t xml:space="preserve">Данный портал является агрегатором многих бирж (рисунок 2). Однако он создан для информирования пользователей о ситуации на фондовой бирже и рекомендаций по поводу эффективности вложений. В связи с чем, данный сайт не имеет доступного программного интерфейса для удобного получения данных. Также сложность при получении данных заключается в том, что в основе сайта лежат </w:t>
+      </w:r>
+      <w:proofErr w:type="spellStart"/>
+      <w:r>
+        <w:rPr>
+          <w:rFonts w:eastAsia="Calibri"/>
+          <w:szCs w:val="22"/>
+        </w:rPr>
+        <w:t>javascript</w:t>
+      </w:r>
+      <w:proofErr w:type="spellEnd"/>
+      <w:r>
+        <w:rPr>
+          <w:rFonts w:eastAsia="Calibri"/>
+          <w:szCs w:val="22"/>
+        </w:rPr>
+        <w:t xml:space="preserve">-скрипты. В результате чего необходимо затрачивать дополнительное время на поиск скрипта с необходимыми данными, а также </w:t>
       </w:r>
       <w:r>
         <w:rPr>
@@ -10296,7 +10310,39 @@
           <w:szCs w:val="22"/>
         </w:rPr>
         <w:lastRenderedPageBreak/>
-        <w:t>написание сложного регулярного выражения для получения этих данных. Данный сайт предоставляет возможность скачать данные о котировках определенной акции в формате csv, однако этих данных крайне недостаточно для полноценного анализа и их необходимо дополнять. Из преимуществ данного портала можно отметить отсутствие CAPTCHA, в результате чего появляется возможность более быстро осуществлять парсинг переходя на разные страницы сайта, также преимуществом сайта является наличие большого объема данных о котировках на разных фондовых биржах, а также информация о событиях, происходящих внутри компаний, новостях, с которыми связаны данные компании, а также в целом события, происходящие в отрасли, частью которой является конкретная компания. В результате чего при анализе становится возможным не только отслеживать значения котировок в зависимости от даты, а также учитывать события, происходившие в данное время и их влияние на изменение курсов.</w:t>
+        <w:t xml:space="preserve">написание сложного регулярного выражения для получения этих данных. Данный сайт предоставляет возможность скачать данные о котировках определенной акции в формате </w:t>
+      </w:r>
+      <w:proofErr w:type="spellStart"/>
+      <w:r>
+        <w:rPr>
+          <w:rFonts w:eastAsia="Calibri"/>
+          <w:szCs w:val="22"/>
+        </w:rPr>
+        <w:t>csv</w:t>
+      </w:r>
+      <w:proofErr w:type="spellEnd"/>
+      <w:r>
+        <w:rPr>
+          <w:rFonts w:eastAsia="Calibri"/>
+          <w:szCs w:val="22"/>
+        </w:rPr>
+        <w:t xml:space="preserve">, однако этих данных крайне недостаточно для полноценного анализа и их необходимо дополнять. Из преимуществ данного портала можно отметить отсутствие CAPTCHA, в результате чего появляется возможность более быстро осуществлять </w:t>
+      </w:r>
+      <w:proofErr w:type="spellStart"/>
+      <w:r>
+        <w:rPr>
+          <w:rFonts w:eastAsia="Calibri"/>
+          <w:szCs w:val="22"/>
+        </w:rPr>
+        <w:t>парсинг</w:t>
+      </w:r>
+      <w:proofErr w:type="spellEnd"/>
+      <w:r>
+        <w:rPr>
+          <w:rFonts w:eastAsia="Calibri"/>
+          <w:szCs w:val="22"/>
+        </w:rPr>
+        <w:t xml:space="preserve"> переходя на разные страницы сайта, также преимуществом сайта является наличие большого объема данных о котировках на разных фондовых биржах, а также информация о событиях, происходящих внутри компаний, новостях, с которыми связаны данные компании, а также в целом события, происходящие в отрасли, частью которой является конкретная компания. В результате чего при анализе становится возможным не только отслеживать значения котировок в зависимости от даты, а также учитывать события, происходившие в данное время и их влияние на изменение курсов.</w:t>
       </w:r>
     </w:p>
     <w:p>
@@ -10426,15 +10472,47 @@
           <w:sz w:val="24"/>
           <w:szCs w:val="18"/>
         </w:rPr>
-        <w:t xml:space="preserve"> – Скриншот сайта www.finam.ru</w:t>
-      </w:r>
+        <w:t xml:space="preserve"> – Скриншот сайта </w:t>
+      </w:r>
+      <w:hyperlink r:id="rId14" w:history="1">
+        <w:r>
+          <w:rPr>
+            <w:rStyle w:val="a4"/>
+            <w:rFonts w:eastAsia="Calibri"/>
+            <w:iCs/>
+            <w:sz w:val="24"/>
+            <w:szCs w:val="18"/>
+          </w:rPr>
+          <w:t>www.finam.ru</w:t>
+        </w:r>
+      </w:hyperlink>
+    </w:p>
+    <w:p>
+      <w:pPr>
+        <w:pStyle w:val="2"/>
+      </w:pPr>
+      <w:bookmarkStart w:id="16" w:name="_Toc95337084"/>
+      <w:r>
+        <w:t>Анализ и подготовка набора данных</w:t>
+      </w:r>
+      <w:bookmarkEnd w:id="16"/>
+    </w:p>
+    <w:p>
+      <w:pPr>
+        <w:pStyle w:val="2"/>
+      </w:pPr>
+      <w:bookmarkStart w:id="17" w:name="_Toc95337085"/>
+      <w:r>
+        <w:t>Выбор методов формализованного анализа</w:t>
+      </w:r>
+      <w:bookmarkEnd w:id="17"/>
     </w:p>
     <w:p>
       <w:pPr>
         <w:pStyle w:val="1"/>
       </w:pPr>
-      <w:bookmarkStart w:id="16" w:name="_Toc92484954"/>
-      <w:bookmarkStart w:id="17" w:name="_Toc95069075"/>
+      <w:bookmarkStart w:id="18" w:name="_Toc92484954"/>
+      <w:bookmarkStart w:id="19" w:name="_Toc95337086"/>
       <w:r>
         <w:rPr>
           <w:caps w:val="0"/>
@@ -10454,26 +10532,26 @@
         </w:rPr>
         <w:t xml:space="preserve"> СИСТЕМЫ</w:t>
       </w:r>
-      <w:bookmarkEnd w:id="16"/>
-      <w:bookmarkEnd w:id="17"/>
-    </w:p>
-    <w:p>
-      <w:pPr>
-        <w:pStyle w:val="2"/>
-      </w:pPr>
-      <w:bookmarkStart w:id="18" w:name="_Toc92484956"/>
-      <w:bookmarkStart w:id="19" w:name="_Toc95069076"/>
-      <w:r>
-        <w:t xml:space="preserve">Разработка архитектуры </w:t>
-      </w:r>
-      <w:r>
-        <w:t>аналитической</w:t>
-      </w:r>
-      <w:r>
-        <w:t xml:space="preserve"> системы</w:t>
-      </w:r>
       <w:bookmarkEnd w:id="18"/>
       <w:bookmarkEnd w:id="19"/>
+    </w:p>
+    <w:p>
+      <w:pPr>
+        <w:pStyle w:val="2"/>
+      </w:pPr>
+      <w:bookmarkStart w:id="20" w:name="_Toc92484956"/>
+      <w:bookmarkStart w:id="21" w:name="_Toc95337087"/>
+      <w:r>
+        <w:t xml:space="preserve">Разработка архитектуры </w:t>
+      </w:r>
+      <w:r>
+        <w:t>аналитической</w:t>
+      </w:r>
+      <w:r>
+        <w:t xml:space="preserve"> системы</w:t>
+      </w:r>
+      <w:bookmarkEnd w:id="20"/>
+      <w:bookmarkEnd w:id="21"/>
     </w:p>
     <w:p>
       <w:pPr>
@@ -10581,7 +10659,7 @@
                     </pic:cNvPicPr>
                   </pic:nvPicPr>
                   <pic:blipFill>
-                    <a:blip r:embed="rId14">
+                    <a:blip r:embed="rId15">
                       <a:extLst>
                         <a:ext uri="{28A0092B-C50C-407E-A947-70E740481C1C}">
                           <a14:useLocalDpi xmlns:a14="http://schemas.microsoft.com/office/drawing/2010/main" val="0"/>
@@ -10625,7 +10703,7 @@
           <w:szCs w:val="18"/>
         </w:rPr>
       </w:pPr>
-      <w:bookmarkStart w:id="20" w:name="_Ref92458231"/>
+      <w:bookmarkStart w:id="22" w:name="_Ref92458231"/>
       <w:r>
         <w:rPr>
           <w:rFonts w:eastAsia="Calibri"/>
@@ -10681,7 +10759,7 @@
         </w:rPr>
         <w:fldChar w:fldCharType="end"/>
       </w:r>
-      <w:bookmarkEnd w:id="20"/>
+      <w:bookmarkEnd w:id="22"/>
       <w:r>
         <w:rPr>
           <w:rFonts w:eastAsia="Calibri"/>
@@ -10732,13 +10810,13 @@
       <w:pPr>
         <w:pStyle w:val="2"/>
       </w:pPr>
-      <w:bookmarkStart w:id="21" w:name="_Toc92484957"/>
-      <w:bookmarkStart w:id="22" w:name="_Toc95069077"/>
+      <w:bookmarkStart w:id="23" w:name="_Toc92484957"/>
+      <w:bookmarkStart w:id="24" w:name="_Toc95337088"/>
       <w:r>
         <w:t>Описание структурных элементов ИАС</w:t>
       </w:r>
-      <w:bookmarkEnd w:id="21"/>
-      <w:bookmarkEnd w:id="22"/>
+      <w:bookmarkEnd w:id="23"/>
+      <w:bookmarkEnd w:id="24"/>
     </w:p>
     <w:p>
       <w:pPr>
@@ -10911,28 +10989,108 @@
       <w:pPr>
         <w:pStyle w:val="2"/>
       </w:pPr>
-      <w:bookmarkStart w:id="23" w:name="_Toc92484958"/>
-      <w:bookmarkStart w:id="24" w:name="_Toc95069078"/>
+      <w:bookmarkStart w:id="25" w:name="_Toc92484958"/>
+      <w:bookmarkStart w:id="26" w:name="_Toc95337089"/>
       <w:r>
         <w:t>Функциональная схема работы программы</w:t>
       </w:r>
-      <w:bookmarkEnd w:id="23"/>
-      <w:bookmarkEnd w:id="24"/>
-    </w:p>
-    <w:p>
-      <w:pPr>
-        <w:contextualSpacing/>
-        <w:rPr>
-          <w:rFonts w:eastAsia="Calibri"/>
-          <w:szCs w:val="22"/>
-        </w:rPr>
-      </w:pPr>
-      <w:r>
-        <w:rPr>
-          <w:rFonts w:eastAsia="Calibri"/>
-          <w:szCs w:val="22"/>
-        </w:rPr>
-        <w:t>При создании структурной схемы необходимо использовать стандарт IDEF0 (ICAM Definition – integrated computer aided manufacturing definition).</w:t>
+      <w:bookmarkEnd w:id="25"/>
+      <w:bookmarkEnd w:id="26"/>
+    </w:p>
+    <w:p>
+      <w:pPr>
+        <w:contextualSpacing/>
+        <w:rPr>
+          <w:rFonts w:eastAsia="Calibri"/>
+          <w:szCs w:val="22"/>
+        </w:rPr>
+      </w:pPr>
+      <w:r>
+        <w:rPr>
+          <w:rFonts w:eastAsia="Calibri"/>
+          <w:szCs w:val="22"/>
+        </w:rPr>
+        <w:t xml:space="preserve">При создании структурной схемы необходимо использовать стандарт IDEF0 (ICAM Definition – </w:t>
+      </w:r>
+      <w:proofErr w:type="spellStart"/>
+      <w:r>
+        <w:rPr>
+          <w:rFonts w:eastAsia="Calibri"/>
+          <w:szCs w:val="22"/>
+        </w:rPr>
+        <w:t>integrated</w:t>
+      </w:r>
+      <w:proofErr w:type="spellEnd"/>
+      <w:r>
+        <w:rPr>
+          <w:rFonts w:eastAsia="Calibri"/>
+          <w:szCs w:val="22"/>
+        </w:rPr>
+        <w:t xml:space="preserve"> </w:t>
+      </w:r>
+      <w:proofErr w:type="spellStart"/>
+      <w:r>
+        <w:rPr>
+          <w:rFonts w:eastAsia="Calibri"/>
+          <w:szCs w:val="22"/>
+        </w:rPr>
+        <w:t>computer</w:t>
+      </w:r>
+      <w:proofErr w:type="spellEnd"/>
+      <w:r>
+        <w:rPr>
+          <w:rFonts w:eastAsia="Calibri"/>
+          <w:szCs w:val="22"/>
+        </w:rPr>
+        <w:t xml:space="preserve"> </w:t>
+      </w:r>
+      <w:proofErr w:type="spellStart"/>
+      <w:r>
+        <w:rPr>
+          <w:rFonts w:eastAsia="Calibri"/>
+          <w:szCs w:val="22"/>
+        </w:rPr>
+        <w:t>aided</w:t>
+      </w:r>
+      <w:proofErr w:type="spellEnd"/>
+      <w:r>
+        <w:rPr>
+          <w:rFonts w:eastAsia="Calibri"/>
+          <w:szCs w:val="22"/>
+        </w:rPr>
+        <w:t xml:space="preserve"> </w:t>
+      </w:r>
+      <w:proofErr w:type="spellStart"/>
+      <w:r>
+        <w:rPr>
+          <w:rFonts w:eastAsia="Calibri"/>
+          <w:szCs w:val="22"/>
+        </w:rPr>
+        <w:t>manufacturing</w:t>
+      </w:r>
+      <w:proofErr w:type="spellEnd"/>
+      <w:r>
+        <w:rPr>
+          <w:rFonts w:eastAsia="Calibri"/>
+          <w:szCs w:val="22"/>
+        </w:rPr>
+        <w:t xml:space="preserve"> </w:t>
+      </w:r>
+      <w:proofErr w:type="spellStart"/>
+      <w:r>
+        <w:rPr>
+          <w:rFonts w:eastAsia="Calibri"/>
+          <w:szCs w:val="22"/>
+        </w:rPr>
+        <w:t>definition</w:t>
+      </w:r>
+      <w:proofErr w:type="spellEnd"/>
+      <w:r>
+        <w:rPr>
+          <w:rFonts w:eastAsia="Calibri"/>
+          <w:szCs w:val="22"/>
+        </w:rPr>
+        <w:t>).</w:t>
       </w:r>
     </w:p>
     <w:p>
@@ -11106,7 +11264,7 @@
                     </pic:cNvPicPr>
                   </pic:nvPicPr>
                   <pic:blipFill rotWithShape="1">
-                    <a:blip r:embed="rId15">
+                    <a:blip r:embed="rId16">
                       <a:extLst>
                         <a:ext uri="{28A0092B-C50C-407E-A947-70E740481C1C}">
                           <a14:useLocalDpi xmlns:a14="http://schemas.microsoft.com/office/drawing/2010/main" val="0"/>
@@ -11153,7 +11311,7 @@
           <w:szCs w:val="18"/>
         </w:rPr>
       </w:pPr>
-      <w:bookmarkStart w:id="25" w:name="_Ref92474218"/>
+      <w:bookmarkStart w:id="27" w:name="_Ref92474218"/>
       <w:r>
         <w:rPr>
           <w:rFonts w:eastAsia="Calibri"/>
@@ -11209,7 +11367,7 @@
         </w:rPr>
         <w:fldChar w:fldCharType="end"/>
       </w:r>
-      <w:bookmarkEnd w:id="25"/>
+      <w:bookmarkEnd w:id="27"/>
       <w:r>
         <w:rPr>
           <w:rFonts w:eastAsia="Calibri"/>
@@ -11344,7 +11502,7 @@
                     </pic:cNvPicPr>
                   </pic:nvPicPr>
                   <pic:blipFill rotWithShape="1">
-                    <a:blip r:embed="rId16">
+                    <a:blip r:embed="rId17">
                       <a:extLst>
                         <a:ext uri="{28A0092B-C50C-407E-A947-70E740481C1C}">
                           <a14:useLocalDpi xmlns:a14="http://schemas.microsoft.com/office/drawing/2010/main" val="0"/>
@@ -11391,7 +11549,7 @@
           <w:szCs w:val="18"/>
         </w:rPr>
       </w:pPr>
-      <w:bookmarkStart w:id="26" w:name="_Ref92478179"/>
+      <w:bookmarkStart w:id="28" w:name="_Ref92478179"/>
       <w:r>
         <w:rPr>
           <w:rFonts w:eastAsia="Calibri"/>
@@ -11447,7 +11605,7 @@
         </w:rPr>
         <w:fldChar w:fldCharType="end"/>
       </w:r>
-      <w:bookmarkEnd w:id="26"/>
+      <w:bookmarkEnd w:id="28"/>
       <w:r>
         <w:rPr>
           <w:rFonts w:eastAsia="Calibri"/>
@@ -11478,8 +11636,8 @@
       <w:pPr>
         <w:pStyle w:val="2"/>
       </w:pPr>
-      <w:bookmarkStart w:id="27" w:name="_Toc92484955"/>
-      <w:bookmarkStart w:id="28" w:name="_Toc95069079"/>
+      <w:bookmarkStart w:id="29" w:name="_Toc92484955"/>
+      <w:bookmarkStart w:id="30" w:name="_Toc95337090"/>
       <w:r>
         <w:t>Проектирование с</w:t>
       </w:r>
@@ -11492,8 +11650,8 @@
       <w:r>
         <w:t xml:space="preserve"> базы данных</w:t>
       </w:r>
-      <w:bookmarkEnd w:id="27"/>
-      <w:bookmarkEnd w:id="28"/>
+      <w:bookmarkEnd w:id="29"/>
+      <w:bookmarkEnd w:id="30"/>
     </w:p>
     <w:p>
       <w:pPr>
@@ -11603,7 +11761,7 @@
                     </pic:cNvPicPr>
                   </pic:nvPicPr>
                   <pic:blipFill>
-                    <a:blip r:embed="rId17">
+                    <a:blip r:embed="rId18">
                       <a:extLst>
                         <a:ext uri="{28A0092B-C50C-407E-A947-70E740481C1C}">
                           <a14:useLocalDpi xmlns:a14="http://schemas.microsoft.com/office/drawing/2010/main" val="0"/>
@@ -11648,7 +11806,7 @@
           <w:szCs w:val="18"/>
         </w:rPr>
       </w:pPr>
-      <w:bookmarkStart w:id="29" w:name="_Ref92474302"/>
+      <w:bookmarkStart w:id="31" w:name="_Ref92474302"/>
       <w:r>
         <w:rPr>
           <w:rFonts w:eastAsia="Calibri"/>
@@ -11704,7 +11862,7 @@
         </w:rPr>
         <w:fldChar w:fldCharType="end"/>
       </w:r>
-      <w:bookmarkEnd w:id="29"/>
+      <w:bookmarkEnd w:id="31"/>
       <w:r>
         <w:rPr>
           <w:rFonts w:eastAsia="Calibri"/>
@@ -11788,7 +11946,23 @@
           <w:rFonts w:eastAsia="Calibri"/>
           <w:szCs w:val="22"/>
         </w:rPr>
-        <w:t xml:space="preserve"> и company_</w:t>
+        <w:t xml:space="preserve"> и </w:t>
+      </w:r>
+      <w:proofErr w:type="spellStart"/>
+      <w:r>
+        <w:rPr>
+          <w:rFonts w:eastAsia="Calibri"/>
+          <w:szCs w:val="22"/>
+        </w:rPr>
+        <w:t>company</w:t>
+      </w:r>
+      <w:proofErr w:type="spellEnd"/>
+      <w:r>
+        <w:rPr>
+          <w:rFonts w:eastAsia="Calibri"/>
+          <w:szCs w:val="22"/>
+        </w:rPr>
+        <w:t>_</w:t>
       </w:r>
       <w:r>
         <w:rPr>
@@ -11833,7 +12007,23 @@
           <w:rFonts w:eastAsia="Calibri"/>
           <w:szCs w:val="22"/>
         </w:rPr>
-        <w:t xml:space="preserve"> содержит в себе перечень фондовых бирж. данная таблица необходима, так как компании могут размещать свои акции на различных биржах, в результате чего, в зависимости от биржи цены на акции могут отличаться. Таблица </w:t>
+        <w:t xml:space="preserve"> содержит в себе перечень фондовых бирж</w:t>
+      </w:r>
+      <w:proofErr w:type="gramStart"/>
+      <w:r>
+        <w:rPr>
+          <w:rFonts w:eastAsia="Calibri"/>
+          <w:szCs w:val="22"/>
+        </w:rPr>
+        <w:t>.</w:t>
+      </w:r>
+      <w:proofErr w:type="gramEnd"/>
+      <w:r>
+        <w:rPr>
+          <w:rFonts w:eastAsia="Calibri"/>
+          <w:szCs w:val="22"/>
+        </w:rPr>
+        <w:t xml:space="preserve"> данная таблица необходима, так как компании могут размещать свои акции на различных биржах, в результате чего, в зависимости от биржи цены на акции могут отличаться. Таблица </w:t>
       </w:r>
       <w:r>
         <w:rPr>
@@ -11856,7 +12046,39 @@
           <w:szCs w:val="22"/>
         </w:rPr>
         <w:lastRenderedPageBreak/>
-        <w:t>в себе историческую информацию о котировках акций определённой компании на определенной бирже, она является связующей таблицей для таблиц stock_exchanges и companies, организую тем самым связь многие-ко-многим.</w:t>
+        <w:t xml:space="preserve">в себе историческую информацию о котировках акций определённой компании на определенной бирже, она является связующей таблицей для таблиц </w:t>
+      </w:r>
+      <w:proofErr w:type="spellStart"/>
+      <w:r>
+        <w:rPr>
+          <w:rFonts w:eastAsia="Calibri"/>
+          <w:szCs w:val="22"/>
+        </w:rPr>
+        <w:t>stock_exchanges</w:t>
+      </w:r>
+      <w:proofErr w:type="spellEnd"/>
+      <w:r>
+        <w:rPr>
+          <w:rFonts w:eastAsia="Calibri"/>
+          <w:szCs w:val="22"/>
+        </w:rPr>
+        <w:t xml:space="preserve"> и </w:t>
+      </w:r>
+      <w:proofErr w:type="spellStart"/>
+      <w:r>
+        <w:rPr>
+          <w:rFonts w:eastAsia="Calibri"/>
+          <w:szCs w:val="22"/>
+        </w:rPr>
+        <w:t>companies</w:t>
+      </w:r>
+      <w:proofErr w:type="spellEnd"/>
+      <w:r>
+        <w:rPr>
+          <w:rFonts w:eastAsia="Calibri"/>
+          <w:szCs w:val="22"/>
+        </w:rPr>
+        <w:t>, организую тем самым связь многие-ко-многим.</w:t>
       </w:r>
     </w:p>
     <w:p>
@@ -11891,7 +12113,7 @@
                     <pic:cNvPicPr/>
                   </pic:nvPicPr>
                   <pic:blipFill rotWithShape="1">
-                    <a:blip r:embed="rId18"/>
+                    <a:blip r:embed="rId19"/>
                     <a:srcRect t="-1" b="15269"/>
                     <a:stretch/>
                   </pic:blipFill>
@@ -12099,7 +12321,23 @@
           <w:rFonts w:eastAsia="Calibri"/>
           <w:szCs w:val="22"/>
         </w:rPr>
-        <w:t xml:space="preserve"> организована связь многие-ко-многим. Также таблица world_news связана с таблицей </w:t>
+        <w:t xml:space="preserve"> организована связь многие-ко-многим. Также таблица </w:t>
+      </w:r>
+      <w:proofErr w:type="spellStart"/>
+      <w:r>
+        <w:rPr>
+          <w:rFonts w:eastAsia="Calibri"/>
+          <w:szCs w:val="22"/>
+        </w:rPr>
+        <w:t>world_news</w:t>
+      </w:r>
+      <w:proofErr w:type="spellEnd"/>
+      <w:r>
+        <w:rPr>
+          <w:rFonts w:eastAsia="Calibri"/>
+          <w:szCs w:val="22"/>
+        </w:rPr>
+        <w:t xml:space="preserve"> связана с таблицей </w:t>
       </w:r>
       <w:r>
         <w:rPr>
@@ -12127,490 +12365,192 @@
     </w:p>
     <w:p>
       <w:pPr>
+        <w:pStyle w:val="2"/>
+      </w:pPr>
+      <w:bookmarkStart w:id="32" w:name="_Toc95337091"/>
+      <w:r>
+        <w:t>Разработка системы помощи принятия решений для определения стратегии покупки-продажи акций</w:t>
+      </w:r>
+      <w:bookmarkEnd w:id="32"/>
+    </w:p>
+    <w:p>
+      <w:pPr>
+        <w:pStyle w:val="2"/>
+      </w:pPr>
+      <w:bookmarkStart w:id="33" w:name="_Toc95337092"/>
+      <w:r>
+        <w:t xml:space="preserve">Разработка </w:t>
+      </w:r>
+      <w:r>
+        <w:rPr>
+          <w:lang w:val="en-US"/>
+        </w:rPr>
+        <w:t>API</w:t>
+      </w:r>
+      <w:r>
+        <w:t xml:space="preserve"> серверной части аналитической системы</w:t>
+      </w:r>
+      <w:bookmarkEnd w:id="33"/>
+    </w:p>
+    <w:p>
+      <w:pPr>
+        <w:pStyle w:val="2"/>
+      </w:pPr>
+      <w:bookmarkStart w:id="34" w:name="_Toc95337093"/>
+      <w:r>
+        <w:t xml:space="preserve">Разработка пользовательского интерфейса для </w:t>
+      </w:r>
+      <w:r>
+        <w:rPr>
+          <w:lang w:val="en-US"/>
+        </w:rPr>
+        <w:t>web</w:t>
+      </w:r>
+      <w:r>
+        <w:t>-</w:t>
+      </w:r>
+      <w:r>
+        <w:t>сайта и мобильного приложения</w:t>
+      </w:r>
+      <w:bookmarkEnd w:id="34"/>
+    </w:p>
+    <w:p>
+      <w:pPr>
         <w:pStyle w:val="1"/>
+      </w:pPr>
+      <w:bookmarkStart w:id="35" w:name="_Toc95337094"/>
+      <w:r>
         <w:rPr>
           <w:caps w:val="0"/>
         </w:rPr>
-      </w:pPr>
-      <w:bookmarkStart w:id="30" w:name="_Toc92484959"/>
-      <w:bookmarkStart w:id="31" w:name="_Toc95069080"/>
+        <w:lastRenderedPageBreak/>
+        <w:t>ЭКСПЕРИМЕНТАЛЬНАЯ ЧАСТЬ</w:t>
+      </w:r>
+      <w:bookmarkEnd w:id="35"/>
+    </w:p>
+    <w:p>
+      <w:pPr>
+        <w:pStyle w:val="2"/>
+      </w:pPr>
+      <w:bookmarkStart w:id="36" w:name="_Toc95337095"/>
+      <w:r>
+        <w:t>Тестирование информационно-аналитической системы</w:t>
+      </w:r>
+      <w:bookmarkEnd w:id="36"/>
+    </w:p>
+    <w:p>
+      <w:pPr>
+        <w:pStyle w:val="2"/>
+      </w:pPr>
+      <w:bookmarkStart w:id="37" w:name="_Toc95337096"/>
+      <w:r>
+        <w:t>Оценка скорости работы системы</w:t>
+      </w:r>
+      <w:bookmarkEnd w:id="37"/>
+    </w:p>
+    <w:p>
+      <w:pPr>
+        <w:pStyle w:val="1"/>
+      </w:pPr>
+      <w:bookmarkStart w:id="38" w:name="_Toc95337097"/>
       <w:r>
         <w:rPr>
           <w:caps w:val="0"/>
         </w:rPr>
         <w:lastRenderedPageBreak/>
-        <w:t>ТЕХНОЛОГИЧЕСКИЙ РАЗДЕЛ</w:t>
-      </w:r>
-      <w:bookmarkEnd w:id="30"/>
-      <w:bookmarkEnd w:id="31"/>
+        <w:t>ОРГАНИЗАЦИЯ ИНФОРМАЦИОННОЙ БЕЗОПАСНОСТИ</w:t>
+      </w:r>
+      <w:bookmarkEnd w:id="38"/>
     </w:p>
     <w:p>
       <w:pPr>
         <w:pStyle w:val="2"/>
       </w:pPr>
-      <w:bookmarkStart w:id="32" w:name="_Toc95069081"/>
-      <w:r>
-        <w:t>Анализ и подготовка набора данных</w:t>
-      </w:r>
-      <w:bookmarkEnd w:id="32"/>
+      <w:bookmarkStart w:id="39" w:name="_Toc95337098"/>
+      <w:r>
+        <w:t>Анализ уязвимостей и угроз для разрабатываемой ИАС</w:t>
+      </w:r>
+      <w:bookmarkEnd w:id="39"/>
     </w:p>
     <w:p>
       <w:pPr>
         <w:pStyle w:val="2"/>
       </w:pPr>
-      <w:bookmarkStart w:id="33" w:name="_Toc95069082"/>
-      <w:r>
-        <w:t>Выбор методов формализованного анализа</w:t>
-      </w:r>
-      <w:bookmarkEnd w:id="33"/>
+      <w:bookmarkStart w:id="40" w:name="_Toc95337099"/>
+      <w:r>
+        <w:t>Программные средства обеспечения безопасности</w:t>
+      </w:r>
+      <w:bookmarkEnd w:id="40"/>
     </w:p>
     <w:p>
       <w:pPr>
         <w:pStyle w:val="2"/>
       </w:pPr>
-      <w:bookmarkStart w:id="34" w:name="_Toc92484960"/>
-      <w:bookmarkStart w:id="35" w:name="_Toc95069083"/>
-      <w:r>
-        <w:t>Выбор языка программирования и СУБД</w:t>
-      </w:r>
-      <w:bookmarkEnd w:id="34"/>
-      <w:bookmarkEnd w:id="35"/>
-    </w:p>
-    <w:p>
-      <w:pPr>
-        <w:contextualSpacing/>
-        <w:rPr>
-          <w:rFonts w:eastAsia="Calibri"/>
-          <w:szCs w:val="22"/>
-        </w:rPr>
-      </w:pPr>
-      <w:r>
-        <w:rPr>
-          <w:rFonts w:eastAsia="Calibri"/>
-          <w:szCs w:val="22"/>
-        </w:rPr>
-        <w:t>Существует множество различных языков программирования, как специализированные, так и способные работать на нескольких платформах. Среди всего множества языков можно выделить Python, C# и C++, Java.</w:t>
-      </w:r>
-    </w:p>
-    <w:p>
-      <w:pPr>
-        <w:contextualSpacing/>
-        <w:rPr>
-          <w:rFonts w:eastAsia="Calibri"/>
-          <w:szCs w:val="22"/>
-        </w:rPr>
-      </w:pPr>
-      <w:r>
-        <w:rPr>
-          <w:rFonts w:eastAsia="Calibri"/>
-          <w:szCs w:val="22"/>
-        </w:rPr>
-        <w:t>С# (C-sharp) – это объектно-ориентированный и компонентно-ориентированный язык программирования, позволяющий разрабатывать гибкие, масштабируемые и расширяемы приложения. Данный язык является компилируемым.</w:t>
-      </w:r>
-    </w:p>
-    <w:p>
-      <w:pPr>
-        <w:contextualSpacing/>
-        <w:rPr>
-          <w:rFonts w:eastAsia="Calibri"/>
-          <w:szCs w:val="22"/>
-        </w:rPr>
-      </w:pPr>
-      <w:r>
-        <w:rPr>
-          <w:rFonts w:eastAsia="Calibri"/>
-          <w:szCs w:val="22"/>
-        </w:rPr>
-        <w:t>Данный язык является строго типизированным и отличается от других очень богатым синтаксисом, который является в то же время простым и удобным. Преимущества данного языка программирования заключается в том, что инструментарий C# позволяет разрабатывать web-приложения, игры, мобильные приложения, а также программы под Windows [1].</w:t>
-      </w:r>
-    </w:p>
-    <w:p>
-      <w:pPr>
-        <w:contextualSpacing/>
-        <w:rPr>
-          <w:rFonts w:eastAsia="Calibri"/>
-          <w:szCs w:val="22"/>
-        </w:rPr>
-      </w:pPr>
-      <w:r>
-        <w:rPr>
-          <w:rFonts w:eastAsia="Calibri"/>
-          <w:szCs w:val="22"/>
-        </w:rPr>
-        <w:t>Java – универсальный строго типизированный объектно-ориентированный язык программирования, разработанный компанией Sun Microsystems (в последующем приобретённой компанией Oracle) [2].</w:t>
-      </w:r>
-    </w:p>
-    <w:p>
-      <w:pPr>
-        <w:contextualSpacing/>
-        <w:rPr>
-          <w:rFonts w:eastAsia="Calibri"/>
-          <w:szCs w:val="22"/>
-        </w:rPr>
-      </w:pPr>
-      <w:r>
-        <w:rPr>
-          <w:rFonts w:eastAsia="Calibri"/>
-          <w:szCs w:val="22"/>
-        </w:rPr>
-        <w:t>Язык Java активно используется для создания мобильных приложений под операционную систему Android и является кроссплатформенным. При этом данный язык применяется в web-разработке, разработке программ на ПК, компьютерных играх и приложениях для мобильных устройств [3].</w:t>
-      </w:r>
-    </w:p>
-    <w:p>
-      <w:pPr>
-        <w:contextualSpacing/>
-        <w:rPr>
-          <w:rFonts w:eastAsia="Calibri"/>
-          <w:szCs w:val="22"/>
-        </w:rPr>
-      </w:pPr>
-      <w:r>
-        <w:rPr>
-          <w:rFonts w:eastAsia="Calibri"/>
-          <w:szCs w:val="22"/>
-        </w:rPr>
-        <w:t>Среди преимуществ можно выделить простоту, объектно-ориентированный подход, производительность и надежность. Однако язык Java не обладает встроенным инструментарием для разработки графического интерфейса для ОС Windows.</w:t>
-      </w:r>
-    </w:p>
-    <w:p>
-      <w:pPr>
-        <w:contextualSpacing/>
-        <w:rPr>
-          <w:rFonts w:eastAsia="Calibri"/>
-          <w:szCs w:val="22"/>
-        </w:rPr>
-      </w:pPr>
-      <w:r>
-        <w:rPr>
-          <w:rFonts w:eastAsia="Calibri"/>
-          <w:szCs w:val="22"/>
-        </w:rPr>
-        <w:t xml:space="preserve">Разрабатываемая информационная система должна взаимодействовать с базой данных, поэтому также необходимо выбрать подходящую систему </w:t>
-      </w:r>
-      <w:r>
-        <w:rPr>
-          <w:rFonts w:eastAsia="Calibri"/>
-          <w:szCs w:val="22"/>
+      <w:bookmarkStart w:id="41" w:name="_Toc95337100"/>
+      <w:r>
+        <w:t>Технические средства обеспечения безопасности</w:t>
+      </w:r>
+      <w:bookmarkEnd w:id="41"/>
+    </w:p>
+    <w:p>
+      <w:pPr>
+        <w:pStyle w:val="2"/>
+      </w:pPr>
+      <w:bookmarkStart w:id="42" w:name="_Toc95337101"/>
+      <w:r>
+        <w:t>Описание организационных мер обеспечения безопасности</w:t>
+      </w:r>
+      <w:bookmarkEnd w:id="42"/>
+    </w:p>
+    <w:p>
+      <w:pPr>
+        <w:pStyle w:val="1"/>
+      </w:pPr>
+      <w:bookmarkStart w:id="43" w:name="_Toc95337102"/>
+      <w:r>
+        <w:rPr>
+          <w:caps w:val="0"/>
         </w:rPr>
         <w:lastRenderedPageBreak/>
-        <w:t>управления базами данных (СУБД) для работы. Самыми известными из них являются Microsoft SQL Server, MySQL, MongoDB.</w:t>
-      </w:r>
-    </w:p>
-    <w:p>
-      <w:pPr>
-        <w:contextualSpacing/>
-        <w:rPr>
-          <w:rFonts w:eastAsia="Calibri"/>
-          <w:szCs w:val="22"/>
-        </w:rPr>
-      </w:pPr>
-      <w:r>
-        <w:rPr>
-          <w:rFonts w:eastAsia="Calibri"/>
-          <w:szCs w:val="22"/>
-        </w:rPr>
-        <w:t>Одной из самых популярных СУБД является Microsoft SQL Server, разработанная корпорацией Microsoft. В качестве языка запросов данная СУБД использует Transact-SQL (одна из версий SQL). Также она поддерживает интерфейс взаимодействия приложений с СУБД Open Database Connectivity (ODBC).</w:t>
-      </w:r>
-    </w:p>
-    <w:p>
-      <w:pPr>
-        <w:contextualSpacing/>
-        <w:rPr>
-          <w:rFonts w:eastAsia="Calibri"/>
-          <w:szCs w:val="22"/>
-        </w:rPr>
-      </w:pPr>
-      <w:r>
-        <w:rPr>
-          <w:rFonts w:eastAsia="Calibri"/>
-          <w:szCs w:val="22"/>
-        </w:rPr>
-        <w:t>Данная СУБД имеет ряд особенностей, таких как высокая производительность, зависимость от платформы, а также возможность устанавливать разные версии на одном компьютере. При этом главным недостатком является высокая стоимость продукта [4].</w:t>
-      </w:r>
-    </w:p>
-    <w:p>
-      <w:pPr>
-        <w:contextualSpacing/>
-        <w:rPr>
-          <w:rFonts w:eastAsia="Calibri"/>
-          <w:szCs w:val="22"/>
-        </w:rPr>
-      </w:pPr>
-      <w:r>
-        <w:rPr>
-          <w:rFonts w:eastAsia="Calibri"/>
-          <w:szCs w:val="22"/>
-        </w:rPr>
-        <w:t>MySQL – свободная реляционная СУБД от компании Oracle. Данная СУБД совместима со множеством платформ, например, Windows, Linux, MacOS [5].</w:t>
-      </w:r>
-    </w:p>
-    <w:p>
-      <w:pPr>
-        <w:contextualSpacing/>
-        <w:rPr>
-          <w:rFonts w:eastAsia="Calibri"/>
-          <w:szCs w:val="22"/>
-        </w:rPr>
-      </w:pPr>
-      <w:r>
-        <w:rPr>
-          <w:rFonts w:eastAsia="Calibri"/>
-          <w:szCs w:val="22"/>
-        </w:rPr>
-        <w:t>В качестве языка запросов MySQL использует SQL и поддерживает множество графических интерфейсов (Workbench, DBVisualizer и т.д.). Среди особенностей СУБД можно выделить масштабируемость, легкость использования, скорость работы и поддержку многих операционных систем.</w:t>
-      </w:r>
-    </w:p>
-    <w:p>
-      <w:pPr>
-        <w:contextualSpacing/>
-        <w:rPr>
-          <w:rFonts w:eastAsia="Calibri"/>
-          <w:szCs w:val="22"/>
-        </w:rPr>
-      </w:pPr>
-      <w:r>
-        <w:rPr>
-          <w:rFonts w:eastAsia="Calibri"/>
-          <w:szCs w:val="22"/>
-        </w:rPr>
-        <w:t>MongoDB – это кроссплатформенная база данных, ориентированная на документы, которая обеспечивает высокую производительность, высокую доступность и простоту масштабирования.</w:t>
-      </w:r>
-    </w:p>
-    <w:p>
-      <w:pPr>
-        <w:contextualSpacing/>
-        <w:rPr>
-          <w:rFonts w:eastAsia="Calibri"/>
-          <w:szCs w:val="22"/>
-        </w:rPr>
-      </w:pPr>
-      <w:r>
-        <w:rPr>
-          <w:rFonts w:eastAsia="Calibri"/>
-          <w:szCs w:val="22"/>
-        </w:rPr>
-        <w:t>Данная СУБД относится к виду нереляционных баз данных, то есть имеет динамическую структуру, поэтому хранит данные в форме документов в стиле JSON [6].</w:t>
-      </w:r>
-    </w:p>
-    <w:p>
-      <w:pPr>
-        <w:contextualSpacing/>
-        <w:rPr>
-          <w:rFonts w:eastAsia="Calibri"/>
-          <w:szCs w:val="22"/>
-        </w:rPr>
-      </w:pPr>
-      <w:r>
-        <w:rPr>
-          <w:rFonts w:eastAsia="Calibri"/>
-          <w:szCs w:val="22"/>
-        </w:rPr>
-        <w:t xml:space="preserve">В результате анализа языков программирования, для реализации информационно-аналитической системы был выбран язык C# и среда разработки Visual Studio. Это связано в первую очередь с тем, что частью .NET Framework является платформа пользовательского интерфейса Windows Presentation Foundation (WPF), позволяющая создавать клиентские приложения Windows. </w:t>
-      </w:r>
-      <w:r>
-        <w:rPr>
-          <w:rFonts w:eastAsia="Calibri"/>
-          <w:szCs w:val="22"/>
-        </w:rPr>
-        <w:lastRenderedPageBreak/>
-        <w:t>WPF использует расширяемы язык разметки для приложений XAML, что позволяет снизить временные затраты на разработку.</w:t>
-      </w:r>
-    </w:p>
-    <w:p>
-      <w:pPr>
-        <w:contextualSpacing/>
-        <w:rPr>
-          <w:rFonts w:eastAsia="Calibri"/>
-          <w:szCs w:val="22"/>
-        </w:rPr>
-      </w:pPr>
-      <w:r>
-        <w:rPr>
-          <w:rFonts w:eastAsia="Calibri"/>
-          <w:szCs w:val="22"/>
-        </w:rPr>
-        <w:t>В качестве СУБД была выбрана MySQL и инструмент для визуального проектирования Workbench, позволяющий проектировать, моделировать и создавать БД. Данная СУБД была выбрана в силу своей простоты в использовании, обширного функционала и скорости работы, а также масштабируемости.</w:t>
-      </w:r>
+        <w:t>ЭКОНОМИЧЕСКАЯ ЧАСТЬ</w:t>
+      </w:r>
+      <w:bookmarkEnd w:id="43"/>
     </w:p>
     <w:p>
       <w:pPr>
         <w:pStyle w:val="2"/>
       </w:pPr>
-      <w:bookmarkStart w:id="36" w:name="_Toc95069084"/>
-      <w:r>
-        <w:t>Разработка системы помощи принятия решений для определения стратегии покупки-продажи акций</w:t>
-      </w:r>
-      <w:bookmarkEnd w:id="36"/>
+      <w:bookmarkStart w:id="44" w:name="_Toc95337103"/>
+      <w:r>
+        <w:t>Анализ затрат на разработку ИАС</w:t>
+      </w:r>
+      <w:bookmarkEnd w:id="44"/>
+    </w:p>
+    <w:p>
+      <w:pPr>
+        <w:pStyle w:val="3"/>
+      </w:pPr>
+      <w:r>
+        <w:t>Анализ временных затрат</w:t>
+      </w:r>
+    </w:p>
+    <w:p>
+      <w:pPr>
+        <w:pStyle w:val="3"/>
+      </w:pPr>
+      <w:r>
+        <w:t>Анализ экономических затрат</w:t>
+      </w:r>
     </w:p>
     <w:p>
       <w:pPr>
         <w:pStyle w:val="2"/>
       </w:pPr>
-      <w:bookmarkStart w:id="37" w:name="_Toc95069085"/>
-      <w:r>
-        <w:t xml:space="preserve">Разработка </w:t>
-      </w:r>
-      <w:r>
-        <w:rPr>
-          <w:lang w:val="en-US"/>
-        </w:rPr>
-        <w:t>API</w:t>
-      </w:r>
-      <w:r>
-        <w:t xml:space="preserve"> серверной части аналитической системы</w:t>
-      </w:r>
-      <w:bookmarkEnd w:id="37"/>
-    </w:p>
-    <w:p>
-      <w:pPr>
-        <w:pStyle w:val="2"/>
-      </w:pPr>
-      <w:bookmarkStart w:id="38" w:name="_Toc95069086"/>
-      <w:r>
-        <w:t xml:space="preserve">Разработка пользовательского интерфейса для </w:t>
-      </w:r>
-      <w:r>
-        <w:rPr>
-          <w:lang w:val="en-US"/>
-        </w:rPr>
-        <w:t>web</w:t>
-      </w:r>
-      <w:r>
-        <w:t>-</w:t>
-      </w:r>
-      <w:r>
-        <w:t>сайта и мобильного приложения</w:t>
-      </w:r>
-      <w:bookmarkEnd w:id="38"/>
-    </w:p>
-    <w:p>
-      <w:pPr>
-        <w:pStyle w:val="1"/>
-      </w:pPr>
-      <w:bookmarkStart w:id="39" w:name="_Toc95069087"/>
-      <w:r>
-        <w:lastRenderedPageBreak/>
-        <w:t>экспериментальная часть</w:t>
-      </w:r>
-      <w:bookmarkEnd w:id="39"/>
-    </w:p>
-    <w:p>
-      <w:pPr>
-        <w:pStyle w:val="2"/>
-      </w:pPr>
-      <w:bookmarkStart w:id="40" w:name="_Toc95069088"/>
-      <w:r>
-        <w:t>Тестирование информационно-аналитической системы</w:t>
-      </w:r>
-      <w:bookmarkEnd w:id="40"/>
-    </w:p>
-    <w:p>
-      <w:pPr>
-        <w:pStyle w:val="2"/>
-      </w:pPr>
-      <w:bookmarkStart w:id="41" w:name="_Toc95069089"/>
-      <w:r>
-        <w:t>Оценка скорости работы системы</w:t>
-      </w:r>
-      <w:bookmarkEnd w:id="41"/>
-    </w:p>
-    <w:p>
-      <w:pPr>
-        <w:pStyle w:val="1"/>
-      </w:pPr>
-      <w:bookmarkStart w:id="42" w:name="_Toc95069090"/>
-      <w:r>
-        <w:lastRenderedPageBreak/>
-        <w:t>Организация информационной безопасности</w:t>
-      </w:r>
-      <w:bookmarkEnd w:id="42"/>
-    </w:p>
-    <w:p>
-      <w:pPr>
-        <w:pStyle w:val="2"/>
-      </w:pPr>
-      <w:bookmarkStart w:id="43" w:name="_Toc95069091"/>
-      <w:r>
-        <w:t>Анализ уязвимостей и угроз для разрабатываемой ИАС</w:t>
-      </w:r>
-      <w:bookmarkEnd w:id="43"/>
-    </w:p>
-    <w:p>
-      <w:pPr>
-        <w:pStyle w:val="2"/>
-      </w:pPr>
-      <w:bookmarkStart w:id="44" w:name="_Toc95069092"/>
-      <w:r>
-        <w:t>Программные средства обеспечения безопасности</w:t>
-      </w:r>
-      <w:bookmarkEnd w:id="44"/>
-    </w:p>
-    <w:p>
-      <w:pPr>
-        <w:pStyle w:val="2"/>
-      </w:pPr>
-      <w:bookmarkStart w:id="45" w:name="_Toc95069093"/>
-      <w:r>
-        <w:t>Технические средства обеспечения безопасности</w:t>
+      <w:bookmarkStart w:id="45" w:name="_Toc95337104"/>
+      <w:r>
+        <w:t>Оценка экономической эффективности ИАС</w:t>
       </w:r>
       <w:bookmarkEnd w:id="45"/>
-    </w:p>
-    <w:p>
-      <w:pPr>
-        <w:pStyle w:val="2"/>
-      </w:pPr>
-      <w:bookmarkStart w:id="46" w:name="_Toc95069094"/>
-      <w:r>
-        <w:t>Описание организационных мер обеспечения безопасности</w:t>
-      </w:r>
-      <w:bookmarkEnd w:id="46"/>
-    </w:p>
-    <w:p>
-      <w:pPr>
-        <w:pStyle w:val="1"/>
-      </w:pPr>
-      <w:bookmarkStart w:id="47" w:name="_Toc95069095"/>
-      <w:r>
-        <w:lastRenderedPageBreak/>
-        <w:t>Экономическая часть</w:t>
-      </w:r>
-      <w:bookmarkEnd w:id="47"/>
-    </w:p>
-    <w:p>
-      <w:pPr>
-        <w:pStyle w:val="2"/>
-      </w:pPr>
-      <w:bookmarkStart w:id="48" w:name="_Toc95069096"/>
-      <w:r>
-        <w:t>Анализ затрат на разработку ИАС</w:t>
-      </w:r>
-      <w:bookmarkEnd w:id="48"/>
-    </w:p>
-    <w:p>
-      <w:pPr>
-        <w:pStyle w:val="3"/>
-      </w:pPr>
-      <w:r>
-        <w:t>Анализ временных затрат</w:t>
-      </w:r>
-    </w:p>
-    <w:p>
-      <w:pPr>
-        <w:pStyle w:val="3"/>
-      </w:pPr>
-      <w:r>
-        <w:t>Анализ экономических затрат</w:t>
-      </w:r>
-    </w:p>
-    <w:p>
-      <w:pPr>
-        <w:pStyle w:val="2"/>
-      </w:pPr>
-      <w:bookmarkStart w:id="49" w:name="_Toc95069097"/>
-      <w:r>
-        <w:t>Оценка экономической эффективности ИАС</w:t>
-      </w:r>
-      <w:bookmarkEnd w:id="49"/>
     </w:p>
     <w:p>
       <w:pPr>
@@ -12620,8 +12560,8 @@
           <w:numId w:val="0"/>
         </w:numPr>
       </w:pPr>
-      <w:bookmarkStart w:id="50" w:name="_Toc92484961"/>
-      <w:bookmarkStart w:id="51" w:name="_Toc95069098"/>
+      <w:bookmarkStart w:id="46" w:name="_Toc92484961"/>
+      <w:bookmarkStart w:id="47" w:name="_Toc95337105"/>
       <w:r>
         <w:rPr>
           <w:caps w:val="0"/>
@@ -12629,8 +12569,8 @@
         <w:lastRenderedPageBreak/>
         <w:t>ЗАКЛЮЧЕНИЕ</w:t>
       </w:r>
-      <w:bookmarkEnd w:id="50"/>
-      <w:bookmarkEnd w:id="51"/>
+      <w:bookmarkEnd w:id="46"/>
+      <w:bookmarkEnd w:id="47"/>
     </w:p>
     <w:p>
       <w:pPr>
@@ -12688,8 +12628,8 @@
           <w:numId w:val="0"/>
         </w:numPr>
       </w:pPr>
-      <w:bookmarkStart w:id="52" w:name="_Toc92484962"/>
-      <w:bookmarkStart w:id="53" w:name="_Toc95069099"/>
+      <w:bookmarkStart w:id="48" w:name="_Toc92484962"/>
+      <w:bookmarkStart w:id="49" w:name="_Toc95337106"/>
       <w:r>
         <w:rPr>
           <w:caps w:val="0"/>
@@ -12697,8 +12637,8 @@
         <w:lastRenderedPageBreak/>
         <w:t>СПИСОК ИСПОЛЬЗУЕМОЙ ЛИТЕРАТУРЫ</w:t>
       </w:r>
-      <w:bookmarkEnd w:id="52"/>
-      <w:bookmarkEnd w:id="53"/>
+      <w:bookmarkEnd w:id="48"/>
+      <w:bookmarkEnd w:id="49"/>
     </w:p>
     <w:p>
       <w:pPr>
@@ -12721,7 +12661,71 @@
           <w:rFonts w:eastAsia="Calibri"/>
           <w:szCs w:val="22"/>
         </w:rPr>
-        <w:t>Васюткина, И. А. Разработка клиент-серверных приложений на языке C# : учебное пособие / И. А. Васюткина. — Новосибирск : Новосибирский государственный технический университет, 2016. — 112 c. — ISBN 978-5-7782-2932-7. — Текст : электронный // Электронно-библиотечная система IPR BOOKS : [сайт]. — URL: https://www.iprbookshop.ru/91508.html (дата обращения: 25.12.2021). — Режим доступа: для авторизир. пользователей</w:t>
+        <w:t xml:space="preserve">Васюткина, И. А. Разработка клиент-серверных приложений на языке </w:t>
+      </w:r>
+      <w:proofErr w:type="gramStart"/>
+      <w:r>
+        <w:rPr>
+          <w:rFonts w:eastAsia="Calibri"/>
+          <w:szCs w:val="22"/>
+        </w:rPr>
+        <w:t>C# :</w:t>
+      </w:r>
+      <w:proofErr w:type="gramEnd"/>
+      <w:r>
+        <w:rPr>
+          <w:rFonts w:eastAsia="Calibri"/>
+          <w:szCs w:val="22"/>
+        </w:rPr>
+        <w:t xml:space="preserve"> учебное пособие / И. А. Васюткина. — </w:t>
+      </w:r>
+      <w:proofErr w:type="gramStart"/>
+      <w:r>
+        <w:rPr>
+          <w:rFonts w:eastAsia="Calibri"/>
+          <w:szCs w:val="22"/>
+        </w:rPr>
+        <w:t>Новосибирск :</w:t>
+      </w:r>
+      <w:proofErr w:type="gramEnd"/>
+      <w:r>
+        <w:rPr>
+          <w:rFonts w:eastAsia="Calibri"/>
+          <w:szCs w:val="22"/>
+        </w:rPr>
+        <w:t xml:space="preserve"> Новосибирский государственный технический университет, 2016. — 112 c. — ISBN 978-5-7782-2932-7. — </w:t>
+      </w:r>
+      <w:proofErr w:type="gramStart"/>
+      <w:r>
+        <w:rPr>
+          <w:rFonts w:eastAsia="Calibri"/>
+          <w:szCs w:val="22"/>
+        </w:rPr>
+        <w:t>Текст :</w:t>
+      </w:r>
+      <w:proofErr w:type="gramEnd"/>
+      <w:r>
+        <w:rPr>
+          <w:rFonts w:eastAsia="Calibri"/>
+          <w:szCs w:val="22"/>
+        </w:rPr>
+        <w:t xml:space="preserve"> электронный // Электронно-библиотечная система IPR BOOKS : [сайт]. — URL: https://www.iprbookshop.ru/91508.html (дата обращения: 25.12.2021). — Режим доступа: для </w:t>
+      </w:r>
+      <w:proofErr w:type="spellStart"/>
+      <w:r>
+        <w:rPr>
+          <w:rFonts w:eastAsia="Calibri"/>
+          <w:szCs w:val="22"/>
+        </w:rPr>
+        <w:t>авторизир</w:t>
+      </w:r>
+      <w:proofErr w:type="spellEnd"/>
+      <w:r>
+        <w:rPr>
+          <w:rFonts w:eastAsia="Calibri"/>
+          <w:szCs w:val="22"/>
+        </w:rPr>
+        <w:t>. пользователей</w:t>
       </w:r>
     </w:p>
     <w:p>
@@ -12745,7 +12749,71 @@
           <w:rFonts w:eastAsia="Calibri"/>
           <w:szCs w:val="22"/>
         </w:rPr>
-        <w:t>Васюткина И.А. Технология разработки объектно-ориентированных программ на JAVA : учебно-методическое пособие / Васюткина И.А.. — Новосибирск : Новосибирский государственный технический университет, 2012. — 152 c. — ISBN 978-5-7782-1973-1. — Текст : электронный // Электронно-библиотечная система IPR BOOKS : [сайт]. — URL: https://www.iprbookshop.ru/45047.html (дата обращения: 25.12.2021). — Режим доступа: для авторизир. пользователей</w:t>
+        <w:t xml:space="preserve">Васюткина И.А. Технология разработки объектно-ориентированных программ на </w:t>
+      </w:r>
+      <w:proofErr w:type="gramStart"/>
+      <w:r>
+        <w:rPr>
+          <w:rFonts w:eastAsia="Calibri"/>
+          <w:szCs w:val="22"/>
+        </w:rPr>
+        <w:t>JAVA :</w:t>
+      </w:r>
+      <w:proofErr w:type="gramEnd"/>
+      <w:r>
+        <w:rPr>
+          <w:rFonts w:eastAsia="Calibri"/>
+          <w:szCs w:val="22"/>
+        </w:rPr>
+        <w:t xml:space="preserve"> учебно-методическое пособие / Васюткина И.А.. — </w:t>
+      </w:r>
+      <w:proofErr w:type="gramStart"/>
+      <w:r>
+        <w:rPr>
+          <w:rFonts w:eastAsia="Calibri"/>
+          <w:szCs w:val="22"/>
+        </w:rPr>
+        <w:t>Новосибирск :</w:t>
+      </w:r>
+      <w:proofErr w:type="gramEnd"/>
+      <w:r>
+        <w:rPr>
+          <w:rFonts w:eastAsia="Calibri"/>
+          <w:szCs w:val="22"/>
+        </w:rPr>
+        <w:t xml:space="preserve"> Новосибирский государственный технический университет, 2012. — 152 c. — ISBN 978-5-7782-1973-1. — </w:t>
+      </w:r>
+      <w:proofErr w:type="gramStart"/>
+      <w:r>
+        <w:rPr>
+          <w:rFonts w:eastAsia="Calibri"/>
+          <w:szCs w:val="22"/>
+        </w:rPr>
+        <w:t>Текст :</w:t>
+      </w:r>
+      <w:proofErr w:type="gramEnd"/>
+      <w:r>
+        <w:rPr>
+          <w:rFonts w:eastAsia="Calibri"/>
+          <w:szCs w:val="22"/>
+        </w:rPr>
+        <w:t xml:space="preserve"> электронный // Электронно-библиотечная система IPR BOOKS : [сайт]. — URL: https://www.iprbookshop.ru/45047.html (дата обращения: 25.12.2021). — Режим доступа: для </w:t>
+      </w:r>
+      <w:proofErr w:type="spellStart"/>
+      <w:r>
+        <w:rPr>
+          <w:rFonts w:eastAsia="Calibri"/>
+          <w:szCs w:val="22"/>
+        </w:rPr>
+        <w:t>авторизир</w:t>
+      </w:r>
+      <w:proofErr w:type="spellEnd"/>
+      <w:r>
+        <w:rPr>
+          <w:rFonts w:eastAsia="Calibri"/>
+          <w:szCs w:val="22"/>
+        </w:rPr>
+        <w:t>. пользователей</w:t>
       </w:r>
     </w:p>
     <w:p>
@@ -12764,12 +12832,133 @@
           <w:szCs w:val="22"/>
         </w:rPr>
       </w:pPr>
-      <w:r>
-        <w:rPr>
-          <w:rFonts w:eastAsia="Calibri"/>
-          <w:szCs w:val="22"/>
-        </w:rPr>
-        <w:t>Пирская Л.В. Разработка мобильных приложений в среде Android Studio : учебное пособие / Пирская Л.В.. — Ростов-на-Дону, Таганрог : Издательство Южного федерального университета, 2019. — 123 c. — ISBN 978-5-9275-3346-6. — Текст : электронный // Электронно-библиотечная система IPR BOOKS : [сайт]. — URL: https://www.iprbookshop.ru/100196.html (дата обращения: 25.12.2021). — Режим доступа: для авторизир. пользователей</w:t>
+      <w:proofErr w:type="spellStart"/>
+      <w:r>
+        <w:rPr>
+          <w:rFonts w:eastAsia="Calibri"/>
+          <w:szCs w:val="22"/>
+        </w:rPr>
+        <w:t>Пирская</w:t>
+      </w:r>
+      <w:proofErr w:type="spellEnd"/>
+      <w:r>
+        <w:rPr>
+          <w:rFonts w:eastAsia="Calibri"/>
+          <w:szCs w:val="22"/>
+        </w:rPr>
+        <w:t xml:space="preserve"> Л.В. Разработка мобильных приложений в среде </w:t>
+      </w:r>
+      <w:proofErr w:type="spellStart"/>
+      <w:r>
+        <w:rPr>
+          <w:rFonts w:eastAsia="Calibri"/>
+          <w:szCs w:val="22"/>
+        </w:rPr>
+        <w:t>Android</w:t>
+      </w:r>
+      <w:proofErr w:type="spellEnd"/>
+      <w:r>
+        <w:rPr>
+          <w:rFonts w:eastAsia="Calibri"/>
+          <w:szCs w:val="22"/>
+        </w:rPr>
+        <w:t xml:space="preserve"> </w:t>
+      </w:r>
+      <w:proofErr w:type="gramStart"/>
+      <w:r>
+        <w:rPr>
+          <w:rFonts w:eastAsia="Calibri"/>
+          <w:szCs w:val="22"/>
+        </w:rPr>
+        <w:t>Studio :</w:t>
+      </w:r>
+      <w:proofErr w:type="gramEnd"/>
+      <w:r>
+        <w:rPr>
+          <w:rFonts w:eastAsia="Calibri"/>
+          <w:szCs w:val="22"/>
+        </w:rPr>
+        <w:t xml:space="preserve"> учебное пособие / </w:t>
+      </w:r>
+      <w:proofErr w:type="spellStart"/>
+      <w:r>
+        <w:rPr>
+          <w:rFonts w:eastAsia="Calibri"/>
+          <w:szCs w:val="22"/>
+        </w:rPr>
+        <w:t>Пирская</w:t>
+      </w:r>
+      <w:proofErr w:type="spellEnd"/>
+      <w:r>
+        <w:rPr>
+          <w:rFonts w:eastAsia="Calibri"/>
+          <w:szCs w:val="22"/>
+        </w:rPr>
+        <w:t xml:space="preserve"> Л.В.. — </w:t>
+      </w:r>
+      <w:proofErr w:type="spellStart"/>
+      <w:r>
+        <w:rPr>
+          <w:rFonts w:eastAsia="Calibri"/>
+          <w:szCs w:val="22"/>
+        </w:rPr>
+        <w:t>Ростов</w:t>
+      </w:r>
+      <w:proofErr w:type="spellEnd"/>
+      <w:r>
+        <w:rPr>
+          <w:rFonts w:eastAsia="Calibri"/>
+          <w:szCs w:val="22"/>
+        </w:rPr>
+        <w:t xml:space="preserve">-на-Дону, </w:t>
+      </w:r>
+      <w:proofErr w:type="gramStart"/>
+      <w:r>
+        <w:rPr>
+          <w:rFonts w:eastAsia="Calibri"/>
+          <w:szCs w:val="22"/>
+        </w:rPr>
+        <w:t>Таганрог :</w:t>
+      </w:r>
+      <w:proofErr w:type="gramEnd"/>
+      <w:r>
+        <w:rPr>
+          <w:rFonts w:eastAsia="Calibri"/>
+          <w:szCs w:val="22"/>
+        </w:rPr>
+        <w:t xml:space="preserve"> Издательство Южного федерального университета, 2019. — 123 c. — ISBN 978-5-9275-3346-6. — </w:t>
+      </w:r>
+      <w:proofErr w:type="gramStart"/>
+      <w:r>
+        <w:rPr>
+          <w:rFonts w:eastAsia="Calibri"/>
+          <w:szCs w:val="22"/>
+        </w:rPr>
+        <w:t>Текст :</w:t>
+      </w:r>
+      <w:proofErr w:type="gramEnd"/>
+      <w:r>
+        <w:rPr>
+          <w:rFonts w:eastAsia="Calibri"/>
+          <w:szCs w:val="22"/>
+        </w:rPr>
+        <w:t xml:space="preserve"> электронный // Электронно-библиотечная система IPR BOOKS : [сайт]. — URL: https://www.iprbookshop.ru/100196.html (дата обращения: 25.12.2021). — Режим доступа: для </w:t>
+      </w:r>
+      <w:proofErr w:type="spellStart"/>
+      <w:r>
+        <w:rPr>
+          <w:rFonts w:eastAsia="Calibri"/>
+          <w:szCs w:val="22"/>
+        </w:rPr>
+        <w:t>авторизир</w:t>
+      </w:r>
+      <w:proofErr w:type="spellEnd"/>
+      <w:r>
+        <w:rPr>
+          <w:rFonts w:eastAsia="Calibri"/>
+          <w:szCs w:val="22"/>
+        </w:rPr>
+        <w:t>. пользователей</w:t>
       </w:r>
     </w:p>
     <w:p>
@@ -12793,7 +12982,71 @@
           <w:rFonts w:eastAsia="Calibri"/>
           <w:szCs w:val="22"/>
         </w:rPr>
-        <w:t>Шацков В.В. Программирование приложений баз данных с использованием СУБД MS SQL Server : учебное пособие / Шацков В.В.. — Санкт-Петербург : Санкт-Петербургский государственный архитектурно-строительный университет, ЭБС АСВ, 2015. — 80 c. — ISBN 978-5-9227-0607-0. — Текст : электронный // Электронно-библиотечная система IPR BOOKS : [сайт]. — URL: https://www.iprbookshop.ru/63638.html (дата обращения: 25.12.2021). — Режим доступа: для авторизир. пользователей</w:t>
+        <w:t xml:space="preserve">Шацков В.В. Программирование приложений баз данных с использованием СУБД MS SQL </w:t>
+      </w:r>
+      <w:proofErr w:type="gramStart"/>
+      <w:r>
+        <w:rPr>
+          <w:rFonts w:eastAsia="Calibri"/>
+          <w:szCs w:val="22"/>
+        </w:rPr>
+        <w:t>Server :</w:t>
+      </w:r>
+      <w:proofErr w:type="gramEnd"/>
+      <w:r>
+        <w:rPr>
+          <w:rFonts w:eastAsia="Calibri"/>
+          <w:szCs w:val="22"/>
+        </w:rPr>
+        <w:t xml:space="preserve"> учебное пособие / Шацков В.В.. — Санкт-</w:t>
+      </w:r>
+      <w:proofErr w:type="gramStart"/>
+      <w:r>
+        <w:rPr>
+          <w:rFonts w:eastAsia="Calibri"/>
+          <w:szCs w:val="22"/>
+        </w:rPr>
+        <w:t>Петербург :</w:t>
+      </w:r>
+      <w:proofErr w:type="gramEnd"/>
+      <w:r>
+        <w:rPr>
+          <w:rFonts w:eastAsia="Calibri"/>
+          <w:szCs w:val="22"/>
+        </w:rPr>
+        <w:t xml:space="preserve"> Санкт-Петербургский государственный архитектурно-строительный университет, ЭБС АСВ, 2015. — 80 c. — ISBN 978-5-9227-0607-0. — </w:t>
+      </w:r>
+      <w:proofErr w:type="gramStart"/>
+      <w:r>
+        <w:rPr>
+          <w:rFonts w:eastAsia="Calibri"/>
+          <w:szCs w:val="22"/>
+        </w:rPr>
+        <w:t>Текст :</w:t>
+      </w:r>
+      <w:proofErr w:type="gramEnd"/>
+      <w:r>
+        <w:rPr>
+          <w:rFonts w:eastAsia="Calibri"/>
+          <w:szCs w:val="22"/>
+        </w:rPr>
+        <w:t xml:space="preserve"> электронный // Электронно-библиотечная система IPR BOOKS : [сайт]. — URL: https://www.iprbookshop.ru/63638.html (дата обращения: 25.12.2021). — Режим доступа: для </w:t>
+      </w:r>
+      <w:proofErr w:type="spellStart"/>
+      <w:r>
+        <w:rPr>
+          <w:rFonts w:eastAsia="Calibri"/>
+          <w:szCs w:val="22"/>
+        </w:rPr>
+        <w:t>авторизир</w:t>
+      </w:r>
+      <w:proofErr w:type="spellEnd"/>
+      <w:r>
+        <w:rPr>
+          <w:rFonts w:eastAsia="Calibri"/>
+          <w:szCs w:val="22"/>
+        </w:rPr>
+        <w:t>. пользователей</w:t>
       </w:r>
     </w:p>
     <w:p>
@@ -12817,7 +13070,39 @@
           <w:rFonts w:eastAsia="Calibri"/>
           <w:szCs w:val="22"/>
         </w:rPr>
-        <w:t xml:space="preserve">Введение в СУБД MySQL : учебное пособие / . — Москва : Интернет-Университет Информационных Технологий (ИНТУИТ), Ай Пи Ар Медиа, 2021. </w:t>
+        <w:t xml:space="preserve">Введение в СУБД </w:t>
+      </w:r>
+      <w:proofErr w:type="gramStart"/>
+      <w:r>
+        <w:rPr>
+          <w:rFonts w:eastAsia="Calibri"/>
+          <w:szCs w:val="22"/>
+        </w:rPr>
+        <w:t>MySQL :</w:t>
+      </w:r>
+      <w:proofErr w:type="gramEnd"/>
+      <w:r>
+        <w:rPr>
+          <w:rFonts w:eastAsia="Calibri"/>
+          <w:szCs w:val="22"/>
+        </w:rPr>
+        <w:t xml:space="preserve"> учебное пособие / . — </w:t>
+      </w:r>
+      <w:proofErr w:type="gramStart"/>
+      <w:r>
+        <w:rPr>
+          <w:rFonts w:eastAsia="Calibri"/>
+          <w:szCs w:val="22"/>
+        </w:rPr>
+        <w:t>Москва :</w:t>
+      </w:r>
+      <w:proofErr w:type="gramEnd"/>
+      <w:r>
+        <w:rPr>
+          <w:rFonts w:eastAsia="Calibri"/>
+          <w:szCs w:val="22"/>
+        </w:rPr>
+        <w:t xml:space="preserve"> Интернет-Университет Информационных Технологий (ИНТУИТ), Ай Пи Ар Медиа, 2021. </w:t>
       </w:r>
       <w:r>
         <w:rPr>
@@ -12825,7 +13110,39 @@
           <w:szCs w:val="22"/>
         </w:rPr>
         <w:lastRenderedPageBreak/>
-        <w:t>— 228 c. — ISBN 978-5-4497-0912-7. — Текст : электронный // Электронно-библиотечная система IPR BOOKS : [сайт]. — URL: https://www.iprbookshop.ru/102004.html (дата обращения: 25.12.2021). — Режим доступа: для авторизир. пользователей</w:t>
+        <w:t xml:space="preserve">— 228 c. — ISBN 978-5-4497-0912-7. — </w:t>
+      </w:r>
+      <w:proofErr w:type="gramStart"/>
+      <w:r>
+        <w:rPr>
+          <w:rFonts w:eastAsia="Calibri"/>
+          <w:szCs w:val="22"/>
+        </w:rPr>
+        <w:t>Текст :</w:t>
+      </w:r>
+      <w:proofErr w:type="gramEnd"/>
+      <w:r>
+        <w:rPr>
+          <w:rFonts w:eastAsia="Calibri"/>
+          <w:szCs w:val="22"/>
+        </w:rPr>
+        <w:t xml:space="preserve"> электронный // Электронно-библиотечная система IPR BOOKS : [сайт]. — URL: https://www.iprbookshop.ru/102004.html (дата обращения: 25.12.2021). — Режим доступа: для </w:t>
+      </w:r>
+      <w:proofErr w:type="spellStart"/>
+      <w:r>
+        <w:rPr>
+          <w:rFonts w:eastAsia="Calibri"/>
+          <w:szCs w:val="22"/>
+        </w:rPr>
+        <w:t>авторизир</w:t>
+      </w:r>
+      <w:proofErr w:type="spellEnd"/>
+      <w:r>
+        <w:rPr>
+          <w:rFonts w:eastAsia="Calibri"/>
+          <w:szCs w:val="22"/>
+        </w:rPr>
+        <w:t>. пользователей</w:t>
       </w:r>
     </w:p>
     <w:p>
@@ -12849,7 +13166,71 @@
           <w:rFonts w:eastAsia="Calibri"/>
           <w:szCs w:val="22"/>
         </w:rPr>
-        <w:t>Тарасов С.В. СУБД для программиста. Базы данных изнутри / Тарасов С.В.. — Москва : СОЛОН-Пресс, 2018. — 320 c. — ISBN 978-2-7466-7383-0. — Текст : электронный // Электронно-библиотечная система IPR BOOKS : [сайт]. — URL: https://www.iprbookshop.ru/90409.html (дата обращения: 25.12.2021). — Режим доступа: для авторизир. пользователей</w:t>
+        <w:t xml:space="preserve">Тарасов С.В. СУБД для программиста. Базы данных изнутри / Тарасов </w:t>
+      </w:r>
+      <w:proofErr w:type="gramStart"/>
+      <w:r>
+        <w:rPr>
+          <w:rFonts w:eastAsia="Calibri"/>
+          <w:szCs w:val="22"/>
+        </w:rPr>
+        <w:t>С.В..</w:t>
+      </w:r>
+      <w:proofErr w:type="gramEnd"/>
+      <w:r>
+        <w:rPr>
+          <w:rFonts w:eastAsia="Calibri"/>
+          <w:szCs w:val="22"/>
+        </w:rPr>
+        <w:t xml:space="preserve"> — </w:t>
+      </w:r>
+      <w:proofErr w:type="gramStart"/>
+      <w:r>
+        <w:rPr>
+          <w:rFonts w:eastAsia="Calibri"/>
+          <w:szCs w:val="22"/>
+        </w:rPr>
+        <w:t>Москва :</w:t>
+      </w:r>
+      <w:proofErr w:type="gramEnd"/>
+      <w:r>
+        <w:rPr>
+          <w:rFonts w:eastAsia="Calibri"/>
+          <w:szCs w:val="22"/>
+        </w:rPr>
+        <w:t xml:space="preserve"> СОЛОН-Пресс, 2018. — 320 c. — ISBN 978-2-7466-7383-0. — </w:t>
+      </w:r>
+      <w:proofErr w:type="gramStart"/>
+      <w:r>
+        <w:rPr>
+          <w:rFonts w:eastAsia="Calibri"/>
+          <w:szCs w:val="22"/>
+        </w:rPr>
+        <w:t>Текст :</w:t>
+      </w:r>
+      <w:proofErr w:type="gramEnd"/>
+      <w:r>
+        <w:rPr>
+          <w:rFonts w:eastAsia="Calibri"/>
+          <w:szCs w:val="22"/>
+        </w:rPr>
+        <w:t xml:space="preserve"> электронный // Электронно-библиотечная система IPR BOOKS : [сайт]. — URL: https://www.iprbookshop.ru/90409.html (дата обращения: 25.12.2021). — Режим доступа: для </w:t>
+      </w:r>
+      <w:proofErr w:type="spellStart"/>
+      <w:r>
+        <w:rPr>
+          <w:rFonts w:eastAsia="Calibri"/>
+          <w:szCs w:val="22"/>
+        </w:rPr>
+        <w:t>авторизир</w:t>
+      </w:r>
+      <w:proofErr w:type="spellEnd"/>
+      <w:r>
+        <w:rPr>
+          <w:rFonts w:eastAsia="Calibri"/>
+          <w:szCs w:val="22"/>
+        </w:rPr>
+        <w:t>. пользователей</w:t>
       </w:r>
     </w:p>
     <w:p>
@@ -15817,6 +16198,18 @@
       <w:shd w:val="clear" w:color="auto" w:fill="E1DFDD"/>
     </w:rPr>
   </w:style>
+  <w:style w:type="character" w:styleId="af2">
+    <w:name w:val="Unresolved Mention"/>
+    <w:basedOn w:val="a0"/>
+    <w:uiPriority w:val="99"/>
+    <w:semiHidden/>
+    <w:unhideWhenUsed/>
+    <w:rsid w:val="00C76C1F"/>
+    <w:rPr>
+      <w:color w:val="605E5C"/>
+      <w:shd w:val="clear" w:color="auto" w:fill="E1DFDD"/>
+    </w:rPr>
+  </w:style>
 </w:styles>
 </file>
 

--- a/диплом.docx
+++ b/диплом.docx
@@ -819,7 +819,7 @@
           <w:bCs/>
           <w:lang w:eastAsia="ru-RU"/>
         </w:rPr>
-        <w:t>необходимо реализовать компоненты для сбора и обработки данных об акциях на фондовом рынке;</w:t>
+        <w:t>Необходимо реализовать компоненты для сбора и актуализации данных об акциях на фондовом рынке, списку компаний, событиях внутри компаний, мировых новостях;</w:t>
       </w:r>
     </w:p>
     <w:p>
@@ -846,7 +846,23 @@
           <w:bCs/>
           <w:lang w:eastAsia="ru-RU"/>
         </w:rPr>
-        <w:t>необходимо обеспечить возможность просмотра данных с различных бирж;</w:t>
+        <w:t>Актуализация информации должна производиться в автоматическом режиме</w:t>
+      </w:r>
+      <w:r>
+        <w:rPr>
+          <w:rFonts w:eastAsia="Times New Roman"/>
+          <w:bCs/>
+          <w:lang w:eastAsia="ru-RU"/>
+        </w:rPr>
+        <w:t>, данные должны сохранятся в базу данных</w:t>
+      </w:r>
+      <w:r>
+        <w:rPr>
+          <w:rFonts w:eastAsia="Times New Roman"/>
+          <w:bCs/>
+          <w:lang w:eastAsia="ru-RU"/>
+        </w:rPr>
+        <w:t>;</w:t>
       </w:r>
     </w:p>
     <w:p>
@@ -873,7 +889,23 @@
           <w:bCs/>
           <w:lang w:eastAsia="ru-RU"/>
         </w:rPr>
-        <w:t>необходимо обеспечить возможность сбора и обработки информации о мировых новостях и новостях, связанных с компаниями, а также учитывать их при анализе биржевых рынков;</w:t>
+        <w:t xml:space="preserve">Необходимо обеспечить возможность просмотра </w:t>
+      </w:r>
+      <w:r>
+        <w:rPr>
+          <w:rFonts w:eastAsia="Times New Roman"/>
+          <w:bCs/>
+          <w:lang w:eastAsia="ru-RU"/>
+        </w:rPr>
+        <w:t>актуальной информации, а также исторических данных об акциях на фондовом рынке в виде графиков: зависимость стоимости акций компаний от даты (с возможностью выбора нескольких компаний)</w:t>
+      </w:r>
+      <w:r>
+        <w:rPr>
+          <w:rFonts w:eastAsia="Times New Roman"/>
+          <w:bCs/>
+          <w:lang w:eastAsia="ru-RU"/>
+        </w:rPr>
+        <w:t>, зависимость средней стоимости акций в выбранной отрасли от даты (с возможностью выбора нескольких отраслей);</w:t>
       </w:r>
     </w:p>
     <w:p>
@@ -890,16 +922,33 @@
         <w:contextualSpacing/>
         <w:rPr>
           <w:rFonts w:eastAsia="Times New Roman"/>
-          <w:b/>
-          <w:lang w:eastAsia="ru-RU"/>
-        </w:rPr>
-      </w:pPr>
-      <w:r>
-        <w:rPr>
-          <w:rFonts w:eastAsia="Times New Roman"/>
-          <w:lang w:eastAsia="ru-RU"/>
-        </w:rPr>
-        <w:t>необходимо обеспечить возможность просмотра истории показателей фондовых бирж;</w:t>
+          <w:bCs/>
+          <w:lang w:eastAsia="ru-RU"/>
+        </w:rPr>
+      </w:pPr>
+      <w:r>
+        <w:rPr>
+          <w:rFonts w:eastAsia="Times New Roman"/>
+          <w:bCs/>
+          <w:lang w:eastAsia="ru-RU"/>
+        </w:rPr>
+        <w:t xml:space="preserve">Необходимо </w:t>
+      </w:r>
+      <w:r>
+        <w:rPr>
+          <w:rFonts w:eastAsia="Times New Roman"/>
+          <w:bCs/>
+          <w:lang w:eastAsia="ru-RU"/>
+        </w:rPr>
+        <w:t xml:space="preserve">определять связь мировых </w:t>
+      </w:r>
+      <w:r>
+        <w:rPr>
+          <w:rFonts w:eastAsia="Times New Roman"/>
+          <w:bCs/>
+          <w:lang w:eastAsia="ru-RU"/>
+        </w:rPr>
+        <w:t>новостей с изменениями стоимости акций компаний, в частности определять тональность новости по отношению к конкретной компании, выделять ключевые слова в новости, определять количественное изменение стоимости акции после публикации данной новости;</w:t>
       </w:r>
     </w:p>
     <w:p>
@@ -916,24 +965,25 @@
         <w:contextualSpacing/>
         <w:rPr>
           <w:rFonts w:eastAsia="Times New Roman"/>
-          <w:b/>
-          <w:lang w:eastAsia="ru-RU"/>
-        </w:rPr>
-      </w:pPr>
-      <w:r>
-        <w:rPr>
-          <w:rFonts w:eastAsia="Times New Roman"/>
-          <w:lang w:eastAsia="ru-RU"/>
-        </w:rPr>
-        <w:t>система должна взаимодействовать с обученной нейронной сетью по прогнозированию показателей фондового рынка</w:t>
-      </w:r>
-      <w:r>
-        <w:rPr>
-          <w:rFonts w:eastAsia="Times New Roman"/>
           <w:bCs/>
           <w:lang w:eastAsia="ru-RU"/>
         </w:rPr>
-        <w:t>;</w:t>
+      </w:pPr>
+      <w:r>
+        <w:rPr>
+          <w:rFonts w:eastAsia="Times New Roman"/>
+          <w:bCs/>
+          <w:lang w:eastAsia="ru-RU"/>
+        </w:rPr>
+        <w:t xml:space="preserve">Для определения тональности </w:t>
+      </w:r>
+      <w:r>
+        <w:rPr>
+          <w:rFonts w:eastAsia="Times New Roman"/>
+          <w:bCs/>
+          <w:lang w:eastAsia="ru-RU"/>
+        </w:rPr>
+        <w:t>и ключевых слов в тексте новостей необходимо применять методы анализа естественного языка;</w:t>
       </w:r>
     </w:p>
     <w:p>
@@ -950,16 +1000,41 @@
         <w:contextualSpacing/>
         <w:rPr>
           <w:rFonts w:eastAsia="Times New Roman"/>
-          <w:b/>
-          <w:lang w:eastAsia="ru-RU"/>
-        </w:rPr>
-      </w:pPr>
-      <w:r>
-        <w:rPr>
-          <w:rFonts w:eastAsia="Times New Roman"/>
-          <w:lang w:eastAsia="ru-RU"/>
-        </w:rPr>
-        <w:t>необходимо реализовать вывод рекомендаций при работе с акциями на фондовом рынке;</w:t>
+          <w:bCs/>
+          <w:lang w:eastAsia="ru-RU"/>
+        </w:rPr>
+      </w:pPr>
+      <w:r>
+        <w:rPr>
+          <w:rFonts w:eastAsia="Times New Roman"/>
+          <w:bCs/>
+          <w:lang w:eastAsia="ru-RU"/>
+        </w:rPr>
+        <w:t>Необходимо реализовать возможность прогнозирования изменений стоимости акций компании на фондовом рынке</w:t>
+      </w:r>
+      <w:r>
+        <w:rPr>
+          <w:rFonts w:eastAsia="Times New Roman"/>
+          <w:bCs/>
+          <w:lang w:eastAsia="ru-RU"/>
+        </w:rPr>
+        <w:t>, а именно</w:t>
+      </w:r>
+      <w:r>
+        <w:rPr>
+          <w:rFonts w:eastAsia="Times New Roman"/>
+          <w:bCs/>
+          <w:lang w:eastAsia="ru-RU"/>
+        </w:rPr>
+        <w:t xml:space="preserve"> прогнозирование стоимости акции для конкретной даты</w:t>
+      </w:r>
+      <w:r>
+        <w:rPr>
+          <w:rFonts w:eastAsia="Times New Roman"/>
+          <w:bCs/>
+          <w:lang w:eastAsia="ru-RU"/>
+        </w:rPr>
+        <w:t>;</w:t>
       </w:r>
     </w:p>
     <w:p>
@@ -976,17 +1051,172 @@
         <w:contextualSpacing/>
         <w:rPr>
           <w:rFonts w:eastAsia="Times New Roman"/>
+          <w:bCs/>
+          <w:lang w:eastAsia="ru-RU"/>
+        </w:rPr>
+      </w:pPr>
+      <w:r>
+        <w:rPr>
+          <w:rFonts w:eastAsia="Times New Roman"/>
+          <w:bCs/>
+          <w:lang w:eastAsia="ru-RU"/>
+        </w:rPr>
+        <w:lastRenderedPageBreak/>
+        <w:t xml:space="preserve">Необходимо </w:t>
+      </w:r>
+      <w:r>
+        <w:rPr>
+          <w:rFonts w:eastAsia="Times New Roman"/>
+          <w:bCs/>
+          <w:lang w:eastAsia="ru-RU"/>
+        </w:rPr>
+        <w:t xml:space="preserve">реализовать личный кабинет пользователя, для сохранения построенных графиков и </w:t>
+      </w:r>
+      <w:r>
+        <w:rPr>
+          <w:rFonts w:eastAsia="Times New Roman"/>
+          <w:bCs/>
+          <w:lang w:eastAsia="ru-RU"/>
+        </w:rPr>
+        <w:t xml:space="preserve">переноса их между </w:t>
+      </w:r>
+      <w:r>
+        <w:rPr>
+          <w:rFonts w:eastAsia="Times New Roman"/>
+          <w:bCs/>
+          <w:lang w:val="en-US" w:eastAsia="ru-RU"/>
+        </w:rPr>
+        <w:t>web</w:t>
+      </w:r>
+      <w:r>
+        <w:rPr>
+          <w:rFonts w:eastAsia="Times New Roman"/>
+          <w:bCs/>
+          <w:lang w:eastAsia="ru-RU"/>
+        </w:rPr>
+        <w:t>-версией программы и мобильной версией;</w:t>
+      </w:r>
+    </w:p>
+    <w:p>
+      <w:pPr>
+        <w:numPr>
+          <w:ilvl w:val="0"/>
+          <w:numId w:val="2"/>
+        </w:numPr>
+        <w:tabs>
+          <w:tab w:val="left" w:pos="1134"/>
+        </w:tabs>
+        <w:suppressAutoHyphens/>
+        <w:ind w:firstLine="709"/>
+        <w:contextualSpacing/>
+        <w:rPr>
+          <w:rFonts w:eastAsia="Times New Roman"/>
+          <w:bCs/>
+          <w:lang w:eastAsia="ru-RU"/>
+        </w:rPr>
+      </w:pPr>
+      <w:r>
+        <w:rPr>
+          <w:rFonts w:eastAsia="Times New Roman"/>
+          <w:bCs/>
+          <w:lang w:eastAsia="ru-RU"/>
+        </w:rPr>
+        <w:t>Необходимо реализовать возможность</w:t>
+      </w:r>
+      <w:r>
+        <w:t xml:space="preserve"> </w:t>
+      </w:r>
+      <w:r>
+        <w:rPr>
+          <w:rFonts w:eastAsia="Times New Roman"/>
+          <w:bCs/>
+          <w:lang w:eastAsia="ru-RU"/>
+        </w:rPr>
+        <w:t>импорта</w:t>
+      </w:r>
+      <w:r>
+        <w:rPr>
+          <w:rFonts w:eastAsia="Times New Roman"/>
+          <w:bCs/>
+          <w:lang w:eastAsia="ru-RU"/>
+        </w:rPr>
+        <w:t xml:space="preserve"> и </w:t>
+      </w:r>
+      <w:r>
+        <w:rPr>
+          <w:rFonts w:eastAsia="Times New Roman"/>
+          <w:bCs/>
+          <w:lang w:eastAsia="ru-RU"/>
+        </w:rPr>
+        <w:t xml:space="preserve">экспорта </w:t>
+      </w:r>
+      <w:r>
+        <w:rPr>
+          <w:rFonts w:eastAsia="Times New Roman"/>
+          <w:bCs/>
+          <w:lang w:eastAsia="ru-RU"/>
+        </w:rPr>
+        <w:t>настроек для графиков</w:t>
+      </w:r>
+      <w:r>
+        <w:rPr>
+          <w:rFonts w:eastAsia="Times New Roman"/>
+          <w:bCs/>
+          <w:lang w:eastAsia="ru-RU"/>
+        </w:rPr>
+        <w:t xml:space="preserve"> в файл</w:t>
+      </w:r>
+      <w:r>
+        <w:rPr>
+          <w:rFonts w:eastAsia="Times New Roman"/>
+          <w:bCs/>
+          <w:lang w:eastAsia="ru-RU"/>
+        </w:rPr>
+        <w:t>;</w:t>
+      </w:r>
+    </w:p>
+    <w:p>
+      <w:pPr>
+        <w:tabs>
+          <w:tab w:val="left" w:pos="1134"/>
+        </w:tabs>
+        <w:suppressAutoHyphens/>
+        <w:ind w:left="709" w:firstLine="0"/>
+        <w:contextualSpacing/>
+        <w:rPr>
+          <w:rFonts w:eastAsia="Times New Roman"/>
           <w:b/>
           <w:lang w:eastAsia="ru-RU"/>
         </w:rPr>
       </w:pPr>
-      <w:r>
-        <w:rPr>
-          <w:rFonts w:eastAsia="Calibri"/>
-          <w:color w:val="000000"/>
-        </w:rPr>
-        <w:t>необходимо реализовать взаимодействие с базой данных.</w:t>
-      </w:r>
+    </w:p>
+    <w:p>
+      <w:pPr>
+        <w:tabs>
+          <w:tab w:val="left" w:pos="1134"/>
+        </w:tabs>
+        <w:suppressAutoHyphens/>
+        <w:contextualSpacing/>
+        <w:rPr>
+          <w:rFonts w:eastAsia="Times New Roman"/>
+          <w:bCs/>
+          <w:lang w:eastAsia="ru-RU"/>
+        </w:rPr>
+      </w:pPr>
+    </w:p>
+    <w:p>
+      <w:pPr>
+        <w:tabs>
+          <w:tab w:val="left" w:pos="1134"/>
+        </w:tabs>
+        <w:suppressAutoHyphens/>
+        <w:contextualSpacing/>
+        <w:rPr>
+          <w:rFonts w:eastAsia="Times New Roman"/>
+          <w:bCs/>
+          <w:lang w:eastAsia="ru-RU"/>
+        </w:rPr>
+      </w:pPr>
     </w:p>
     <w:p>
       <w:pPr>
@@ -1263,7 +1493,7 @@
         <w:rPr>
           <w:noProof/>
         </w:rPr>
-        <w:t>5</w:t>
+        <w:t>6</w:t>
       </w:r>
       <w:r>
         <w:rPr>
@@ -1338,7 +1568,7 @@
         <w:rPr>
           <w:noProof/>
         </w:rPr>
-        <w:t>7</w:t>
+        <w:t>8</w:t>
       </w:r>
       <w:r>
         <w:rPr>
@@ -1413,7 +1643,7 @@
         <w:rPr>
           <w:noProof/>
         </w:rPr>
-        <w:t>13</w:t>
+        <w:t>14</w:t>
       </w:r>
       <w:r>
         <w:rPr>
@@ -1494,7 +1724,7 @@
         <w:rPr>
           <w:noProof/>
         </w:rPr>
-        <w:t>13</w:t>
+        <w:t>14</w:t>
       </w:r>
       <w:r>
         <w:rPr>
@@ -1575,7 +1805,7 @@
         <w:rPr>
           <w:noProof/>
         </w:rPr>
-        <w:t>16</w:t>
+        <w:t>17</w:t>
       </w:r>
       <w:r>
         <w:rPr>
@@ -1656,7 +1886,7 @@
         <w:rPr>
           <w:noProof/>
         </w:rPr>
-        <w:t>16</w:t>
+        <w:t>17</w:t>
       </w:r>
       <w:r>
         <w:rPr>
@@ -1737,7 +1967,7 @@
         <w:rPr>
           <w:noProof/>
         </w:rPr>
-        <w:t>18</w:t>
+        <w:t>19</w:t>
       </w:r>
       <w:r>
         <w:rPr>
@@ -1818,7 +2048,7 @@
         <w:rPr>
           <w:noProof/>
         </w:rPr>
-        <w:t>20</w:t>
+        <w:t>21</w:t>
       </w:r>
       <w:r>
         <w:rPr>
@@ -1899,7 +2129,7 @@
         <w:rPr>
           <w:noProof/>
         </w:rPr>
-        <w:t>20</w:t>
+        <w:t>21</w:t>
       </w:r>
       <w:r>
         <w:rPr>
@@ -1974,7 +2204,7 @@
         <w:rPr>
           <w:noProof/>
         </w:rPr>
-        <w:t>21</w:t>
+        <w:t>22</w:t>
       </w:r>
       <w:r>
         <w:rPr>
@@ -2055,7 +2285,7 @@
         <w:rPr>
           <w:noProof/>
         </w:rPr>
-        <w:t>21</w:t>
+        <w:t>22</w:t>
       </w:r>
       <w:r>
         <w:rPr>
@@ -2136,7 +2366,7 @@
         <w:rPr>
           <w:noProof/>
         </w:rPr>
-        <w:t>22</w:t>
+        <w:t>23</w:t>
       </w:r>
       <w:r>
         <w:rPr>
@@ -2217,7 +2447,7 @@
         <w:rPr>
           <w:noProof/>
         </w:rPr>
-        <w:t>23</w:t>
+        <w:t>24</w:t>
       </w:r>
       <w:r>
         <w:rPr>
@@ -2298,7 +2528,7 @@
         <w:rPr>
           <w:noProof/>
         </w:rPr>
-        <w:t>25</w:t>
+        <w:t>26</w:t>
       </w:r>
       <w:r>
         <w:rPr>
@@ -2379,7 +2609,7 @@
         <w:rPr>
           <w:noProof/>
         </w:rPr>
-        <w:t>28</w:t>
+        <w:t>29</w:t>
       </w:r>
       <w:r>
         <w:rPr>
@@ -2473,7 +2703,7 @@
         <w:rPr>
           <w:noProof/>
         </w:rPr>
-        <w:t>28</w:t>
+        <w:t>29</w:t>
       </w:r>
       <w:r>
         <w:rPr>
@@ -2567,7 +2797,7 @@
         <w:rPr>
           <w:noProof/>
         </w:rPr>
-        <w:t>28</w:t>
+        <w:t>29</w:t>
       </w:r>
       <w:r>
         <w:rPr>
@@ -2642,7 +2872,7 @@
         <w:rPr>
           <w:noProof/>
         </w:rPr>
-        <w:t>29</w:t>
+        <w:t>30</w:t>
       </w:r>
       <w:r>
         <w:rPr>
@@ -2723,7 +2953,7 @@
         <w:rPr>
           <w:noProof/>
         </w:rPr>
-        <w:t>29</w:t>
+        <w:t>30</w:t>
       </w:r>
       <w:r>
         <w:rPr>
@@ -2804,7 +3034,7 @@
         <w:rPr>
           <w:noProof/>
         </w:rPr>
-        <w:t>29</w:t>
+        <w:t>30</w:t>
       </w:r>
       <w:r>
         <w:rPr>
@@ -2879,7 +3109,7 @@
         <w:rPr>
           <w:noProof/>
         </w:rPr>
-        <w:t>30</w:t>
+        <w:t>31</w:t>
       </w:r>
       <w:r>
         <w:rPr>
@@ -2960,7 +3190,7 @@
         <w:rPr>
           <w:noProof/>
         </w:rPr>
-        <w:t>30</w:t>
+        <w:t>31</w:t>
       </w:r>
       <w:r>
         <w:rPr>
@@ -3042,7 +3272,7 @@
         <w:rPr>
           <w:noProof/>
         </w:rPr>
-        <w:t>30</w:t>
+        <w:t>31</w:t>
       </w:r>
       <w:r>
         <w:rPr>
@@ -3123,7 +3353,7 @@
         <w:rPr>
           <w:noProof/>
         </w:rPr>
-        <w:t>30</w:t>
+        <w:t>31</w:t>
       </w:r>
       <w:r>
         <w:rPr>
@@ -3204,7 +3434,7 @@
         <w:rPr>
           <w:noProof/>
         </w:rPr>
-        <w:t>30</w:t>
+        <w:t>31</w:t>
       </w:r>
       <w:r>
         <w:rPr>
@@ -3279,7 +3509,7 @@
         <w:rPr>
           <w:noProof/>
         </w:rPr>
-        <w:t>31</w:t>
+        <w:t>32</w:t>
       </w:r>
       <w:r>
         <w:rPr>
@@ -3360,7 +3590,7 @@
         <w:rPr>
           <w:noProof/>
         </w:rPr>
-        <w:t>31</w:t>
+        <w:t>32</w:t>
       </w:r>
       <w:r>
         <w:rPr>
@@ -3441,7 +3671,7 @@
         <w:rPr>
           <w:noProof/>
         </w:rPr>
-        <w:t>31</w:t>
+        <w:t>32</w:t>
       </w:r>
       <w:r>
         <w:rPr>
@@ -3500,7 +3730,7 @@
         <w:rPr>
           <w:noProof/>
         </w:rPr>
-        <w:t>32</w:t>
+        <w:t>33</w:t>
       </w:r>
       <w:r>
         <w:rPr>
@@ -3559,7 +3789,7 @@
         <w:rPr>
           <w:noProof/>
         </w:rPr>
-        <w:t>33</w:t>
+        <w:t>34</w:t>
       </w:r>
       <w:r>
         <w:rPr>
@@ -4065,8 +4295,8 @@
       <w:pPr>
         <w:pStyle w:val="1"/>
       </w:pPr>
-      <w:bookmarkStart w:id="5" w:name="_Toc92484950"/>
-      <w:bookmarkStart w:id="6" w:name="_Toc95337078"/>
+      <w:bookmarkStart w:id="5" w:name="_Toc95337078"/>
+      <w:bookmarkStart w:id="6" w:name="_Toc92484950"/>
       <w:r>
         <w:rPr>
           <w:caps w:val="0"/>
@@ -4074,7 +4304,7 @@
         <w:lastRenderedPageBreak/>
         <w:t>ТЕХНИЧЕСКОЕ ЗАДАНИЕ</w:t>
       </w:r>
-      <w:bookmarkEnd w:id="6"/>
+      <w:bookmarkEnd w:id="5"/>
     </w:p>
     <w:p>
       <w:pPr>
@@ -4506,25 +4736,7 @@
           <w:bCs/>
           <w:lang w:eastAsia="ru-RU"/>
         </w:rPr>
-        <w:t xml:space="preserve">Должен быть разработан интерфейс клиентских приложений для компьютеров под управлением ОС Windows и смартфонов под управлением ОС </w:t>
-      </w:r>
-      <w:proofErr w:type="spellStart"/>
-      <w:r>
-        <w:rPr>
-          <w:rFonts w:eastAsia="Times New Roman"/>
-          <w:bCs/>
-          <w:lang w:eastAsia="ru-RU"/>
-        </w:rPr>
-        <w:t>Android</w:t>
-      </w:r>
-      <w:proofErr w:type="spellEnd"/>
-      <w:r>
-        <w:rPr>
-          <w:rFonts w:eastAsia="Times New Roman"/>
-          <w:bCs/>
-          <w:lang w:eastAsia="ru-RU"/>
-        </w:rPr>
-        <w:t>.</w:t>
+        <w:t>Должен быть разработан интерфейс клиентских приложений для компьютеров под управлением ОС Windows и смартфонов под управлением ОС Android.</w:t>
       </w:r>
     </w:p>
     <w:p>
@@ -6570,7 +6782,7 @@
         </w:rPr>
         <w:t xml:space="preserve"> РАЗДЕЛ</w:t>
       </w:r>
-      <w:bookmarkEnd w:id="5"/>
+      <w:bookmarkEnd w:id="6"/>
       <w:bookmarkEnd w:id="7"/>
     </w:p>
     <w:p>
@@ -6618,23 +6830,7 @@
           <w:rFonts w:eastAsia="Calibri"/>
           <w:szCs w:val="22"/>
         </w:rPr>
-        <w:t xml:space="preserve">Фондовый рынок – это организованный и регулируемый финансовый рынок, где продаются и покупаются ценные бумаги (деньги, </w:t>
-      </w:r>
-      <w:proofErr w:type="spellStart"/>
-      <w:r>
-        <w:rPr>
-          <w:rFonts w:eastAsia="Calibri"/>
-          <w:szCs w:val="22"/>
-        </w:rPr>
-        <w:t>акц</w:t>
-      </w:r>
-      <w:proofErr w:type="spellEnd"/>
-      <w:r>
-        <w:rPr>
-          <w:rFonts w:eastAsia="Calibri"/>
-          <w:szCs w:val="22"/>
-        </w:rPr>
-        <w:t xml:space="preserve"> и, имущество и другие ресурсы). Сама биржа является лишь торговой площадкой и ее задача – проведение сделок. Если раньше было необходимо физическое взаимодействие трейдеров, то современная биржа оперирует в онлайн-режиме, что зародило понятие высокочастотной алгоритмической торговли. Но, несмотря на интеграцию компьютерных технологий в данный процесс, основные концепции и стратегии трейдеров остались прежними за тем лишь исключением, что торги происходят автоматизировано и быстро.</w:t>
+        <w:t>Фондовый рынок – это организованный и регулируемый финансовый рынок, где продаются и покупаются ценные бумаги (деньги, акц и, имущество и другие ресурсы). Сама биржа является лишь торговой площадкой и ее задача – проведение сделок. Если раньше было необходимо физическое взаимодействие трейдеров, то современная биржа оперирует в онлайн-режиме, что зародило понятие высокочастотной алгоритмической торговли. Но, несмотря на интеграцию компьютерных технологий в данный процесс, основные концепции и стратегии трейдеров остались прежними за тем лишь исключением, что торги происходят автоматизировано и быстро.</w:t>
       </w:r>
     </w:p>
     <w:p>
@@ -7294,31 +7490,7 @@
           <w:szCs w:val="72"/>
           <w:lang w:eastAsia="ru-RU"/>
         </w:rPr>
-        <w:t xml:space="preserve">нерыночного </w:t>
-      </w:r>
-      <w:proofErr w:type="spellStart"/>
-      <w:proofErr w:type="gramStart"/>
-      <w:r>
-        <w:rPr>
-          <w:rFonts w:ascii="ff2" w:eastAsia="Times New Roman" w:hAnsi="ff2"/>
-          <w:color w:val="000000"/>
-          <w:sz w:val="72"/>
-          <w:szCs w:val="72"/>
-          <w:lang w:eastAsia="ru-RU"/>
-        </w:rPr>
-        <w:t>типа.Акционерная</w:t>
-      </w:r>
-      <w:proofErr w:type="spellEnd"/>
-      <w:proofErr w:type="gramEnd"/>
-      <w:r>
-        <w:rPr>
-          <w:rFonts w:ascii="ff2" w:eastAsia="Times New Roman" w:hAnsi="ff2"/>
-          <w:color w:val="000000"/>
-          <w:sz w:val="72"/>
-          <w:szCs w:val="72"/>
-          <w:lang w:eastAsia="ru-RU"/>
-        </w:rPr>
-        <w:t xml:space="preserve"> форма организации производства характерна практически</w:t>
+        <w:t>нерыночного типа.Акционерная форма организации производства характерна практически</w:t>
       </w:r>
     </w:p>
     <w:p>
@@ -8285,31 +8457,7 @@
           <w:szCs w:val="72"/>
           <w:lang w:eastAsia="ru-RU"/>
         </w:rPr>
-        <w:t xml:space="preserve">нерыночного </w:t>
-      </w:r>
-      <w:proofErr w:type="spellStart"/>
-      <w:proofErr w:type="gramStart"/>
-      <w:r>
-        <w:rPr>
-          <w:rFonts w:ascii="ff2" w:eastAsia="Times New Roman" w:hAnsi="ff2"/>
-          <w:color w:val="000000"/>
-          <w:sz w:val="72"/>
-          <w:szCs w:val="72"/>
-          <w:lang w:eastAsia="ru-RU"/>
-        </w:rPr>
-        <w:t>типа.Акционерная</w:t>
-      </w:r>
-      <w:proofErr w:type="spellEnd"/>
-      <w:proofErr w:type="gramEnd"/>
-      <w:r>
-        <w:rPr>
-          <w:rFonts w:ascii="ff2" w:eastAsia="Times New Roman" w:hAnsi="ff2"/>
-          <w:color w:val="000000"/>
-          <w:sz w:val="72"/>
-          <w:szCs w:val="72"/>
-          <w:lang w:eastAsia="ru-RU"/>
-        </w:rPr>
-        <w:t xml:space="preserve"> форма организации производства характерна практически</w:t>
+        <w:t>нерыночного типа.Акционерная форма организации производства характерна практически</w:t>
       </w:r>
     </w:p>
     <w:p>
@@ -9276,31 +9424,7 @@
           <w:szCs w:val="72"/>
           <w:lang w:eastAsia="ru-RU"/>
         </w:rPr>
-        <w:t xml:space="preserve">нерыночного </w:t>
-      </w:r>
-      <w:proofErr w:type="spellStart"/>
-      <w:proofErr w:type="gramStart"/>
-      <w:r>
-        <w:rPr>
-          <w:rFonts w:ascii="ff2" w:eastAsia="Times New Roman" w:hAnsi="ff2"/>
-          <w:color w:val="000000"/>
-          <w:sz w:val="72"/>
-          <w:szCs w:val="72"/>
-          <w:lang w:eastAsia="ru-RU"/>
-        </w:rPr>
-        <w:t>типа.Акционерная</w:t>
-      </w:r>
-      <w:proofErr w:type="spellEnd"/>
-      <w:proofErr w:type="gramEnd"/>
-      <w:r>
-        <w:rPr>
-          <w:rFonts w:ascii="ff2" w:eastAsia="Times New Roman" w:hAnsi="ff2"/>
-          <w:color w:val="000000"/>
-          <w:sz w:val="72"/>
-          <w:szCs w:val="72"/>
-          <w:lang w:eastAsia="ru-RU"/>
-        </w:rPr>
-        <w:t xml:space="preserve"> форма организации производства характерна практически</w:t>
+        <w:t>нерыночного типа.Акционерная форма организации производства характерна практически</w:t>
       </w:r>
     </w:p>
     <w:p>
@@ -10027,23 +10151,7 @@
           <w:rFonts w:eastAsia="Calibri"/>
           <w:szCs w:val="22"/>
         </w:rPr>
-        <w:t xml:space="preserve">В качестве возможных источников данных были рассмотрены несколько порталов, агрегирующих информацию о фондовых биржах. Более приоритетными в данном случае являлись порталы, которые предоставляют </w:t>
-      </w:r>
-      <w:proofErr w:type="spellStart"/>
-      <w:r>
-        <w:rPr>
-          <w:rFonts w:eastAsia="Calibri"/>
-          <w:szCs w:val="22"/>
-        </w:rPr>
-        <w:t>api</w:t>
-      </w:r>
-      <w:proofErr w:type="spellEnd"/>
-      <w:r>
-        <w:rPr>
-          <w:rFonts w:eastAsia="Calibri"/>
-          <w:szCs w:val="22"/>
-        </w:rPr>
-        <w:t xml:space="preserve"> для взаимодействия с информационной системой, содержащей данные о фондовых биржах.</w:t>
+        <w:t>В качестве возможных источников данных были рассмотрены несколько порталов, агрегирующих информацию о фондовых биржах. Более приоритетными в данном случае являлись порталы, которые предоставляют api для взаимодействия с информационной системой, содержащей данные о фондовых биржах.</w:t>
       </w:r>
     </w:p>
     <w:p>
@@ -10079,39 +10187,7 @@
           <w:rFonts w:eastAsia="Calibri"/>
           <w:szCs w:val="22"/>
         </w:rPr>
-        <w:t xml:space="preserve">Данный портал включает в себя данные московской биржи (рисунок 1). На данном портале доступны статические данные о рынках (режимы торгов и их группы, финансовые инструменты и их описание), данные для построения графиков («свечей»), сделки (анонимно), котировки, итоги торгов. Преимуществом данного портала является наличие программного интерфейса для доступа к информационно-статистическому серверу, благодаря чему становится возможным осуществлять взаимодействия с сервером по протоколу </w:t>
-      </w:r>
-      <w:proofErr w:type="spellStart"/>
-      <w:r>
-        <w:rPr>
-          <w:rFonts w:eastAsia="Calibri"/>
-          <w:szCs w:val="22"/>
-        </w:rPr>
-        <w:t>http</w:t>
-      </w:r>
-      <w:proofErr w:type="spellEnd"/>
-      <w:r>
-        <w:rPr>
-          <w:rFonts w:eastAsia="Calibri"/>
-          <w:szCs w:val="22"/>
-        </w:rPr>
-        <w:t xml:space="preserve">. Данные с сервера возвращаются в формате </w:t>
-      </w:r>
-      <w:proofErr w:type="spellStart"/>
-      <w:r>
-        <w:rPr>
-          <w:rFonts w:eastAsia="Calibri"/>
-          <w:szCs w:val="22"/>
-        </w:rPr>
-        <w:t>xaml</w:t>
-      </w:r>
-      <w:proofErr w:type="spellEnd"/>
-      <w:r>
-        <w:rPr>
-          <w:rFonts w:eastAsia="Calibri"/>
-          <w:szCs w:val="22"/>
-        </w:rPr>
-        <w:t xml:space="preserve">, а примеры запросов, а также перечень всех возможных запросов удобно оформлен в руководстве для </w:t>
+        <w:t xml:space="preserve">Данный портал включает в себя данные московской биржи (рисунок 1). На данном портале доступны статические данные о рынках (режимы торгов и их группы, финансовые инструменты и их описание), данные для построения графиков («свечей»), сделки (анонимно), котировки, итоги торгов. Преимуществом данного портала является наличие программного интерфейса для доступа к информационно-статистическому серверу, благодаря чему становится возможным осуществлять взаимодействия с сервером по протоколу http. Данные с сервера возвращаются в формате xaml, а примеры запросов, а также перечень всех возможных запросов удобно оформлен в руководстве для </w:t>
       </w:r>
       <w:r>
         <w:rPr>
@@ -10286,23 +10362,7 @@
           <w:rFonts w:eastAsia="Calibri"/>
           <w:szCs w:val="22"/>
         </w:rPr>
-        <w:t xml:space="preserve">Данный портал является агрегатором многих бирж (рисунок 2). Однако он создан для информирования пользователей о ситуации на фондовой бирже и рекомендаций по поводу эффективности вложений. В связи с чем, данный сайт не имеет доступного программного интерфейса для удобного получения данных. Также сложность при получении данных заключается в том, что в основе сайта лежат </w:t>
-      </w:r>
-      <w:proofErr w:type="spellStart"/>
-      <w:r>
-        <w:rPr>
-          <w:rFonts w:eastAsia="Calibri"/>
-          <w:szCs w:val="22"/>
-        </w:rPr>
-        <w:t>javascript</w:t>
-      </w:r>
-      <w:proofErr w:type="spellEnd"/>
-      <w:r>
-        <w:rPr>
-          <w:rFonts w:eastAsia="Calibri"/>
-          <w:szCs w:val="22"/>
-        </w:rPr>
-        <w:t xml:space="preserve">-скрипты. В результате чего необходимо затрачивать дополнительное время на поиск скрипта с необходимыми данными, а также </w:t>
+        <w:t xml:space="preserve">Данный портал является агрегатором многих бирж (рисунок 2). Однако он создан для информирования пользователей о ситуации на фондовой бирже и рекомендаций по поводу эффективности вложений. В связи с чем, данный сайт не имеет доступного программного интерфейса для удобного получения данных. Также сложность при получении данных заключается в том, что в основе сайта лежат javascript-скрипты. В результате чего необходимо затрачивать дополнительное время на поиск скрипта с необходимыми данными, а также </w:t>
       </w:r>
       <w:r>
         <w:rPr>
@@ -10310,39 +10370,7 @@
           <w:szCs w:val="22"/>
         </w:rPr>
         <w:lastRenderedPageBreak/>
-        <w:t xml:space="preserve">написание сложного регулярного выражения для получения этих данных. Данный сайт предоставляет возможность скачать данные о котировках определенной акции в формате </w:t>
-      </w:r>
-      <w:proofErr w:type="spellStart"/>
-      <w:r>
-        <w:rPr>
-          <w:rFonts w:eastAsia="Calibri"/>
-          <w:szCs w:val="22"/>
-        </w:rPr>
-        <w:t>csv</w:t>
-      </w:r>
-      <w:proofErr w:type="spellEnd"/>
-      <w:r>
-        <w:rPr>
-          <w:rFonts w:eastAsia="Calibri"/>
-          <w:szCs w:val="22"/>
-        </w:rPr>
-        <w:t xml:space="preserve">, однако этих данных крайне недостаточно для полноценного анализа и их необходимо дополнять. Из преимуществ данного портала можно отметить отсутствие CAPTCHA, в результате чего появляется возможность более быстро осуществлять </w:t>
-      </w:r>
-      <w:proofErr w:type="spellStart"/>
-      <w:r>
-        <w:rPr>
-          <w:rFonts w:eastAsia="Calibri"/>
-          <w:szCs w:val="22"/>
-        </w:rPr>
-        <w:t>парсинг</w:t>
-      </w:r>
-      <w:proofErr w:type="spellEnd"/>
-      <w:r>
-        <w:rPr>
-          <w:rFonts w:eastAsia="Calibri"/>
-          <w:szCs w:val="22"/>
-        </w:rPr>
-        <w:t xml:space="preserve"> переходя на разные страницы сайта, также преимуществом сайта является наличие большого объема данных о котировках на разных фондовых биржах, а также информация о событиях, происходящих внутри компаний, новостях, с которыми связаны данные компании, а также в целом события, происходящие в отрасли, частью которой является конкретная компания. В результате чего при анализе становится возможным не только отслеживать значения котировок в зависимости от даты, а также учитывать события, происходившие в данное время и их влияние на изменение курсов.</w:t>
+        <w:t>написание сложного регулярного выражения для получения этих данных. Данный сайт предоставляет возможность скачать данные о котировках определенной акции в формате csv, однако этих данных крайне недостаточно для полноценного анализа и их необходимо дополнять. Из преимуществ данного портала можно отметить отсутствие CAPTCHA, в результате чего появляется возможность более быстро осуществлять парсинг переходя на разные страницы сайта, также преимуществом сайта является наличие большого объема данных о котировках на разных фондовых биржах, а также информация о событиях, происходящих внутри компаний, новостях, с которыми связаны данные компании, а также в целом события, происходящие в отрасли, частью которой является конкретная компания. В результате чего при анализе становится возможным не только отслеживать значения котировок в зависимости от даты, а также учитывать события, происходившие в данное время и их влияние на изменение курсов.</w:t>
       </w:r>
     </w:p>
     <w:p>
@@ -10598,17 +10626,21 @@
       <w:r>
         <w:rPr>
           <w:rFonts w:eastAsia="Calibri"/>
-          <w:szCs w:val="22"/>
+          <w:iCs/>
+          <w:sz w:val="24"/>
+          <w:szCs w:val="18"/>
         </w:rPr>
         <w:t xml:space="preserve">рисунок </w:t>
       </w:r>
       <w:r>
         <w:rPr>
           <w:rFonts w:eastAsia="Calibri"/>
-          <w:noProof/>
-          <w:szCs w:val="22"/>
-        </w:rPr>
-        <w:t>5</w:t>
+          <w:iCs/>
+          <w:noProof/>
+          <w:sz w:val="24"/>
+          <w:szCs w:val="18"/>
+        </w:rPr>
+        <w:t>3</w:t>
       </w:r>
       <w:r>
         <w:rPr>
@@ -10627,25 +10659,14 @@
     </w:p>
     <w:p>
       <w:pPr>
-        <w:keepNext/>
-        <w:ind w:firstLine="0"/>
-        <w:contextualSpacing/>
-        <w:rPr>
-          <w:rFonts w:eastAsia="Calibri"/>
-          <w:szCs w:val="22"/>
-        </w:rPr>
-      </w:pPr>
-      <w:r>
-        <w:rPr>
-          <w:rFonts w:eastAsia="Calibri"/>
-          <w:noProof/>
-          <w:szCs w:val="22"/>
-        </w:rPr>
+        <w:pStyle w:val="aa"/>
+      </w:pPr>
+      <w:r>
         <w:drawing>
-          <wp:inline distT="0" distB="0" distL="0" distR="0" wp14:anchorId="2577E507" wp14:editId="039A1297">
-            <wp:extent cx="5831921" cy="5165766"/>
-            <wp:effectExtent l="0" t="0" r="0" b="0"/>
-            <wp:docPr id="14" name="Рисунок 14"/>
+          <wp:inline distT="0" distB="0" distL="0" distR="0" wp14:anchorId="7A3EEF0C" wp14:editId="3B87AA19">
+            <wp:extent cx="5822693" cy="6741994"/>
+            <wp:effectExtent l="0" t="0" r="6985" b="1905"/>
+            <wp:docPr id="7" name="Рисунок 7"/>
             <wp:cNvGraphicFramePr>
               <a:graphicFrameLocks xmlns:a="http://schemas.openxmlformats.org/drawingml/2006/main" noChangeAspect="1"/>
             </wp:cNvGraphicFramePr>
@@ -10653,7 +10674,7 @@
               <a:graphicData uri="http://schemas.openxmlformats.org/drawingml/2006/picture">
                 <pic:pic xmlns:pic="http://schemas.openxmlformats.org/drawingml/2006/picture">
                   <pic:nvPicPr>
-                    <pic:cNvPr id="0" name="Picture 2"/>
+                    <pic:cNvPr id="0" name="Picture 3"/>
                     <pic:cNvPicPr>
                       <a:picLocks noChangeAspect="1" noChangeArrowheads="1"/>
                     </pic:cNvPicPr>
@@ -10674,7 +10695,7 @@
                   <pic:spPr bwMode="auto">
                     <a:xfrm>
                       <a:off x="0" y="0"/>
-                      <a:ext cx="5852175" cy="5183707"/>
+                      <a:ext cx="5831416" cy="6752094"/>
                     </a:xfrm>
                     <a:prstGeom prst="rect">
                       <a:avLst/>
@@ -10748,7 +10769,7 @@
           <w:sz w:val="24"/>
           <w:szCs w:val="18"/>
         </w:rPr>
-        <w:t>5</w:t>
+        <w:t>3</w:t>
       </w:r>
       <w:r>
         <w:rPr>
@@ -10783,6 +10804,7 @@
           <w:rFonts w:eastAsia="Calibri"/>
           <w:szCs w:val="22"/>
         </w:rPr>
+        <w:lastRenderedPageBreak/>
         <w:t>В качестве архитектуры программного решения была выбрана архитектура «клиент-сервер». Данная архитектура подразумевает наличие серверного устройства, которое способно поддерживать одновременную работу с несколькими клиентами.</w:t>
       </w:r>
     </w:p>
@@ -10795,15 +10817,7 @@
           <w:rFonts w:eastAsia="Calibri"/>
           <w:szCs w:val="22"/>
         </w:rPr>
-        <w:t xml:space="preserve">В рамках данной архитектуры на серверной части реализуется бизнес-логика приложения, модуль анализа данных, а также модуль взаимодействия с базой данных. В свою очередь модуль взаимодействия с базой данных </w:t>
-      </w:r>
-      <w:r>
-        <w:rPr>
-          <w:rFonts w:eastAsia="Calibri"/>
-          <w:szCs w:val="22"/>
-        </w:rPr>
-        <w:lastRenderedPageBreak/>
-        <w:t>взаимодействует с сервером СУБД, которая производит манипуляции с данными в базе.</w:t>
+        <w:t>В рамках данной архитектуры на серверной части реализуется бизнес-логика приложения, модуль анализа данных, а также модуль взаимодействия с базой данных. В свою очередь модуль взаимодействия с базой данных взаимодействует с сервером СУБД, которая производит манипуляции с данными в базе.</w:t>
       </w:r>
     </w:p>
     <w:p>
@@ -10895,7 +10909,15 @@
           <w:rFonts w:eastAsia="Calibri"/>
           <w:szCs w:val="22"/>
         </w:rPr>
-        <w:t>Аналитическая работы выполняется в модуле анализа данных, в ней реализована логика взаимодействия между алгоритмами машинного обучения, базой данных. Также данный модуль является основой для работы модуля поддержки принятия решения, который в свою очередь отвечает за обработку результатов анализов и построение на их основе стратегии взаимодействия с активами на фондовой бирже.</w:t>
+        <w:t xml:space="preserve">Аналитическая работы выполняется в модуле анализа данных, в ней реализована логика взаимодействия между алгоритмами машинного обучения, базой данных. Также данный модуль является основой для работы модуля поддержки принятия решения, который в свою очередь отвечает за обработку </w:t>
+      </w:r>
+      <w:r>
+        <w:rPr>
+          <w:rFonts w:eastAsia="Calibri"/>
+          <w:szCs w:val="22"/>
+        </w:rPr>
+        <w:lastRenderedPageBreak/>
+        <w:t>результатов анализов и построение на их основе стратегии взаимодействия с активами на фондовой бирже.</w:t>
       </w:r>
     </w:p>
     <w:p>
@@ -10927,15 +10949,7 @@
           <w:rFonts w:eastAsia="Calibri"/>
           <w:szCs w:val="22"/>
         </w:rPr>
-        <w:t xml:space="preserve">Так как в данной сфере крайне важна скорость реакции на изменения фондовых показателей, в системе реализован модуль актуализации данных, он </w:t>
-      </w:r>
-      <w:r>
-        <w:rPr>
-          <w:rFonts w:eastAsia="Calibri"/>
-          <w:szCs w:val="22"/>
-        </w:rPr>
-        <w:lastRenderedPageBreak/>
-        <w:t>позволяет осуществлять мониторинг изменения данных на фондовых биржах и переносить изменение в базу данных системы для дальнейшего использования этих данных при анализе.</w:t>
+        <w:t>Так как в данной сфере крайне важна скорость реакции на изменения фондовых показателей, в системе реализован модуль актуализации данных, он позволяет осуществлять мониторинг изменения данных на фондовых биржах и переносить изменение в базу данных системы для дальнейшего использования этих данных при анализе.</w:t>
       </w:r>
     </w:p>
     <w:p>
@@ -11010,87 +11024,7 @@
           <w:rFonts w:eastAsia="Calibri"/>
           <w:szCs w:val="22"/>
         </w:rPr>
-        <w:t xml:space="preserve">При создании структурной схемы необходимо использовать стандарт IDEF0 (ICAM Definition – </w:t>
-      </w:r>
-      <w:proofErr w:type="spellStart"/>
-      <w:r>
-        <w:rPr>
-          <w:rFonts w:eastAsia="Calibri"/>
-          <w:szCs w:val="22"/>
-        </w:rPr>
-        <w:t>integrated</w:t>
-      </w:r>
-      <w:proofErr w:type="spellEnd"/>
-      <w:r>
-        <w:rPr>
-          <w:rFonts w:eastAsia="Calibri"/>
-          <w:szCs w:val="22"/>
-        </w:rPr>
-        <w:t xml:space="preserve"> </w:t>
-      </w:r>
-      <w:proofErr w:type="spellStart"/>
-      <w:r>
-        <w:rPr>
-          <w:rFonts w:eastAsia="Calibri"/>
-          <w:szCs w:val="22"/>
-        </w:rPr>
-        <w:t>computer</w:t>
-      </w:r>
-      <w:proofErr w:type="spellEnd"/>
-      <w:r>
-        <w:rPr>
-          <w:rFonts w:eastAsia="Calibri"/>
-          <w:szCs w:val="22"/>
-        </w:rPr>
-        <w:t xml:space="preserve"> </w:t>
-      </w:r>
-      <w:proofErr w:type="spellStart"/>
-      <w:r>
-        <w:rPr>
-          <w:rFonts w:eastAsia="Calibri"/>
-          <w:szCs w:val="22"/>
-        </w:rPr>
-        <w:t>aided</w:t>
-      </w:r>
-      <w:proofErr w:type="spellEnd"/>
-      <w:r>
-        <w:rPr>
-          <w:rFonts w:eastAsia="Calibri"/>
-          <w:szCs w:val="22"/>
-        </w:rPr>
-        <w:t xml:space="preserve"> </w:t>
-      </w:r>
-      <w:proofErr w:type="spellStart"/>
-      <w:r>
-        <w:rPr>
-          <w:rFonts w:eastAsia="Calibri"/>
-          <w:szCs w:val="22"/>
-        </w:rPr>
-        <w:t>manufacturing</w:t>
-      </w:r>
-      <w:proofErr w:type="spellEnd"/>
-      <w:r>
-        <w:rPr>
-          <w:rFonts w:eastAsia="Calibri"/>
-          <w:szCs w:val="22"/>
-        </w:rPr>
-        <w:t xml:space="preserve"> </w:t>
-      </w:r>
-      <w:proofErr w:type="spellStart"/>
-      <w:r>
-        <w:rPr>
-          <w:rFonts w:eastAsia="Calibri"/>
-          <w:szCs w:val="22"/>
-        </w:rPr>
-        <w:t>definition</w:t>
-      </w:r>
-      <w:proofErr w:type="spellEnd"/>
-      <w:r>
-        <w:rPr>
-          <w:rFonts w:eastAsia="Calibri"/>
-          <w:szCs w:val="22"/>
-        </w:rPr>
-        <w:t>).</w:t>
+        <w:t>При создании структурной схемы необходимо использовать стандарт IDEF0 (ICAM Definition – integrated computer aided manufacturing definition).</w:t>
       </w:r>
     </w:p>
     <w:p>
@@ -11138,6 +11072,7 @@
           <w:rFonts w:eastAsia="Calibri"/>
           <w:szCs w:val="22"/>
         </w:rPr>
+        <w:lastRenderedPageBreak/>
         <w:t>Интерфейс входа (слева) описывает исходные данные или объекты для выполнения функций. Интерфейс управления (сверху) описывает правила и ограничения. Интерфейс механизма (снизу) описывает ресурсы, используемые в процессе выполнения функции (ресурсы не должны изменяться). Интерфейс выхода (справа) описывает данные или объекты, являющиеся результатом выполнения функции.</w:t>
       </w:r>
     </w:p>
@@ -11154,7 +11089,6 @@
           <w:rFonts w:eastAsia="Calibri"/>
           <w:szCs w:val="22"/>
         </w:rPr>
-        <w:lastRenderedPageBreak/>
         <w:t xml:space="preserve">Схема </w:t>
       </w:r>
       <w:r>
@@ -11202,17 +11136,21 @@
       <w:r>
         <w:rPr>
           <w:rFonts w:eastAsia="Calibri"/>
-          <w:szCs w:val="22"/>
-        </w:rPr>
-        <w:t>рисунок </w:t>
-      </w:r>
-      <w:r>
-        <w:rPr>
-          <w:rFonts w:eastAsia="Calibri"/>
-          <w:noProof/>
-          <w:szCs w:val="22"/>
-        </w:rPr>
-        <w:t>6</w:t>
+          <w:iCs/>
+          <w:sz w:val="24"/>
+          <w:szCs w:val="18"/>
+        </w:rPr>
+        <w:t xml:space="preserve">рисунок </w:t>
+      </w:r>
+      <w:r>
+        <w:rPr>
+          <w:rFonts w:eastAsia="Calibri"/>
+          <w:iCs/>
+          <w:noProof/>
+          <w:sz w:val="24"/>
+          <w:szCs w:val="18"/>
+        </w:rPr>
+        <w:t>4</w:t>
       </w:r>
       <w:r>
         <w:rPr>
@@ -11356,7 +11294,7 @@
           <w:sz w:val="24"/>
           <w:szCs w:val="18"/>
         </w:rPr>
-        <w:t>6</w:t>
+        <w:t>4</w:t>
       </w:r>
       <w:r>
         <w:rPr>
@@ -11423,17 +11361,21 @@
       <w:r>
         <w:rPr>
           <w:rFonts w:eastAsia="Calibri"/>
-          <w:szCs w:val="22"/>
+          <w:iCs/>
+          <w:sz w:val="24"/>
+          <w:szCs w:val="18"/>
         </w:rPr>
         <w:t xml:space="preserve">рисунок </w:t>
       </w:r>
       <w:r>
         <w:rPr>
           <w:rFonts w:eastAsia="Calibri"/>
-          <w:noProof/>
-          <w:szCs w:val="22"/>
-        </w:rPr>
-        <w:t>7</w:t>
+          <w:iCs/>
+          <w:noProof/>
+          <w:sz w:val="24"/>
+          <w:szCs w:val="18"/>
+        </w:rPr>
+        <w:t>5</w:t>
       </w:r>
       <w:r>
         <w:rPr>
@@ -11594,7 +11536,7 @@
           <w:sz w:val="24"/>
           <w:szCs w:val="18"/>
         </w:rPr>
-        <w:t>7</w:t>
+        <w:t>5</w:t>
       </w:r>
       <w:r>
         <w:rPr>
@@ -11698,17 +11640,21 @@
       <w:r>
         <w:rPr>
           <w:rFonts w:eastAsia="Calibri"/>
-          <w:szCs w:val="22"/>
+          <w:iCs/>
+          <w:sz w:val="24"/>
+          <w:szCs w:val="18"/>
         </w:rPr>
         <w:t xml:space="preserve">рисунок </w:t>
       </w:r>
       <w:r>
         <w:rPr>
           <w:rFonts w:eastAsia="Calibri"/>
-          <w:noProof/>
-          <w:szCs w:val="22"/>
-        </w:rPr>
-        <w:t>3</w:t>
+          <w:iCs/>
+          <w:noProof/>
+          <w:sz w:val="24"/>
+          <w:szCs w:val="18"/>
+        </w:rPr>
+        <w:t>6</w:t>
       </w:r>
       <w:r>
         <w:rPr>
@@ -11851,7 +11797,7 @@
           <w:sz w:val="24"/>
           <w:szCs w:val="18"/>
         </w:rPr>
-        <w:t>3</w:t>
+        <w:t>6</w:t>
       </w:r>
       <w:r>
         <w:rPr>
@@ -11946,17 +11892,31 @@
           <w:rFonts w:eastAsia="Calibri"/>
           <w:szCs w:val="22"/>
         </w:rPr>
-        <w:t xml:space="preserve"> и </w:t>
-      </w:r>
-      <w:proofErr w:type="spellStart"/>
-      <w:r>
-        <w:rPr>
-          <w:rFonts w:eastAsia="Calibri"/>
-          <w:szCs w:val="22"/>
-        </w:rPr>
-        <w:t>company</w:t>
-      </w:r>
-      <w:proofErr w:type="spellEnd"/>
+        <w:t xml:space="preserve"> и company_</w:t>
+      </w:r>
+      <w:r>
+        <w:rPr>
+          <w:rFonts w:eastAsia="Calibri"/>
+          <w:szCs w:val="22"/>
+          <w:lang w:val="en-US"/>
+        </w:rPr>
+        <w:t>events</w:t>
+      </w:r>
+      <w:r>
+        <w:rPr>
+          <w:rFonts w:eastAsia="Calibri"/>
+          <w:szCs w:val="22"/>
+        </w:rPr>
+        <w:t xml:space="preserve"> содержат историческую сводку об упоминаниях компании в новостях и событиях, произошедших с компанией соответственно. Таблица </w:t>
+      </w:r>
+      <w:r>
+        <w:rPr>
+          <w:rFonts w:eastAsia="Calibri"/>
+          <w:szCs w:val="22"/>
+          <w:lang w:val="en-US"/>
+        </w:rPr>
+        <w:t>stock</w:t>
+      </w:r>
       <w:r>
         <w:rPr>
           <w:rFonts w:eastAsia="Calibri"/>
@@ -11970,14 +11930,14 @@
           <w:szCs w:val="22"/>
           <w:lang w:val="en-US"/>
         </w:rPr>
-        <w:t>events</w:t>
-      </w:r>
-      <w:r>
-        <w:rPr>
-          <w:rFonts w:eastAsia="Calibri"/>
-          <w:szCs w:val="22"/>
-        </w:rPr>
-        <w:t xml:space="preserve"> содержат историческую сводку об упоминаниях компании в новостях и событиях, произошедших с компанией соответственно. Таблица </w:t>
+        <w:t>exchanges</w:t>
+      </w:r>
+      <w:r>
+        <w:rPr>
+          <w:rFonts w:eastAsia="Calibri"/>
+          <w:szCs w:val="22"/>
+        </w:rPr>
+        <w:t xml:space="preserve"> содержит в себе перечень фондовых бирж. данная таблица необходима, так как компании могут размещать свои акции на различных биржах, в результате чего, в зависимости от биржи цены на акции могут отличаться. Таблица </w:t>
       </w:r>
       <w:r>
         <w:rPr>
@@ -11985,52 +11945,6 @@
           <w:szCs w:val="22"/>
           <w:lang w:val="en-US"/>
         </w:rPr>
-        <w:t>stock</w:t>
-      </w:r>
-      <w:r>
-        <w:rPr>
-          <w:rFonts w:eastAsia="Calibri"/>
-          <w:szCs w:val="22"/>
-        </w:rPr>
-        <w:t>_</w:t>
-      </w:r>
-      <w:r>
-        <w:rPr>
-          <w:rFonts w:eastAsia="Calibri"/>
-          <w:szCs w:val="22"/>
-          <w:lang w:val="en-US"/>
-        </w:rPr>
-        <w:t>exchanges</w:t>
-      </w:r>
-      <w:r>
-        <w:rPr>
-          <w:rFonts w:eastAsia="Calibri"/>
-          <w:szCs w:val="22"/>
-        </w:rPr>
-        <w:t xml:space="preserve"> содержит в себе перечень фондовых бирж</w:t>
-      </w:r>
-      <w:proofErr w:type="gramStart"/>
-      <w:r>
-        <w:rPr>
-          <w:rFonts w:eastAsia="Calibri"/>
-          <w:szCs w:val="22"/>
-        </w:rPr>
-        <w:t>.</w:t>
-      </w:r>
-      <w:proofErr w:type="gramEnd"/>
-      <w:r>
-        <w:rPr>
-          <w:rFonts w:eastAsia="Calibri"/>
-          <w:szCs w:val="22"/>
-        </w:rPr>
-        <w:t xml:space="preserve"> данная таблица необходима, так как компании могут размещать свои акции на различных биржах, в результате чего, в зависимости от биржи цены на акции могут отличаться. Таблица </w:t>
-      </w:r>
-      <w:r>
-        <w:rPr>
-          <w:rFonts w:eastAsia="Calibri"/>
-          <w:szCs w:val="22"/>
-          <w:lang w:val="en-US"/>
-        </w:rPr>
         <w:t>quotes</w:t>
       </w:r>
       <w:r>
@@ -12046,39 +11960,7 @@
           <w:szCs w:val="22"/>
         </w:rPr>
         <w:lastRenderedPageBreak/>
-        <w:t xml:space="preserve">в себе историческую информацию о котировках акций определённой компании на определенной бирже, она является связующей таблицей для таблиц </w:t>
-      </w:r>
-      <w:proofErr w:type="spellStart"/>
-      <w:r>
-        <w:rPr>
-          <w:rFonts w:eastAsia="Calibri"/>
-          <w:szCs w:val="22"/>
-        </w:rPr>
-        <w:t>stock_exchanges</w:t>
-      </w:r>
-      <w:proofErr w:type="spellEnd"/>
-      <w:r>
-        <w:rPr>
-          <w:rFonts w:eastAsia="Calibri"/>
-          <w:szCs w:val="22"/>
-        </w:rPr>
-        <w:t xml:space="preserve"> и </w:t>
-      </w:r>
-      <w:proofErr w:type="spellStart"/>
-      <w:r>
-        <w:rPr>
-          <w:rFonts w:eastAsia="Calibri"/>
-          <w:szCs w:val="22"/>
-        </w:rPr>
-        <w:t>companies</w:t>
-      </w:r>
-      <w:proofErr w:type="spellEnd"/>
-      <w:r>
-        <w:rPr>
-          <w:rFonts w:eastAsia="Calibri"/>
-          <w:szCs w:val="22"/>
-        </w:rPr>
-        <w:t>, организую тем самым связь многие-ко-многим.</w:t>
+        <w:t>в себе историческую информацию о котировках акций определённой компании на определенной бирже, она является связующей таблицей для таблиц stock_exchanges и companies, организую тем самым связь многие-ко-многим.</w:t>
       </w:r>
     </w:p>
     <w:p>
@@ -12197,7 +12079,7 @@
           <w:sz w:val="24"/>
           <w:szCs w:val="18"/>
         </w:rPr>
-        <w:t>4</w:t>
+        <w:t>7</w:t>
       </w:r>
       <w:r>
         <w:rPr>
@@ -12321,23 +12203,7 @@
           <w:rFonts w:eastAsia="Calibri"/>
           <w:szCs w:val="22"/>
         </w:rPr>
-        <w:t xml:space="preserve"> организована связь многие-ко-многим. Также таблица </w:t>
-      </w:r>
-      <w:proofErr w:type="spellStart"/>
-      <w:r>
-        <w:rPr>
-          <w:rFonts w:eastAsia="Calibri"/>
-          <w:szCs w:val="22"/>
-        </w:rPr>
-        <w:t>world_news</w:t>
-      </w:r>
-      <w:proofErr w:type="spellEnd"/>
-      <w:r>
-        <w:rPr>
-          <w:rFonts w:eastAsia="Calibri"/>
-          <w:szCs w:val="22"/>
-        </w:rPr>
-        <w:t xml:space="preserve"> связана с таблицей </w:t>
+        <w:t xml:space="preserve"> организована связь многие-ко-многим. Также таблица world_news связана с таблицей </w:t>
       </w:r>
       <w:r>
         <w:rPr>
@@ -12661,71 +12527,7 @@
           <w:rFonts w:eastAsia="Calibri"/>
           <w:szCs w:val="22"/>
         </w:rPr>
-        <w:t xml:space="preserve">Васюткина, И. А. Разработка клиент-серверных приложений на языке </w:t>
-      </w:r>
-      <w:proofErr w:type="gramStart"/>
-      <w:r>
-        <w:rPr>
-          <w:rFonts w:eastAsia="Calibri"/>
-          <w:szCs w:val="22"/>
-        </w:rPr>
-        <w:t>C# :</w:t>
-      </w:r>
-      <w:proofErr w:type="gramEnd"/>
-      <w:r>
-        <w:rPr>
-          <w:rFonts w:eastAsia="Calibri"/>
-          <w:szCs w:val="22"/>
-        </w:rPr>
-        <w:t xml:space="preserve"> учебное пособие / И. А. Васюткина. — </w:t>
-      </w:r>
-      <w:proofErr w:type="gramStart"/>
-      <w:r>
-        <w:rPr>
-          <w:rFonts w:eastAsia="Calibri"/>
-          <w:szCs w:val="22"/>
-        </w:rPr>
-        <w:t>Новосибирск :</w:t>
-      </w:r>
-      <w:proofErr w:type="gramEnd"/>
-      <w:r>
-        <w:rPr>
-          <w:rFonts w:eastAsia="Calibri"/>
-          <w:szCs w:val="22"/>
-        </w:rPr>
-        <w:t xml:space="preserve"> Новосибирский государственный технический университет, 2016. — 112 c. — ISBN 978-5-7782-2932-7. — </w:t>
-      </w:r>
-      <w:proofErr w:type="gramStart"/>
-      <w:r>
-        <w:rPr>
-          <w:rFonts w:eastAsia="Calibri"/>
-          <w:szCs w:val="22"/>
-        </w:rPr>
-        <w:t>Текст :</w:t>
-      </w:r>
-      <w:proofErr w:type="gramEnd"/>
-      <w:r>
-        <w:rPr>
-          <w:rFonts w:eastAsia="Calibri"/>
-          <w:szCs w:val="22"/>
-        </w:rPr>
-        <w:t xml:space="preserve"> электронный // Электронно-библиотечная система IPR BOOKS : [сайт]. — URL: https://www.iprbookshop.ru/91508.html (дата обращения: 25.12.2021). — Режим доступа: для </w:t>
-      </w:r>
-      <w:proofErr w:type="spellStart"/>
-      <w:r>
-        <w:rPr>
-          <w:rFonts w:eastAsia="Calibri"/>
-          <w:szCs w:val="22"/>
-        </w:rPr>
-        <w:t>авторизир</w:t>
-      </w:r>
-      <w:proofErr w:type="spellEnd"/>
-      <w:r>
-        <w:rPr>
-          <w:rFonts w:eastAsia="Calibri"/>
-          <w:szCs w:val="22"/>
-        </w:rPr>
-        <w:t>. пользователей</w:t>
+        <w:t>Васюткина, И. А. Разработка клиент-серверных приложений на языке C# : учебное пособие / И. А. Васюткина. — Новосибирск : Новосибирский государственный технический университет, 2016. — 112 c. — ISBN 978-5-7782-2932-7. — Текст : электронный // Электронно-библиотечная система IPR BOOKS : [сайт]. — URL: https://www.iprbookshop.ru/91508.html (дата обращения: 25.12.2021). — Режим доступа: для авторизир. пользователей</w:t>
       </w:r>
     </w:p>
     <w:p>
@@ -12749,71 +12551,7 @@
           <w:rFonts w:eastAsia="Calibri"/>
           <w:szCs w:val="22"/>
         </w:rPr>
-        <w:t xml:space="preserve">Васюткина И.А. Технология разработки объектно-ориентированных программ на </w:t>
-      </w:r>
-      <w:proofErr w:type="gramStart"/>
-      <w:r>
-        <w:rPr>
-          <w:rFonts w:eastAsia="Calibri"/>
-          <w:szCs w:val="22"/>
-        </w:rPr>
-        <w:t>JAVA :</w:t>
-      </w:r>
-      <w:proofErr w:type="gramEnd"/>
-      <w:r>
-        <w:rPr>
-          <w:rFonts w:eastAsia="Calibri"/>
-          <w:szCs w:val="22"/>
-        </w:rPr>
-        <w:t xml:space="preserve"> учебно-методическое пособие / Васюткина И.А.. — </w:t>
-      </w:r>
-      <w:proofErr w:type="gramStart"/>
-      <w:r>
-        <w:rPr>
-          <w:rFonts w:eastAsia="Calibri"/>
-          <w:szCs w:val="22"/>
-        </w:rPr>
-        <w:t>Новосибирск :</w:t>
-      </w:r>
-      <w:proofErr w:type="gramEnd"/>
-      <w:r>
-        <w:rPr>
-          <w:rFonts w:eastAsia="Calibri"/>
-          <w:szCs w:val="22"/>
-        </w:rPr>
-        <w:t xml:space="preserve"> Новосибирский государственный технический университет, 2012. — 152 c. — ISBN 978-5-7782-1973-1. — </w:t>
-      </w:r>
-      <w:proofErr w:type="gramStart"/>
-      <w:r>
-        <w:rPr>
-          <w:rFonts w:eastAsia="Calibri"/>
-          <w:szCs w:val="22"/>
-        </w:rPr>
-        <w:t>Текст :</w:t>
-      </w:r>
-      <w:proofErr w:type="gramEnd"/>
-      <w:r>
-        <w:rPr>
-          <w:rFonts w:eastAsia="Calibri"/>
-          <w:szCs w:val="22"/>
-        </w:rPr>
-        <w:t xml:space="preserve"> электронный // Электронно-библиотечная система IPR BOOKS : [сайт]. — URL: https://www.iprbookshop.ru/45047.html (дата обращения: 25.12.2021). — Режим доступа: для </w:t>
-      </w:r>
-      <w:proofErr w:type="spellStart"/>
-      <w:r>
-        <w:rPr>
-          <w:rFonts w:eastAsia="Calibri"/>
-          <w:szCs w:val="22"/>
-        </w:rPr>
-        <w:t>авторизир</w:t>
-      </w:r>
-      <w:proofErr w:type="spellEnd"/>
-      <w:r>
-        <w:rPr>
-          <w:rFonts w:eastAsia="Calibri"/>
-          <w:szCs w:val="22"/>
-        </w:rPr>
-        <w:t>. пользователей</w:t>
+        <w:t>Васюткина И.А. Технология разработки объектно-ориентированных программ на JAVA : учебно-методическое пособие / Васюткина И.А.. — Новосибирск : Новосибирский государственный технический университет, 2012. — 152 c. — ISBN 978-5-7782-1973-1. — Текст : электронный // Электронно-библиотечная система IPR BOOKS : [сайт]. — URL: https://www.iprbookshop.ru/45047.html (дата обращения: 25.12.2021). — Режим доступа: для авторизир. пользователей</w:t>
       </w:r>
     </w:p>
     <w:p>
@@ -12832,133 +12570,12 @@
           <w:szCs w:val="22"/>
         </w:rPr>
       </w:pPr>
-      <w:proofErr w:type="spellStart"/>
-      <w:r>
-        <w:rPr>
-          <w:rFonts w:eastAsia="Calibri"/>
-          <w:szCs w:val="22"/>
-        </w:rPr>
-        <w:t>Пирская</w:t>
-      </w:r>
-      <w:proofErr w:type="spellEnd"/>
-      <w:r>
-        <w:rPr>
-          <w:rFonts w:eastAsia="Calibri"/>
-          <w:szCs w:val="22"/>
-        </w:rPr>
-        <w:t xml:space="preserve"> Л.В. Разработка мобильных приложений в среде </w:t>
-      </w:r>
-      <w:proofErr w:type="spellStart"/>
-      <w:r>
-        <w:rPr>
-          <w:rFonts w:eastAsia="Calibri"/>
-          <w:szCs w:val="22"/>
-        </w:rPr>
-        <w:t>Android</w:t>
-      </w:r>
-      <w:proofErr w:type="spellEnd"/>
-      <w:r>
-        <w:rPr>
-          <w:rFonts w:eastAsia="Calibri"/>
-          <w:szCs w:val="22"/>
-        </w:rPr>
-        <w:t xml:space="preserve"> </w:t>
-      </w:r>
-      <w:proofErr w:type="gramStart"/>
-      <w:r>
-        <w:rPr>
-          <w:rFonts w:eastAsia="Calibri"/>
-          <w:szCs w:val="22"/>
-        </w:rPr>
-        <w:t>Studio :</w:t>
-      </w:r>
-      <w:proofErr w:type="gramEnd"/>
-      <w:r>
-        <w:rPr>
-          <w:rFonts w:eastAsia="Calibri"/>
-          <w:szCs w:val="22"/>
-        </w:rPr>
-        <w:t xml:space="preserve"> учебное пособие / </w:t>
-      </w:r>
-      <w:proofErr w:type="spellStart"/>
-      <w:r>
-        <w:rPr>
-          <w:rFonts w:eastAsia="Calibri"/>
-          <w:szCs w:val="22"/>
-        </w:rPr>
-        <w:t>Пирская</w:t>
-      </w:r>
-      <w:proofErr w:type="spellEnd"/>
-      <w:r>
-        <w:rPr>
-          <w:rFonts w:eastAsia="Calibri"/>
-          <w:szCs w:val="22"/>
-        </w:rPr>
-        <w:t xml:space="preserve"> Л.В.. — </w:t>
-      </w:r>
-      <w:proofErr w:type="spellStart"/>
-      <w:r>
-        <w:rPr>
-          <w:rFonts w:eastAsia="Calibri"/>
-          <w:szCs w:val="22"/>
-        </w:rPr>
-        <w:t>Ростов</w:t>
-      </w:r>
-      <w:proofErr w:type="spellEnd"/>
-      <w:r>
-        <w:rPr>
-          <w:rFonts w:eastAsia="Calibri"/>
-          <w:szCs w:val="22"/>
-        </w:rPr>
-        <w:t xml:space="preserve">-на-Дону, </w:t>
-      </w:r>
-      <w:proofErr w:type="gramStart"/>
-      <w:r>
-        <w:rPr>
-          <w:rFonts w:eastAsia="Calibri"/>
-          <w:szCs w:val="22"/>
-        </w:rPr>
-        <w:t>Таганрог :</w:t>
-      </w:r>
-      <w:proofErr w:type="gramEnd"/>
-      <w:r>
-        <w:rPr>
-          <w:rFonts w:eastAsia="Calibri"/>
-          <w:szCs w:val="22"/>
-        </w:rPr>
-        <w:t xml:space="preserve"> Издательство Южного федерального университета, 2019. — 123 c. — ISBN 978-5-9275-3346-6. — </w:t>
-      </w:r>
-      <w:proofErr w:type="gramStart"/>
-      <w:r>
-        <w:rPr>
-          <w:rFonts w:eastAsia="Calibri"/>
-          <w:szCs w:val="22"/>
-        </w:rPr>
-        <w:t>Текст :</w:t>
-      </w:r>
-      <w:proofErr w:type="gramEnd"/>
-      <w:r>
-        <w:rPr>
-          <w:rFonts w:eastAsia="Calibri"/>
-          <w:szCs w:val="22"/>
-        </w:rPr>
-        <w:t xml:space="preserve"> электронный // Электронно-библиотечная система IPR BOOKS : [сайт]. — URL: https://www.iprbookshop.ru/100196.html (дата обращения: 25.12.2021). — Режим доступа: для </w:t>
-      </w:r>
-      <w:proofErr w:type="spellStart"/>
-      <w:r>
-        <w:rPr>
-          <w:rFonts w:eastAsia="Calibri"/>
-          <w:szCs w:val="22"/>
-        </w:rPr>
-        <w:t>авторизир</w:t>
-      </w:r>
-      <w:proofErr w:type="spellEnd"/>
-      <w:r>
-        <w:rPr>
-          <w:rFonts w:eastAsia="Calibri"/>
-          <w:szCs w:val="22"/>
-        </w:rPr>
-        <w:t>. пользователей</w:t>
+      <w:r>
+        <w:rPr>
+          <w:rFonts w:eastAsia="Calibri"/>
+          <w:szCs w:val="22"/>
+        </w:rPr>
+        <w:t>Пирская Л.В. Разработка мобильных приложений в среде Android Studio : учебное пособие / Пирская Л.В.. — Ростов-на-Дону, Таганрог : Издательство Южного федерального университета, 2019. — 123 c. — ISBN 978-5-9275-3346-6. — Текст : электронный // Электронно-библиотечная система IPR BOOKS : [сайт]. — URL: https://www.iprbookshop.ru/100196.html (дата обращения: 25.12.2021). — Режим доступа: для авторизир. пользователей</w:t>
       </w:r>
     </w:p>
     <w:p>
@@ -12982,71 +12599,7 @@
           <w:rFonts w:eastAsia="Calibri"/>
           <w:szCs w:val="22"/>
         </w:rPr>
-        <w:t xml:space="preserve">Шацков В.В. Программирование приложений баз данных с использованием СУБД MS SQL </w:t>
-      </w:r>
-      <w:proofErr w:type="gramStart"/>
-      <w:r>
-        <w:rPr>
-          <w:rFonts w:eastAsia="Calibri"/>
-          <w:szCs w:val="22"/>
-        </w:rPr>
-        <w:t>Server :</w:t>
-      </w:r>
-      <w:proofErr w:type="gramEnd"/>
-      <w:r>
-        <w:rPr>
-          <w:rFonts w:eastAsia="Calibri"/>
-          <w:szCs w:val="22"/>
-        </w:rPr>
-        <w:t xml:space="preserve"> учебное пособие / Шацков В.В.. — Санкт-</w:t>
-      </w:r>
-      <w:proofErr w:type="gramStart"/>
-      <w:r>
-        <w:rPr>
-          <w:rFonts w:eastAsia="Calibri"/>
-          <w:szCs w:val="22"/>
-        </w:rPr>
-        <w:t>Петербург :</w:t>
-      </w:r>
-      <w:proofErr w:type="gramEnd"/>
-      <w:r>
-        <w:rPr>
-          <w:rFonts w:eastAsia="Calibri"/>
-          <w:szCs w:val="22"/>
-        </w:rPr>
-        <w:t xml:space="preserve"> Санкт-Петербургский государственный архитектурно-строительный университет, ЭБС АСВ, 2015. — 80 c. — ISBN 978-5-9227-0607-0. — </w:t>
-      </w:r>
-      <w:proofErr w:type="gramStart"/>
-      <w:r>
-        <w:rPr>
-          <w:rFonts w:eastAsia="Calibri"/>
-          <w:szCs w:val="22"/>
-        </w:rPr>
-        <w:t>Текст :</w:t>
-      </w:r>
-      <w:proofErr w:type="gramEnd"/>
-      <w:r>
-        <w:rPr>
-          <w:rFonts w:eastAsia="Calibri"/>
-          <w:szCs w:val="22"/>
-        </w:rPr>
-        <w:t xml:space="preserve"> электронный // Электронно-библиотечная система IPR BOOKS : [сайт]. — URL: https://www.iprbookshop.ru/63638.html (дата обращения: 25.12.2021). — Режим доступа: для </w:t>
-      </w:r>
-      <w:proofErr w:type="spellStart"/>
-      <w:r>
-        <w:rPr>
-          <w:rFonts w:eastAsia="Calibri"/>
-          <w:szCs w:val="22"/>
-        </w:rPr>
-        <w:t>авторизир</w:t>
-      </w:r>
-      <w:proofErr w:type="spellEnd"/>
-      <w:r>
-        <w:rPr>
-          <w:rFonts w:eastAsia="Calibri"/>
-          <w:szCs w:val="22"/>
-        </w:rPr>
-        <w:t>. пользователей</w:t>
+        <w:t>Шацков В.В. Программирование приложений баз данных с использованием СУБД MS SQL Server : учебное пособие / Шацков В.В.. — Санкт-Петербург : Санкт-Петербургский государственный архитектурно-строительный университет, ЭБС АСВ, 2015. — 80 c. — ISBN 978-5-9227-0607-0. — Текст : электронный // Электронно-библиотечная система IPR BOOKS : [сайт]. — URL: https://www.iprbookshop.ru/63638.html (дата обращения: 25.12.2021). — Режим доступа: для авторизир. пользователей</w:t>
       </w:r>
     </w:p>
     <w:p>
@@ -13070,39 +12623,7 @@
           <w:rFonts w:eastAsia="Calibri"/>
           <w:szCs w:val="22"/>
         </w:rPr>
-        <w:t xml:space="preserve">Введение в СУБД </w:t>
-      </w:r>
-      <w:proofErr w:type="gramStart"/>
-      <w:r>
-        <w:rPr>
-          <w:rFonts w:eastAsia="Calibri"/>
-          <w:szCs w:val="22"/>
-        </w:rPr>
-        <w:t>MySQL :</w:t>
-      </w:r>
-      <w:proofErr w:type="gramEnd"/>
-      <w:r>
-        <w:rPr>
-          <w:rFonts w:eastAsia="Calibri"/>
-          <w:szCs w:val="22"/>
-        </w:rPr>
-        <w:t xml:space="preserve"> учебное пособие / . — </w:t>
-      </w:r>
-      <w:proofErr w:type="gramStart"/>
-      <w:r>
-        <w:rPr>
-          <w:rFonts w:eastAsia="Calibri"/>
-          <w:szCs w:val="22"/>
-        </w:rPr>
-        <w:t>Москва :</w:t>
-      </w:r>
-      <w:proofErr w:type="gramEnd"/>
-      <w:r>
-        <w:rPr>
-          <w:rFonts w:eastAsia="Calibri"/>
-          <w:szCs w:val="22"/>
-        </w:rPr>
-        <w:t xml:space="preserve"> Интернет-Университет Информационных Технологий (ИНТУИТ), Ай Пи Ар Медиа, 2021. </w:t>
+        <w:t xml:space="preserve">Введение в СУБД MySQL : учебное пособие / . — Москва : Интернет-Университет Информационных Технологий (ИНТУИТ), Ай Пи Ар Медиа, 2021. </w:t>
       </w:r>
       <w:r>
         <w:rPr>
@@ -13110,39 +12631,7 @@
           <w:szCs w:val="22"/>
         </w:rPr>
         <w:lastRenderedPageBreak/>
-        <w:t xml:space="preserve">— 228 c. — ISBN 978-5-4497-0912-7. — </w:t>
-      </w:r>
-      <w:proofErr w:type="gramStart"/>
-      <w:r>
-        <w:rPr>
-          <w:rFonts w:eastAsia="Calibri"/>
-          <w:szCs w:val="22"/>
-        </w:rPr>
-        <w:t>Текст :</w:t>
-      </w:r>
-      <w:proofErr w:type="gramEnd"/>
-      <w:r>
-        <w:rPr>
-          <w:rFonts w:eastAsia="Calibri"/>
-          <w:szCs w:val="22"/>
-        </w:rPr>
-        <w:t xml:space="preserve"> электронный // Электронно-библиотечная система IPR BOOKS : [сайт]. — URL: https://www.iprbookshop.ru/102004.html (дата обращения: 25.12.2021). — Режим доступа: для </w:t>
-      </w:r>
-      <w:proofErr w:type="spellStart"/>
-      <w:r>
-        <w:rPr>
-          <w:rFonts w:eastAsia="Calibri"/>
-          <w:szCs w:val="22"/>
-        </w:rPr>
-        <w:t>авторизир</w:t>
-      </w:r>
-      <w:proofErr w:type="spellEnd"/>
-      <w:r>
-        <w:rPr>
-          <w:rFonts w:eastAsia="Calibri"/>
-          <w:szCs w:val="22"/>
-        </w:rPr>
-        <w:t>. пользователей</w:t>
+        <w:t>— 228 c. — ISBN 978-5-4497-0912-7. — Текст : электронный // Электронно-библиотечная система IPR BOOKS : [сайт]. — URL: https://www.iprbookshop.ru/102004.html (дата обращения: 25.12.2021). — Режим доступа: для авторизир. пользователей</w:t>
       </w:r>
     </w:p>
     <w:p>
@@ -13166,71 +12655,7 @@
           <w:rFonts w:eastAsia="Calibri"/>
           <w:szCs w:val="22"/>
         </w:rPr>
-        <w:t xml:space="preserve">Тарасов С.В. СУБД для программиста. Базы данных изнутри / Тарасов </w:t>
-      </w:r>
-      <w:proofErr w:type="gramStart"/>
-      <w:r>
-        <w:rPr>
-          <w:rFonts w:eastAsia="Calibri"/>
-          <w:szCs w:val="22"/>
-        </w:rPr>
-        <w:t>С.В..</w:t>
-      </w:r>
-      <w:proofErr w:type="gramEnd"/>
-      <w:r>
-        <w:rPr>
-          <w:rFonts w:eastAsia="Calibri"/>
-          <w:szCs w:val="22"/>
-        </w:rPr>
-        <w:t xml:space="preserve"> — </w:t>
-      </w:r>
-      <w:proofErr w:type="gramStart"/>
-      <w:r>
-        <w:rPr>
-          <w:rFonts w:eastAsia="Calibri"/>
-          <w:szCs w:val="22"/>
-        </w:rPr>
-        <w:t>Москва :</w:t>
-      </w:r>
-      <w:proofErr w:type="gramEnd"/>
-      <w:r>
-        <w:rPr>
-          <w:rFonts w:eastAsia="Calibri"/>
-          <w:szCs w:val="22"/>
-        </w:rPr>
-        <w:t xml:space="preserve"> СОЛОН-Пресс, 2018. — 320 c. — ISBN 978-2-7466-7383-0. — </w:t>
-      </w:r>
-      <w:proofErr w:type="gramStart"/>
-      <w:r>
-        <w:rPr>
-          <w:rFonts w:eastAsia="Calibri"/>
-          <w:szCs w:val="22"/>
-        </w:rPr>
-        <w:t>Текст :</w:t>
-      </w:r>
-      <w:proofErr w:type="gramEnd"/>
-      <w:r>
-        <w:rPr>
-          <w:rFonts w:eastAsia="Calibri"/>
-          <w:szCs w:val="22"/>
-        </w:rPr>
-        <w:t xml:space="preserve"> электронный // Электронно-библиотечная система IPR BOOKS : [сайт]. — URL: https://www.iprbookshop.ru/90409.html (дата обращения: 25.12.2021). — Режим доступа: для </w:t>
-      </w:r>
-      <w:proofErr w:type="spellStart"/>
-      <w:r>
-        <w:rPr>
-          <w:rFonts w:eastAsia="Calibri"/>
-          <w:szCs w:val="22"/>
-        </w:rPr>
-        <w:t>авторизир</w:t>
-      </w:r>
-      <w:proofErr w:type="spellEnd"/>
-      <w:r>
-        <w:rPr>
-          <w:rFonts w:eastAsia="Calibri"/>
-          <w:szCs w:val="22"/>
-        </w:rPr>
-        <w:t>. пользователей</w:t>
+        <w:t>Тарасов С.В. СУБД для программиста. Базы данных изнутри / Тарасов С.В.. — Москва : СОЛОН-Пресс, 2018. — 320 c. — ISBN 978-2-7466-7383-0. — Текст : электронный // Электронно-библиотечная система IPR BOOKS : [сайт]. — URL: https://www.iprbookshop.ru/90409.html (дата обращения: 25.12.2021). — Режим доступа: для авторизир. пользователей</w:t>
       </w:r>
     </w:p>
     <w:p>
@@ -14946,7 +14371,7 @@
   <w:abstractNum w:abstractNumId="15" w15:restartNumberingAfterBreak="0">
     <w:nsid w:val="774D1948"/>
     <w:multiLevelType w:val="multilevel"/>
-    <w:tmpl w:val="3338394C"/>
+    <w:tmpl w:val="4CFE2662"/>
     <w:lvl w:ilvl="0">
       <w:start w:val="1"/>
       <w:numFmt w:val="bullet"/>
@@ -14976,12 +14401,16 @@
       </w:pPr>
     </w:lvl>
     <w:lvl w:ilvl="3">
-      <w:numFmt w:val="decimal"/>
-      <w:lvlText w:val=""/>
+      <w:start w:val="1"/>
+      <w:numFmt w:val="bullet"/>
+      <w:lvlText w:val=""/>
       <w:lvlJc w:val="left"/>
       <w:pPr>
-        <w:ind w:left="0" w:firstLine="0"/>
-      </w:pPr>
+        <w:ind w:left="360" w:hanging="360"/>
+      </w:pPr>
+      <w:rPr>
+        <w:rFonts w:ascii="Symbol" w:hAnsi="Symbol" w:hint="default"/>
+      </w:rPr>
     </w:lvl>
     <w:lvl w:ilvl="4">
       <w:numFmt w:val="decimal"/>

--- a/диплом.docx
+++ b/диплом.docx
@@ -11608,7 +11608,7 @@
           <w:rFonts w:eastAsia="Calibri"/>
           <w:szCs w:val="22"/>
         </w:rPr>
-        <w:t>На основе проведенного анализа предметной области была спроектирована база данных, в которой будет храниться вся необходимая информация для разрабатываемой системы. Данная структура представлена на рисунке 3 в виде отдельных взаимосвязанных таблиц (</w:t>
+        <w:t>На основе проведенного анализа предметной области была спроектирована база данных, в которой будет храниться вся необходимая информация для разрабатываемой системы. Данная структура представлена в виде отдельных взаимосвязанных таблиц (</w:t>
       </w:r>
       <w:r>
         <w:rPr>
@@ -11635,26 +11635,17 @@
           <w:rFonts w:eastAsia="Calibri"/>
           <w:szCs w:val="22"/>
         </w:rPr>
+        <w:instrText xml:space="preserve"> \* MERGEFORMAT </w:instrText>
+      </w:r>
+      <w:r>
+        <w:rPr>
+          <w:rFonts w:eastAsia="Calibri"/>
+          <w:szCs w:val="22"/>
+        </w:rPr>
         <w:fldChar w:fldCharType="separate"/>
       </w:r>
       <w:r>
-        <w:rPr>
-          <w:rFonts w:eastAsia="Calibri"/>
-          <w:iCs/>
-          <w:sz w:val="24"/>
-          <w:szCs w:val="18"/>
-        </w:rPr>
-        <w:t xml:space="preserve">рисунок </w:t>
-      </w:r>
-      <w:r>
-        <w:rPr>
-          <w:rFonts w:eastAsia="Calibri"/>
-          <w:iCs/>
-          <w:noProof/>
-          <w:sz w:val="24"/>
-          <w:szCs w:val="18"/>
-        </w:rPr>
-        <w:t>6</w:t>
+        <w:t>рисунок 6</w:t>
       </w:r>
       <w:r>
         <w:rPr>
@@ -11669,6 +11660,537 @@
           <w:szCs w:val="22"/>
         </w:rPr>
         <w:t>).</w:t>
+      </w:r>
+    </w:p>
+    <w:p>
+      <w:pPr>
+        <w:contextualSpacing/>
+        <w:rPr>
+          <w:rFonts w:eastAsia="Calibri"/>
+          <w:szCs w:val="22"/>
+        </w:rPr>
+      </w:pPr>
+      <w:r>
+        <w:rPr>
+          <w:rFonts w:eastAsia="Calibri"/>
+          <w:szCs w:val="22"/>
+        </w:rPr>
+        <w:t>Таблица «</w:t>
+      </w:r>
+      <w:r>
+        <w:rPr>
+          <w:rFonts w:eastAsia="Calibri"/>
+          <w:szCs w:val="22"/>
+          <w:lang w:val="en-US"/>
+        </w:rPr>
+        <w:t>companies</w:t>
+      </w:r>
+      <w:r>
+        <w:rPr>
+          <w:rFonts w:eastAsia="Calibri"/>
+          <w:szCs w:val="22"/>
+        </w:rPr>
+        <w:t xml:space="preserve">» содержит в себе информацию о компании, </w:t>
+      </w:r>
+      <w:r>
+        <w:rPr>
+          <w:rFonts w:eastAsia="Calibri"/>
+          <w:szCs w:val="22"/>
+        </w:rPr>
+        <w:t>эмитент</w:t>
+      </w:r>
+      <w:r>
+        <w:rPr>
+          <w:rFonts w:eastAsia="Calibri"/>
+          <w:szCs w:val="22"/>
+        </w:rPr>
+        <w:t>е</w:t>
+      </w:r>
+      <w:r>
+        <w:rPr>
+          <w:rFonts w:eastAsia="Calibri"/>
+          <w:szCs w:val="22"/>
+        </w:rPr>
+        <w:t xml:space="preserve"> акций</w:t>
+      </w:r>
+      <w:r>
+        <w:rPr>
+          <w:rFonts w:eastAsia="Calibri"/>
+          <w:szCs w:val="22"/>
+        </w:rPr>
+        <w:t>. Данная информация включает в себя общую информацию о компании, такую как название компании, описание её деятельности, контакты, численность работников и т.д. Также в данной таблице содержатся экономические характеристики компании, например доходы и расходы компании, её стоимость, выручку и прочие экономические параметры.</w:t>
+      </w:r>
+      <w:r>
+        <w:rPr>
+          <w:rFonts w:eastAsia="Calibri"/>
+          <w:szCs w:val="22"/>
+        </w:rPr>
+        <w:t xml:space="preserve"> Таблица</w:t>
+      </w:r>
+      <w:r>
+        <w:rPr>
+          <w:rFonts w:eastAsia="Calibri"/>
+          <w:szCs w:val="22"/>
+        </w:rPr>
+        <w:t xml:space="preserve"> «</w:t>
+      </w:r>
+      <w:r>
+        <w:rPr>
+          <w:rFonts w:eastAsia="Calibri"/>
+          <w:szCs w:val="22"/>
+          <w:lang w:val="en-US"/>
+        </w:rPr>
+        <w:t>companies</w:t>
+      </w:r>
+      <w:r>
+        <w:rPr>
+          <w:rFonts w:eastAsia="Calibri"/>
+          <w:szCs w:val="22"/>
+        </w:rPr>
+        <w:t xml:space="preserve">» </w:t>
+      </w:r>
+      <w:r>
+        <w:rPr>
+          <w:rFonts w:eastAsia="Calibri"/>
+          <w:szCs w:val="22"/>
+        </w:rPr>
+        <w:t>связана</w:t>
+      </w:r>
+      <w:r>
+        <w:rPr>
+          <w:rFonts w:eastAsia="Calibri"/>
+          <w:szCs w:val="22"/>
+        </w:rPr>
+        <w:t xml:space="preserve"> </w:t>
+      </w:r>
+      <w:r>
+        <w:rPr>
+          <w:rFonts w:eastAsia="Calibri"/>
+          <w:szCs w:val="22"/>
+        </w:rPr>
+        <w:t>с</w:t>
+      </w:r>
+      <w:r>
+        <w:rPr>
+          <w:rFonts w:eastAsia="Calibri"/>
+          <w:szCs w:val="22"/>
+        </w:rPr>
+        <w:t xml:space="preserve"> </w:t>
+      </w:r>
+      <w:r>
+        <w:rPr>
+          <w:rFonts w:eastAsia="Calibri"/>
+          <w:szCs w:val="22"/>
+        </w:rPr>
+        <w:t>таблицами</w:t>
+      </w:r>
+      <w:r>
+        <w:rPr>
+          <w:rFonts w:eastAsia="Calibri"/>
+          <w:szCs w:val="22"/>
+        </w:rPr>
+        <w:t xml:space="preserve"> «</w:t>
+      </w:r>
+      <w:r>
+        <w:rPr>
+          <w:rFonts w:eastAsia="Calibri"/>
+          <w:szCs w:val="22"/>
+          <w:lang w:val="en-US"/>
+        </w:rPr>
+        <w:t>company</w:t>
+      </w:r>
+      <w:r>
+        <w:rPr>
+          <w:rFonts w:eastAsia="Calibri"/>
+          <w:szCs w:val="22"/>
+        </w:rPr>
+        <w:t>_</w:t>
+      </w:r>
+      <w:r>
+        <w:rPr>
+          <w:rFonts w:eastAsia="Calibri"/>
+          <w:szCs w:val="22"/>
+          <w:lang w:val="en-US"/>
+        </w:rPr>
+        <w:t>filings</w:t>
+      </w:r>
+      <w:r>
+        <w:rPr>
+          <w:rFonts w:eastAsia="Calibri"/>
+          <w:szCs w:val="22"/>
+        </w:rPr>
+        <w:t xml:space="preserve">» </w:t>
+      </w:r>
+      <w:r>
+        <w:rPr>
+          <w:rFonts w:eastAsia="Calibri"/>
+          <w:szCs w:val="22"/>
+        </w:rPr>
+        <w:t>и</w:t>
+      </w:r>
+      <w:r>
+        <w:rPr>
+          <w:rFonts w:eastAsia="Calibri"/>
+          <w:szCs w:val="22"/>
+        </w:rPr>
+        <w:t xml:space="preserve"> «</w:t>
+      </w:r>
+      <w:r>
+        <w:rPr>
+          <w:rFonts w:eastAsia="Calibri"/>
+          <w:szCs w:val="22"/>
+          <w:lang w:val="en-US"/>
+        </w:rPr>
+        <w:t>company</w:t>
+      </w:r>
+      <w:r>
+        <w:rPr>
+          <w:rFonts w:eastAsia="Calibri"/>
+          <w:szCs w:val="22"/>
+        </w:rPr>
+        <w:t>_</w:t>
+      </w:r>
+      <w:r>
+        <w:t xml:space="preserve"> </w:t>
+      </w:r>
+      <w:r>
+        <w:rPr>
+          <w:rFonts w:eastAsia="Calibri"/>
+          <w:szCs w:val="22"/>
+          <w:lang w:val="en-US"/>
+        </w:rPr>
+        <w:t>events</w:t>
+      </w:r>
+      <w:r>
+        <w:rPr>
+          <w:rFonts w:eastAsia="Calibri"/>
+          <w:szCs w:val="22"/>
+        </w:rPr>
+        <w:t xml:space="preserve">» </w:t>
+      </w:r>
+      <w:r>
+        <w:rPr>
+          <w:rFonts w:eastAsia="Calibri"/>
+          <w:szCs w:val="22"/>
+        </w:rPr>
+        <w:t>связями</w:t>
+      </w:r>
+      <w:r>
+        <w:rPr>
+          <w:rFonts w:eastAsia="Calibri"/>
+          <w:szCs w:val="22"/>
+        </w:rPr>
+        <w:t xml:space="preserve"> </w:t>
+      </w:r>
+      <w:r>
+        <w:rPr>
+          <w:rFonts w:eastAsia="Calibri"/>
+          <w:szCs w:val="22"/>
+        </w:rPr>
+        <w:t>один-ко-многим</w:t>
+      </w:r>
+      <w:r>
+        <w:rPr>
+          <w:rFonts w:eastAsia="Calibri"/>
+          <w:szCs w:val="22"/>
+        </w:rPr>
+        <w:t>, так как внутри одной компании публикуется множество документов и происходит множество событий.</w:t>
+      </w:r>
+    </w:p>
+    <w:p>
+      <w:pPr>
+        <w:contextualSpacing/>
+        <w:rPr>
+          <w:rFonts w:eastAsia="Calibri"/>
+          <w:szCs w:val="22"/>
+        </w:rPr>
+      </w:pPr>
+      <w:r>
+        <w:rPr>
+          <w:rFonts w:eastAsia="Calibri"/>
+          <w:szCs w:val="22"/>
+        </w:rPr>
+        <w:t>Таблица</w:t>
+      </w:r>
+      <w:r>
+        <w:rPr>
+          <w:rFonts w:eastAsia="Calibri"/>
+          <w:szCs w:val="22"/>
+        </w:rPr>
+        <w:t xml:space="preserve"> </w:t>
+      </w:r>
+      <w:r>
+        <w:rPr>
+          <w:rFonts w:eastAsia="Calibri"/>
+          <w:szCs w:val="22"/>
+        </w:rPr>
+        <w:t>«</w:t>
+      </w:r>
+      <w:r>
+        <w:rPr>
+          <w:rFonts w:eastAsia="Calibri"/>
+          <w:szCs w:val="22"/>
+          <w:lang w:val="en-US"/>
+        </w:rPr>
+        <w:t>company</w:t>
+      </w:r>
+      <w:r>
+        <w:rPr>
+          <w:rFonts w:eastAsia="Calibri"/>
+          <w:szCs w:val="22"/>
+        </w:rPr>
+        <w:t>_</w:t>
+      </w:r>
+      <w:r>
+        <w:rPr>
+          <w:rFonts w:eastAsia="Calibri"/>
+          <w:szCs w:val="22"/>
+          <w:lang w:val="en-US"/>
+        </w:rPr>
+        <w:t>filings</w:t>
+      </w:r>
+      <w:r>
+        <w:rPr>
+          <w:rFonts w:eastAsia="Calibri"/>
+          <w:szCs w:val="22"/>
+        </w:rPr>
+        <w:t xml:space="preserve">» </w:t>
+      </w:r>
+      <w:r>
+        <w:rPr>
+          <w:rFonts w:eastAsia="Calibri"/>
+          <w:szCs w:val="22"/>
+        </w:rPr>
+        <w:t>содержит</w:t>
+      </w:r>
+      <w:r>
+        <w:rPr>
+          <w:rFonts w:eastAsia="Calibri"/>
+          <w:szCs w:val="22"/>
+        </w:rPr>
+        <w:t xml:space="preserve"> </w:t>
+      </w:r>
+      <w:r>
+        <w:rPr>
+          <w:rFonts w:eastAsia="Calibri"/>
+          <w:szCs w:val="22"/>
+        </w:rPr>
+        <w:t>данные о</w:t>
+      </w:r>
+      <w:r>
+        <w:rPr>
+          <w:rFonts w:eastAsia="Calibri"/>
+          <w:szCs w:val="22"/>
+        </w:rPr>
+        <w:t>б экономических отчетах компании. В таблице содерж</w:t>
+      </w:r>
+      <w:r>
+        <w:rPr>
+          <w:rFonts w:eastAsia="Calibri"/>
+          <w:szCs w:val="22"/>
+        </w:rPr>
+        <w:t>и</w:t>
+      </w:r>
+      <w:r>
+        <w:rPr>
+          <w:rFonts w:eastAsia="Calibri"/>
+          <w:szCs w:val="22"/>
+        </w:rPr>
+        <w:t>тся</w:t>
+      </w:r>
+      <w:r>
+        <w:rPr>
+          <w:rFonts w:eastAsia="Calibri"/>
+          <w:szCs w:val="22"/>
+        </w:rPr>
+        <w:t xml:space="preserve"> информация</w:t>
+      </w:r>
+      <w:r>
+        <w:rPr>
+          <w:rFonts w:eastAsia="Calibri"/>
+          <w:szCs w:val="22"/>
+        </w:rPr>
+        <w:t xml:space="preserve"> </w:t>
+      </w:r>
+      <w:r>
+        <w:rPr>
+          <w:rFonts w:eastAsia="Calibri"/>
+          <w:szCs w:val="22"/>
+        </w:rPr>
+        <w:t xml:space="preserve">о </w:t>
+      </w:r>
+      <w:r>
+        <w:rPr>
+          <w:rFonts w:eastAsia="Calibri"/>
+          <w:szCs w:val="22"/>
+        </w:rPr>
+        <w:t>различны</w:t>
+      </w:r>
+      <w:r>
+        <w:rPr>
+          <w:rFonts w:eastAsia="Calibri"/>
+          <w:szCs w:val="22"/>
+        </w:rPr>
+        <w:t>х</w:t>
+      </w:r>
+      <w:r>
+        <w:rPr>
+          <w:rFonts w:eastAsia="Calibri"/>
+          <w:szCs w:val="22"/>
+        </w:rPr>
+        <w:t xml:space="preserve"> </w:t>
+      </w:r>
+      <w:r>
+        <w:rPr>
+          <w:rFonts w:eastAsia="Calibri"/>
+          <w:szCs w:val="22"/>
+        </w:rPr>
+        <w:t>бухгалтерски</w:t>
+      </w:r>
+      <w:r>
+        <w:rPr>
+          <w:rFonts w:eastAsia="Calibri"/>
+          <w:szCs w:val="22"/>
+        </w:rPr>
+        <w:t>х</w:t>
+      </w:r>
+      <w:r>
+        <w:rPr>
+          <w:rFonts w:eastAsia="Calibri"/>
+          <w:szCs w:val="22"/>
+        </w:rPr>
+        <w:t xml:space="preserve"> </w:t>
+      </w:r>
+      <w:r>
+        <w:rPr>
+          <w:rFonts w:eastAsia="Calibri"/>
+          <w:szCs w:val="22"/>
+        </w:rPr>
+        <w:lastRenderedPageBreak/>
+        <w:t>отчет</w:t>
+      </w:r>
+      <w:r>
+        <w:rPr>
+          <w:rFonts w:eastAsia="Calibri"/>
+          <w:szCs w:val="22"/>
+        </w:rPr>
+        <w:t>ах</w:t>
+      </w:r>
+      <w:r>
+        <w:rPr>
+          <w:rFonts w:eastAsia="Calibri"/>
+          <w:szCs w:val="22"/>
+        </w:rPr>
+        <w:t>, например бухгалтерские балансы, отчеты об изменении капитала, движении денежных средств и т.д.</w:t>
+      </w:r>
+      <w:r>
+        <w:rPr>
+          <w:rFonts w:eastAsia="Calibri"/>
+          <w:szCs w:val="22"/>
+        </w:rPr>
+        <w:t xml:space="preserve"> Для этого таблица содержит такие поля как дата публикации, тип отчета, ссылка на сам документ и т.д.</w:t>
+      </w:r>
+    </w:p>
+    <w:p>
+      <w:pPr>
+        <w:contextualSpacing/>
+        <w:rPr>
+          <w:rFonts w:eastAsia="Calibri"/>
+          <w:szCs w:val="22"/>
+        </w:rPr>
+      </w:pPr>
+      <w:r>
+        <w:rPr>
+          <w:rFonts w:eastAsia="Calibri"/>
+          <w:szCs w:val="22"/>
+        </w:rPr>
+        <w:t>В</w:t>
+      </w:r>
+      <w:r>
+        <w:rPr>
+          <w:rFonts w:eastAsia="Calibri"/>
+          <w:szCs w:val="22"/>
+        </w:rPr>
+        <w:t xml:space="preserve"> </w:t>
+      </w:r>
+      <w:r>
+        <w:rPr>
+          <w:rFonts w:eastAsia="Calibri"/>
+          <w:szCs w:val="22"/>
+        </w:rPr>
+        <w:t>таблице</w:t>
+      </w:r>
+      <w:r>
+        <w:rPr>
+          <w:rFonts w:eastAsia="Calibri"/>
+          <w:szCs w:val="22"/>
+        </w:rPr>
+        <w:t xml:space="preserve"> «</w:t>
+      </w:r>
+      <w:r>
+        <w:rPr>
+          <w:rFonts w:eastAsia="Calibri"/>
+          <w:szCs w:val="22"/>
+          <w:lang w:val="en-US"/>
+        </w:rPr>
+        <w:t>company</w:t>
+      </w:r>
+      <w:r>
+        <w:rPr>
+          <w:rFonts w:eastAsia="Calibri"/>
+          <w:szCs w:val="22"/>
+        </w:rPr>
+        <w:t>_</w:t>
+      </w:r>
+      <w:r>
+        <w:rPr>
+          <w:rFonts w:eastAsia="Calibri"/>
+          <w:szCs w:val="22"/>
+          <w:lang w:val="en-US"/>
+        </w:rPr>
+        <w:t>events</w:t>
+      </w:r>
+      <w:r>
+        <w:rPr>
+          <w:rFonts w:eastAsia="Calibri"/>
+          <w:szCs w:val="22"/>
+        </w:rPr>
+        <w:t xml:space="preserve">» </w:t>
+      </w:r>
+      <w:r>
+        <w:rPr>
+          <w:rFonts w:eastAsia="Calibri"/>
+          <w:szCs w:val="22"/>
+        </w:rPr>
+        <w:t>хран</w:t>
+      </w:r>
+      <w:r>
+        <w:rPr>
+          <w:rFonts w:eastAsia="Calibri"/>
+          <w:szCs w:val="22"/>
+        </w:rPr>
+        <w:t>и</w:t>
+      </w:r>
+      <w:r>
+        <w:rPr>
+          <w:rFonts w:eastAsia="Calibri"/>
+          <w:szCs w:val="22"/>
+        </w:rPr>
+        <w:t xml:space="preserve">тся </w:t>
+      </w:r>
+      <w:r>
+        <w:rPr>
+          <w:rFonts w:eastAsia="Calibri"/>
+          <w:szCs w:val="22"/>
+        </w:rPr>
+        <w:t>информация о событиях, происходящих в компании</w:t>
+      </w:r>
+      <w:r>
+        <w:rPr>
+          <w:rFonts w:eastAsia="Calibri"/>
+          <w:szCs w:val="22"/>
+        </w:rPr>
+        <w:t>, например выплаты дивидендов и даты их проведения.</w:t>
       </w:r>
     </w:p>
     <w:p>
@@ -11684,16 +12206,13 @@
       </w:pPr>
       <w:r>
         <w:rPr>
-          <w:rFonts w:eastAsia="Calibri"/>
-          <w:noProof/>
-          <w:szCs w:val="22"/>
-        </w:rPr>
-        <w:lastRenderedPageBreak/>
+          <w:noProof/>
+        </w:rPr>
         <w:drawing>
-          <wp:inline distT="0" distB="0" distL="0" distR="0" wp14:anchorId="2B955C02" wp14:editId="1BF7739F">
-            <wp:extent cx="5830570" cy="6021070"/>
-            <wp:effectExtent l="0" t="0" r="0" b="0"/>
-            <wp:docPr id="13" name="Рисунок 13"/>
+          <wp:inline distT="0" distB="0" distL="0" distR="0" wp14:anchorId="7DC89B63" wp14:editId="1E3A0F2C">
+            <wp:extent cx="6115685" cy="4037330"/>
+            <wp:effectExtent l="0" t="0" r="0" b="1270"/>
+            <wp:docPr id="10" name="Рисунок 10"/>
             <wp:cNvGraphicFramePr>
               <a:graphicFrameLocks xmlns:a="http://schemas.openxmlformats.org/drawingml/2006/main" noChangeAspect="1"/>
             </wp:cNvGraphicFramePr>
@@ -11701,7 +12220,7 @@
               <a:graphicData uri="http://schemas.openxmlformats.org/drawingml/2006/picture">
                 <pic:pic xmlns:pic="http://schemas.openxmlformats.org/drawingml/2006/picture">
                   <pic:nvPicPr>
-                    <pic:cNvPr id="0" name="Picture 1"/>
+                    <pic:cNvPr id="0" name="Picture 3"/>
                     <pic:cNvPicPr>
                       <a:picLocks noChangeAspect="1" noChangeArrowheads="1"/>
                     </pic:cNvPicPr>
@@ -11722,7 +12241,7 @@
                   <pic:spPr bwMode="auto">
                     <a:xfrm>
                       <a:off x="0" y="0"/>
-                      <a:ext cx="5830570" cy="6021070"/>
+                      <a:ext cx="6115685" cy="4037330"/>
                     </a:xfrm>
                     <a:prstGeom prst="rect">
                       <a:avLst/>
@@ -11746,7 +12265,6 @@
         <w:jc w:val="center"/>
         <w:rPr>
           <w:rFonts w:eastAsia="Calibri"/>
-          <w:i/>
           <w:iCs/>
           <w:sz w:val="24"/>
           <w:szCs w:val="18"/>
@@ -11820,6 +12338,188 @@
       </w:r>
     </w:p>
     <w:p>
+      <w:r>
+        <w:t xml:space="preserve">Для хранения данных об акциях была использована таблица </w:t>
+      </w:r>
+      <w:r>
+        <w:t>«</w:t>
+      </w:r>
+      <w:r>
+        <w:rPr>
+          <w:lang w:val="en-US"/>
+        </w:rPr>
+        <w:t>shares</w:t>
+      </w:r>
+      <w:r>
+        <w:t xml:space="preserve">». Данная таблица является промежуточной между компаниями и биржами. Она необходима, так как акции одной и той же компании могут </w:t>
+      </w:r>
+      <w:r>
+        <w:t>размещаться на различных биржах. Таблица</w:t>
+      </w:r>
+      <w:r>
+        <w:t xml:space="preserve"> содержит информацию о дате </w:t>
+      </w:r>
+      <w:r>
+        <w:rPr>
+          <w:lang w:val="en-US"/>
+        </w:rPr>
+        <w:t>IPO</w:t>
+      </w:r>
+      <w:r>
+        <w:t>, количестве выпущенных акций</w:t>
+      </w:r>
+      <w:r>
+        <w:t xml:space="preserve"> и </w:t>
+      </w:r>
+      <w:r>
+        <w:t>т.д.</w:t>
+      </w:r>
+      <w:r>
+        <w:t xml:space="preserve"> Кроме того,</w:t>
+      </w:r>
+      <w:r>
+        <w:t xml:space="preserve"> таблица содержит внешние ключи на таблицы «</w:t>
+      </w:r>
+      <w:r>
+        <w:rPr>
+          <w:lang w:val="en-US"/>
+        </w:rPr>
+        <w:t>countries</w:t>
+      </w:r>
+      <w:r>
+        <w:t>»</w:t>
+      </w:r>
+      <w:r>
+        <w:t xml:space="preserve">, </w:t>
+      </w:r>
+      <w:r>
+        <w:t>«</w:t>
+      </w:r>
+      <w:r>
+        <w:rPr>
+          <w:lang w:val="en-US"/>
+        </w:rPr>
+        <w:t>exchanges</w:t>
+      </w:r>
+      <w:r>
+        <w:t>»</w:t>
+      </w:r>
+      <w:r>
+        <w:t xml:space="preserve"> </w:t>
+      </w:r>
+      <w:r>
+        <w:t>и «</w:t>
+      </w:r>
+      <w:r>
+        <w:rPr>
+          <w:lang w:val="en-US"/>
+        </w:rPr>
+        <w:t>sectors</w:t>
+      </w:r>
+      <w:r>
+        <w:t>», которые хранят информацию о стране</w:t>
+      </w:r>
+      <w:r>
+        <w:t>, фондовая биржа</w:t>
+      </w:r>
+      <w:r>
+        <w:t xml:space="preserve"> и отрасли</w:t>
+      </w:r>
+      <w:r>
+        <w:t>, к которым относится конкретная акция.</w:t>
+      </w:r>
+      <w:r>
+        <w:t xml:space="preserve"> Данные таблицы необходимы для фильтрации и группировки акций компаний.</w:t>
+      </w:r>
+    </w:p>
+    <w:p>
+      <w:r>
+        <w:lastRenderedPageBreak/>
+        <w:t>Таблица «</w:t>
+      </w:r>
+      <w:r>
+        <w:rPr>
+          <w:lang w:val="en-US"/>
+        </w:rPr>
+        <w:t>candles</w:t>
+      </w:r>
+      <w:r>
+        <w:t>» хранит в себе исторические данные о котировках.</w:t>
+      </w:r>
+      <w:r>
+        <w:t xml:space="preserve"> Данные включают в себя количество проданных акций, стоимость акции на момент открытия, закрытия, а также наибольшая и наименьшая стоимости акции, за конкретную дату. </w:t>
+      </w:r>
+      <w:r>
+        <w:t xml:space="preserve">Также в данной таблице хранится ссылка на таблицу </w:t>
+      </w:r>
+      <w:r>
+        <w:t>«shares»</w:t>
+      </w:r>
+      <w:r>
+        <w:t xml:space="preserve"> реализуя связь один-ко-многим.</w:t>
+      </w:r>
+    </w:p>
+    <w:p>
+      <w:r>
+        <w:t>Таблица «</w:t>
+      </w:r>
+      <w:r>
+        <w:rPr>
+          <w:lang w:val="en-US"/>
+        </w:rPr>
+        <w:t>company</w:t>
+      </w:r>
+      <w:r>
+        <w:t>_</w:t>
+      </w:r>
+      <w:r>
+        <w:rPr>
+          <w:lang w:val="en-US"/>
+        </w:rPr>
+        <w:t>world</w:t>
+      </w:r>
+      <w:r>
+        <w:t>_</w:t>
+      </w:r>
+      <w:r>
+        <w:rPr>
+          <w:lang w:val="en-US"/>
+        </w:rPr>
+        <w:t>news</w:t>
+      </w:r>
+      <w:r>
+        <w:t>» является связующей таблицей между компаниями и мировыми новостями, которые влияют на показатели изменения котировок акций. Она содержит в себя ссылки на таблицы «</w:t>
+      </w:r>
+      <w:r>
+        <w:rPr>
+          <w:lang w:val="en-US"/>
+        </w:rPr>
+        <w:t>companies</w:t>
+      </w:r>
+      <w:r>
+        <w:t>» и «</w:t>
+      </w:r>
+      <w:r>
+        <w:rPr>
+          <w:lang w:val="en-US"/>
+        </w:rPr>
+        <w:t>world</w:t>
+      </w:r>
+      <w:r>
+        <w:t>_</w:t>
+      </w:r>
+      <w:r>
+        <w:rPr>
+          <w:lang w:val="en-US"/>
+        </w:rPr>
+        <w:t>news</w:t>
+      </w:r>
+      <w:r>
+        <w:t>», также данная таблица хранит в себе оценку влияния мировых новостей на изменения котировок акций.</w:t>
+      </w:r>
+    </w:p>
+    <w:p/>
+    <w:p>
       <w:pPr>
         <w:contextualSpacing/>
         <w:rPr>
@@ -11838,6 +12538,13 @@
         <w:rPr>
           <w:rFonts w:eastAsia="Calibri"/>
           <w:szCs w:val="22"/>
+        </w:rPr>
+        <w:t>«</w:t>
+      </w:r>
+      <w:r>
+        <w:rPr>
+          <w:rFonts w:eastAsia="Calibri"/>
+          <w:szCs w:val="22"/>
           <w:lang w:val="en-US"/>
         </w:rPr>
         <w:t>companies</w:t>
@@ -11847,6 +12554,13 @@
           <w:rFonts w:eastAsia="Calibri"/>
           <w:szCs w:val="22"/>
         </w:rPr>
+        <w:t>»</w:t>
+      </w:r>
+      <w:r>
+        <w:rPr>
+          <w:rFonts w:eastAsia="Calibri"/>
+          <w:szCs w:val="22"/>
+        </w:rPr>
         <w:t xml:space="preserve"> содержится информация о компаниях, акции которых находятся на фондовых биржах. Таблица </w:t>
       </w:r>
       <w:r>
@@ -11937,7 +12651,35 @@
           <w:rFonts w:eastAsia="Calibri"/>
           <w:szCs w:val="22"/>
         </w:rPr>
-        <w:t xml:space="preserve"> содержит в себе перечень фондовых бирж. данная таблица необходима, так как компании могут размещать свои акции на различных биржах, в результате чего, в зависимости от биржи цены на акции могут отличаться. Таблица </w:t>
+        <w:t xml:space="preserve"> содержит в себе перечень фондовых бирж</w:t>
+      </w:r>
+      <w:r>
+        <w:rPr>
+          <w:rFonts w:eastAsia="Calibri"/>
+          <w:szCs w:val="22"/>
+        </w:rPr>
+        <w:t>.</w:t>
+      </w:r>
+      <w:r>
+        <w:rPr>
+          <w:rFonts w:eastAsia="Calibri"/>
+          <w:szCs w:val="22"/>
+        </w:rPr>
+        <w:t xml:space="preserve"> </w:t>
+      </w:r>
+      <w:r>
+        <w:rPr>
+          <w:rFonts w:eastAsia="Calibri"/>
+          <w:szCs w:val="22"/>
+        </w:rPr>
+        <w:t>Д</w:t>
+      </w:r>
+      <w:r>
+        <w:rPr>
+          <w:rFonts w:eastAsia="Calibri"/>
+          <w:szCs w:val="22"/>
+        </w:rPr>
+        <w:t xml:space="preserve">анная таблица необходима, так как компании могут размещать свои акции на различных биржах, в результате чего, в зависимости от биржи цены на акции могут отличаться. Таблица </w:t>
       </w:r>
       <w:r>
         <w:rPr>
@@ -11952,15 +12694,7 @@
           <w:rFonts w:eastAsia="Calibri"/>
           <w:szCs w:val="22"/>
         </w:rPr>
-        <w:t xml:space="preserve"> содержит </w:t>
-      </w:r>
-      <w:r>
-        <w:rPr>
-          <w:rFonts w:eastAsia="Calibri"/>
-          <w:szCs w:val="22"/>
-        </w:rPr>
-        <w:lastRenderedPageBreak/>
-        <w:t>в себе историческую информацию о котировках акций определённой компании на определенной бирже, она является связующей таблицей для таблиц stock_exchanges и companies, организую тем самым связь многие-ко-многим.</w:t>
+        <w:t xml:space="preserve"> содержит в себе историческую информацию о котировках акций определённой компании на определенной бирже, она является связующей таблицей для таблиц stock_exchanges и companies, организую тем самым связь многие-ко-многим.</w:t>
       </w:r>
     </w:p>
     <w:p>
@@ -11979,6 +12713,7 @@
           <w:noProof/>
           <w:szCs w:val="22"/>
         </w:rPr>
+        <w:lastRenderedPageBreak/>
         <w:drawing>
           <wp:inline distT="0" distB="0" distL="0" distR="0" wp14:anchorId="7F1B6BC1" wp14:editId="5A01D8E0">
             <wp:extent cx="5710555" cy="5712031"/>
@@ -12218,23 +12953,16 @@
           <w:rFonts w:eastAsia="Calibri"/>
           <w:szCs w:val="22"/>
         </w:rPr>
-        <w:t xml:space="preserve"> с помощью связи многие-ко-многим. Эти связи будут образовываться </w:t>
-      </w:r>
-      <w:r>
-        <w:rPr>
-          <w:rFonts w:eastAsia="Calibri"/>
-          <w:szCs w:val="22"/>
-        </w:rPr>
+        <w:t xml:space="preserve"> с помощью связи многие-ко-многим. Эти связи будут образовываться в процессе анализа зависимости изменения значений котировок компании от того или иного события происходящего в мире.</w:t>
+      </w:r>
+    </w:p>
+    <w:p>
+      <w:pPr>
+        <w:pStyle w:val="2"/>
+      </w:pPr>
+      <w:bookmarkStart w:id="32" w:name="_Toc95337091"/>
+      <w:r>
         <w:lastRenderedPageBreak/>
-        <w:t>в процессе анализа зависимости изменения значений котировок компании от того или иного события происходящего в мире.</w:t>
-      </w:r>
-    </w:p>
-    <w:p>
-      <w:pPr>
-        <w:pStyle w:val="2"/>
-      </w:pPr>
-      <w:bookmarkStart w:id="32" w:name="_Toc95337091"/>
-      <w:r>
         <w:t>Разработка системы помощи принятия решений для определения стратегии покупки-продажи акций</w:t>
       </w:r>
       <w:bookmarkEnd w:id="32"/>
@@ -15152,7 +15880,6 @@
   <w:style w:type="character" w:default="1" w:styleId="a0">
     <w:name w:val="Default Paragraph Font"/>
     <w:uiPriority w:val="1"/>
-    <w:semiHidden/>
     <w:unhideWhenUsed/>
   </w:style>
   <w:style w:type="table" w:default="1" w:styleId="a1">

--- a/диплом.docx
+++ b/диплом.docx
@@ -4736,7 +4736,25 @@
           <w:bCs/>
           <w:lang w:eastAsia="ru-RU"/>
         </w:rPr>
-        <w:t>Должен быть разработан интерфейс клиентских приложений для компьютеров под управлением ОС Windows и смартфонов под управлением ОС Android.</w:t>
+        <w:t xml:space="preserve">Должен быть разработан интерфейс клиентских приложений для компьютеров под управлением ОС Windows и смартфонов под управлением ОС </w:t>
+      </w:r>
+      <w:proofErr w:type="spellStart"/>
+      <w:r>
+        <w:rPr>
+          <w:rFonts w:eastAsia="Times New Roman"/>
+          <w:bCs/>
+          <w:lang w:eastAsia="ru-RU"/>
+        </w:rPr>
+        <w:t>Android</w:t>
+      </w:r>
+      <w:proofErr w:type="spellEnd"/>
+      <w:r>
+        <w:rPr>
+          <w:rFonts w:eastAsia="Times New Roman"/>
+          <w:bCs/>
+          <w:lang w:eastAsia="ru-RU"/>
+        </w:rPr>
+        <w:t>.</w:t>
       </w:r>
     </w:p>
     <w:p>
@@ -6830,7 +6848,23 @@
           <w:rFonts w:eastAsia="Calibri"/>
           <w:szCs w:val="22"/>
         </w:rPr>
-        <w:t>Фондовый рынок – это организованный и регулируемый финансовый рынок, где продаются и покупаются ценные бумаги (деньги, акц и, имущество и другие ресурсы). Сама биржа является лишь торговой площадкой и ее задача – проведение сделок. Если раньше было необходимо физическое взаимодействие трейдеров, то современная биржа оперирует в онлайн-режиме, что зародило понятие высокочастотной алгоритмической торговли. Но, несмотря на интеграцию компьютерных технологий в данный процесс, основные концепции и стратегии трейдеров остались прежними за тем лишь исключением, что торги происходят автоматизировано и быстро.</w:t>
+        <w:t xml:space="preserve">Фондовый рынок – это организованный и регулируемый финансовый рынок, где продаются и покупаются ценные бумаги (деньги, </w:t>
+      </w:r>
+      <w:proofErr w:type="spellStart"/>
+      <w:r>
+        <w:rPr>
+          <w:rFonts w:eastAsia="Calibri"/>
+          <w:szCs w:val="22"/>
+        </w:rPr>
+        <w:t>акц</w:t>
+      </w:r>
+      <w:proofErr w:type="spellEnd"/>
+      <w:r>
+        <w:rPr>
+          <w:rFonts w:eastAsia="Calibri"/>
+          <w:szCs w:val="22"/>
+        </w:rPr>
+        <w:t xml:space="preserve"> и, имущество и другие ресурсы). Сама биржа является лишь торговой площадкой и ее задача – проведение сделок. Если раньше было необходимо физическое взаимодействие трейдеров, то современная биржа оперирует в онлайн-режиме, что зародило понятие высокочастотной алгоритмической торговли. Но, несмотря на интеграцию компьютерных технологий в данный процесс, основные концепции и стратегии трейдеров остались прежними за тем лишь исключением, что торги происходят автоматизировано и быстро.</w:t>
       </w:r>
     </w:p>
     <w:p>
@@ -7490,7 +7524,31 @@
           <w:szCs w:val="72"/>
           <w:lang w:eastAsia="ru-RU"/>
         </w:rPr>
-        <w:t>нерыночного типа.Акционерная форма организации производства характерна практически</w:t>
+        <w:t xml:space="preserve">нерыночного </w:t>
+      </w:r>
+      <w:proofErr w:type="spellStart"/>
+      <w:proofErr w:type="gramStart"/>
+      <w:r>
+        <w:rPr>
+          <w:rFonts w:ascii="ff2" w:eastAsia="Times New Roman" w:hAnsi="ff2"/>
+          <w:color w:val="000000"/>
+          <w:sz w:val="72"/>
+          <w:szCs w:val="72"/>
+          <w:lang w:eastAsia="ru-RU"/>
+        </w:rPr>
+        <w:t>типа.Акционерная</w:t>
+      </w:r>
+      <w:proofErr w:type="spellEnd"/>
+      <w:proofErr w:type="gramEnd"/>
+      <w:r>
+        <w:rPr>
+          <w:rFonts w:ascii="ff2" w:eastAsia="Times New Roman" w:hAnsi="ff2"/>
+          <w:color w:val="000000"/>
+          <w:sz w:val="72"/>
+          <w:szCs w:val="72"/>
+          <w:lang w:eastAsia="ru-RU"/>
+        </w:rPr>
+        <w:t xml:space="preserve"> форма организации производства характерна практически</w:t>
       </w:r>
     </w:p>
     <w:p>
@@ -8457,7 +8515,31 @@
           <w:szCs w:val="72"/>
           <w:lang w:eastAsia="ru-RU"/>
         </w:rPr>
-        <w:t>нерыночного типа.Акционерная форма организации производства характерна практически</w:t>
+        <w:t xml:space="preserve">нерыночного </w:t>
+      </w:r>
+      <w:proofErr w:type="spellStart"/>
+      <w:proofErr w:type="gramStart"/>
+      <w:r>
+        <w:rPr>
+          <w:rFonts w:ascii="ff2" w:eastAsia="Times New Roman" w:hAnsi="ff2"/>
+          <w:color w:val="000000"/>
+          <w:sz w:val="72"/>
+          <w:szCs w:val="72"/>
+          <w:lang w:eastAsia="ru-RU"/>
+        </w:rPr>
+        <w:t>типа.Акционерная</w:t>
+      </w:r>
+      <w:proofErr w:type="spellEnd"/>
+      <w:proofErr w:type="gramEnd"/>
+      <w:r>
+        <w:rPr>
+          <w:rFonts w:ascii="ff2" w:eastAsia="Times New Roman" w:hAnsi="ff2"/>
+          <w:color w:val="000000"/>
+          <w:sz w:val="72"/>
+          <w:szCs w:val="72"/>
+          <w:lang w:eastAsia="ru-RU"/>
+        </w:rPr>
+        <w:t xml:space="preserve"> форма организации производства характерна практически</w:t>
       </w:r>
     </w:p>
     <w:p>
@@ -9424,7 +9506,31 @@
           <w:szCs w:val="72"/>
           <w:lang w:eastAsia="ru-RU"/>
         </w:rPr>
-        <w:t>нерыночного типа.Акционерная форма организации производства характерна практически</w:t>
+        <w:t xml:space="preserve">нерыночного </w:t>
+      </w:r>
+      <w:proofErr w:type="spellStart"/>
+      <w:proofErr w:type="gramStart"/>
+      <w:r>
+        <w:rPr>
+          <w:rFonts w:ascii="ff2" w:eastAsia="Times New Roman" w:hAnsi="ff2"/>
+          <w:color w:val="000000"/>
+          <w:sz w:val="72"/>
+          <w:szCs w:val="72"/>
+          <w:lang w:eastAsia="ru-RU"/>
+        </w:rPr>
+        <w:t>типа.Акционерная</w:t>
+      </w:r>
+      <w:proofErr w:type="spellEnd"/>
+      <w:proofErr w:type="gramEnd"/>
+      <w:r>
+        <w:rPr>
+          <w:rFonts w:ascii="ff2" w:eastAsia="Times New Roman" w:hAnsi="ff2"/>
+          <w:color w:val="000000"/>
+          <w:sz w:val="72"/>
+          <w:szCs w:val="72"/>
+          <w:lang w:eastAsia="ru-RU"/>
+        </w:rPr>
+        <w:t xml:space="preserve"> форма организации производства характерна практически</w:t>
       </w:r>
     </w:p>
     <w:p>
@@ -10151,7 +10257,23 @@
           <w:rFonts w:eastAsia="Calibri"/>
           <w:szCs w:val="22"/>
         </w:rPr>
-        <w:t>В качестве возможных источников данных были рассмотрены несколько порталов, агрегирующих информацию о фондовых биржах. Более приоритетными в данном случае являлись порталы, которые предоставляют api для взаимодействия с информационной системой, содержащей данные о фондовых биржах.</w:t>
+        <w:t xml:space="preserve">В качестве возможных источников данных были рассмотрены несколько порталов, агрегирующих информацию о фондовых биржах. Более приоритетными в данном случае являлись порталы, которые предоставляют </w:t>
+      </w:r>
+      <w:proofErr w:type="spellStart"/>
+      <w:r>
+        <w:rPr>
+          <w:rFonts w:eastAsia="Calibri"/>
+          <w:szCs w:val="22"/>
+        </w:rPr>
+        <w:t>api</w:t>
+      </w:r>
+      <w:proofErr w:type="spellEnd"/>
+      <w:r>
+        <w:rPr>
+          <w:rFonts w:eastAsia="Calibri"/>
+          <w:szCs w:val="22"/>
+        </w:rPr>
+        <w:t xml:space="preserve"> для взаимодействия с информационной системой, содержащей данные о фондовых биржах.</w:t>
       </w:r>
     </w:p>
     <w:p>
@@ -10187,7 +10309,39 @@
           <w:rFonts w:eastAsia="Calibri"/>
           <w:szCs w:val="22"/>
         </w:rPr>
-        <w:t xml:space="preserve">Данный портал включает в себя данные московской биржи (рисунок 1). На данном портале доступны статические данные о рынках (режимы торгов и их группы, финансовые инструменты и их описание), данные для построения графиков («свечей»), сделки (анонимно), котировки, итоги торгов. Преимуществом данного портала является наличие программного интерфейса для доступа к информационно-статистическому серверу, благодаря чему становится возможным осуществлять взаимодействия с сервером по протоколу http. Данные с сервера возвращаются в формате xaml, а примеры запросов, а также перечень всех возможных запросов удобно оформлен в руководстве для </w:t>
+        <w:t xml:space="preserve">Данный портал включает в себя данные московской биржи (рисунок 1). На данном портале доступны статические данные о рынках (режимы торгов и их группы, финансовые инструменты и их описание), данные для построения графиков («свечей»), сделки (анонимно), котировки, итоги торгов. Преимуществом данного портала является наличие программного интерфейса для доступа к информационно-статистическому серверу, благодаря чему становится возможным осуществлять взаимодействия с сервером по протоколу </w:t>
+      </w:r>
+      <w:proofErr w:type="spellStart"/>
+      <w:r>
+        <w:rPr>
+          <w:rFonts w:eastAsia="Calibri"/>
+          <w:szCs w:val="22"/>
+        </w:rPr>
+        <w:t>http</w:t>
+      </w:r>
+      <w:proofErr w:type="spellEnd"/>
+      <w:r>
+        <w:rPr>
+          <w:rFonts w:eastAsia="Calibri"/>
+          <w:szCs w:val="22"/>
+        </w:rPr>
+        <w:t xml:space="preserve">. Данные с сервера возвращаются в формате </w:t>
+      </w:r>
+      <w:proofErr w:type="spellStart"/>
+      <w:r>
+        <w:rPr>
+          <w:rFonts w:eastAsia="Calibri"/>
+          <w:szCs w:val="22"/>
+        </w:rPr>
+        <w:t>xaml</w:t>
+      </w:r>
+      <w:proofErr w:type="spellEnd"/>
+      <w:r>
+        <w:rPr>
+          <w:rFonts w:eastAsia="Calibri"/>
+          <w:szCs w:val="22"/>
+        </w:rPr>
+        <w:t xml:space="preserve">, а примеры запросов, а также перечень всех возможных запросов удобно оформлен в руководстве для </w:t>
       </w:r>
       <w:r>
         <w:rPr>
@@ -10362,7 +10516,23 @@
           <w:rFonts w:eastAsia="Calibri"/>
           <w:szCs w:val="22"/>
         </w:rPr>
-        <w:t xml:space="preserve">Данный портал является агрегатором многих бирж (рисунок 2). Однако он создан для информирования пользователей о ситуации на фондовой бирже и рекомендаций по поводу эффективности вложений. В связи с чем, данный сайт не имеет доступного программного интерфейса для удобного получения данных. Также сложность при получении данных заключается в том, что в основе сайта лежат javascript-скрипты. В результате чего необходимо затрачивать дополнительное время на поиск скрипта с необходимыми данными, а также </w:t>
+        <w:t xml:space="preserve">Данный портал является агрегатором многих бирж (рисунок 2). Однако он создан для информирования пользователей о ситуации на фондовой бирже и рекомендаций по поводу эффективности вложений. В связи с чем, данный сайт не имеет доступного программного интерфейса для удобного получения данных. Также сложность при получении данных заключается в том, что в основе сайта лежат </w:t>
+      </w:r>
+      <w:proofErr w:type="spellStart"/>
+      <w:r>
+        <w:rPr>
+          <w:rFonts w:eastAsia="Calibri"/>
+          <w:szCs w:val="22"/>
+        </w:rPr>
+        <w:t>javascript</w:t>
+      </w:r>
+      <w:proofErr w:type="spellEnd"/>
+      <w:r>
+        <w:rPr>
+          <w:rFonts w:eastAsia="Calibri"/>
+          <w:szCs w:val="22"/>
+        </w:rPr>
+        <w:t xml:space="preserve">-скрипты. В результате чего необходимо затрачивать дополнительное время на поиск скрипта с необходимыми данными, а также </w:t>
       </w:r>
       <w:r>
         <w:rPr>
@@ -10370,7 +10540,39 @@
           <w:szCs w:val="22"/>
         </w:rPr>
         <w:lastRenderedPageBreak/>
-        <w:t>написание сложного регулярного выражения для получения этих данных. Данный сайт предоставляет возможность скачать данные о котировках определенной акции в формате csv, однако этих данных крайне недостаточно для полноценного анализа и их необходимо дополнять. Из преимуществ данного портала можно отметить отсутствие CAPTCHA, в результате чего появляется возможность более быстро осуществлять парсинг переходя на разные страницы сайта, также преимуществом сайта является наличие большого объема данных о котировках на разных фондовых биржах, а также информация о событиях, происходящих внутри компаний, новостях, с которыми связаны данные компании, а также в целом события, происходящие в отрасли, частью которой является конкретная компания. В результате чего при анализе становится возможным не только отслеживать значения котировок в зависимости от даты, а также учитывать события, происходившие в данное время и их влияние на изменение курсов.</w:t>
+        <w:t xml:space="preserve">написание сложного регулярного выражения для получения этих данных. Данный сайт предоставляет возможность скачать данные о котировках определенной акции в формате </w:t>
+      </w:r>
+      <w:proofErr w:type="spellStart"/>
+      <w:r>
+        <w:rPr>
+          <w:rFonts w:eastAsia="Calibri"/>
+          <w:szCs w:val="22"/>
+        </w:rPr>
+        <w:t>csv</w:t>
+      </w:r>
+      <w:proofErr w:type="spellEnd"/>
+      <w:r>
+        <w:rPr>
+          <w:rFonts w:eastAsia="Calibri"/>
+          <w:szCs w:val="22"/>
+        </w:rPr>
+        <w:t xml:space="preserve">, однако этих данных крайне недостаточно для полноценного анализа и их необходимо дополнять. Из преимуществ данного портала можно отметить отсутствие CAPTCHA, в результате чего появляется возможность более быстро осуществлять </w:t>
+      </w:r>
+      <w:proofErr w:type="spellStart"/>
+      <w:r>
+        <w:rPr>
+          <w:rFonts w:eastAsia="Calibri"/>
+          <w:szCs w:val="22"/>
+        </w:rPr>
+        <w:t>парсинг</w:t>
+      </w:r>
+      <w:proofErr w:type="spellEnd"/>
+      <w:r>
+        <w:rPr>
+          <w:rFonts w:eastAsia="Calibri"/>
+          <w:szCs w:val="22"/>
+        </w:rPr>
+        <w:t xml:space="preserve"> переходя на разные страницы сайта, также преимуществом сайта является наличие большого объема данных о котировках на разных фондовых биржах, а также информация о событиях, происходящих внутри компаний, новостях, с которыми связаны данные компании, а также в целом события, происходящие в отрасли, частью которой является конкретная компания. В результате чего при анализе становится возможным не только отслеживать значения котировок в зависимости от даты, а также учитывать события, происходившие в данное время и их влияние на изменение курсов.</w:t>
       </w:r>
     </w:p>
     <w:p>
@@ -10597,56 +10799,21 @@
         <w:t>На этапе проектирования системы была разработана структура информационно-аналитической системы (</w:t>
       </w:r>
       <w:r>
-        <w:rPr>
-          <w:rFonts w:eastAsia="Calibri"/>
-          <w:szCs w:val="22"/>
-        </w:rPr>
         <w:fldChar w:fldCharType="begin"/>
       </w:r>
       <w:r>
-        <w:rPr>
-          <w:rFonts w:eastAsia="Calibri"/>
-          <w:szCs w:val="22"/>
-        </w:rPr>
         <w:instrText xml:space="preserve"> REF  _Ref92458231 \* Lower \h </w:instrText>
       </w:r>
       <w:r>
-        <w:rPr>
-          <w:rFonts w:eastAsia="Calibri"/>
-          <w:szCs w:val="22"/>
-        </w:rPr>
-      </w:r>
-      <w:r>
-        <w:rPr>
-          <w:rFonts w:eastAsia="Calibri"/>
-          <w:szCs w:val="22"/>
-        </w:rPr>
+        <w:instrText xml:space="preserve"> \* MERGEFORMAT </w:instrText>
+      </w:r>
+      <w:r>
         <w:fldChar w:fldCharType="separate"/>
       </w:r>
       <w:r>
-        <w:rPr>
-          <w:rFonts w:eastAsia="Calibri"/>
-          <w:iCs/>
-          <w:sz w:val="24"/>
-          <w:szCs w:val="18"/>
-        </w:rPr>
-        <w:t xml:space="preserve">рисунок </w:t>
-      </w:r>
-      <w:r>
-        <w:rPr>
-          <w:rFonts w:eastAsia="Calibri"/>
-          <w:iCs/>
-          <w:noProof/>
-          <w:sz w:val="24"/>
-          <w:szCs w:val="18"/>
-        </w:rPr>
-        <w:t>3</w:t>
-      </w:r>
-      <w:r>
-        <w:rPr>
-          <w:rFonts w:eastAsia="Calibri"/>
-          <w:szCs w:val="22"/>
-        </w:rPr>
+        <w:t>рисунок 3</w:t>
+      </w:r>
+      <w:r>
         <w:fldChar w:fldCharType="end"/>
       </w:r>
       <w:r>
@@ -11024,7 +11191,87 @@
           <w:rFonts w:eastAsia="Calibri"/>
           <w:szCs w:val="22"/>
         </w:rPr>
-        <w:t>При создании структурной схемы необходимо использовать стандарт IDEF0 (ICAM Definition – integrated computer aided manufacturing definition).</w:t>
+        <w:t xml:space="preserve">При создании структурной схемы необходимо использовать стандарт IDEF0 (ICAM Definition – </w:t>
+      </w:r>
+      <w:proofErr w:type="spellStart"/>
+      <w:r>
+        <w:rPr>
+          <w:rFonts w:eastAsia="Calibri"/>
+          <w:szCs w:val="22"/>
+        </w:rPr>
+        <w:t>integrated</w:t>
+      </w:r>
+      <w:proofErr w:type="spellEnd"/>
+      <w:r>
+        <w:rPr>
+          <w:rFonts w:eastAsia="Calibri"/>
+          <w:szCs w:val="22"/>
+        </w:rPr>
+        <w:t xml:space="preserve"> </w:t>
+      </w:r>
+      <w:proofErr w:type="spellStart"/>
+      <w:r>
+        <w:rPr>
+          <w:rFonts w:eastAsia="Calibri"/>
+          <w:szCs w:val="22"/>
+        </w:rPr>
+        <w:t>computer</w:t>
+      </w:r>
+      <w:proofErr w:type="spellEnd"/>
+      <w:r>
+        <w:rPr>
+          <w:rFonts w:eastAsia="Calibri"/>
+          <w:szCs w:val="22"/>
+        </w:rPr>
+        <w:t xml:space="preserve"> </w:t>
+      </w:r>
+      <w:proofErr w:type="spellStart"/>
+      <w:r>
+        <w:rPr>
+          <w:rFonts w:eastAsia="Calibri"/>
+          <w:szCs w:val="22"/>
+        </w:rPr>
+        <w:t>aided</w:t>
+      </w:r>
+      <w:proofErr w:type="spellEnd"/>
+      <w:r>
+        <w:rPr>
+          <w:rFonts w:eastAsia="Calibri"/>
+          <w:szCs w:val="22"/>
+        </w:rPr>
+        <w:t xml:space="preserve"> </w:t>
+      </w:r>
+      <w:proofErr w:type="spellStart"/>
+      <w:r>
+        <w:rPr>
+          <w:rFonts w:eastAsia="Calibri"/>
+          <w:szCs w:val="22"/>
+        </w:rPr>
+        <w:t>manufacturing</w:t>
+      </w:r>
+      <w:proofErr w:type="spellEnd"/>
+      <w:r>
+        <w:rPr>
+          <w:rFonts w:eastAsia="Calibri"/>
+          <w:szCs w:val="22"/>
+        </w:rPr>
+        <w:t xml:space="preserve"> </w:t>
+      </w:r>
+      <w:proofErr w:type="spellStart"/>
+      <w:r>
+        <w:rPr>
+          <w:rFonts w:eastAsia="Calibri"/>
+          <w:szCs w:val="22"/>
+        </w:rPr>
+        <w:t>definition</w:t>
+      </w:r>
+      <w:proofErr w:type="spellEnd"/>
+      <w:r>
+        <w:rPr>
+          <w:rFonts w:eastAsia="Calibri"/>
+          <w:szCs w:val="22"/>
+        </w:rPr>
+        <w:t>).</w:t>
       </w:r>
     </w:p>
     <w:p>
@@ -11104,67 +11351,38 @@
           <w:rFonts w:eastAsia="Calibri"/>
           <w:szCs w:val="22"/>
         </w:rPr>
-        <w:t>0 делиться на несколько уровней, первый уровень (</w:t>
-      </w:r>
-      <w:r>
-        <w:rPr>
-          <w:rFonts w:eastAsia="Calibri"/>
-          <w:szCs w:val="22"/>
-        </w:rPr>
+        <w:t xml:space="preserve">0 делиться на несколько уровней, первый </w:t>
+      </w:r>
+      <w:r>
+        <w:t>уровень (</w:t>
+      </w:r>
+      <w:r>
         <w:fldChar w:fldCharType="begin"/>
       </w:r>
       <w:r>
-        <w:rPr>
-          <w:rFonts w:eastAsia="Calibri"/>
-          <w:szCs w:val="22"/>
-        </w:rPr>
         <w:instrText xml:space="preserve"> REF  _Ref92474218 \* Lower \h </w:instrText>
       </w:r>
       <w:r>
-        <w:rPr>
-          <w:rFonts w:eastAsia="Calibri"/>
-          <w:szCs w:val="22"/>
-        </w:rPr>
-      </w:r>
-      <w:r>
-        <w:rPr>
-          <w:rFonts w:eastAsia="Calibri"/>
-          <w:szCs w:val="22"/>
-        </w:rPr>
+        <w:instrText xml:space="preserve"> \* MERGEFORMAT </w:instrText>
+      </w:r>
+      <w:r>
         <w:fldChar w:fldCharType="separate"/>
       </w:r>
       <w:r>
-        <w:rPr>
-          <w:rFonts w:eastAsia="Calibri"/>
-          <w:iCs/>
-          <w:sz w:val="24"/>
-          <w:szCs w:val="18"/>
-        </w:rPr>
-        <w:t xml:space="preserve">рисунок </w:t>
-      </w:r>
-      <w:r>
-        <w:rPr>
-          <w:rFonts w:eastAsia="Calibri"/>
-          <w:iCs/>
-          <w:noProof/>
-          <w:sz w:val="24"/>
-          <w:szCs w:val="18"/>
-        </w:rPr>
-        <w:t>4</w:t>
-      </w:r>
-      <w:r>
-        <w:rPr>
-          <w:rFonts w:eastAsia="Calibri"/>
-          <w:szCs w:val="22"/>
-        </w:rPr>
+        <w:t>рисунок 4</w:t>
+      </w:r>
+      <w:r>
         <w:fldChar w:fldCharType="end"/>
       </w:r>
       <w:r>
-        <w:rPr>
-          <w:rFonts w:eastAsia="Calibri"/>
-          <w:szCs w:val="22"/>
-        </w:rPr>
-        <w:t>) представляет из себя один блок «Анализ фондового рынка». На вход поступают данные от пользователя, выходными данными являются рекомендации к действиям на фондовой бирже.</w:t>
+        <w:t xml:space="preserve">) </w:t>
+      </w:r>
+      <w:r>
+        <w:rPr>
+          <w:rFonts w:eastAsia="Calibri"/>
+          <w:szCs w:val="22"/>
+        </w:rPr>
+        <w:t>представляет из себя один блок «Анализ фондового рынка». На вход поступают данные от пользователя, выходными данными являются рекомендации к действиям на фондовой бирже.</w:t>
       </w:r>
     </w:p>
     <w:p>
@@ -11332,56 +11550,21 @@
         <w:t>На втором уровне детализации функциональной диаграммы процессы работы программы отображены более детально (</w:t>
       </w:r>
       <w:r>
-        <w:rPr>
-          <w:rFonts w:eastAsia="Calibri"/>
-          <w:szCs w:val="22"/>
-        </w:rPr>
         <w:fldChar w:fldCharType="begin"/>
       </w:r>
       <w:r>
-        <w:rPr>
-          <w:rFonts w:eastAsia="Calibri"/>
-          <w:szCs w:val="22"/>
-        </w:rPr>
         <w:instrText xml:space="preserve"> REF  _Ref92478179 \* Lower \h </w:instrText>
       </w:r>
       <w:r>
-        <w:rPr>
-          <w:rFonts w:eastAsia="Calibri"/>
-          <w:szCs w:val="22"/>
-        </w:rPr>
-      </w:r>
-      <w:r>
-        <w:rPr>
-          <w:rFonts w:eastAsia="Calibri"/>
-          <w:szCs w:val="22"/>
-        </w:rPr>
+        <w:instrText xml:space="preserve"> \* MERGEFORMAT </w:instrText>
+      </w:r>
+      <w:r>
         <w:fldChar w:fldCharType="separate"/>
       </w:r>
       <w:r>
-        <w:rPr>
-          <w:rFonts w:eastAsia="Calibri"/>
-          <w:iCs/>
-          <w:sz w:val="24"/>
-          <w:szCs w:val="18"/>
-        </w:rPr>
-        <w:t xml:space="preserve">рисунок </w:t>
-      </w:r>
-      <w:r>
-        <w:rPr>
-          <w:rFonts w:eastAsia="Calibri"/>
-          <w:iCs/>
-          <w:noProof/>
-          <w:sz w:val="24"/>
-          <w:szCs w:val="18"/>
-        </w:rPr>
-        <w:t>5</w:t>
-      </w:r>
-      <w:r>
-        <w:rPr>
-          <w:rFonts w:eastAsia="Calibri"/>
-          <w:szCs w:val="22"/>
-        </w:rPr>
+        <w:t>рисунок 5</w:t>
+      </w:r>
+      <w:r>
         <w:fldChar w:fldCharType="end"/>
       </w:r>
       <w:r>
@@ -11629,13 +11812,13 @@
           <w:rFonts w:eastAsia="Calibri"/>
           <w:szCs w:val="22"/>
         </w:rPr>
-      </w:r>
-      <w:r>
-        <w:rPr>
-          <w:rFonts w:eastAsia="Calibri"/>
-          <w:szCs w:val="22"/>
-        </w:rPr>
         <w:instrText xml:space="preserve"> \* MERGEFORMAT </w:instrText>
+      </w:r>
+      <w:r>
+        <w:rPr>
+          <w:rFonts w:eastAsia="Calibri"/>
+          <w:szCs w:val="22"/>
+        </w:rPr>
       </w:r>
       <w:r>
         <w:rPr>
@@ -12453,7 +12636,15 @@
         <w:t xml:space="preserve">Также в данной таблице хранится ссылка на таблицу </w:t>
       </w:r>
       <w:r>
-        <w:t>«shares»</w:t>
+        <w:t>«</w:t>
+      </w:r>
+      <w:proofErr w:type="spellStart"/>
+      <w:r>
+        <w:t>shares</w:t>
+      </w:r>
+      <w:proofErr w:type="spellEnd"/>
+      <w:r>
+        <w:t>»</w:t>
       </w:r>
       <w:r>
         <w:t xml:space="preserve"> реализуя связь один-ко-многим.</w:t>
@@ -12518,188 +12709,8 @@
         <w:t>», также данная таблица хранит в себе оценку влияния мировых новостей на изменения котировок акций.</w:t>
       </w:r>
     </w:p>
-    <w:p/>
-    <w:p>
-      <w:pPr>
-        <w:contextualSpacing/>
-        <w:rPr>
-          <w:rFonts w:eastAsia="Calibri"/>
-          <w:szCs w:val="22"/>
-        </w:rPr>
-      </w:pPr>
-      <w:r>
-        <w:rPr>
-          <w:rFonts w:eastAsia="Calibri"/>
-          <w:szCs w:val="22"/>
-        </w:rPr>
-        <w:t xml:space="preserve">В таблице </w:t>
-      </w:r>
-      <w:r>
-        <w:rPr>
-          <w:rFonts w:eastAsia="Calibri"/>
-          <w:szCs w:val="22"/>
-        </w:rPr>
-        <w:t>«</w:t>
-      </w:r>
-      <w:r>
-        <w:rPr>
-          <w:rFonts w:eastAsia="Calibri"/>
-          <w:szCs w:val="22"/>
-          <w:lang w:val="en-US"/>
-        </w:rPr>
-        <w:t>companies</w:t>
-      </w:r>
-      <w:r>
-        <w:rPr>
-          <w:rFonts w:eastAsia="Calibri"/>
-          <w:szCs w:val="22"/>
-        </w:rPr>
-        <w:t>»</w:t>
-      </w:r>
-      <w:r>
-        <w:rPr>
-          <w:rFonts w:eastAsia="Calibri"/>
-          <w:szCs w:val="22"/>
-        </w:rPr>
-        <w:t xml:space="preserve"> содержится информация о компаниях, акции которых находятся на фондовых биржах. Таблица </w:t>
-      </w:r>
-      <w:r>
-        <w:rPr>
-          <w:rFonts w:eastAsia="Calibri"/>
-          <w:szCs w:val="22"/>
-          <w:lang w:val="en-US"/>
-        </w:rPr>
-        <w:t>industries</w:t>
-      </w:r>
-      <w:r>
-        <w:rPr>
-          <w:rFonts w:eastAsia="Calibri"/>
-          <w:szCs w:val="22"/>
-        </w:rPr>
-        <w:t xml:space="preserve"> содержит перечень отраслей, в которых работают фирмы. Таблицы </w:t>
-      </w:r>
-      <w:r>
-        <w:rPr>
-          <w:rFonts w:eastAsia="Calibri"/>
-          <w:szCs w:val="22"/>
-          <w:lang w:val="en-US"/>
-        </w:rPr>
-        <w:t>company</w:t>
-      </w:r>
-      <w:r>
-        <w:rPr>
-          <w:rFonts w:eastAsia="Calibri"/>
-          <w:szCs w:val="22"/>
-        </w:rPr>
-        <w:t>_</w:t>
-      </w:r>
-      <w:r>
-        <w:rPr>
-          <w:rFonts w:eastAsia="Calibri"/>
-          <w:szCs w:val="22"/>
-          <w:lang w:val="en-US"/>
-        </w:rPr>
-        <w:t>news</w:t>
-      </w:r>
-      <w:r>
-        <w:rPr>
-          <w:rFonts w:eastAsia="Calibri"/>
-          <w:szCs w:val="22"/>
-        </w:rPr>
-        <w:t xml:space="preserve"> и company_</w:t>
-      </w:r>
-      <w:r>
-        <w:rPr>
-          <w:rFonts w:eastAsia="Calibri"/>
-          <w:szCs w:val="22"/>
-          <w:lang w:val="en-US"/>
-        </w:rPr>
-        <w:t>events</w:t>
-      </w:r>
-      <w:r>
-        <w:rPr>
-          <w:rFonts w:eastAsia="Calibri"/>
-          <w:szCs w:val="22"/>
-        </w:rPr>
-        <w:t xml:space="preserve"> содержат историческую сводку об упоминаниях компании в новостях и событиях, произошедших с компанией соответственно. Таблица </w:t>
-      </w:r>
-      <w:r>
-        <w:rPr>
-          <w:rFonts w:eastAsia="Calibri"/>
-          <w:szCs w:val="22"/>
-          <w:lang w:val="en-US"/>
-        </w:rPr>
-        <w:t>stock</w:t>
-      </w:r>
-      <w:r>
-        <w:rPr>
-          <w:rFonts w:eastAsia="Calibri"/>
-          <w:szCs w:val="22"/>
-        </w:rPr>
-        <w:t>_</w:t>
-      </w:r>
-      <w:r>
-        <w:rPr>
-          <w:rFonts w:eastAsia="Calibri"/>
-          <w:szCs w:val="22"/>
-          <w:lang w:val="en-US"/>
-        </w:rPr>
-        <w:t>exchanges</w:t>
-      </w:r>
-      <w:r>
-        <w:rPr>
-          <w:rFonts w:eastAsia="Calibri"/>
-          <w:szCs w:val="22"/>
-        </w:rPr>
-        <w:t xml:space="preserve"> содержит в себе перечень фондовых бирж</w:t>
-      </w:r>
-      <w:r>
-        <w:rPr>
-          <w:rFonts w:eastAsia="Calibri"/>
-          <w:szCs w:val="22"/>
-        </w:rPr>
-        <w:t>.</w:t>
-      </w:r>
-      <w:r>
-        <w:rPr>
-          <w:rFonts w:eastAsia="Calibri"/>
-          <w:szCs w:val="22"/>
-        </w:rPr>
-        <w:t xml:space="preserve"> </w:t>
-      </w:r>
-      <w:r>
-        <w:rPr>
-          <w:rFonts w:eastAsia="Calibri"/>
-          <w:szCs w:val="22"/>
-        </w:rPr>
-        <w:t>Д</w:t>
-      </w:r>
-      <w:r>
-        <w:rPr>
-          <w:rFonts w:eastAsia="Calibri"/>
-          <w:szCs w:val="22"/>
-        </w:rPr>
-        <w:t xml:space="preserve">анная таблица необходима, так как компании могут размещать свои акции на различных биржах, в результате чего, в зависимости от биржи цены на акции могут отличаться. Таблица </w:t>
-      </w:r>
-      <w:r>
-        <w:rPr>
-          <w:rFonts w:eastAsia="Calibri"/>
-          <w:szCs w:val="22"/>
-          <w:lang w:val="en-US"/>
-        </w:rPr>
-        <w:t>quotes</w:t>
-      </w:r>
-      <w:r>
-        <w:rPr>
-          <w:rFonts w:eastAsia="Calibri"/>
-          <w:szCs w:val="22"/>
-        </w:rPr>
-        <w:t xml:space="preserve"> содержит в себе историческую информацию о котировках акций определённой компании на определенной бирже, она является связующей таблицей для таблиц stock_exchanges и companies, организую тем самым связь многие-ко-многим.</w:t>
-      </w:r>
-    </w:p>
-    <w:p>
-      <w:pPr>
-        <w:keepNext/>
+    <w:p>
+      <w:pPr>
         <w:ind w:firstLine="0"/>
         <w:contextualSpacing/>
         <w:rPr>
@@ -12707,254 +12718,6 @@
           <w:szCs w:val="22"/>
         </w:rPr>
       </w:pPr>
-      <w:r>
-        <w:rPr>
-          <w:rFonts w:eastAsia="Calibri"/>
-          <w:noProof/>
-          <w:szCs w:val="22"/>
-        </w:rPr>
-        <w:lastRenderedPageBreak/>
-        <w:drawing>
-          <wp:inline distT="0" distB="0" distL="0" distR="0" wp14:anchorId="7F1B6BC1" wp14:editId="5A01D8E0">
-            <wp:extent cx="5710555" cy="5712031"/>
-            <wp:effectExtent l="0" t="0" r="4445" b="3175"/>
-            <wp:docPr id="8" name="Рисунок 8"/>
-            <wp:cNvGraphicFramePr>
-              <a:graphicFrameLocks xmlns:a="http://schemas.openxmlformats.org/drawingml/2006/main" noChangeAspect="1"/>
-            </wp:cNvGraphicFramePr>
-            <a:graphic xmlns:a="http://schemas.openxmlformats.org/drawingml/2006/main">
-              <a:graphicData uri="http://schemas.openxmlformats.org/drawingml/2006/picture">
-                <pic:pic xmlns:pic="http://schemas.openxmlformats.org/drawingml/2006/picture">
-                  <pic:nvPicPr>
-                    <pic:cNvPr id="1" name=""/>
-                    <pic:cNvPicPr/>
-                  </pic:nvPicPr>
-                  <pic:blipFill rotWithShape="1">
-                    <a:blip r:embed="rId19"/>
-                    <a:srcRect t="-1" b="15269"/>
-                    <a:stretch/>
-                  </pic:blipFill>
-                  <pic:spPr bwMode="auto">
-                    <a:xfrm>
-                      <a:off x="0" y="0"/>
-                      <a:ext cx="5723019" cy="5724498"/>
-                    </a:xfrm>
-                    <a:prstGeom prst="rect">
-                      <a:avLst/>
-                    </a:prstGeom>
-                    <a:ln>
-                      <a:noFill/>
-                    </a:ln>
-                    <a:extLst>
-                      <a:ext uri="{53640926-AAD7-44D8-BBD7-CCE9431645EC}">
-                        <a14:shadowObscured xmlns:a14="http://schemas.microsoft.com/office/drawing/2010/main"/>
-                      </a:ext>
-                    </a:extLst>
-                  </pic:spPr>
-                </pic:pic>
-              </a:graphicData>
-            </a:graphic>
-          </wp:inline>
-        </w:drawing>
-      </w:r>
-    </w:p>
-    <w:p>
-      <w:pPr>
-        <w:spacing w:after="200" w:line="240" w:lineRule="auto"/>
-        <w:ind w:firstLine="0"/>
-        <w:jc w:val="center"/>
-        <w:rPr>
-          <w:rFonts w:eastAsia="Calibri"/>
-          <w:iCs/>
-          <w:sz w:val="24"/>
-          <w:szCs w:val="24"/>
-        </w:rPr>
-      </w:pPr>
-      <w:r>
-        <w:rPr>
-          <w:rFonts w:eastAsia="Calibri"/>
-          <w:iCs/>
-          <w:sz w:val="24"/>
-          <w:szCs w:val="18"/>
-        </w:rPr>
-        <w:t xml:space="preserve">Рисунок </w:t>
-      </w:r>
-      <w:r>
-        <w:rPr>
-          <w:rFonts w:eastAsia="Calibri"/>
-          <w:iCs/>
-          <w:sz w:val="24"/>
-          <w:szCs w:val="18"/>
-        </w:rPr>
-        <w:fldChar w:fldCharType="begin"/>
-      </w:r>
-      <w:r>
-        <w:rPr>
-          <w:rFonts w:eastAsia="Calibri"/>
-          <w:iCs/>
-          <w:sz w:val="24"/>
-          <w:szCs w:val="18"/>
-        </w:rPr>
-        <w:instrText xml:space="preserve"> SEQ Рисунок \* ARABIC </w:instrText>
-      </w:r>
-      <w:r>
-        <w:rPr>
-          <w:rFonts w:eastAsia="Calibri"/>
-          <w:iCs/>
-          <w:sz w:val="24"/>
-          <w:szCs w:val="18"/>
-        </w:rPr>
-        <w:fldChar w:fldCharType="separate"/>
-      </w:r>
-      <w:r>
-        <w:rPr>
-          <w:rFonts w:eastAsia="Calibri"/>
-          <w:iCs/>
-          <w:noProof/>
-          <w:sz w:val="24"/>
-          <w:szCs w:val="18"/>
-        </w:rPr>
-        <w:t>7</w:t>
-      </w:r>
-      <w:r>
-        <w:rPr>
-          <w:rFonts w:eastAsia="Calibri"/>
-          <w:iCs/>
-          <w:sz w:val="24"/>
-          <w:szCs w:val="18"/>
-        </w:rPr>
-        <w:fldChar w:fldCharType="end"/>
-      </w:r>
-      <w:r>
-        <w:rPr>
-          <w:rFonts w:eastAsia="Calibri"/>
-          <w:iCs/>
-          <w:sz w:val="24"/>
-          <w:szCs w:val="18"/>
-        </w:rPr>
-        <w:t xml:space="preserve"> – Пример заполненной таблицы с котировками</w:t>
-      </w:r>
-    </w:p>
-    <w:p>
-      <w:pPr>
-        <w:contextualSpacing/>
-        <w:rPr>
-          <w:rFonts w:eastAsia="Calibri"/>
-          <w:szCs w:val="22"/>
-        </w:rPr>
-      </w:pPr>
-      <w:r>
-        <w:rPr>
-          <w:rFonts w:eastAsia="Calibri"/>
-          <w:szCs w:val="22"/>
-        </w:rPr>
-        <w:t xml:space="preserve">Таблица </w:t>
-      </w:r>
-      <w:r>
-        <w:rPr>
-          <w:rFonts w:eastAsia="Calibri"/>
-          <w:szCs w:val="22"/>
-          <w:lang w:val="en-US"/>
-        </w:rPr>
-        <w:t>world</w:t>
-      </w:r>
-      <w:r>
-        <w:rPr>
-          <w:rFonts w:eastAsia="Calibri"/>
-          <w:szCs w:val="22"/>
-        </w:rPr>
-        <w:t>_</w:t>
-      </w:r>
-      <w:r>
-        <w:rPr>
-          <w:rFonts w:eastAsia="Calibri"/>
-          <w:szCs w:val="22"/>
-          <w:lang w:val="en-US"/>
-        </w:rPr>
-        <w:t>news</w:t>
-      </w:r>
-      <w:r>
-        <w:rPr>
-          <w:rFonts w:eastAsia="Calibri"/>
-          <w:szCs w:val="22"/>
-        </w:rPr>
-        <w:t xml:space="preserve"> содержит историческую сводку новостей о событиях происходящий в мире. Данная таблица связана с таблице </w:t>
-      </w:r>
-      <w:r>
-        <w:rPr>
-          <w:rFonts w:eastAsia="Calibri"/>
-          <w:szCs w:val="22"/>
-          <w:lang w:val="en-US"/>
-        </w:rPr>
-        <w:t>tags</w:t>
-      </w:r>
-      <w:r>
-        <w:rPr>
-          <w:rFonts w:eastAsia="Calibri"/>
-          <w:szCs w:val="22"/>
-        </w:rPr>
-        <w:t xml:space="preserve">, в которой хранятся названия отраслей, к которым относится конкретная новость, например экономика или политика. Между таблицами </w:t>
-      </w:r>
-      <w:r>
-        <w:rPr>
-          <w:rFonts w:eastAsia="Calibri"/>
-          <w:szCs w:val="22"/>
-          <w:lang w:val="en-US"/>
-        </w:rPr>
-        <w:t>world</w:t>
-      </w:r>
-      <w:r>
-        <w:rPr>
-          <w:rFonts w:eastAsia="Calibri"/>
-          <w:szCs w:val="22"/>
-        </w:rPr>
-        <w:t>_</w:t>
-      </w:r>
-      <w:r>
-        <w:rPr>
-          <w:rFonts w:eastAsia="Calibri"/>
-          <w:szCs w:val="22"/>
-          <w:lang w:val="en-US"/>
-        </w:rPr>
-        <w:t>news</w:t>
-      </w:r>
-      <w:r>
-        <w:rPr>
-          <w:rFonts w:eastAsia="Calibri"/>
-          <w:szCs w:val="22"/>
-        </w:rPr>
-        <w:t xml:space="preserve"> и </w:t>
-      </w:r>
-      <w:r>
-        <w:rPr>
-          <w:rFonts w:eastAsia="Calibri"/>
-          <w:szCs w:val="22"/>
-          <w:lang w:val="en-US"/>
-        </w:rPr>
-        <w:t>tags</w:t>
-      </w:r>
-      <w:r>
-        <w:rPr>
-          <w:rFonts w:eastAsia="Calibri"/>
-          <w:szCs w:val="22"/>
-        </w:rPr>
-        <w:t xml:space="preserve"> организована связь многие-ко-многим. Также таблица world_news связана с таблицей </w:t>
-      </w:r>
-      <w:r>
-        <w:rPr>
-          <w:rFonts w:eastAsia="Calibri"/>
-          <w:szCs w:val="22"/>
-          <w:lang w:val="en-US"/>
-        </w:rPr>
-        <w:t>companies</w:t>
-      </w:r>
-      <w:r>
-        <w:rPr>
-          <w:rFonts w:eastAsia="Calibri"/>
-          <w:szCs w:val="22"/>
-        </w:rPr>
-        <w:t xml:space="preserve"> с помощью связи многие-ко-многим. Эти связи будут образовываться в процессе анализа зависимости изменения значений котировок компании от того или иного события происходящего в мире.</w:t>
-      </w:r>
     </w:p>
     <w:p>
       <w:pPr>
@@ -12962,7 +12725,6 @@
       </w:pPr>
       <w:bookmarkStart w:id="32" w:name="_Toc95337091"/>
       <w:r>
-        <w:lastRenderedPageBreak/>
         <w:t>Разработка системы помощи принятия решений для определения стратегии покупки-продажи акций</w:t>
       </w:r>
       <w:bookmarkEnd w:id="32"/>
@@ -13255,7 +13017,71 @@
           <w:rFonts w:eastAsia="Calibri"/>
           <w:szCs w:val="22"/>
         </w:rPr>
-        <w:t>Васюткина, И. А. Разработка клиент-серверных приложений на языке C# : учебное пособие / И. А. Васюткина. — Новосибирск : Новосибирский государственный технический университет, 2016. — 112 c. — ISBN 978-5-7782-2932-7. — Текст : электронный // Электронно-библиотечная система IPR BOOKS : [сайт]. — URL: https://www.iprbookshop.ru/91508.html (дата обращения: 25.12.2021). — Режим доступа: для авторизир. пользователей</w:t>
+        <w:t xml:space="preserve">Васюткина, И. А. Разработка клиент-серверных приложений на языке </w:t>
+      </w:r>
+      <w:proofErr w:type="gramStart"/>
+      <w:r>
+        <w:rPr>
+          <w:rFonts w:eastAsia="Calibri"/>
+          <w:szCs w:val="22"/>
+        </w:rPr>
+        <w:t>C# :</w:t>
+      </w:r>
+      <w:proofErr w:type="gramEnd"/>
+      <w:r>
+        <w:rPr>
+          <w:rFonts w:eastAsia="Calibri"/>
+          <w:szCs w:val="22"/>
+        </w:rPr>
+        <w:t xml:space="preserve"> учебное пособие / И. А. Васюткина. — </w:t>
+      </w:r>
+      <w:proofErr w:type="gramStart"/>
+      <w:r>
+        <w:rPr>
+          <w:rFonts w:eastAsia="Calibri"/>
+          <w:szCs w:val="22"/>
+        </w:rPr>
+        <w:t>Новосибирск :</w:t>
+      </w:r>
+      <w:proofErr w:type="gramEnd"/>
+      <w:r>
+        <w:rPr>
+          <w:rFonts w:eastAsia="Calibri"/>
+          <w:szCs w:val="22"/>
+        </w:rPr>
+        <w:t xml:space="preserve"> Новосибирский государственный технический университет, 2016. — 112 c. — ISBN 978-5-7782-2932-7. — </w:t>
+      </w:r>
+      <w:proofErr w:type="gramStart"/>
+      <w:r>
+        <w:rPr>
+          <w:rFonts w:eastAsia="Calibri"/>
+          <w:szCs w:val="22"/>
+        </w:rPr>
+        <w:t>Текст :</w:t>
+      </w:r>
+      <w:proofErr w:type="gramEnd"/>
+      <w:r>
+        <w:rPr>
+          <w:rFonts w:eastAsia="Calibri"/>
+          <w:szCs w:val="22"/>
+        </w:rPr>
+        <w:t xml:space="preserve"> электронный // Электронно-библиотечная система IPR BOOKS : [сайт]. — URL: https://www.iprbookshop.ru/91508.html (дата обращения: 25.12.2021). — Режим доступа: для </w:t>
+      </w:r>
+      <w:proofErr w:type="spellStart"/>
+      <w:r>
+        <w:rPr>
+          <w:rFonts w:eastAsia="Calibri"/>
+          <w:szCs w:val="22"/>
+        </w:rPr>
+        <w:t>авторизир</w:t>
+      </w:r>
+      <w:proofErr w:type="spellEnd"/>
+      <w:r>
+        <w:rPr>
+          <w:rFonts w:eastAsia="Calibri"/>
+          <w:szCs w:val="22"/>
+        </w:rPr>
+        <w:t>. пользователей</w:t>
       </w:r>
     </w:p>
     <w:p>
@@ -13279,7 +13105,71 @@
           <w:rFonts w:eastAsia="Calibri"/>
           <w:szCs w:val="22"/>
         </w:rPr>
-        <w:t>Васюткина И.А. Технология разработки объектно-ориентированных программ на JAVA : учебно-методическое пособие / Васюткина И.А.. — Новосибирск : Новосибирский государственный технический университет, 2012. — 152 c. — ISBN 978-5-7782-1973-1. — Текст : электронный // Электронно-библиотечная система IPR BOOKS : [сайт]. — URL: https://www.iprbookshop.ru/45047.html (дата обращения: 25.12.2021). — Режим доступа: для авторизир. пользователей</w:t>
+        <w:t xml:space="preserve">Васюткина И.А. Технология разработки объектно-ориентированных программ на </w:t>
+      </w:r>
+      <w:proofErr w:type="gramStart"/>
+      <w:r>
+        <w:rPr>
+          <w:rFonts w:eastAsia="Calibri"/>
+          <w:szCs w:val="22"/>
+        </w:rPr>
+        <w:t>JAVA :</w:t>
+      </w:r>
+      <w:proofErr w:type="gramEnd"/>
+      <w:r>
+        <w:rPr>
+          <w:rFonts w:eastAsia="Calibri"/>
+          <w:szCs w:val="22"/>
+        </w:rPr>
+        <w:t xml:space="preserve"> учебно-методическое пособие / Васюткина И.А.. — </w:t>
+      </w:r>
+      <w:proofErr w:type="gramStart"/>
+      <w:r>
+        <w:rPr>
+          <w:rFonts w:eastAsia="Calibri"/>
+          <w:szCs w:val="22"/>
+        </w:rPr>
+        <w:t>Новосибирск :</w:t>
+      </w:r>
+      <w:proofErr w:type="gramEnd"/>
+      <w:r>
+        <w:rPr>
+          <w:rFonts w:eastAsia="Calibri"/>
+          <w:szCs w:val="22"/>
+        </w:rPr>
+        <w:t xml:space="preserve"> Новосибирский государственный технический университет, 2012. — 152 c. — ISBN 978-5-7782-1973-1. — </w:t>
+      </w:r>
+      <w:proofErr w:type="gramStart"/>
+      <w:r>
+        <w:rPr>
+          <w:rFonts w:eastAsia="Calibri"/>
+          <w:szCs w:val="22"/>
+        </w:rPr>
+        <w:t>Текст :</w:t>
+      </w:r>
+      <w:proofErr w:type="gramEnd"/>
+      <w:r>
+        <w:rPr>
+          <w:rFonts w:eastAsia="Calibri"/>
+          <w:szCs w:val="22"/>
+        </w:rPr>
+        <w:t xml:space="preserve"> электронный // Электронно-библиотечная система IPR BOOKS : [сайт]. — URL: https://www.iprbookshop.ru/45047.html (дата обращения: 25.12.2021). — Режим доступа: для </w:t>
+      </w:r>
+      <w:proofErr w:type="spellStart"/>
+      <w:r>
+        <w:rPr>
+          <w:rFonts w:eastAsia="Calibri"/>
+          <w:szCs w:val="22"/>
+        </w:rPr>
+        <w:t>авторизир</w:t>
+      </w:r>
+      <w:proofErr w:type="spellEnd"/>
+      <w:r>
+        <w:rPr>
+          <w:rFonts w:eastAsia="Calibri"/>
+          <w:szCs w:val="22"/>
+        </w:rPr>
+        <w:t>. пользователей</w:t>
       </w:r>
     </w:p>
     <w:p>
@@ -13298,12 +13188,133 @@
           <w:szCs w:val="22"/>
         </w:rPr>
       </w:pPr>
-      <w:r>
-        <w:rPr>
-          <w:rFonts w:eastAsia="Calibri"/>
-          <w:szCs w:val="22"/>
-        </w:rPr>
-        <w:t>Пирская Л.В. Разработка мобильных приложений в среде Android Studio : учебное пособие / Пирская Л.В.. — Ростов-на-Дону, Таганрог : Издательство Южного федерального университета, 2019. — 123 c. — ISBN 978-5-9275-3346-6. — Текст : электронный // Электронно-библиотечная система IPR BOOKS : [сайт]. — URL: https://www.iprbookshop.ru/100196.html (дата обращения: 25.12.2021). — Режим доступа: для авторизир. пользователей</w:t>
+      <w:proofErr w:type="spellStart"/>
+      <w:r>
+        <w:rPr>
+          <w:rFonts w:eastAsia="Calibri"/>
+          <w:szCs w:val="22"/>
+        </w:rPr>
+        <w:t>Пирская</w:t>
+      </w:r>
+      <w:proofErr w:type="spellEnd"/>
+      <w:r>
+        <w:rPr>
+          <w:rFonts w:eastAsia="Calibri"/>
+          <w:szCs w:val="22"/>
+        </w:rPr>
+        <w:t xml:space="preserve"> Л.В. Разработка мобильных приложений в среде </w:t>
+      </w:r>
+      <w:proofErr w:type="spellStart"/>
+      <w:r>
+        <w:rPr>
+          <w:rFonts w:eastAsia="Calibri"/>
+          <w:szCs w:val="22"/>
+        </w:rPr>
+        <w:t>Android</w:t>
+      </w:r>
+      <w:proofErr w:type="spellEnd"/>
+      <w:r>
+        <w:rPr>
+          <w:rFonts w:eastAsia="Calibri"/>
+          <w:szCs w:val="22"/>
+        </w:rPr>
+        <w:t xml:space="preserve"> </w:t>
+      </w:r>
+      <w:proofErr w:type="gramStart"/>
+      <w:r>
+        <w:rPr>
+          <w:rFonts w:eastAsia="Calibri"/>
+          <w:szCs w:val="22"/>
+        </w:rPr>
+        <w:t>Studio :</w:t>
+      </w:r>
+      <w:proofErr w:type="gramEnd"/>
+      <w:r>
+        <w:rPr>
+          <w:rFonts w:eastAsia="Calibri"/>
+          <w:szCs w:val="22"/>
+        </w:rPr>
+        <w:t xml:space="preserve"> учебное пособие / </w:t>
+      </w:r>
+      <w:proofErr w:type="spellStart"/>
+      <w:r>
+        <w:rPr>
+          <w:rFonts w:eastAsia="Calibri"/>
+          <w:szCs w:val="22"/>
+        </w:rPr>
+        <w:t>Пирская</w:t>
+      </w:r>
+      <w:proofErr w:type="spellEnd"/>
+      <w:r>
+        <w:rPr>
+          <w:rFonts w:eastAsia="Calibri"/>
+          <w:szCs w:val="22"/>
+        </w:rPr>
+        <w:t xml:space="preserve"> Л.В.. — </w:t>
+      </w:r>
+      <w:proofErr w:type="spellStart"/>
+      <w:r>
+        <w:rPr>
+          <w:rFonts w:eastAsia="Calibri"/>
+          <w:szCs w:val="22"/>
+        </w:rPr>
+        <w:t>Ростов</w:t>
+      </w:r>
+      <w:proofErr w:type="spellEnd"/>
+      <w:r>
+        <w:rPr>
+          <w:rFonts w:eastAsia="Calibri"/>
+          <w:szCs w:val="22"/>
+        </w:rPr>
+        <w:t xml:space="preserve">-на-Дону, </w:t>
+      </w:r>
+      <w:proofErr w:type="gramStart"/>
+      <w:r>
+        <w:rPr>
+          <w:rFonts w:eastAsia="Calibri"/>
+          <w:szCs w:val="22"/>
+        </w:rPr>
+        <w:t>Таганрог :</w:t>
+      </w:r>
+      <w:proofErr w:type="gramEnd"/>
+      <w:r>
+        <w:rPr>
+          <w:rFonts w:eastAsia="Calibri"/>
+          <w:szCs w:val="22"/>
+        </w:rPr>
+        <w:t xml:space="preserve"> Издательство Южного федерального университета, 2019. — 123 c. — ISBN 978-5-9275-3346-6. — </w:t>
+      </w:r>
+      <w:proofErr w:type="gramStart"/>
+      <w:r>
+        <w:rPr>
+          <w:rFonts w:eastAsia="Calibri"/>
+          <w:szCs w:val="22"/>
+        </w:rPr>
+        <w:t>Текст :</w:t>
+      </w:r>
+      <w:proofErr w:type="gramEnd"/>
+      <w:r>
+        <w:rPr>
+          <w:rFonts w:eastAsia="Calibri"/>
+          <w:szCs w:val="22"/>
+        </w:rPr>
+        <w:t xml:space="preserve"> электронный // Электронно-библиотечная система IPR BOOKS : [сайт]. — URL: https://www.iprbookshop.ru/100196.html (дата обращения: 25.12.2021). — Режим доступа: для </w:t>
+      </w:r>
+      <w:proofErr w:type="spellStart"/>
+      <w:r>
+        <w:rPr>
+          <w:rFonts w:eastAsia="Calibri"/>
+          <w:szCs w:val="22"/>
+        </w:rPr>
+        <w:t>авторизир</w:t>
+      </w:r>
+      <w:proofErr w:type="spellEnd"/>
+      <w:r>
+        <w:rPr>
+          <w:rFonts w:eastAsia="Calibri"/>
+          <w:szCs w:val="22"/>
+        </w:rPr>
+        <w:t>. пользователей</w:t>
       </w:r>
     </w:p>
     <w:p>
@@ -13327,7 +13338,71 @@
           <w:rFonts w:eastAsia="Calibri"/>
           <w:szCs w:val="22"/>
         </w:rPr>
-        <w:t>Шацков В.В. Программирование приложений баз данных с использованием СУБД MS SQL Server : учебное пособие / Шацков В.В.. — Санкт-Петербург : Санкт-Петербургский государственный архитектурно-строительный университет, ЭБС АСВ, 2015. — 80 c. — ISBN 978-5-9227-0607-0. — Текст : электронный // Электронно-библиотечная система IPR BOOKS : [сайт]. — URL: https://www.iprbookshop.ru/63638.html (дата обращения: 25.12.2021). — Режим доступа: для авторизир. пользователей</w:t>
+        <w:t xml:space="preserve">Шацков В.В. Программирование приложений баз данных с использованием СУБД MS SQL </w:t>
+      </w:r>
+      <w:proofErr w:type="gramStart"/>
+      <w:r>
+        <w:rPr>
+          <w:rFonts w:eastAsia="Calibri"/>
+          <w:szCs w:val="22"/>
+        </w:rPr>
+        <w:t>Server :</w:t>
+      </w:r>
+      <w:proofErr w:type="gramEnd"/>
+      <w:r>
+        <w:rPr>
+          <w:rFonts w:eastAsia="Calibri"/>
+          <w:szCs w:val="22"/>
+        </w:rPr>
+        <w:t xml:space="preserve"> учебное пособие / Шацков В.В.. — Санкт-</w:t>
+      </w:r>
+      <w:proofErr w:type="gramStart"/>
+      <w:r>
+        <w:rPr>
+          <w:rFonts w:eastAsia="Calibri"/>
+          <w:szCs w:val="22"/>
+        </w:rPr>
+        <w:t>Петербург :</w:t>
+      </w:r>
+      <w:proofErr w:type="gramEnd"/>
+      <w:r>
+        <w:rPr>
+          <w:rFonts w:eastAsia="Calibri"/>
+          <w:szCs w:val="22"/>
+        </w:rPr>
+        <w:t xml:space="preserve"> Санкт-Петербургский государственный архитектурно-строительный университет, ЭБС АСВ, 2015. — 80 c. — ISBN 978-5-9227-0607-0. — </w:t>
+      </w:r>
+      <w:proofErr w:type="gramStart"/>
+      <w:r>
+        <w:rPr>
+          <w:rFonts w:eastAsia="Calibri"/>
+          <w:szCs w:val="22"/>
+        </w:rPr>
+        <w:t>Текст :</w:t>
+      </w:r>
+      <w:proofErr w:type="gramEnd"/>
+      <w:r>
+        <w:rPr>
+          <w:rFonts w:eastAsia="Calibri"/>
+          <w:szCs w:val="22"/>
+        </w:rPr>
+        <w:t xml:space="preserve"> электронный // Электронно-библиотечная система IPR BOOKS : [сайт]. — URL: https://www.iprbookshop.ru/63638.html (дата обращения: 25.12.2021). — Режим доступа: для </w:t>
+      </w:r>
+      <w:proofErr w:type="spellStart"/>
+      <w:r>
+        <w:rPr>
+          <w:rFonts w:eastAsia="Calibri"/>
+          <w:szCs w:val="22"/>
+        </w:rPr>
+        <w:t>авторизир</w:t>
+      </w:r>
+      <w:proofErr w:type="spellEnd"/>
+      <w:r>
+        <w:rPr>
+          <w:rFonts w:eastAsia="Calibri"/>
+          <w:szCs w:val="22"/>
+        </w:rPr>
+        <w:t>. пользователей</w:t>
       </w:r>
     </w:p>
     <w:p>
@@ -13351,7 +13426,39 @@
           <w:rFonts w:eastAsia="Calibri"/>
           <w:szCs w:val="22"/>
         </w:rPr>
-        <w:t xml:space="preserve">Введение в СУБД MySQL : учебное пособие / . — Москва : Интернет-Университет Информационных Технологий (ИНТУИТ), Ай Пи Ар Медиа, 2021. </w:t>
+        <w:t xml:space="preserve">Введение в СУБД </w:t>
+      </w:r>
+      <w:proofErr w:type="gramStart"/>
+      <w:r>
+        <w:rPr>
+          <w:rFonts w:eastAsia="Calibri"/>
+          <w:szCs w:val="22"/>
+        </w:rPr>
+        <w:t>MySQL :</w:t>
+      </w:r>
+      <w:proofErr w:type="gramEnd"/>
+      <w:r>
+        <w:rPr>
+          <w:rFonts w:eastAsia="Calibri"/>
+          <w:szCs w:val="22"/>
+        </w:rPr>
+        <w:t xml:space="preserve"> учебное пособие / . — </w:t>
+      </w:r>
+      <w:proofErr w:type="gramStart"/>
+      <w:r>
+        <w:rPr>
+          <w:rFonts w:eastAsia="Calibri"/>
+          <w:szCs w:val="22"/>
+        </w:rPr>
+        <w:t>Москва :</w:t>
+      </w:r>
+      <w:proofErr w:type="gramEnd"/>
+      <w:r>
+        <w:rPr>
+          <w:rFonts w:eastAsia="Calibri"/>
+          <w:szCs w:val="22"/>
+        </w:rPr>
+        <w:t xml:space="preserve"> Интернет-Университет Информационных Технологий (ИНТУИТ), Ай Пи Ар Медиа, 2021. </w:t>
       </w:r>
       <w:r>
         <w:rPr>
@@ -13359,7 +13466,39 @@
           <w:szCs w:val="22"/>
         </w:rPr>
         <w:lastRenderedPageBreak/>
-        <w:t>— 228 c. — ISBN 978-5-4497-0912-7. — Текст : электронный // Электронно-библиотечная система IPR BOOKS : [сайт]. — URL: https://www.iprbookshop.ru/102004.html (дата обращения: 25.12.2021). — Режим доступа: для авторизир. пользователей</w:t>
+        <w:t xml:space="preserve">— 228 c. — ISBN 978-5-4497-0912-7. — </w:t>
+      </w:r>
+      <w:proofErr w:type="gramStart"/>
+      <w:r>
+        <w:rPr>
+          <w:rFonts w:eastAsia="Calibri"/>
+          <w:szCs w:val="22"/>
+        </w:rPr>
+        <w:t>Текст :</w:t>
+      </w:r>
+      <w:proofErr w:type="gramEnd"/>
+      <w:r>
+        <w:rPr>
+          <w:rFonts w:eastAsia="Calibri"/>
+          <w:szCs w:val="22"/>
+        </w:rPr>
+        <w:t xml:space="preserve"> электронный // Электронно-библиотечная система IPR BOOKS : [сайт]. — URL: https://www.iprbookshop.ru/102004.html (дата обращения: 25.12.2021). — Режим доступа: для </w:t>
+      </w:r>
+      <w:proofErr w:type="spellStart"/>
+      <w:r>
+        <w:rPr>
+          <w:rFonts w:eastAsia="Calibri"/>
+          <w:szCs w:val="22"/>
+        </w:rPr>
+        <w:t>авторизир</w:t>
+      </w:r>
+      <w:proofErr w:type="spellEnd"/>
+      <w:r>
+        <w:rPr>
+          <w:rFonts w:eastAsia="Calibri"/>
+          <w:szCs w:val="22"/>
+        </w:rPr>
+        <w:t>. пользователей</w:t>
       </w:r>
     </w:p>
     <w:p>
@@ -13383,7 +13522,71 @@
           <w:rFonts w:eastAsia="Calibri"/>
           <w:szCs w:val="22"/>
         </w:rPr>
-        <w:t>Тарасов С.В. СУБД для программиста. Базы данных изнутри / Тарасов С.В.. — Москва : СОЛОН-Пресс, 2018. — 320 c. — ISBN 978-2-7466-7383-0. — Текст : электронный // Электронно-библиотечная система IPR BOOKS : [сайт]. — URL: https://www.iprbookshop.ru/90409.html (дата обращения: 25.12.2021). — Режим доступа: для авторизир. пользователей</w:t>
+        <w:t xml:space="preserve">Тарасов С.В. СУБД для программиста. Базы данных изнутри / Тарасов </w:t>
+      </w:r>
+      <w:proofErr w:type="gramStart"/>
+      <w:r>
+        <w:rPr>
+          <w:rFonts w:eastAsia="Calibri"/>
+          <w:szCs w:val="22"/>
+        </w:rPr>
+        <w:t>С.В..</w:t>
+      </w:r>
+      <w:proofErr w:type="gramEnd"/>
+      <w:r>
+        <w:rPr>
+          <w:rFonts w:eastAsia="Calibri"/>
+          <w:szCs w:val="22"/>
+        </w:rPr>
+        <w:t xml:space="preserve"> — </w:t>
+      </w:r>
+      <w:proofErr w:type="gramStart"/>
+      <w:r>
+        <w:rPr>
+          <w:rFonts w:eastAsia="Calibri"/>
+          <w:szCs w:val="22"/>
+        </w:rPr>
+        <w:t>Москва :</w:t>
+      </w:r>
+      <w:proofErr w:type="gramEnd"/>
+      <w:r>
+        <w:rPr>
+          <w:rFonts w:eastAsia="Calibri"/>
+          <w:szCs w:val="22"/>
+        </w:rPr>
+        <w:t xml:space="preserve"> СОЛОН-Пресс, 2018. — 320 c. — ISBN 978-2-7466-7383-0. — </w:t>
+      </w:r>
+      <w:proofErr w:type="gramStart"/>
+      <w:r>
+        <w:rPr>
+          <w:rFonts w:eastAsia="Calibri"/>
+          <w:szCs w:val="22"/>
+        </w:rPr>
+        <w:t>Текст :</w:t>
+      </w:r>
+      <w:proofErr w:type="gramEnd"/>
+      <w:r>
+        <w:rPr>
+          <w:rFonts w:eastAsia="Calibri"/>
+          <w:szCs w:val="22"/>
+        </w:rPr>
+        <w:t xml:space="preserve"> электронный // Электронно-библиотечная система IPR BOOKS : [сайт]. — URL: https://www.iprbookshop.ru/90409.html (дата обращения: 25.12.2021). — Режим доступа: для </w:t>
+      </w:r>
+      <w:proofErr w:type="spellStart"/>
+      <w:r>
+        <w:rPr>
+          <w:rFonts w:eastAsia="Calibri"/>
+          <w:szCs w:val="22"/>
+        </w:rPr>
+        <w:t>авторизир</w:t>
+      </w:r>
+      <w:proofErr w:type="spellEnd"/>
+      <w:r>
+        <w:rPr>
+          <w:rFonts w:eastAsia="Calibri"/>
+          <w:szCs w:val="22"/>
+        </w:rPr>
+        <w:t>. пользователей</w:t>
       </w:r>
     </w:p>
     <w:p>
@@ -15181,52 +15384,52 @@
       </w:pPr>
     </w:lvl>
   </w:abstractNum>
-  <w:num w:numId="1">
+  <w:num w:numId="1" w16cid:durableId="650867840">
     <w:abstractNumId w:val="8"/>
   </w:num>
-  <w:num w:numId="2">
+  <w:num w:numId="2" w16cid:durableId="806584117">
     <w:abstractNumId w:val="15"/>
   </w:num>
-  <w:num w:numId="3">
+  <w:num w:numId="3" w16cid:durableId="1561016087">
     <w:abstractNumId w:val="1"/>
   </w:num>
-  <w:num w:numId="4">
+  <w:num w:numId="4" w16cid:durableId="742290032">
     <w:abstractNumId w:val="5"/>
   </w:num>
-  <w:num w:numId="5">
+  <w:num w:numId="5" w16cid:durableId="1194805150">
     <w:abstractNumId w:val="6"/>
   </w:num>
-  <w:num w:numId="6">
+  <w:num w:numId="6" w16cid:durableId="2055424118">
     <w:abstractNumId w:val="9"/>
   </w:num>
-  <w:num w:numId="7">
+  <w:num w:numId="7" w16cid:durableId="1866357404">
     <w:abstractNumId w:val="10"/>
   </w:num>
-  <w:num w:numId="8">
+  <w:num w:numId="8" w16cid:durableId="335310069">
     <w:abstractNumId w:val="11"/>
   </w:num>
-  <w:num w:numId="9">
+  <w:num w:numId="9" w16cid:durableId="2146241125">
     <w:abstractNumId w:val="13"/>
   </w:num>
-  <w:num w:numId="10">
+  <w:num w:numId="10" w16cid:durableId="1550995373">
     <w:abstractNumId w:val="0"/>
   </w:num>
-  <w:num w:numId="11">
+  <w:num w:numId="11" w16cid:durableId="874192544">
     <w:abstractNumId w:val="7"/>
   </w:num>
-  <w:num w:numId="12">
+  <w:num w:numId="12" w16cid:durableId="450520420">
     <w:abstractNumId w:val="2"/>
   </w:num>
-  <w:num w:numId="13">
+  <w:num w:numId="13" w16cid:durableId="698044247">
     <w:abstractNumId w:val="3"/>
   </w:num>
-  <w:num w:numId="14">
+  <w:num w:numId="14" w16cid:durableId="184485388">
     <w:abstractNumId w:val="4"/>
   </w:num>
-  <w:num w:numId="15">
+  <w:num w:numId="15" w16cid:durableId="1889536972">
     <w:abstractNumId w:val="12"/>
   </w:num>
-  <w:num w:numId="16">
+  <w:num w:numId="16" w16cid:durableId="1122068427">
     <w:abstractNumId w:val="14"/>
   </w:num>
   <w:numIdMacAtCleanup w:val="16"/>

--- a/диплом.docx
+++ b/диплом.docx
@@ -2048,7 +2048,7 @@
         <w:rPr>
           <w:noProof/>
         </w:rPr>
-        <w:t>21</w:t>
+        <w:t>23</w:t>
       </w:r>
       <w:r>
         <w:rPr>
@@ -2129,7 +2129,7 @@
         <w:rPr>
           <w:noProof/>
         </w:rPr>
-        <w:t>21</w:t>
+        <w:t>24</w:t>
       </w:r>
       <w:r>
         <w:rPr>
@@ -2204,7 +2204,7 @@
         <w:rPr>
           <w:noProof/>
         </w:rPr>
-        <w:t>22</w:t>
+        <w:t>25</w:t>
       </w:r>
       <w:r>
         <w:rPr>
@@ -2285,7 +2285,7 @@
         <w:rPr>
           <w:noProof/>
         </w:rPr>
-        <w:t>22</w:t>
+        <w:t>25</w:t>
       </w:r>
       <w:r>
         <w:rPr>
@@ -2366,7 +2366,7 @@
         <w:rPr>
           <w:noProof/>
         </w:rPr>
-        <w:t>23</w:t>
+        <w:t>26</w:t>
       </w:r>
       <w:r>
         <w:rPr>
@@ -2447,7 +2447,7 @@
         <w:rPr>
           <w:noProof/>
         </w:rPr>
-        <w:t>24</w:t>
+        <w:t>27</w:t>
       </w:r>
       <w:r>
         <w:rPr>
@@ -2528,7 +2528,7 @@
         <w:rPr>
           <w:noProof/>
         </w:rPr>
-        <w:t>26</w:t>
+        <w:t>30</w:t>
       </w:r>
       <w:r>
         <w:rPr>
@@ -2609,7 +2609,7 @@
         <w:rPr>
           <w:noProof/>
         </w:rPr>
-        <w:t>29</w:t>
+        <w:t>32</w:t>
       </w:r>
       <w:r>
         <w:rPr>
@@ -2703,7 +2703,7 @@
         <w:rPr>
           <w:noProof/>
         </w:rPr>
-        <w:t>29</w:t>
+        <w:t>32</w:t>
       </w:r>
       <w:r>
         <w:rPr>
@@ -2797,7 +2797,7 @@
         <w:rPr>
           <w:noProof/>
         </w:rPr>
-        <w:t>29</w:t>
+        <w:t>32</w:t>
       </w:r>
       <w:r>
         <w:rPr>
@@ -2872,7 +2872,7 @@
         <w:rPr>
           <w:noProof/>
         </w:rPr>
-        <w:t>30</w:t>
+        <w:t>33</w:t>
       </w:r>
       <w:r>
         <w:rPr>
@@ -2953,7 +2953,7 @@
         <w:rPr>
           <w:noProof/>
         </w:rPr>
-        <w:t>30</w:t>
+        <w:t>33</w:t>
       </w:r>
       <w:r>
         <w:rPr>
@@ -3034,7 +3034,7 @@
         <w:rPr>
           <w:noProof/>
         </w:rPr>
-        <w:t>30</w:t>
+        <w:t>33</w:t>
       </w:r>
       <w:r>
         <w:rPr>
@@ -3109,7 +3109,7 @@
         <w:rPr>
           <w:noProof/>
         </w:rPr>
-        <w:t>31</w:t>
+        <w:t>34</w:t>
       </w:r>
       <w:r>
         <w:rPr>
@@ -3190,7 +3190,7 @@
         <w:rPr>
           <w:noProof/>
         </w:rPr>
-        <w:t>31</w:t>
+        <w:t>34</w:t>
       </w:r>
       <w:r>
         <w:rPr>
@@ -3272,7 +3272,7 @@
         <w:rPr>
           <w:noProof/>
         </w:rPr>
-        <w:t>31</w:t>
+        <w:t>34</w:t>
       </w:r>
       <w:r>
         <w:rPr>
@@ -3353,7 +3353,7 @@
         <w:rPr>
           <w:noProof/>
         </w:rPr>
-        <w:t>31</w:t>
+        <w:t>34</w:t>
       </w:r>
       <w:r>
         <w:rPr>
@@ -3434,7 +3434,7 @@
         <w:rPr>
           <w:noProof/>
         </w:rPr>
-        <w:t>31</w:t>
+        <w:t>34</w:t>
       </w:r>
       <w:r>
         <w:rPr>
@@ -3509,7 +3509,7 @@
         <w:rPr>
           <w:noProof/>
         </w:rPr>
-        <w:t>32</w:t>
+        <w:t>35</w:t>
       </w:r>
       <w:r>
         <w:rPr>
@@ -3590,7 +3590,7 @@
         <w:rPr>
           <w:noProof/>
         </w:rPr>
-        <w:t>32</w:t>
+        <w:t>35</w:t>
       </w:r>
       <w:r>
         <w:rPr>
@@ -3671,7 +3671,7 @@
         <w:rPr>
           <w:noProof/>
         </w:rPr>
-        <w:t>32</w:t>
+        <w:t>35</w:t>
       </w:r>
       <w:r>
         <w:rPr>
@@ -3730,7 +3730,7 @@
         <w:rPr>
           <w:noProof/>
         </w:rPr>
-        <w:t>33</w:t>
+        <w:t>36</w:t>
       </w:r>
       <w:r>
         <w:rPr>
@@ -3789,7 +3789,7 @@
         <w:rPr>
           <w:noProof/>
         </w:rPr>
-        <w:t>34</w:t>
+        <w:t>37</w:t>
       </w:r>
       <w:r>
         <w:rPr>
@@ -4736,25 +4736,7 @@
           <w:bCs/>
           <w:lang w:eastAsia="ru-RU"/>
         </w:rPr>
-        <w:t xml:space="preserve">Должен быть разработан интерфейс клиентских приложений для компьютеров под управлением ОС Windows и смартфонов под управлением ОС </w:t>
-      </w:r>
-      <w:proofErr w:type="spellStart"/>
-      <w:r>
-        <w:rPr>
-          <w:rFonts w:eastAsia="Times New Roman"/>
-          <w:bCs/>
-          <w:lang w:eastAsia="ru-RU"/>
-        </w:rPr>
-        <w:t>Android</w:t>
-      </w:r>
-      <w:proofErr w:type="spellEnd"/>
-      <w:r>
-        <w:rPr>
-          <w:rFonts w:eastAsia="Times New Roman"/>
-          <w:bCs/>
-          <w:lang w:eastAsia="ru-RU"/>
-        </w:rPr>
-        <w:t>.</w:t>
+        <w:t>Должен быть разработан интерфейс клиентских приложений для компьютеров под управлением ОС Windows и смартфонов под управлением ОС Android.</w:t>
       </w:r>
     </w:p>
     <w:p>
@@ -6848,23 +6830,7 @@
           <w:rFonts w:eastAsia="Calibri"/>
           <w:szCs w:val="22"/>
         </w:rPr>
-        <w:t xml:space="preserve">Фондовый рынок – это организованный и регулируемый финансовый рынок, где продаются и покупаются ценные бумаги (деньги, </w:t>
-      </w:r>
-      <w:proofErr w:type="spellStart"/>
-      <w:r>
-        <w:rPr>
-          <w:rFonts w:eastAsia="Calibri"/>
-          <w:szCs w:val="22"/>
-        </w:rPr>
-        <w:t>акц</w:t>
-      </w:r>
-      <w:proofErr w:type="spellEnd"/>
-      <w:r>
-        <w:rPr>
-          <w:rFonts w:eastAsia="Calibri"/>
-          <w:szCs w:val="22"/>
-        </w:rPr>
-        <w:t xml:space="preserve"> и, имущество и другие ресурсы). Сама биржа является лишь торговой площадкой и ее задача – проведение сделок. Если раньше было необходимо физическое взаимодействие трейдеров, то современная биржа оперирует в онлайн-режиме, что зародило понятие высокочастотной алгоритмической торговли. Но, несмотря на интеграцию компьютерных технологий в данный процесс, основные концепции и стратегии трейдеров остались прежними за тем лишь исключением, что торги происходят автоматизировано и быстро.</w:t>
+        <w:t>Фондовый рынок – это организованный и регулируемый финансовый рынок, где продаются и покупаются ценные бумаги (деньги, акц и, имущество и другие ресурсы). Сама биржа является лишь торговой площадкой и ее задача – проведение сделок. Если раньше было необходимо физическое взаимодействие трейдеров, то современная биржа оперирует в онлайн-режиме, что зародило понятие высокочастотной алгоритмической торговли. Но, несмотря на интеграцию компьютерных технологий в данный процесс, основные концепции и стратегии трейдеров остались прежними за тем лишь исключением, что торги происходят автоматизировано и быстро.</w:t>
       </w:r>
     </w:p>
     <w:p>
@@ -7524,31 +7490,7 @@
           <w:szCs w:val="72"/>
           <w:lang w:eastAsia="ru-RU"/>
         </w:rPr>
-        <w:t xml:space="preserve">нерыночного </w:t>
-      </w:r>
-      <w:proofErr w:type="spellStart"/>
-      <w:proofErr w:type="gramStart"/>
-      <w:r>
-        <w:rPr>
-          <w:rFonts w:ascii="ff2" w:eastAsia="Times New Roman" w:hAnsi="ff2"/>
-          <w:color w:val="000000"/>
-          <w:sz w:val="72"/>
-          <w:szCs w:val="72"/>
-          <w:lang w:eastAsia="ru-RU"/>
-        </w:rPr>
-        <w:t>типа.Акционерная</w:t>
-      </w:r>
-      <w:proofErr w:type="spellEnd"/>
-      <w:proofErr w:type="gramEnd"/>
-      <w:r>
-        <w:rPr>
-          <w:rFonts w:ascii="ff2" w:eastAsia="Times New Roman" w:hAnsi="ff2"/>
-          <w:color w:val="000000"/>
-          <w:sz w:val="72"/>
-          <w:szCs w:val="72"/>
-          <w:lang w:eastAsia="ru-RU"/>
-        </w:rPr>
-        <w:t xml:space="preserve"> форма организации производства характерна практически</w:t>
+        <w:t>нерыночного типа.Акционерная форма организации производства характерна практически</w:t>
       </w:r>
     </w:p>
     <w:p>
@@ -8515,31 +8457,7 @@
           <w:szCs w:val="72"/>
           <w:lang w:eastAsia="ru-RU"/>
         </w:rPr>
-        <w:t xml:space="preserve">нерыночного </w:t>
-      </w:r>
-      <w:proofErr w:type="spellStart"/>
-      <w:proofErr w:type="gramStart"/>
-      <w:r>
-        <w:rPr>
-          <w:rFonts w:ascii="ff2" w:eastAsia="Times New Roman" w:hAnsi="ff2"/>
-          <w:color w:val="000000"/>
-          <w:sz w:val="72"/>
-          <w:szCs w:val="72"/>
-          <w:lang w:eastAsia="ru-RU"/>
-        </w:rPr>
-        <w:t>типа.Акционерная</w:t>
-      </w:r>
-      <w:proofErr w:type="spellEnd"/>
-      <w:proofErr w:type="gramEnd"/>
-      <w:r>
-        <w:rPr>
-          <w:rFonts w:ascii="ff2" w:eastAsia="Times New Roman" w:hAnsi="ff2"/>
-          <w:color w:val="000000"/>
-          <w:sz w:val="72"/>
-          <w:szCs w:val="72"/>
-          <w:lang w:eastAsia="ru-RU"/>
-        </w:rPr>
-        <w:t xml:space="preserve"> форма организации производства характерна практически</w:t>
+        <w:t>нерыночного типа.Акционерная форма организации производства характерна практически</w:t>
       </w:r>
     </w:p>
     <w:p>
@@ -9506,31 +9424,7 @@
           <w:szCs w:val="72"/>
           <w:lang w:eastAsia="ru-RU"/>
         </w:rPr>
-        <w:t xml:space="preserve">нерыночного </w:t>
-      </w:r>
-      <w:proofErr w:type="spellStart"/>
-      <w:proofErr w:type="gramStart"/>
-      <w:r>
-        <w:rPr>
-          <w:rFonts w:ascii="ff2" w:eastAsia="Times New Roman" w:hAnsi="ff2"/>
-          <w:color w:val="000000"/>
-          <w:sz w:val="72"/>
-          <w:szCs w:val="72"/>
-          <w:lang w:eastAsia="ru-RU"/>
-        </w:rPr>
-        <w:t>типа.Акционерная</w:t>
-      </w:r>
-      <w:proofErr w:type="spellEnd"/>
-      <w:proofErr w:type="gramEnd"/>
-      <w:r>
-        <w:rPr>
-          <w:rFonts w:ascii="ff2" w:eastAsia="Times New Roman" w:hAnsi="ff2"/>
-          <w:color w:val="000000"/>
-          <w:sz w:val="72"/>
-          <w:szCs w:val="72"/>
-          <w:lang w:eastAsia="ru-RU"/>
-        </w:rPr>
-        <w:t xml:space="preserve"> форма организации производства характерна практически</w:t>
+        <w:t>нерыночного типа.Акционерная форма организации производства характерна практически</w:t>
       </w:r>
     </w:p>
     <w:p>
@@ -10257,23 +10151,7 @@
           <w:rFonts w:eastAsia="Calibri"/>
           <w:szCs w:val="22"/>
         </w:rPr>
-        <w:t xml:space="preserve">В качестве возможных источников данных были рассмотрены несколько порталов, агрегирующих информацию о фондовых биржах. Более приоритетными в данном случае являлись порталы, которые предоставляют </w:t>
-      </w:r>
-      <w:proofErr w:type="spellStart"/>
-      <w:r>
-        <w:rPr>
-          <w:rFonts w:eastAsia="Calibri"/>
-          <w:szCs w:val="22"/>
-        </w:rPr>
-        <w:t>api</w:t>
-      </w:r>
-      <w:proofErr w:type="spellEnd"/>
-      <w:r>
-        <w:rPr>
-          <w:rFonts w:eastAsia="Calibri"/>
-          <w:szCs w:val="22"/>
-        </w:rPr>
-        <w:t xml:space="preserve"> для взаимодействия с информационной системой, содержащей данные о фондовых биржах.</w:t>
+        <w:t>В качестве возможных источников данных были рассмотрены несколько порталов, агрегирующих информацию о фондовых биржах. Более приоритетными в данном случае являлись порталы, которые предоставляют api для взаимодействия с информационной системой, содержащей данные о фондовых биржах.</w:t>
       </w:r>
     </w:p>
     <w:p>
@@ -10309,39 +10187,7 @@
           <w:rFonts w:eastAsia="Calibri"/>
           <w:szCs w:val="22"/>
         </w:rPr>
-        <w:t xml:space="preserve">Данный портал включает в себя данные московской биржи (рисунок 1). На данном портале доступны статические данные о рынках (режимы торгов и их группы, финансовые инструменты и их описание), данные для построения графиков («свечей»), сделки (анонимно), котировки, итоги торгов. Преимуществом данного портала является наличие программного интерфейса для доступа к информационно-статистическому серверу, благодаря чему становится возможным осуществлять взаимодействия с сервером по протоколу </w:t>
-      </w:r>
-      <w:proofErr w:type="spellStart"/>
-      <w:r>
-        <w:rPr>
-          <w:rFonts w:eastAsia="Calibri"/>
-          <w:szCs w:val="22"/>
-        </w:rPr>
-        <w:t>http</w:t>
-      </w:r>
-      <w:proofErr w:type="spellEnd"/>
-      <w:r>
-        <w:rPr>
-          <w:rFonts w:eastAsia="Calibri"/>
-          <w:szCs w:val="22"/>
-        </w:rPr>
-        <w:t xml:space="preserve">. Данные с сервера возвращаются в формате </w:t>
-      </w:r>
-      <w:proofErr w:type="spellStart"/>
-      <w:r>
-        <w:rPr>
-          <w:rFonts w:eastAsia="Calibri"/>
-          <w:szCs w:val="22"/>
-        </w:rPr>
-        <w:t>xaml</w:t>
-      </w:r>
-      <w:proofErr w:type="spellEnd"/>
-      <w:r>
-        <w:rPr>
-          <w:rFonts w:eastAsia="Calibri"/>
-          <w:szCs w:val="22"/>
-        </w:rPr>
-        <w:t xml:space="preserve">, а примеры запросов, а также перечень всех возможных запросов удобно оформлен в руководстве для </w:t>
+        <w:t xml:space="preserve">Данный портал включает в себя данные московской биржи (рисунок 1). На данном портале доступны статические данные о рынках (режимы торгов и их группы, финансовые инструменты и их описание), данные для построения графиков («свечей»), сделки (анонимно), котировки, итоги торгов. Преимуществом данного портала является наличие программного интерфейса для доступа к информационно-статистическому серверу, благодаря чему становится возможным осуществлять взаимодействия с сервером по протоколу http. Данные с сервера возвращаются в формате xaml, а примеры запросов, а также перечень всех возможных запросов удобно оформлен в руководстве для </w:t>
       </w:r>
       <w:r>
         <w:rPr>
@@ -10516,23 +10362,7 @@
           <w:rFonts w:eastAsia="Calibri"/>
           <w:szCs w:val="22"/>
         </w:rPr>
-        <w:t xml:space="preserve">Данный портал является агрегатором многих бирж (рисунок 2). Однако он создан для информирования пользователей о ситуации на фондовой бирже и рекомендаций по поводу эффективности вложений. В связи с чем, данный сайт не имеет доступного программного интерфейса для удобного получения данных. Также сложность при получении данных заключается в том, что в основе сайта лежат </w:t>
-      </w:r>
-      <w:proofErr w:type="spellStart"/>
-      <w:r>
-        <w:rPr>
-          <w:rFonts w:eastAsia="Calibri"/>
-          <w:szCs w:val="22"/>
-        </w:rPr>
-        <w:t>javascript</w:t>
-      </w:r>
-      <w:proofErr w:type="spellEnd"/>
-      <w:r>
-        <w:rPr>
-          <w:rFonts w:eastAsia="Calibri"/>
-          <w:szCs w:val="22"/>
-        </w:rPr>
-        <w:t xml:space="preserve">-скрипты. В результате чего необходимо затрачивать дополнительное время на поиск скрипта с необходимыми данными, а также </w:t>
+        <w:t xml:space="preserve">Данный портал является агрегатором многих бирж (рисунок 2). Однако он создан для информирования пользователей о ситуации на фондовой бирже и рекомендаций по поводу эффективности вложений. В связи с чем, данный сайт не имеет доступного программного интерфейса для удобного получения данных. Также сложность при получении данных заключается в том, что в основе сайта лежат javascript-скрипты. В результате чего необходимо затрачивать дополнительное время на поиск скрипта с необходимыми данными, а также </w:t>
       </w:r>
       <w:r>
         <w:rPr>
@@ -10540,39 +10370,7 @@
           <w:szCs w:val="22"/>
         </w:rPr>
         <w:lastRenderedPageBreak/>
-        <w:t xml:space="preserve">написание сложного регулярного выражения для получения этих данных. Данный сайт предоставляет возможность скачать данные о котировках определенной акции в формате </w:t>
-      </w:r>
-      <w:proofErr w:type="spellStart"/>
-      <w:r>
-        <w:rPr>
-          <w:rFonts w:eastAsia="Calibri"/>
-          <w:szCs w:val="22"/>
-        </w:rPr>
-        <w:t>csv</w:t>
-      </w:r>
-      <w:proofErr w:type="spellEnd"/>
-      <w:r>
-        <w:rPr>
-          <w:rFonts w:eastAsia="Calibri"/>
-          <w:szCs w:val="22"/>
-        </w:rPr>
-        <w:t xml:space="preserve">, однако этих данных крайне недостаточно для полноценного анализа и их необходимо дополнять. Из преимуществ данного портала можно отметить отсутствие CAPTCHA, в результате чего появляется возможность более быстро осуществлять </w:t>
-      </w:r>
-      <w:proofErr w:type="spellStart"/>
-      <w:r>
-        <w:rPr>
-          <w:rFonts w:eastAsia="Calibri"/>
-          <w:szCs w:val="22"/>
-        </w:rPr>
-        <w:t>парсинг</w:t>
-      </w:r>
-      <w:proofErr w:type="spellEnd"/>
-      <w:r>
-        <w:rPr>
-          <w:rFonts w:eastAsia="Calibri"/>
-          <w:szCs w:val="22"/>
-        </w:rPr>
-        <w:t xml:space="preserve"> переходя на разные страницы сайта, также преимуществом сайта является наличие большого объема данных о котировках на разных фондовых биржах, а также информация о событиях, происходящих внутри компаний, новостях, с которыми связаны данные компании, а также в целом события, происходящие в отрасли, частью которой является конкретная компания. В результате чего при анализе становится возможным не только отслеживать значения котировок в зависимости от даты, а также учитывать события, происходившие в данное время и их влияние на изменение курсов.</w:t>
+        <w:t>написание сложного регулярного выражения для получения этих данных. Данный сайт предоставляет возможность скачать данные о котировках определенной акции в формате csv, однако этих данных крайне недостаточно для полноценного анализа и их необходимо дополнять. Из преимуществ данного портала можно отметить отсутствие CAPTCHA, в результате чего появляется возможность более быстро осуществлять парсинг переходя на разные страницы сайта, также преимуществом сайта является наличие большого объема данных о котировках на разных фондовых биржах, а также информация о событиях, происходящих внутри компаний, новостях, с которыми связаны данные компании, а также в целом события, происходящие в отрасли, частью которой является конкретная компания. В результате чего при анализе становится возможным не только отслеживать значения котировок в зависимости от даты, а также учитывать события, происходившие в данное время и их влияние на изменение курсов.</w:t>
       </w:r>
     </w:p>
     <w:p>
@@ -10634,6 +10432,7 @@
         <w:ind w:firstLine="0"/>
         <w:jc w:val="center"/>
         <w:rPr>
+          <w:rStyle w:val="a4"/>
           <w:rFonts w:eastAsia="Calibri"/>
           <w:iCs/>
           <w:sz w:val="24"/>
@@ -10719,30 +10518,450 @@
     </w:p>
     <w:p>
       <w:pPr>
+        <w:keepNext/>
+        <w:rPr>
+          <w:b/>
+          <w:bCs/>
+        </w:rPr>
+      </w:pPr>
+      <w:r>
+        <w:rPr>
+          <w:b/>
+          <w:bCs/>
+        </w:rPr>
+        <w:lastRenderedPageBreak/>
+        <w:t xml:space="preserve">Платформа </w:t>
+      </w:r>
+      <w:r>
+        <w:rPr>
+          <w:b/>
+          <w:bCs/>
+          <w:lang w:val="en-US"/>
+        </w:rPr>
+        <w:t>Y</w:t>
+      </w:r>
+      <w:r>
+        <w:rPr>
+          <w:b/>
+          <w:bCs/>
+        </w:rPr>
+        <w:t xml:space="preserve">ahoo! </w:t>
+      </w:r>
+      <w:r>
+        <w:rPr>
+          <w:b/>
+          <w:bCs/>
+          <w:lang w:val="en-US"/>
+        </w:rPr>
+        <w:t>F</w:t>
+      </w:r>
+      <w:r>
+        <w:rPr>
+          <w:b/>
+          <w:bCs/>
+        </w:rPr>
+        <w:t>inance</w:t>
+      </w:r>
+    </w:p>
+    <w:p>
+      <w:r>
+        <w:t>Данная платформа является агрегатором финансовых данных, разработанным компанией «</w:t>
+      </w:r>
+      <w:r>
+        <w:rPr>
+          <w:lang w:val="en-US"/>
+        </w:rPr>
+        <w:t>Yahoo</w:t>
+      </w:r>
+      <w:r>
+        <w:t>!</w:t>
+      </w:r>
+      <w:r>
+        <w:t>». В частности, данный портал предоставляет данные о котировках акций, экономические характеристики компаний на биржевых рынках, а также различные новости, оказывающие влияние на экономическую ситуацию в мире</w:t>
+      </w:r>
+      <w:r>
+        <w:t xml:space="preserve"> (</w:t>
+      </w:r>
+      <w:r>
+        <w:fldChar w:fldCharType="begin"/>
+      </w:r>
+      <w:r>
+        <w:instrText xml:space="preserve"> REF  _Ref100493645 \* Lower \h </w:instrText>
+      </w:r>
+      <w:r>
+        <w:fldChar w:fldCharType="separate"/>
+      </w:r>
+      <w:r>
+        <w:t xml:space="preserve">рисунок </w:t>
+      </w:r>
+      <w:r>
+        <w:rPr>
+          <w:noProof/>
+        </w:rPr>
+        <w:t>3</w:t>
+      </w:r>
+      <w:r>
+        <w:fldChar w:fldCharType="end"/>
+      </w:r>
+      <w:r>
+        <w:t>)</w:t>
+      </w:r>
+      <w:r>
+        <w:t>.</w:t>
+      </w:r>
+    </w:p>
+    <w:p>
+      <w:r>
+        <w:t>Информация</w:t>
+      </w:r>
+      <w:r>
+        <w:t>,</w:t>
+      </w:r>
+      <w:r>
+        <w:t xml:space="preserve"> расположенная на сайте</w:t>
+      </w:r>
+      <w:r>
+        <w:t>,</w:t>
+      </w:r>
+      <w:r>
+        <w:t xml:space="preserve"> позволяет проводить полноценный </w:t>
+      </w:r>
+      <w:r>
+        <w:t>технический и фундаментальный анализ котировок акций. Из плюсов мо</w:t>
+      </w:r>
+      <w:r>
+        <w:t xml:space="preserve">жно отметить наличие </w:t>
+      </w:r>
+      <w:r>
+        <w:t xml:space="preserve">открытого </w:t>
+      </w:r>
+      <w:r>
+        <w:rPr>
+          <w:lang w:val="en-US"/>
+        </w:rPr>
+        <w:t>API</w:t>
+      </w:r>
+      <w:r>
+        <w:t xml:space="preserve">. </w:t>
+      </w:r>
+      <w:r>
+        <w:t xml:space="preserve">Сервер возвращает запрашиваемые данные в формате </w:t>
+      </w:r>
+      <w:r>
+        <w:rPr>
+          <w:lang w:val="en-US"/>
+        </w:rPr>
+        <w:t>JSON</w:t>
+      </w:r>
+      <w:r>
+        <w:t>, что делает их удобными для обработки и последующего сохранения в базе данных</w:t>
+      </w:r>
+      <w:r>
+        <w:t>.</w:t>
+      </w:r>
+    </w:p>
+    <w:p>
+      <w:r>
+        <w:t>Главным минусом данной платформы является её направленность на международные финансы, т.е. данные предоставляются на английском языке, кроме того</w:t>
+      </w:r>
+      <w:r>
+        <w:t xml:space="preserve">, </w:t>
+      </w:r>
+      <w:r>
+        <w:t xml:space="preserve">на платформе представлены только международные компании и международные биржи. Данный факт ограничивает полноту </w:t>
+      </w:r>
+      <w:r>
+        <w:t>данных и ограничивает возможности полного анализа.</w:t>
+      </w:r>
+    </w:p>
+    <w:p>
+      <w:pPr>
+        <w:pStyle w:val="aa"/>
+        <w:keepNext/>
+      </w:pPr>
+      <w:r>
+        <w:drawing>
+          <wp:inline distT="0" distB="0" distL="0" distR="0" wp14:anchorId="37F7761A" wp14:editId="238BAB50">
+            <wp:extent cx="6119495" cy="3479165"/>
+            <wp:effectExtent l="0" t="0" r="0" b="6985"/>
+            <wp:docPr id="5" name="Рисунок 5"/>
+            <wp:cNvGraphicFramePr>
+              <a:graphicFrameLocks xmlns:a="http://schemas.openxmlformats.org/drawingml/2006/main" noChangeAspect="1"/>
+            </wp:cNvGraphicFramePr>
+            <a:graphic xmlns:a="http://schemas.openxmlformats.org/drawingml/2006/main">
+              <a:graphicData uri="http://schemas.openxmlformats.org/drawingml/2006/picture">
+                <pic:pic xmlns:pic="http://schemas.openxmlformats.org/drawingml/2006/picture">
+                  <pic:nvPicPr>
+                    <pic:cNvPr id="1" name=""/>
+                    <pic:cNvPicPr/>
+                  </pic:nvPicPr>
+                  <pic:blipFill>
+                    <a:blip r:embed="rId15"/>
+                    <a:stretch>
+                      <a:fillRect/>
+                    </a:stretch>
+                  </pic:blipFill>
+                  <pic:spPr>
+                    <a:xfrm>
+                      <a:off x="0" y="0"/>
+                      <a:ext cx="6119495" cy="3479165"/>
+                    </a:xfrm>
+                    <a:prstGeom prst="rect">
+                      <a:avLst/>
+                    </a:prstGeom>
+                  </pic:spPr>
+                </pic:pic>
+              </a:graphicData>
+            </a:graphic>
+          </wp:inline>
+        </w:drawing>
+      </w:r>
+    </w:p>
+    <w:p>
+      <w:pPr>
+        <w:pStyle w:val="ac"/>
+      </w:pPr>
+      <w:bookmarkStart w:id="16" w:name="_Ref100493645"/>
+      <w:r>
+        <w:t xml:space="preserve">Рисунок </w:t>
+      </w:r>
+      <w:r>
+        <w:fldChar w:fldCharType="begin"/>
+      </w:r>
+      <w:r>
+        <w:instrText xml:space="preserve"> SEQ Рисунок \* ARABIC </w:instrText>
+      </w:r>
+      <w:r>
+        <w:fldChar w:fldCharType="separate"/>
+      </w:r>
+      <w:r>
+        <w:rPr>
+          <w:noProof/>
+        </w:rPr>
+        <w:t>3</w:t>
+      </w:r>
+      <w:r>
+        <w:rPr>
+          <w:noProof/>
+        </w:rPr>
+        <w:fldChar w:fldCharType="end"/>
+      </w:r>
+      <w:bookmarkEnd w:id="16"/>
+      <w:r>
+        <w:t xml:space="preserve"> – Скриншот платформы Yahoo! Finance</w:t>
+      </w:r>
+    </w:p>
+    <w:p>
+      <w:pPr>
+        <w:rPr>
+          <w:b/>
+          <w:bCs/>
+        </w:rPr>
+      </w:pPr>
+      <w:r>
+        <w:rPr>
+          <w:b/>
+          <w:bCs/>
+        </w:rPr>
+        <w:lastRenderedPageBreak/>
+        <w:t xml:space="preserve">Платформа </w:t>
+      </w:r>
+      <w:r>
+        <w:rPr>
+          <w:b/>
+          <w:bCs/>
+          <w:lang w:val="en-US"/>
+        </w:rPr>
+        <w:t>T</w:t>
+      </w:r>
+      <w:r>
+        <w:rPr>
+          <w:b/>
+          <w:bCs/>
+        </w:rPr>
+        <w:t>inkoff</w:t>
+      </w:r>
+    </w:p>
+    <w:p>
+      <w:r>
+        <w:t xml:space="preserve">Платформа </w:t>
+      </w:r>
+      <w:r>
+        <w:t>Tinkoff</w:t>
+      </w:r>
+      <w:r>
+        <w:t xml:space="preserve"> </w:t>
+      </w:r>
+      <w:r>
+        <w:t xml:space="preserve">была разработана для работы с </w:t>
+      </w:r>
+      <w:r>
+        <w:t>ценными бумагами, посредством различных финансовых инструментов. Поэтому кроме того, что данная платформа позволяет получать данные о котировках акций, фондовых биржах и т.д., она также предоставляет доступ к инструментам по управлению финансами, например покупки и продажи акций.</w:t>
+      </w:r>
+      <w:r>
+        <w:t xml:space="preserve"> Кроме того, важным аспектом является наличие на данной платформе данных не только о международных компаниях и их акциях, но и данных об отечественных компаниях, что могло бы дополнить набор данных для исследований и увеличить качество анализа.</w:t>
+      </w:r>
+    </w:p>
+    <w:p>
+      <w:r>
+        <w:t xml:space="preserve">Для взаимодействия с платформой существует </w:t>
+      </w:r>
+      <w:r>
+        <w:rPr>
+          <w:lang w:val="en-US"/>
+        </w:rPr>
+        <w:t>API</w:t>
+      </w:r>
+      <w:r>
+        <w:t xml:space="preserve">, данный интерфейс не предоставляет документацию по использованию. Однако путем анализа </w:t>
+      </w:r>
+      <w:r>
+        <w:rPr>
+          <w:lang w:val="en-US"/>
+        </w:rPr>
+        <w:t>web</w:t>
+      </w:r>
+      <w:r>
+        <w:t>-</w:t>
+      </w:r>
+      <w:r>
+        <w:t xml:space="preserve">сайта </w:t>
+      </w:r>
+      <w:r>
+        <w:t>Tinkoff</w:t>
+      </w:r>
+      <w:r>
+        <w:t>-инвестици</w:t>
+      </w:r>
+      <w:r>
+        <w:t>и</w:t>
+      </w:r>
+      <w:r>
+        <w:t xml:space="preserve"> можно получить достаточную информацию для использования данного программного интерфейса.</w:t>
+      </w:r>
+    </w:p>
+    <w:p>
+      <w:r>
+        <w:t xml:space="preserve">Кроме того, разработчиками </w:t>
+      </w:r>
+      <w:r>
+        <w:t>Tinkoff</w:t>
+      </w:r>
+      <w:r>
+        <w:t xml:space="preserve"> созданы и активно поддерживаются библиотеки для работы с платформой, написанные для различных языков программирования, в том числе для С</w:t>
+      </w:r>
+      <w:r>
+        <w:t>#</w:t>
+      </w:r>
+      <w:r>
+        <w:t xml:space="preserve">. Наличие библиотек является самым оптимальным </w:t>
+      </w:r>
+      <w:r>
+        <w:t>инструментов для получения и обработки данных.</w:t>
+      </w:r>
+    </w:p>
+    <w:p>
+      <w:r>
+        <w:t>Из минусов можно отметить тот факт, что библиотеки имеют узкую область применения и направлены главным образом на получения сведения о котировках акций и работе с ними. При этом экономические характеристики компаний, а также прочие события внутри компаний, оказывающие влияние на поведение её акций на фондовых биржах, не могут быть получены при помощи данной библиотеки.</w:t>
+      </w:r>
+    </w:p>
+    <w:p>
+      <w:r>
+        <w:t>ТУТ ЕЩЕ БУДЕТ ЧТО-ТО ПРО НОВОСТИ</w:t>
+      </w:r>
+    </w:p>
+    <w:p>
+      <w:pPr>
         <w:pStyle w:val="2"/>
       </w:pPr>
-      <w:bookmarkStart w:id="16" w:name="_Toc95337084"/>
+      <w:bookmarkStart w:id="17" w:name="_Toc95337084"/>
       <w:r>
         <w:t>Анализ и подготовка набора данных</w:t>
       </w:r>
-      <w:bookmarkEnd w:id="16"/>
+      <w:bookmarkEnd w:id="17"/>
+    </w:p>
+    <w:p>
+      <w:r>
+        <w:t>Проведя анализ источников</w:t>
+      </w:r>
+      <w:r>
+        <w:t xml:space="preserve"> данных, был сделан вывод, что наиболее оптимальным способом получения данных является агрегация информации из различных источников.</w:t>
+      </w:r>
+    </w:p>
+    <w:p>
+      <w:r>
+        <w:lastRenderedPageBreak/>
+        <w:t xml:space="preserve">Было принято решение, что в качестве инструмента для получения данных о котировках акций, оптимальным вариантом является библиотека от разработчиков </w:t>
+      </w:r>
+      <w:r>
+        <w:t>Tinkoff</w:t>
+      </w:r>
+      <w:r>
+        <w:t xml:space="preserve">. </w:t>
+      </w:r>
+      <w:r>
+        <w:t>Так как данная методика будет иметь наименьшее затраты на интеграцию с программным кодом и при этом появляется возможность получать данные не только о международных компаниях, но и о российских, что даст возможность анализировать фондовые рынки, ориентируясь на специфику России, как отдельного субъекта международных финансовых отношений.</w:t>
+      </w:r>
+    </w:p>
+    <w:p>
+      <w:r>
+        <w:t xml:space="preserve">Так как для полноты анализа данных только о котировках акций недостаточно, для получения </w:t>
+      </w:r>
+      <w:r>
+        <w:t xml:space="preserve">вспомогательных </w:t>
+      </w:r>
+      <w:r>
+        <w:t xml:space="preserve">данных о компаниях было принято решения использовать открытое </w:t>
+      </w:r>
+      <w:r>
+        <w:rPr>
+          <w:lang w:val="en-US"/>
+        </w:rPr>
+        <w:t>API</w:t>
+      </w:r>
+      <w:r>
+        <w:t xml:space="preserve"> </w:t>
+      </w:r>
+      <w:r>
+        <w:t>п</w:t>
+      </w:r>
+      <w:r>
+        <w:t>латформ</w:t>
+      </w:r>
+      <w:r>
+        <w:t>ы</w:t>
+      </w:r>
+      <w:r>
+        <w:t xml:space="preserve"> Yahoo! Finance</w:t>
+      </w:r>
+      <w:r>
+        <w:t xml:space="preserve">. </w:t>
+      </w:r>
+      <w:r>
+        <w:t>Такой выбор был сделан, потому что данная платформа имеет самый большой набор экономических характеристик компаний, в сравнении с вышеперечисленными источниками данных и при этом имеет удобный в использовании программный интерфейс, передающий данные в структурированном виде.</w:t>
+      </w:r>
+    </w:p>
+    <w:p>
+      <w:r>
+        <w:t>ТУТ ЕЩЕ БУДЕТ ЧТО-ТО ПРО НОВОСТИ</w:t>
+      </w:r>
     </w:p>
     <w:p>
       <w:pPr>
         <w:pStyle w:val="2"/>
       </w:pPr>
-      <w:bookmarkStart w:id="17" w:name="_Toc95337085"/>
+      <w:bookmarkStart w:id="18" w:name="_Toc95337085"/>
       <w:r>
         <w:t>Выбор методов формализованного анализа</w:t>
       </w:r>
-      <w:bookmarkEnd w:id="17"/>
+      <w:bookmarkEnd w:id="18"/>
     </w:p>
     <w:p>
       <w:pPr>
         <w:pStyle w:val="1"/>
       </w:pPr>
-      <w:bookmarkStart w:id="18" w:name="_Toc92484954"/>
-      <w:bookmarkStart w:id="19" w:name="_Toc95337086"/>
+      <w:bookmarkStart w:id="19" w:name="_Toc92484954"/>
+      <w:bookmarkStart w:id="20" w:name="_Toc95337086"/>
       <w:r>
         <w:rPr>
           <w:caps w:val="0"/>
@@ -10762,15 +10981,15 @@
         </w:rPr>
         <w:t xml:space="preserve"> СИСТЕМЫ</w:t>
       </w:r>
-      <w:bookmarkEnd w:id="18"/>
       <w:bookmarkEnd w:id="19"/>
+      <w:bookmarkEnd w:id="20"/>
     </w:p>
     <w:p>
       <w:pPr>
         <w:pStyle w:val="2"/>
       </w:pPr>
-      <w:bookmarkStart w:id="20" w:name="_Toc92484956"/>
-      <w:bookmarkStart w:id="21" w:name="_Toc95337087"/>
+      <w:bookmarkStart w:id="21" w:name="_Toc92484956"/>
+      <w:bookmarkStart w:id="22" w:name="_Toc95337087"/>
       <w:r>
         <w:t xml:space="preserve">Разработка архитектуры </w:t>
       </w:r>
@@ -10780,8 +10999,8 @@
       <w:r>
         <w:t xml:space="preserve"> системы</w:t>
       </w:r>
-      <w:bookmarkEnd w:id="20"/>
       <w:bookmarkEnd w:id="21"/>
+      <w:bookmarkEnd w:id="22"/>
     </w:p>
     <w:p>
       <w:pPr>
@@ -10811,7 +11030,7 @@
         <w:fldChar w:fldCharType="separate"/>
       </w:r>
       <w:r>
-        <w:t>рисунок 3</w:t>
+        <w:t>рисунок 4</w:t>
       </w:r>
       <w:r>
         <w:fldChar w:fldCharType="end"/>
@@ -10830,9 +11049,9 @@
       </w:pPr>
       <w:r>
         <w:drawing>
-          <wp:inline distT="0" distB="0" distL="0" distR="0" wp14:anchorId="7A3EEF0C" wp14:editId="3B87AA19">
-            <wp:extent cx="5822693" cy="6741994"/>
-            <wp:effectExtent l="0" t="0" r="6985" b="1905"/>
+          <wp:inline distT="0" distB="0" distL="0" distR="0" wp14:anchorId="31DC379F" wp14:editId="2C6124A4">
+            <wp:extent cx="6119495" cy="5128260"/>
+            <wp:effectExtent l="0" t="0" r="0" b="0"/>
             <wp:docPr id="7" name="Рисунок 7"/>
             <wp:cNvGraphicFramePr>
               <a:graphicFrameLocks xmlns:a="http://schemas.openxmlformats.org/drawingml/2006/main" noChangeAspect="1"/>
@@ -10841,13 +11060,13 @@
               <a:graphicData uri="http://schemas.openxmlformats.org/drawingml/2006/picture">
                 <pic:pic xmlns:pic="http://schemas.openxmlformats.org/drawingml/2006/picture">
                   <pic:nvPicPr>
-                    <pic:cNvPr id="0" name="Picture 3"/>
+                    <pic:cNvPr id="0" name="Picture 1"/>
                     <pic:cNvPicPr>
                       <a:picLocks noChangeAspect="1" noChangeArrowheads="1"/>
                     </pic:cNvPicPr>
                   </pic:nvPicPr>
                   <pic:blipFill>
-                    <a:blip r:embed="rId15">
+                    <a:blip r:embed="rId16">
                       <a:extLst>
                         <a:ext uri="{28A0092B-C50C-407E-A947-70E740481C1C}">
                           <a14:useLocalDpi xmlns:a14="http://schemas.microsoft.com/office/drawing/2010/main" val="0"/>
@@ -10862,7 +11081,7 @@
                   <pic:spPr bwMode="auto">
                     <a:xfrm>
                       <a:off x="0" y="0"/>
-                      <a:ext cx="5831416" cy="6752094"/>
+                      <a:ext cx="6119495" cy="5128260"/>
                     </a:xfrm>
                     <a:prstGeom prst="rect">
                       <a:avLst/>
@@ -10891,7 +11110,7 @@
           <w:szCs w:val="18"/>
         </w:rPr>
       </w:pPr>
-      <w:bookmarkStart w:id="22" w:name="_Ref92458231"/>
+      <w:bookmarkStart w:id="23" w:name="_Ref92458231"/>
       <w:r>
         <w:rPr>
           <w:rFonts w:eastAsia="Calibri"/>
@@ -10936,7 +11155,7 @@
           <w:sz w:val="24"/>
           <w:szCs w:val="18"/>
         </w:rPr>
-        <w:t>3</w:t>
+        <w:t>4</w:t>
       </w:r>
       <w:r>
         <w:rPr>
@@ -10947,7 +11166,7 @@
         </w:rPr>
         <w:fldChar w:fldCharType="end"/>
       </w:r>
-      <w:bookmarkEnd w:id="22"/>
+      <w:bookmarkEnd w:id="23"/>
       <w:r>
         <w:rPr>
           <w:rFonts w:eastAsia="Calibri"/>
@@ -10971,33 +11190,40 @@
           <w:rFonts w:eastAsia="Calibri"/>
           <w:szCs w:val="22"/>
         </w:rPr>
+        <w:t>В качестве архитектуры программного решения была выбрана архитектура «клиент-сервер». Данная архитектура подразумевает наличие серверного устройства, которое способно поддерживать одновременную работу с несколькими клиентами.</w:t>
+      </w:r>
+    </w:p>
+    <w:p>
+      <w:pPr>
+        <w:contextualSpacing/>
+      </w:pPr>
+      <w:r>
+        <w:rPr>
+          <w:rFonts w:eastAsia="Calibri"/>
+          <w:szCs w:val="22"/>
+        </w:rPr>
+        <w:t xml:space="preserve">В рамках данной архитектуры на серверной части реализуется бизнес-логика приложения, модуль анализа данных, а также модуль взаимодействия с </w:t>
+      </w:r>
+      <w:r>
+        <w:rPr>
+          <w:rFonts w:eastAsia="Calibri"/>
+          <w:szCs w:val="22"/>
+        </w:rPr>
         <w:lastRenderedPageBreak/>
-        <w:t>В качестве архитектуры программного решения была выбрана архитектура «клиент-сервер». Данная архитектура подразумевает наличие серверного устройства, которое способно поддерживать одновременную работу с несколькими клиентами.</w:t>
-      </w:r>
-    </w:p>
-    <w:p>
-      <w:pPr>
-        <w:contextualSpacing/>
-      </w:pPr>
-      <w:r>
-        <w:rPr>
-          <w:rFonts w:eastAsia="Calibri"/>
-          <w:szCs w:val="22"/>
-        </w:rPr>
-        <w:t>В рамках данной архитектуры на серверной части реализуется бизнес-логика приложения, модуль анализа данных, а также модуль взаимодействия с базой данных. В свою очередь модуль взаимодействия с базой данных взаимодействует с сервером СУБД, которая производит манипуляции с данными в базе.</w:t>
+        <w:t>базой данных. В свою очередь модуль взаимодействия с базой данных взаимодействует с сервером СУБД, которая производит манипуляции с данными в базе.</w:t>
       </w:r>
     </w:p>
     <w:p>
       <w:pPr>
         <w:pStyle w:val="2"/>
       </w:pPr>
-      <w:bookmarkStart w:id="23" w:name="_Toc92484957"/>
-      <w:bookmarkStart w:id="24" w:name="_Toc95337088"/>
+      <w:bookmarkStart w:id="24" w:name="_Toc92484957"/>
+      <w:bookmarkStart w:id="25" w:name="_Toc95337088"/>
       <w:r>
         <w:t>Описание структурных элементов ИАС</w:t>
       </w:r>
-      <w:bookmarkEnd w:id="23"/>
       <w:bookmarkEnd w:id="24"/>
+      <w:bookmarkEnd w:id="25"/>
     </w:p>
     <w:p>
       <w:pPr>
@@ -11076,46 +11302,39 @@
           <w:rFonts w:eastAsia="Calibri"/>
           <w:szCs w:val="22"/>
         </w:rPr>
-        <w:t xml:space="preserve">Аналитическая работы выполняется в модуле анализа данных, в ней реализована логика взаимодействия между алгоритмами машинного обучения, базой данных. Также данный модуль является основой для работы модуля поддержки принятия решения, который в свою очередь отвечает за обработку </w:t>
-      </w:r>
+        <w:t>Аналитическая работы выполняется в модуле анализа данных, в ней реализована логика взаимодействия между алгоритмами машинного обучения, базой данных. Также данный модуль является основой для работы модуля поддержки принятия решения, который в свою очередь отвечает за обработку результатов анализов и построение на их основе стратегии взаимодействия с активами на фондовой бирже.</w:t>
+      </w:r>
+    </w:p>
+    <w:p>
+      <w:pPr>
+        <w:contextualSpacing/>
+        <w:rPr>
+          <w:rFonts w:eastAsia="Calibri"/>
+          <w:szCs w:val="22"/>
+        </w:rPr>
+      </w:pPr>
+      <w:r>
+        <w:rPr>
+          <w:rFonts w:eastAsia="Calibri"/>
+          <w:szCs w:val="22"/>
+        </w:rPr>
+        <w:t>Для представления данных в удобных для восприятия человеком формате используется модуль визуализации данных. С его помощью формируются графики, таблицы и диаграммы на основе данных о фондовых рынках.</w:t>
+      </w:r>
+    </w:p>
+    <w:p>
+      <w:pPr>
+        <w:contextualSpacing/>
+        <w:rPr>
+          <w:rFonts w:eastAsia="Calibri"/>
+          <w:szCs w:val="22"/>
+        </w:rPr>
+      </w:pPr>
       <w:r>
         <w:rPr>
           <w:rFonts w:eastAsia="Calibri"/>
           <w:szCs w:val="22"/>
         </w:rPr>
         <w:lastRenderedPageBreak/>
-        <w:t>результатов анализов и построение на их основе стратегии взаимодействия с активами на фондовой бирже.</w:t>
-      </w:r>
-    </w:p>
-    <w:p>
-      <w:pPr>
-        <w:contextualSpacing/>
-        <w:rPr>
-          <w:rFonts w:eastAsia="Calibri"/>
-          <w:szCs w:val="22"/>
-        </w:rPr>
-      </w:pPr>
-      <w:r>
-        <w:rPr>
-          <w:rFonts w:eastAsia="Calibri"/>
-          <w:szCs w:val="22"/>
-        </w:rPr>
-        <w:t>Для представления данных в удобных для восприятия человеком формате используется модуль визуализации данных. С его помощью формируются графики, таблицы и диаграммы на основе данных о фондовых рынках.</w:t>
-      </w:r>
-    </w:p>
-    <w:p>
-      <w:pPr>
-        <w:contextualSpacing/>
-        <w:rPr>
-          <w:rFonts w:eastAsia="Calibri"/>
-          <w:szCs w:val="22"/>
-        </w:rPr>
-      </w:pPr>
-      <w:r>
-        <w:rPr>
-          <w:rFonts w:eastAsia="Calibri"/>
-          <w:szCs w:val="22"/>
-        </w:rPr>
         <w:t>Так как в данной сфере крайне важна скорость реакции на изменения фондовых показателей, в системе реализован модуль актуализации данных, он позволяет осуществлять мониторинг изменения данных на фондовых биржах и переносить изменение в базу данных системы для дальнейшего использования этих данных при анализе.</w:t>
       </w:r>
     </w:p>
@@ -11170,108 +11389,28 @@
       <w:pPr>
         <w:pStyle w:val="2"/>
       </w:pPr>
-      <w:bookmarkStart w:id="25" w:name="_Toc92484958"/>
-      <w:bookmarkStart w:id="26" w:name="_Toc95337089"/>
+      <w:bookmarkStart w:id="26" w:name="_Toc92484958"/>
+      <w:bookmarkStart w:id="27" w:name="_Toc95337089"/>
       <w:r>
         <w:t>Функциональная схема работы программы</w:t>
       </w:r>
-      <w:bookmarkEnd w:id="25"/>
       <w:bookmarkEnd w:id="26"/>
-    </w:p>
-    <w:p>
-      <w:pPr>
-        <w:contextualSpacing/>
-        <w:rPr>
-          <w:rFonts w:eastAsia="Calibri"/>
-          <w:szCs w:val="22"/>
-        </w:rPr>
-      </w:pPr>
-      <w:r>
-        <w:rPr>
-          <w:rFonts w:eastAsia="Calibri"/>
-          <w:szCs w:val="22"/>
-        </w:rPr>
-        <w:t xml:space="preserve">При создании структурной схемы необходимо использовать стандарт IDEF0 (ICAM Definition – </w:t>
-      </w:r>
-      <w:proofErr w:type="spellStart"/>
-      <w:r>
-        <w:rPr>
-          <w:rFonts w:eastAsia="Calibri"/>
-          <w:szCs w:val="22"/>
-        </w:rPr>
-        <w:t>integrated</w:t>
-      </w:r>
-      <w:proofErr w:type="spellEnd"/>
-      <w:r>
-        <w:rPr>
-          <w:rFonts w:eastAsia="Calibri"/>
-          <w:szCs w:val="22"/>
-        </w:rPr>
-        <w:t xml:space="preserve"> </w:t>
-      </w:r>
-      <w:proofErr w:type="spellStart"/>
-      <w:r>
-        <w:rPr>
-          <w:rFonts w:eastAsia="Calibri"/>
-          <w:szCs w:val="22"/>
-        </w:rPr>
-        <w:t>computer</w:t>
-      </w:r>
-      <w:proofErr w:type="spellEnd"/>
-      <w:r>
-        <w:rPr>
-          <w:rFonts w:eastAsia="Calibri"/>
-          <w:szCs w:val="22"/>
-        </w:rPr>
-        <w:t xml:space="preserve"> </w:t>
-      </w:r>
-      <w:proofErr w:type="spellStart"/>
-      <w:r>
-        <w:rPr>
-          <w:rFonts w:eastAsia="Calibri"/>
-          <w:szCs w:val="22"/>
-        </w:rPr>
-        <w:t>aided</w:t>
-      </w:r>
-      <w:proofErr w:type="spellEnd"/>
-      <w:r>
-        <w:rPr>
-          <w:rFonts w:eastAsia="Calibri"/>
-          <w:szCs w:val="22"/>
-        </w:rPr>
-        <w:t xml:space="preserve"> </w:t>
-      </w:r>
-      <w:proofErr w:type="spellStart"/>
-      <w:r>
-        <w:rPr>
-          <w:rFonts w:eastAsia="Calibri"/>
-          <w:szCs w:val="22"/>
-        </w:rPr>
-        <w:t>manufacturing</w:t>
-      </w:r>
-      <w:proofErr w:type="spellEnd"/>
-      <w:r>
-        <w:rPr>
-          <w:rFonts w:eastAsia="Calibri"/>
-          <w:szCs w:val="22"/>
-        </w:rPr>
-        <w:t xml:space="preserve"> </w:t>
-      </w:r>
-      <w:proofErr w:type="spellStart"/>
-      <w:r>
-        <w:rPr>
-          <w:rFonts w:eastAsia="Calibri"/>
-          <w:szCs w:val="22"/>
-        </w:rPr>
-        <w:t>definition</w:t>
-      </w:r>
-      <w:proofErr w:type="spellEnd"/>
-      <w:r>
-        <w:rPr>
-          <w:rFonts w:eastAsia="Calibri"/>
-          <w:szCs w:val="22"/>
-        </w:rPr>
-        <w:t>).</w:t>
+      <w:bookmarkEnd w:id="27"/>
+    </w:p>
+    <w:p>
+      <w:pPr>
+        <w:contextualSpacing/>
+        <w:rPr>
+          <w:rFonts w:eastAsia="Calibri"/>
+          <w:szCs w:val="22"/>
+        </w:rPr>
+      </w:pPr>
+      <w:r>
+        <w:rPr>
+          <w:rFonts w:eastAsia="Calibri"/>
+          <w:szCs w:val="22"/>
+        </w:rPr>
+        <w:t>При создании структурной схемы необходимо использовать стандарт IDEF0 (ICAM Definition – integrated computer aided manufacturing definition).</w:t>
       </w:r>
     </w:p>
     <w:p>
@@ -11319,8 +11458,15 @@
           <w:rFonts w:eastAsia="Calibri"/>
           <w:szCs w:val="22"/>
         </w:rPr>
+        <w:t xml:space="preserve">Интерфейс входа (слева) описывает исходные данные или объекты для выполнения функций. Интерфейс управления (сверху) описывает правила и ограничения. Интерфейс механизма (снизу) описывает ресурсы, используемые в процессе выполнения функции (ресурсы не должны изменяться). Интерфейс </w:t>
+      </w:r>
+      <w:r>
+        <w:rPr>
+          <w:rFonts w:eastAsia="Calibri"/>
+          <w:szCs w:val="22"/>
+        </w:rPr>
         <w:lastRenderedPageBreak/>
-        <w:t>Интерфейс входа (слева) описывает исходные данные или объекты для выполнения функций. Интерфейс управления (сверху) описывает правила и ограничения. Интерфейс механизма (снизу) описывает ресурсы, используемые в процессе выполнения функции (ресурсы не должны изменяться). Интерфейс выхода (справа) описывает данные или объекты, являющиеся результатом выполнения функции.</w:t>
+        <w:t>выхода (справа) описывает данные или объекты, являющиеся результатом выполнения функции.</w:t>
       </w:r>
     </w:p>
     <w:p>
@@ -11369,7 +11515,7 @@
         <w:fldChar w:fldCharType="separate"/>
       </w:r>
       <w:r>
-        <w:t>рисунок 4</w:t>
+        <w:t>рисунок 5</w:t>
       </w:r>
       <w:r>
         <w:fldChar w:fldCharType="end"/>
@@ -11420,7 +11566,7 @@
                     </pic:cNvPicPr>
                   </pic:nvPicPr>
                   <pic:blipFill rotWithShape="1">
-                    <a:blip r:embed="rId16">
+                    <a:blip r:embed="rId17">
                       <a:extLst>
                         <a:ext uri="{28A0092B-C50C-407E-A947-70E740481C1C}">
                           <a14:useLocalDpi xmlns:a14="http://schemas.microsoft.com/office/drawing/2010/main" val="0"/>
@@ -11467,7 +11613,7 @@
           <w:szCs w:val="18"/>
         </w:rPr>
       </w:pPr>
-      <w:bookmarkStart w:id="27" w:name="_Ref92474218"/>
+      <w:bookmarkStart w:id="28" w:name="_Ref92474218"/>
       <w:r>
         <w:rPr>
           <w:rFonts w:eastAsia="Calibri"/>
@@ -11512,7 +11658,7 @@
           <w:sz w:val="24"/>
           <w:szCs w:val="18"/>
         </w:rPr>
-        <w:t>4</w:t>
+        <w:t>5</w:t>
       </w:r>
       <w:r>
         <w:rPr>
@@ -11523,7 +11669,7 @@
         </w:rPr>
         <w:fldChar w:fldCharType="end"/>
       </w:r>
-      <w:bookmarkEnd w:id="27"/>
+      <w:bookmarkEnd w:id="28"/>
       <w:r>
         <w:rPr>
           <w:rFonts w:eastAsia="Calibri"/>
@@ -11562,7 +11708,7 @@
         <w:fldChar w:fldCharType="separate"/>
       </w:r>
       <w:r>
-        <w:t>рисунок 5</w:t>
+        <w:t>рисунок 6</w:t>
       </w:r>
       <w:r>
         <w:fldChar w:fldCharType="end"/>
@@ -11610,9 +11756,9 @@
         </w:rPr>
         <w:lastRenderedPageBreak/>
         <w:drawing>
-          <wp:inline distT="0" distB="0" distL="0" distR="0" wp14:anchorId="55263389" wp14:editId="3593FC17">
-            <wp:extent cx="5940425" cy="2572055"/>
-            <wp:effectExtent l="0" t="0" r="3175" b="0"/>
+          <wp:inline distT="0" distB="0" distL="0" distR="0" wp14:anchorId="55263389" wp14:editId="728C55E9">
+            <wp:extent cx="6253420" cy="2707574"/>
+            <wp:effectExtent l="0" t="0" r="0" b="0"/>
             <wp:docPr id="11" name="Рисунок 11"/>
             <wp:cNvGraphicFramePr>
               <a:graphicFrameLocks xmlns:a="http://schemas.openxmlformats.org/drawingml/2006/main" noChangeAspect="1"/>
@@ -11627,7 +11773,7 @@
                     </pic:cNvPicPr>
                   </pic:nvPicPr>
                   <pic:blipFill rotWithShape="1">
-                    <a:blip r:embed="rId17">
+                    <a:blip r:embed="rId18">
                       <a:extLst>
                         <a:ext uri="{28A0092B-C50C-407E-A947-70E740481C1C}">
                           <a14:useLocalDpi xmlns:a14="http://schemas.microsoft.com/office/drawing/2010/main" val="0"/>
@@ -11640,7 +11786,7 @@
                   <pic:spPr bwMode="auto">
                     <a:xfrm>
                       <a:off x="0" y="0"/>
-                      <a:ext cx="5940425" cy="2572055"/>
+                      <a:ext cx="6257969" cy="2709543"/>
                     </a:xfrm>
                     <a:prstGeom prst="rect">
                       <a:avLst/>
@@ -11674,7 +11820,7 @@
           <w:szCs w:val="18"/>
         </w:rPr>
       </w:pPr>
-      <w:bookmarkStart w:id="28" w:name="_Ref92478179"/>
+      <w:bookmarkStart w:id="29" w:name="_Ref92478179"/>
       <w:r>
         <w:rPr>
           <w:rFonts w:eastAsia="Calibri"/>
@@ -11719,7 +11865,7 @@
           <w:sz w:val="24"/>
           <w:szCs w:val="18"/>
         </w:rPr>
-        <w:t>5</w:t>
+        <w:t>6</w:t>
       </w:r>
       <w:r>
         <w:rPr>
@@ -11730,7 +11876,7 @@
         </w:rPr>
         <w:fldChar w:fldCharType="end"/>
       </w:r>
-      <w:bookmarkEnd w:id="28"/>
+      <w:bookmarkEnd w:id="29"/>
       <w:r>
         <w:rPr>
           <w:rFonts w:eastAsia="Calibri"/>
@@ -11759,10 +11905,218 @@
     </w:p>
     <w:p>
       <w:pPr>
+        <w:contextualSpacing/>
+        <w:rPr>
+          <w:rFonts w:eastAsia="Calibri"/>
+          <w:szCs w:val="22"/>
+        </w:rPr>
+      </w:pPr>
+      <w:r>
+        <w:rPr>
+          <w:rFonts w:eastAsia="Calibri"/>
+          <w:szCs w:val="22"/>
+        </w:rPr>
+        <w:t>При анализе стоимости котировок акции одним из блоков с</w:t>
+      </w:r>
+      <w:r>
+        <w:rPr>
+          <w:rFonts w:eastAsia="Calibri"/>
+          <w:szCs w:val="22"/>
+        </w:rPr>
+        <w:t>хем</w:t>
+      </w:r>
+      <w:r>
+        <w:rPr>
+          <w:rFonts w:eastAsia="Calibri"/>
+          <w:szCs w:val="22"/>
+        </w:rPr>
+        <w:t>ы</w:t>
+      </w:r>
+      <w:r>
+        <w:rPr>
+          <w:rFonts w:eastAsia="Calibri"/>
+          <w:szCs w:val="22"/>
+        </w:rPr>
+        <w:t xml:space="preserve"> IDEF0</w:t>
+      </w:r>
+      <w:r>
+        <w:rPr>
+          <w:rFonts w:eastAsia="Calibri"/>
+          <w:szCs w:val="22"/>
+        </w:rPr>
+        <w:t xml:space="preserve"> является блок «Расчет влияния новости на стоимость акции». На вход в данные блок поступает перечень акций для расчета влияния, а также выбранная новость, влияние которой рассчитывается. </w:t>
+      </w:r>
+      <w:r>
+        <w:rPr>
+          <w:rFonts w:eastAsia="Calibri"/>
+          <w:szCs w:val="22"/>
+        </w:rPr>
+        <w:t>Результатом работы блока является сохранение данных о влиянии новости на стоимость котировок акции.</w:t>
+      </w:r>
+    </w:p>
+    <w:p>
+      <w:pPr>
+        <w:pStyle w:val="aa"/>
+        <w:rPr>
+          <w:rFonts w:eastAsia="Calibri"/>
+          <w:szCs w:val="22"/>
+        </w:rPr>
+      </w:pPr>
+      <w:r>
+        <w:drawing>
+          <wp:inline distT="0" distB="0" distL="0" distR="0" wp14:anchorId="0452AAF3" wp14:editId="053EEDB5">
+            <wp:extent cx="3503295" cy="2185035"/>
+            <wp:effectExtent l="0" t="0" r="1905" b="5715"/>
+            <wp:docPr id="13" name="Рисунок 13"/>
+            <wp:cNvGraphicFramePr>
+              <a:graphicFrameLocks xmlns:a="http://schemas.openxmlformats.org/drawingml/2006/main" noChangeAspect="1"/>
+            </wp:cNvGraphicFramePr>
+            <a:graphic xmlns:a="http://schemas.openxmlformats.org/drawingml/2006/main">
+              <a:graphicData uri="http://schemas.openxmlformats.org/drawingml/2006/picture">
+                <pic:pic xmlns:pic="http://schemas.openxmlformats.org/drawingml/2006/picture">
+                  <pic:nvPicPr>
+                    <pic:cNvPr id="0" name="Picture 3"/>
+                    <pic:cNvPicPr>
+                      <a:picLocks noChangeAspect="1" noChangeArrowheads="1"/>
+                    </pic:cNvPicPr>
+                  </pic:nvPicPr>
+                  <pic:blipFill>
+                    <a:blip r:embed="rId19">
+                      <a:extLst>
+                        <a:ext uri="{28A0092B-C50C-407E-A947-70E740481C1C}">
+                          <a14:useLocalDpi xmlns:a14="http://schemas.microsoft.com/office/drawing/2010/main" val="0"/>
+                        </a:ext>
+                      </a:extLst>
+                    </a:blip>
+                    <a:srcRect/>
+                    <a:stretch>
+                      <a:fillRect/>
+                    </a:stretch>
+                  </pic:blipFill>
+                  <pic:spPr bwMode="auto">
+                    <a:xfrm>
+                      <a:off x="0" y="0"/>
+                      <a:ext cx="3503295" cy="2185035"/>
+                    </a:xfrm>
+                    <a:prstGeom prst="rect">
+                      <a:avLst/>
+                    </a:prstGeom>
+                    <a:noFill/>
+                    <a:ln>
+                      <a:noFill/>
+                    </a:ln>
+                  </pic:spPr>
+                </pic:pic>
+              </a:graphicData>
+            </a:graphic>
+          </wp:inline>
+        </w:drawing>
+      </w:r>
+    </w:p>
+    <w:p>
+      <w:r>
+        <w:t xml:space="preserve">На втором уровне детализации блок «Расчет влияния новости на стоимость котировки акции» разделяются на 4 блока: «Выборка данных», «Определение </w:t>
+      </w:r>
+      <w:r>
+        <w:lastRenderedPageBreak/>
+        <w:t>тональности текста новости», «Определение влияния новости на стоимость акции» и «Сохранение оценки влияния в базу данных».</w:t>
+      </w:r>
+    </w:p>
+    <w:p>
+      <w:pPr>
+        <w:pStyle w:val="aa"/>
+        <w:rPr>
+          <w:rFonts w:eastAsia="Calibri"/>
+          <w:szCs w:val="22"/>
+        </w:rPr>
+      </w:pPr>
+      <w:r>
+        <w:drawing>
+          <wp:inline distT="0" distB="0" distL="0" distR="0" wp14:anchorId="5E2C166B" wp14:editId="05B9033E">
+            <wp:extent cx="6119495" cy="4385789"/>
+            <wp:effectExtent l="0" t="0" r="0" b="0"/>
+            <wp:docPr id="14" name="Рисунок 14"/>
+            <wp:cNvGraphicFramePr>
+              <a:graphicFrameLocks xmlns:a="http://schemas.openxmlformats.org/drawingml/2006/main" noChangeAspect="1"/>
+            </wp:cNvGraphicFramePr>
+            <a:graphic xmlns:a="http://schemas.openxmlformats.org/drawingml/2006/main">
+              <a:graphicData uri="http://schemas.openxmlformats.org/drawingml/2006/picture">
+                <pic:pic xmlns:pic="http://schemas.openxmlformats.org/drawingml/2006/picture">
+                  <pic:nvPicPr>
+                    <pic:cNvPr id="0" name="Picture 5"/>
+                    <pic:cNvPicPr>
+                      <a:picLocks noChangeAspect="1" noChangeArrowheads="1"/>
+                    </pic:cNvPicPr>
+                  </pic:nvPicPr>
+                  <pic:blipFill rotWithShape="1">
+                    <a:blip r:embed="rId20">
+                      <a:extLst>
+                        <a:ext uri="{28A0092B-C50C-407E-A947-70E740481C1C}">
+                          <a14:useLocalDpi xmlns:a14="http://schemas.microsoft.com/office/drawing/2010/main" val="0"/>
+                        </a:ext>
+                      </a:extLst>
+                    </a:blip>
+                    <a:srcRect t="41960"/>
+                    <a:stretch/>
+                  </pic:blipFill>
+                  <pic:spPr bwMode="auto">
+                    <a:xfrm>
+                      <a:off x="0" y="0"/>
+                      <a:ext cx="6119495" cy="4385789"/>
+                    </a:xfrm>
+                    <a:prstGeom prst="rect">
+                      <a:avLst/>
+                    </a:prstGeom>
+                    <a:noFill/>
+                    <a:ln>
+                      <a:noFill/>
+                    </a:ln>
+                    <a:extLst>
+                      <a:ext uri="{53640926-AAD7-44D8-BBD7-CCE9431645EC}">
+                        <a14:shadowObscured xmlns:a14="http://schemas.microsoft.com/office/drawing/2010/main"/>
+                      </a:ext>
+                    </a:extLst>
+                  </pic:spPr>
+                </pic:pic>
+              </a:graphicData>
+            </a:graphic>
+          </wp:inline>
+        </w:drawing>
+      </w:r>
+    </w:p>
+    <w:p>
+      <w:r>
+        <w:t>Блок «Выборка данных» на вход получает новость и перечень акций, для котировок которых будет производиться расчет влияния. Результатом работы данного блока является сформированный набор данных</w:t>
+      </w:r>
+      <w:r>
+        <w:t xml:space="preserve"> для последующего анализа.</w:t>
+      </w:r>
+    </w:p>
+    <w:p>
+      <w:r>
+        <w:t>На вход блока «Определение тональности текста новости» подается сформированный набор данных. Далее при помощи методов машинного обучения производится определение тональности текст новости, затем полученные данные о тональности передаются в следующий блок.</w:t>
+      </w:r>
+    </w:p>
+    <w:p>
+      <w:r>
+        <w:t xml:space="preserve">Блок «Определение влияния новости на стоимость котировки акции» получает на вход сформированный набор исторических данных о котировках акций, а также тональность новости, определенная в предыдущем блоке. Результатом данной области </w:t>
+      </w:r>
+      <w:r>
+        <w:t>является результат оценки влияния новости.</w:t>
+      </w:r>
+    </w:p>
+    <w:p>
+      <w:r>
+        <w:lastRenderedPageBreak/>
+        <w:t>Следующий блок «Сохранение оценки влияния в базу данных» получает на вход результат оценки влияния новости на изменение стоимости котировки акции. А затем сохраняет её в базу данных, для дальнейшего анализа. Поэтому результатом работы данного блока является данные о влияние новости на стоимость котировки акции, сохраненные в базу данных.</w:t>
+      </w:r>
+    </w:p>
+    <w:p>
+      <w:pPr>
         <w:pStyle w:val="2"/>
       </w:pPr>
-      <w:bookmarkStart w:id="29" w:name="_Toc92484955"/>
-      <w:bookmarkStart w:id="30" w:name="_Toc95337090"/>
+      <w:bookmarkStart w:id="30" w:name="_Toc92484955"/>
+      <w:bookmarkStart w:id="31" w:name="_Toc95337090"/>
       <w:r>
         <w:t>Проектирование с</w:t>
       </w:r>
@@ -11775,8 +12129,8 @@
       <w:r>
         <w:t xml:space="preserve"> базы данных</w:t>
       </w:r>
-      <w:bookmarkEnd w:id="29"/>
       <w:bookmarkEnd w:id="30"/>
+      <w:bookmarkEnd w:id="31"/>
     </w:p>
     <w:p>
       <w:pPr>
@@ -11828,7 +12182,7 @@
         <w:fldChar w:fldCharType="separate"/>
       </w:r>
       <w:r>
-        <w:t>рисунок 6</w:t>
+        <w:t>рисунок 7</w:t>
       </w:r>
       <w:r>
         <w:rPr>
@@ -12242,15 +12596,7 @@
           <w:rFonts w:eastAsia="Calibri"/>
           <w:szCs w:val="22"/>
         </w:rPr>
-        <w:t xml:space="preserve"> </w:t>
-      </w:r>
-      <w:r>
-        <w:rPr>
-          <w:rFonts w:eastAsia="Calibri"/>
-          <w:szCs w:val="22"/>
-        </w:rPr>
-        <w:lastRenderedPageBreak/>
-        <w:t>отчет</w:t>
+        <w:t xml:space="preserve"> отчет</w:t>
       </w:r>
       <w:r>
         <w:rPr>
@@ -12391,6 +12737,7 @@
         <w:rPr>
           <w:noProof/>
         </w:rPr>
+        <w:lastRenderedPageBreak/>
         <w:drawing>
           <wp:inline distT="0" distB="0" distL="0" distR="0" wp14:anchorId="7DC89B63" wp14:editId="1E3A0F2C">
             <wp:extent cx="6115685" cy="4037330"/>
@@ -12409,7 +12756,7 @@
                     </pic:cNvPicPr>
                   </pic:nvPicPr>
                   <pic:blipFill>
-                    <a:blip r:embed="rId18">
+                    <a:blip r:embed="rId21">
                       <a:extLst>
                         <a:ext uri="{28A0092B-C50C-407E-A947-70E740481C1C}">
                           <a14:useLocalDpi xmlns:a14="http://schemas.microsoft.com/office/drawing/2010/main" val="0"/>
@@ -12453,7 +12800,7 @@
           <w:szCs w:val="18"/>
         </w:rPr>
       </w:pPr>
-      <w:bookmarkStart w:id="31" w:name="_Ref92474302"/>
+      <w:bookmarkStart w:id="32" w:name="_Ref92474302"/>
       <w:r>
         <w:rPr>
           <w:rFonts w:eastAsia="Calibri"/>
@@ -12498,7 +12845,7 @@
           <w:sz w:val="24"/>
           <w:szCs w:val="18"/>
         </w:rPr>
-        <w:t>6</w:t>
+        <w:t>7</w:t>
       </w:r>
       <w:r>
         <w:rPr>
@@ -12509,7 +12856,7 @@
         </w:rPr>
         <w:fldChar w:fldCharType="end"/>
       </w:r>
-      <w:bookmarkEnd w:id="31"/>
+      <w:bookmarkEnd w:id="32"/>
       <w:r>
         <w:rPr>
           <w:rFonts w:eastAsia="Calibri"/>
@@ -12617,48 +12964,79 @@
     </w:p>
     <w:p>
       <w:r>
+        <w:t>Таблица «</w:t>
+      </w:r>
+      <w:r>
+        <w:rPr>
+          <w:lang w:val="en-US"/>
+        </w:rPr>
+        <w:t>candles</w:t>
+      </w:r>
+      <w:r>
+        <w:t>» хранит в себе исторические данные о котировках.</w:t>
+      </w:r>
+      <w:r>
+        <w:t xml:space="preserve"> Данные включают в себя количество проданных акций, стоимость акции на момент открытия, закрытия, а также наибольшая и наименьшая стоимости акции, за конкретную дату. </w:t>
+      </w:r>
+      <w:r>
+        <w:t xml:space="preserve">Также в данной таблице хранится ссылка на таблицу </w:t>
+      </w:r>
+      <w:r>
+        <w:t>«shares»</w:t>
+      </w:r>
+      <w:r>
+        <w:t xml:space="preserve"> реализуя связь один-ко-многим.</w:t>
+      </w:r>
+    </w:p>
+    <w:p>
+      <w:r>
+        <w:t>Таблица «</w:t>
+      </w:r>
+      <w:r>
+        <w:rPr>
+          <w:lang w:val="en-US"/>
+        </w:rPr>
+        <w:t>company</w:t>
+      </w:r>
+      <w:r>
+        <w:t>_</w:t>
+      </w:r>
+      <w:r>
+        <w:rPr>
+          <w:lang w:val="en-US"/>
+        </w:rPr>
+        <w:t>world</w:t>
+      </w:r>
+      <w:r>
+        <w:t>_</w:t>
+      </w:r>
+      <w:r>
+        <w:rPr>
+          <w:lang w:val="en-US"/>
+        </w:rPr>
+        <w:t>news</w:t>
+      </w:r>
+      <w:r>
+        <w:t xml:space="preserve">» является связующей таблицей между компаниями и мировыми новостями, которые влияют на показатели изменения </w:t>
+      </w:r>
+      <w:r>
         <w:lastRenderedPageBreak/>
-        <w:t>Таблица «</w:t>
+        <w:t>котировок акций. Она содержит в себя ссылки на таблицы «</w:t>
       </w:r>
       <w:r>
         <w:rPr>
           <w:lang w:val="en-US"/>
         </w:rPr>
-        <w:t>candles</w:t>
-      </w:r>
-      <w:r>
-        <w:t>» хранит в себе исторические данные о котировках.</w:t>
-      </w:r>
-      <w:r>
-        <w:t xml:space="preserve"> Данные включают в себя количество проданных акций, стоимость акции на момент открытия, закрытия, а также наибольшая и наименьшая стоимости акции, за конкретную дату. </w:t>
-      </w:r>
-      <w:r>
-        <w:t xml:space="preserve">Также в данной таблице хранится ссылка на таблицу </w:t>
-      </w:r>
-      <w:r>
-        <w:t>«</w:t>
-      </w:r>
-      <w:proofErr w:type="spellStart"/>
-      <w:r>
-        <w:t>shares</w:t>
-      </w:r>
-      <w:proofErr w:type="spellEnd"/>
-      <w:r>
-        <w:t>»</w:t>
-      </w:r>
-      <w:r>
-        <w:t xml:space="preserve"> реализуя связь один-ко-многим.</w:t>
-      </w:r>
-    </w:p>
-    <w:p>
-      <w:r>
-        <w:t>Таблица «</w:t>
+        <w:t>companies</w:t>
+      </w:r>
+      <w:r>
+        <w:t>» и «</w:t>
       </w:r>
       <w:r>
         <w:rPr>
           <w:lang w:val="en-US"/>
         </w:rPr>
-        <w:t>company</w:t>
+        <w:t>world</w:t>
       </w:r>
       <w:r>
         <w:t>_</w:t>
@@ -12667,99 +13045,63 @@
         <w:rPr>
           <w:lang w:val="en-US"/>
         </w:rPr>
-        <w:t>world</w:t>
-      </w:r>
-      <w:r>
-        <w:t>_</w:t>
+        <w:t>news</w:t>
+      </w:r>
+      <w:r>
+        <w:t>», также данная таблица хранит в себе оценку влияния мировых новостей на изменения котировок акций.</w:t>
+      </w:r>
+    </w:p>
+    <w:p>
+      <w:pPr>
+        <w:ind w:firstLine="0"/>
+        <w:contextualSpacing/>
+        <w:rPr>
+          <w:rFonts w:eastAsia="Calibri"/>
+          <w:szCs w:val="22"/>
+        </w:rPr>
+      </w:pPr>
+    </w:p>
+    <w:p>
+      <w:pPr>
+        <w:pStyle w:val="2"/>
+      </w:pPr>
+      <w:bookmarkStart w:id="33" w:name="_Toc95337091"/>
+      <w:r>
+        <w:t>Разработка системы помощи принятия решений для определения стратегии покупки-продажи акций</w:t>
+      </w:r>
+      <w:bookmarkEnd w:id="33"/>
+    </w:p>
+    <w:p>
+      <w:pPr>
+        <w:pStyle w:val="2"/>
+      </w:pPr>
+      <w:bookmarkStart w:id="34" w:name="_Toc95337092"/>
+      <w:r>
+        <w:t xml:space="preserve">Разработка </w:t>
       </w:r>
       <w:r>
         <w:rPr>
           <w:lang w:val="en-US"/>
         </w:rPr>
-        <w:t>news</w:t>
-      </w:r>
-      <w:r>
-        <w:t>» является связующей таблицей между компаниями и мировыми новостями, которые влияют на показатели изменения котировок акций. Она содержит в себя ссылки на таблицы «</w:t>
+        <w:t>API</w:t>
+      </w:r>
+      <w:r>
+        <w:t xml:space="preserve"> серверной части аналитической системы</w:t>
+      </w:r>
+      <w:bookmarkEnd w:id="34"/>
+    </w:p>
+    <w:p>
+      <w:pPr>
+        <w:pStyle w:val="2"/>
+      </w:pPr>
+      <w:bookmarkStart w:id="35" w:name="_Toc95337093"/>
+      <w:r>
+        <w:t xml:space="preserve">Разработка пользовательского интерфейса для </w:t>
       </w:r>
       <w:r>
         <w:rPr>
           <w:lang w:val="en-US"/>
         </w:rPr>
-        <w:t>companies</w:t>
-      </w:r>
-      <w:r>
-        <w:t>» и «</w:t>
-      </w:r>
-      <w:r>
-        <w:rPr>
-          <w:lang w:val="en-US"/>
-        </w:rPr>
-        <w:t>world</w:t>
-      </w:r>
-      <w:r>
-        <w:t>_</w:t>
-      </w:r>
-      <w:r>
-        <w:rPr>
-          <w:lang w:val="en-US"/>
-        </w:rPr>
-        <w:t>news</w:t>
-      </w:r>
-      <w:r>
-        <w:t>», также данная таблица хранит в себе оценку влияния мировых новостей на изменения котировок акций.</w:t>
-      </w:r>
-    </w:p>
-    <w:p>
-      <w:pPr>
-        <w:ind w:firstLine="0"/>
-        <w:contextualSpacing/>
-        <w:rPr>
-          <w:rFonts w:eastAsia="Calibri"/>
-          <w:szCs w:val="22"/>
-        </w:rPr>
-      </w:pPr>
-    </w:p>
-    <w:p>
-      <w:pPr>
-        <w:pStyle w:val="2"/>
-      </w:pPr>
-      <w:bookmarkStart w:id="32" w:name="_Toc95337091"/>
-      <w:r>
-        <w:t>Разработка системы помощи принятия решений для определения стратегии покупки-продажи акций</w:t>
-      </w:r>
-      <w:bookmarkEnd w:id="32"/>
-    </w:p>
-    <w:p>
-      <w:pPr>
-        <w:pStyle w:val="2"/>
-      </w:pPr>
-      <w:bookmarkStart w:id="33" w:name="_Toc95337092"/>
-      <w:r>
-        <w:t xml:space="preserve">Разработка </w:t>
-      </w:r>
-      <w:r>
-        <w:rPr>
-          <w:lang w:val="en-US"/>
-        </w:rPr>
-        <w:t>API</w:t>
-      </w:r>
-      <w:r>
-        <w:t xml:space="preserve"> серверной части аналитической системы</w:t>
-      </w:r>
-      <w:bookmarkEnd w:id="33"/>
-    </w:p>
-    <w:p>
-      <w:pPr>
-        <w:pStyle w:val="2"/>
-      </w:pPr>
-      <w:bookmarkStart w:id="34" w:name="_Toc95337093"/>
-      <w:r>
-        <w:t xml:space="preserve">Разработка пользовательского интерфейса для </w:t>
-      </w:r>
-      <w:r>
-        <w:rPr>
-          <w:lang w:val="en-US"/>
-        </w:rPr>
         <w:t>web</w:t>
       </w:r>
       <w:r>
@@ -12768,13 +13110,13 @@
       <w:r>
         <w:t>сайта и мобильного приложения</w:t>
       </w:r>
-      <w:bookmarkEnd w:id="34"/>
+      <w:bookmarkEnd w:id="35"/>
     </w:p>
     <w:p>
       <w:pPr>
         <w:pStyle w:val="1"/>
       </w:pPr>
-      <w:bookmarkStart w:id="35" w:name="_Toc95337094"/>
+      <w:bookmarkStart w:id="36" w:name="_Toc95337094"/>
       <w:r>
         <w:rPr>
           <w:caps w:val="0"/>
@@ -12782,33 +13124,33 @@
         <w:lastRenderedPageBreak/>
         <w:t>ЭКСПЕРИМЕНТАЛЬНАЯ ЧАСТЬ</w:t>
       </w:r>
-      <w:bookmarkEnd w:id="35"/>
+      <w:bookmarkEnd w:id="36"/>
     </w:p>
     <w:p>
       <w:pPr>
         <w:pStyle w:val="2"/>
       </w:pPr>
-      <w:bookmarkStart w:id="36" w:name="_Toc95337095"/>
+      <w:bookmarkStart w:id="37" w:name="_Toc95337095"/>
       <w:r>
         <w:t>Тестирование информационно-аналитической системы</w:t>
       </w:r>
-      <w:bookmarkEnd w:id="36"/>
+      <w:bookmarkEnd w:id="37"/>
     </w:p>
     <w:p>
       <w:pPr>
         <w:pStyle w:val="2"/>
       </w:pPr>
-      <w:bookmarkStart w:id="37" w:name="_Toc95337096"/>
+      <w:bookmarkStart w:id="38" w:name="_Toc95337096"/>
       <w:r>
         <w:t>Оценка скорости работы системы</w:t>
       </w:r>
-      <w:bookmarkEnd w:id="37"/>
+      <w:bookmarkEnd w:id="38"/>
     </w:p>
     <w:p>
       <w:pPr>
         <w:pStyle w:val="1"/>
       </w:pPr>
-      <w:bookmarkStart w:id="38" w:name="_Toc95337097"/>
+      <w:bookmarkStart w:id="39" w:name="_Toc95337097"/>
       <w:r>
         <w:rPr>
           <w:caps w:val="0"/>
@@ -12816,53 +13158,53 @@
         <w:lastRenderedPageBreak/>
         <w:t>ОРГАНИЗАЦИЯ ИНФОРМАЦИОННОЙ БЕЗОПАСНОСТИ</w:t>
       </w:r>
-      <w:bookmarkEnd w:id="38"/>
+      <w:bookmarkEnd w:id="39"/>
     </w:p>
     <w:p>
       <w:pPr>
         <w:pStyle w:val="2"/>
       </w:pPr>
-      <w:bookmarkStart w:id="39" w:name="_Toc95337098"/>
+      <w:bookmarkStart w:id="40" w:name="_Toc95337098"/>
       <w:r>
         <w:t>Анализ уязвимостей и угроз для разрабатываемой ИАС</w:t>
       </w:r>
-      <w:bookmarkEnd w:id="39"/>
+      <w:bookmarkEnd w:id="40"/>
     </w:p>
     <w:p>
       <w:pPr>
         <w:pStyle w:val="2"/>
       </w:pPr>
-      <w:bookmarkStart w:id="40" w:name="_Toc95337099"/>
+      <w:bookmarkStart w:id="41" w:name="_Toc95337099"/>
       <w:r>
         <w:t>Программные средства обеспечения безопасности</w:t>
       </w:r>
-      <w:bookmarkEnd w:id="40"/>
+      <w:bookmarkEnd w:id="41"/>
     </w:p>
     <w:p>
       <w:pPr>
         <w:pStyle w:val="2"/>
       </w:pPr>
-      <w:bookmarkStart w:id="41" w:name="_Toc95337100"/>
+      <w:bookmarkStart w:id="42" w:name="_Toc95337100"/>
       <w:r>
         <w:t>Технические средства обеспечения безопасности</w:t>
       </w:r>
-      <w:bookmarkEnd w:id="41"/>
+      <w:bookmarkEnd w:id="42"/>
     </w:p>
     <w:p>
       <w:pPr>
         <w:pStyle w:val="2"/>
       </w:pPr>
-      <w:bookmarkStart w:id="42" w:name="_Toc95337101"/>
+      <w:bookmarkStart w:id="43" w:name="_Toc95337101"/>
       <w:r>
         <w:t>Описание организационных мер обеспечения безопасности</w:t>
       </w:r>
-      <w:bookmarkEnd w:id="42"/>
+      <w:bookmarkEnd w:id="43"/>
     </w:p>
     <w:p>
       <w:pPr>
         <w:pStyle w:val="1"/>
       </w:pPr>
-      <w:bookmarkStart w:id="43" w:name="_Toc95337102"/>
+      <w:bookmarkStart w:id="44" w:name="_Toc95337102"/>
       <w:r>
         <w:rPr>
           <w:caps w:val="0"/>
@@ -12870,17 +13212,17 @@
         <w:lastRenderedPageBreak/>
         <w:t>ЭКОНОМИЧЕСКАЯ ЧАСТЬ</w:t>
       </w:r>
-      <w:bookmarkEnd w:id="43"/>
+      <w:bookmarkEnd w:id="44"/>
     </w:p>
     <w:p>
       <w:pPr>
         <w:pStyle w:val="2"/>
       </w:pPr>
-      <w:bookmarkStart w:id="44" w:name="_Toc95337103"/>
+      <w:bookmarkStart w:id="45" w:name="_Toc95337103"/>
       <w:r>
         <w:t>Анализ затрат на разработку ИАС</w:t>
       </w:r>
-      <w:bookmarkEnd w:id="44"/>
+      <w:bookmarkEnd w:id="45"/>
     </w:p>
     <w:p>
       <w:pPr>
@@ -12902,11 +13244,11 @@
       <w:pPr>
         <w:pStyle w:val="2"/>
       </w:pPr>
-      <w:bookmarkStart w:id="45" w:name="_Toc95337104"/>
+      <w:bookmarkStart w:id="46" w:name="_Toc95337104"/>
       <w:r>
         <w:t>Оценка экономической эффективности ИАС</w:t>
       </w:r>
-      <w:bookmarkEnd w:id="45"/>
+      <w:bookmarkEnd w:id="46"/>
     </w:p>
     <w:p>
       <w:pPr>
@@ -12916,8 +13258,8 @@
           <w:numId w:val="0"/>
         </w:numPr>
       </w:pPr>
-      <w:bookmarkStart w:id="46" w:name="_Toc92484961"/>
-      <w:bookmarkStart w:id="47" w:name="_Toc95337105"/>
+      <w:bookmarkStart w:id="47" w:name="_Toc92484961"/>
+      <w:bookmarkStart w:id="48" w:name="_Toc95337105"/>
       <w:r>
         <w:rPr>
           <w:caps w:val="0"/>
@@ -12925,8 +13267,8 @@
         <w:lastRenderedPageBreak/>
         <w:t>ЗАКЛЮЧЕНИЕ</w:t>
       </w:r>
-      <w:bookmarkEnd w:id="46"/>
       <w:bookmarkEnd w:id="47"/>
+      <w:bookmarkEnd w:id="48"/>
     </w:p>
     <w:p>
       <w:pPr>
@@ -12984,8 +13326,8 @@
           <w:numId w:val="0"/>
         </w:numPr>
       </w:pPr>
-      <w:bookmarkStart w:id="48" w:name="_Toc92484962"/>
-      <w:bookmarkStart w:id="49" w:name="_Toc95337106"/>
+      <w:bookmarkStart w:id="49" w:name="_Toc92484962"/>
+      <w:bookmarkStart w:id="50" w:name="_Toc95337106"/>
       <w:r>
         <w:rPr>
           <w:caps w:val="0"/>
@@ -12993,8 +13335,8 @@
         <w:lastRenderedPageBreak/>
         <w:t>СПИСОК ИСПОЛЬЗУЕМОЙ ЛИТЕРАТУРЫ</w:t>
       </w:r>
-      <w:bookmarkEnd w:id="48"/>
       <w:bookmarkEnd w:id="49"/>
+      <w:bookmarkEnd w:id="50"/>
     </w:p>
     <w:p>
       <w:pPr>
@@ -13017,71 +13359,7 @@
           <w:rFonts w:eastAsia="Calibri"/>
           <w:szCs w:val="22"/>
         </w:rPr>
-        <w:t xml:space="preserve">Васюткина, И. А. Разработка клиент-серверных приложений на языке </w:t>
-      </w:r>
-      <w:proofErr w:type="gramStart"/>
-      <w:r>
-        <w:rPr>
-          <w:rFonts w:eastAsia="Calibri"/>
-          <w:szCs w:val="22"/>
-        </w:rPr>
-        <w:t>C# :</w:t>
-      </w:r>
-      <w:proofErr w:type="gramEnd"/>
-      <w:r>
-        <w:rPr>
-          <w:rFonts w:eastAsia="Calibri"/>
-          <w:szCs w:val="22"/>
-        </w:rPr>
-        <w:t xml:space="preserve"> учебное пособие / И. А. Васюткина. — </w:t>
-      </w:r>
-      <w:proofErr w:type="gramStart"/>
-      <w:r>
-        <w:rPr>
-          <w:rFonts w:eastAsia="Calibri"/>
-          <w:szCs w:val="22"/>
-        </w:rPr>
-        <w:t>Новосибирск :</w:t>
-      </w:r>
-      <w:proofErr w:type="gramEnd"/>
-      <w:r>
-        <w:rPr>
-          <w:rFonts w:eastAsia="Calibri"/>
-          <w:szCs w:val="22"/>
-        </w:rPr>
-        <w:t xml:space="preserve"> Новосибирский государственный технический университет, 2016. — 112 c. — ISBN 978-5-7782-2932-7. — </w:t>
-      </w:r>
-      <w:proofErr w:type="gramStart"/>
-      <w:r>
-        <w:rPr>
-          <w:rFonts w:eastAsia="Calibri"/>
-          <w:szCs w:val="22"/>
-        </w:rPr>
-        <w:t>Текст :</w:t>
-      </w:r>
-      <w:proofErr w:type="gramEnd"/>
-      <w:r>
-        <w:rPr>
-          <w:rFonts w:eastAsia="Calibri"/>
-          <w:szCs w:val="22"/>
-        </w:rPr>
-        <w:t xml:space="preserve"> электронный // Электронно-библиотечная система IPR BOOKS : [сайт]. — URL: https://www.iprbookshop.ru/91508.html (дата обращения: 25.12.2021). — Режим доступа: для </w:t>
-      </w:r>
-      <w:proofErr w:type="spellStart"/>
-      <w:r>
-        <w:rPr>
-          <w:rFonts w:eastAsia="Calibri"/>
-          <w:szCs w:val="22"/>
-        </w:rPr>
-        <w:t>авторизир</w:t>
-      </w:r>
-      <w:proofErr w:type="spellEnd"/>
-      <w:r>
-        <w:rPr>
-          <w:rFonts w:eastAsia="Calibri"/>
-          <w:szCs w:val="22"/>
-        </w:rPr>
-        <w:t>. пользователей</w:t>
+        <w:t>Васюткина, И. А. Разработка клиент-серверных приложений на языке C# : учебное пособие / И. А. Васюткина. — Новосибирск : Новосибирский государственный технический университет, 2016. — 112 c. — ISBN 978-5-7782-2932-7. — Текст : электронный // Электронно-библиотечная система IPR BOOKS : [сайт]. — URL: https://www.iprbookshop.ru/91508.html (дата обращения: 25.12.2021). — Режим доступа: для авторизир. пользователей</w:t>
       </w:r>
     </w:p>
     <w:p>
@@ -13105,71 +13383,7 @@
           <w:rFonts w:eastAsia="Calibri"/>
           <w:szCs w:val="22"/>
         </w:rPr>
-        <w:t xml:space="preserve">Васюткина И.А. Технология разработки объектно-ориентированных программ на </w:t>
-      </w:r>
-      <w:proofErr w:type="gramStart"/>
-      <w:r>
-        <w:rPr>
-          <w:rFonts w:eastAsia="Calibri"/>
-          <w:szCs w:val="22"/>
-        </w:rPr>
-        <w:t>JAVA :</w:t>
-      </w:r>
-      <w:proofErr w:type="gramEnd"/>
-      <w:r>
-        <w:rPr>
-          <w:rFonts w:eastAsia="Calibri"/>
-          <w:szCs w:val="22"/>
-        </w:rPr>
-        <w:t xml:space="preserve"> учебно-методическое пособие / Васюткина И.А.. — </w:t>
-      </w:r>
-      <w:proofErr w:type="gramStart"/>
-      <w:r>
-        <w:rPr>
-          <w:rFonts w:eastAsia="Calibri"/>
-          <w:szCs w:val="22"/>
-        </w:rPr>
-        <w:t>Новосибирск :</w:t>
-      </w:r>
-      <w:proofErr w:type="gramEnd"/>
-      <w:r>
-        <w:rPr>
-          <w:rFonts w:eastAsia="Calibri"/>
-          <w:szCs w:val="22"/>
-        </w:rPr>
-        <w:t xml:space="preserve"> Новосибирский государственный технический университет, 2012. — 152 c. — ISBN 978-5-7782-1973-1. — </w:t>
-      </w:r>
-      <w:proofErr w:type="gramStart"/>
-      <w:r>
-        <w:rPr>
-          <w:rFonts w:eastAsia="Calibri"/>
-          <w:szCs w:val="22"/>
-        </w:rPr>
-        <w:t>Текст :</w:t>
-      </w:r>
-      <w:proofErr w:type="gramEnd"/>
-      <w:r>
-        <w:rPr>
-          <w:rFonts w:eastAsia="Calibri"/>
-          <w:szCs w:val="22"/>
-        </w:rPr>
-        <w:t xml:space="preserve"> электронный // Электронно-библиотечная система IPR BOOKS : [сайт]. — URL: https://www.iprbookshop.ru/45047.html (дата обращения: 25.12.2021). — Режим доступа: для </w:t>
-      </w:r>
-      <w:proofErr w:type="spellStart"/>
-      <w:r>
-        <w:rPr>
-          <w:rFonts w:eastAsia="Calibri"/>
-          <w:szCs w:val="22"/>
-        </w:rPr>
-        <w:t>авторизир</w:t>
-      </w:r>
-      <w:proofErr w:type="spellEnd"/>
-      <w:r>
-        <w:rPr>
-          <w:rFonts w:eastAsia="Calibri"/>
-          <w:szCs w:val="22"/>
-        </w:rPr>
-        <w:t>. пользователей</w:t>
+        <w:t>Васюткина И.А. Технология разработки объектно-ориентированных программ на JAVA : учебно-методическое пособие / Васюткина И.А.. — Новосибирск : Новосибирский государственный технический университет, 2012. — 152 c. — ISBN 978-5-7782-1973-1. — Текст : электронный // Электронно-библиотечная система IPR BOOKS : [сайт]. — URL: https://www.iprbookshop.ru/45047.html (дата обращения: 25.12.2021). — Режим доступа: для авторизир. пользователей</w:t>
       </w:r>
     </w:p>
     <w:p>
@@ -13188,133 +13402,12 @@
           <w:szCs w:val="22"/>
         </w:rPr>
       </w:pPr>
-      <w:proofErr w:type="spellStart"/>
-      <w:r>
-        <w:rPr>
-          <w:rFonts w:eastAsia="Calibri"/>
-          <w:szCs w:val="22"/>
-        </w:rPr>
-        <w:t>Пирская</w:t>
-      </w:r>
-      <w:proofErr w:type="spellEnd"/>
-      <w:r>
-        <w:rPr>
-          <w:rFonts w:eastAsia="Calibri"/>
-          <w:szCs w:val="22"/>
-        </w:rPr>
-        <w:t xml:space="preserve"> Л.В. Разработка мобильных приложений в среде </w:t>
-      </w:r>
-      <w:proofErr w:type="spellStart"/>
-      <w:r>
-        <w:rPr>
-          <w:rFonts w:eastAsia="Calibri"/>
-          <w:szCs w:val="22"/>
-        </w:rPr>
-        <w:t>Android</w:t>
-      </w:r>
-      <w:proofErr w:type="spellEnd"/>
-      <w:r>
-        <w:rPr>
-          <w:rFonts w:eastAsia="Calibri"/>
-          <w:szCs w:val="22"/>
-        </w:rPr>
-        <w:t xml:space="preserve"> </w:t>
-      </w:r>
-      <w:proofErr w:type="gramStart"/>
-      <w:r>
-        <w:rPr>
-          <w:rFonts w:eastAsia="Calibri"/>
-          <w:szCs w:val="22"/>
-        </w:rPr>
-        <w:t>Studio :</w:t>
-      </w:r>
-      <w:proofErr w:type="gramEnd"/>
-      <w:r>
-        <w:rPr>
-          <w:rFonts w:eastAsia="Calibri"/>
-          <w:szCs w:val="22"/>
-        </w:rPr>
-        <w:t xml:space="preserve"> учебное пособие / </w:t>
-      </w:r>
-      <w:proofErr w:type="spellStart"/>
-      <w:r>
-        <w:rPr>
-          <w:rFonts w:eastAsia="Calibri"/>
-          <w:szCs w:val="22"/>
-        </w:rPr>
-        <w:t>Пирская</w:t>
-      </w:r>
-      <w:proofErr w:type="spellEnd"/>
-      <w:r>
-        <w:rPr>
-          <w:rFonts w:eastAsia="Calibri"/>
-          <w:szCs w:val="22"/>
-        </w:rPr>
-        <w:t xml:space="preserve"> Л.В.. — </w:t>
-      </w:r>
-      <w:proofErr w:type="spellStart"/>
-      <w:r>
-        <w:rPr>
-          <w:rFonts w:eastAsia="Calibri"/>
-          <w:szCs w:val="22"/>
-        </w:rPr>
-        <w:t>Ростов</w:t>
-      </w:r>
-      <w:proofErr w:type="spellEnd"/>
-      <w:r>
-        <w:rPr>
-          <w:rFonts w:eastAsia="Calibri"/>
-          <w:szCs w:val="22"/>
-        </w:rPr>
-        <w:t xml:space="preserve">-на-Дону, </w:t>
-      </w:r>
-      <w:proofErr w:type="gramStart"/>
-      <w:r>
-        <w:rPr>
-          <w:rFonts w:eastAsia="Calibri"/>
-          <w:szCs w:val="22"/>
-        </w:rPr>
-        <w:t>Таганрог :</w:t>
-      </w:r>
-      <w:proofErr w:type="gramEnd"/>
-      <w:r>
-        <w:rPr>
-          <w:rFonts w:eastAsia="Calibri"/>
-          <w:szCs w:val="22"/>
-        </w:rPr>
-        <w:t xml:space="preserve"> Издательство Южного федерального университета, 2019. — 123 c. — ISBN 978-5-9275-3346-6. — </w:t>
-      </w:r>
-      <w:proofErr w:type="gramStart"/>
-      <w:r>
-        <w:rPr>
-          <w:rFonts w:eastAsia="Calibri"/>
-          <w:szCs w:val="22"/>
-        </w:rPr>
-        <w:t>Текст :</w:t>
-      </w:r>
-      <w:proofErr w:type="gramEnd"/>
-      <w:r>
-        <w:rPr>
-          <w:rFonts w:eastAsia="Calibri"/>
-          <w:szCs w:val="22"/>
-        </w:rPr>
-        <w:t xml:space="preserve"> электронный // Электронно-библиотечная система IPR BOOKS : [сайт]. — URL: https://www.iprbookshop.ru/100196.html (дата обращения: 25.12.2021). — Режим доступа: для </w:t>
-      </w:r>
-      <w:proofErr w:type="spellStart"/>
-      <w:r>
-        <w:rPr>
-          <w:rFonts w:eastAsia="Calibri"/>
-          <w:szCs w:val="22"/>
-        </w:rPr>
-        <w:t>авторизир</w:t>
-      </w:r>
-      <w:proofErr w:type="spellEnd"/>
-      <w:r>
-        <w:rPr>
-          <w:rFonts w:eastAsia="Calibri"/>
-          <w:szCs w:val="22"/>
-        </w:rPr>
-        <w:t>. пользователей</w:t>
+      <w:r>
+        <w:rPr>
+          <w:rFonts w:eastAsia="Calibri"/>
+          <w:szCs w:val="22"/>
+        </w:rPr>
+        <w:t>Пирская Л.В. Разработка мобильных приложений в среде Android Studio : учебное пособие / Пирская Л.В.. — Ростов-на-Дону, Таганрог : Издательство Южного федерального университета, 2019. — 123 c. — ISBN 978-5-9275-3346-6. — Текст : электронный // Электронно-библиотечная система IPR BOOKS : [сайт]. — URL: https://www.iprbookshop.ru/100196.html (дата обращения: 25.12.2021). — Режим доступа: для авторизир. пользователей</w:t>
       </w:r>
     </w:p>
     <w:p>
@@ -13338,71 +13431,7 @@
           <w:rFonts w:eastAsia="Calibri"/>
           <w:szCs w:val="22"/>
         </w:rPr>
-        <w:t xml:space="preserve">Шацков В.В. Программирование приложений баз данных с использованием СУБД MS SQL </w:t>
-      </w:r>
-      <w:proofErr w:type="gramStart"/>
-      <w:r>
-        <w:rPr>
-          <w:rFonts w:eastAsia="Calibri"/>
-          <w:szCs w:val="22"/>
-        </w:rPr>
-        <w:t>Server :</w:t>
-      </w:r>
-      <w:proofErr w:type="gramEnd"/>
-      <w:r>
-        <w:rPr>
-          <w:rFonts w:eastAsia="Calibri"/>
-          <w:szCs w:val="22"/>
-        </w:rPr>
-        <w:t xml:space="preserve"> учебное пособие / Шацков В.В.. — Санкт-</w:t>
-      </w:r>
-      <w:proofErr w:type="gramStart"/>
-      <w:r>
-        <w:rPr>
-          <w:rFonts w:eastAsia="Calibri"/>
-          <w:szCs w:val="22"/>
-        </w:rPr>
-        <w:t>Петербург :</w:t>
-      </w:r>
-      <w:proofErr w:type="gramEnd"/>
-      <w:r>
-        <w:rPr>
-          <w:rFonts w:eastAsia="Calibri"/>
-          <w:szCs w:val="22"/>
-        </w:rPr>
-        <w:t xml:space="preserve"> Санкт-Петербургский государственный архитектурно-строительный университет, ЭБС АСВ, 2015. — 80 c. — ISBN 978-5-9227-0607-0. — </w:t>
-      </w:r>
-      <w:proofErr w:type="gramStart"/>
-      <w:r>
-        <w:rPr>
-          <w:rFonts w:eastAsia="Calibri"/>
-          <w:szCs w:val="22"/>
-        </w:rPr>
-        <w:t>Текст :</w:t>
-      </w:r>
-      <w:proofErr w:type="gramEnd"/>
-      <w:r>
-        <w:rPr>
-          <w:rFonts w:eastAsia="Calibri"/>
-          <w:szCs w:val="22"/>
-        </w:rPr>
-        <w:t xml:space="preserve"> электронный // Электронно-библиотечная система IPR BOOKS : [сайт]. — URL: https://www.iprbookshop.ru/63638.html (дата обращения: 25.12.2021). — Режим доступа: для </w:t>
-      </w:r>
-      <w:proofErr w:type="spellStart"/>
-      <w:r>
-        <w:rPr>
-          <w:rFonts w:eastAsia="Calibri"/>
-          <w:szCs w:val="22"/>
-        </w:rPr>
-        <w:t>авторизир</w:t>
-      </w:r>
-      <w:proofErr w:type="spellEnd"/>
-      <w:r>
-        <w:rPr>
-          <w:rFonts w:eastAsia="Calibri"/>
-          <w:szCs w:val="22"/>
-        </w:rPr>
-        <w:t>. пользователей</w:t>
+        <w:t>Шацков В.В. Программирование приложений баз данных с использованием СУБД MS SQL Server : учебное пособие / Шацков В.В.. — Санкт-Петербург : Санкт-Петербургский государственный архитектурно-строительный университет, ЭБС АСВ, 2015. — 80 c. — ISBN 978-5-9227-0607-0. — Текст : электронный // Электронно-библиотечная система IPR BOOKS : [сайт]. — URL: https://www.iprbookshop.ru/63638.html (дата обращения: 25.12.2021). — Режим доступа: для авторизир. пользователей</w:t>
       </w:r>
     </w:p>
     <w:p>
@@ -13426,39 +13455,7 @@
           <w:rFonts w:eastAsia="Calibri"/>
           <w:szCs w:val="22"/>
         </w:rPr>
-        <w:t xml:space="preserve">Введение в СУБД </w:t>
-      </w:r>
-      <w:proofErr w:type="gramStart"/>
-      <w:r>
-        <w:rPr>
-          <w:rFonts w:eastAsia="Calibri"/>
-          <w:szCs w:val="22"/>
-        </w:rPr>
-        <w:t>MySQL :</w:t>
-      </w:r>
-      <w:proofErr w:type="gramEnd"/>
-      <w:r>
-        <w:rPr>
-          <w:rFonts w:eastAsia="Calibri"/>
-          <w:szCs w:val="22"/>
-        </w:rPr>
-        <w:t xml:space="preserve"> учебное пособие / . — </w:t>
-      </w:r>
-      <w:proofErr w:type="gramStart"/>
-      <w:r>
-        <w:rPr>
-          <w:rFonts w:eastAsia="Calibri"/>
-          <w:szCs w:val="22"/>
-        </w:rPr>
-        <w:t>Москва :</w:t>
-      </w:r>
-      <w:proofErr w:type="gramEnd"/>
-      <w:r>
-        <w:rPr>
-          <w:rFonts w:eastAsia="Calibri"/>
-          <w:szCs w:val="22"/>
-        </w:rPr>
-        <w:t xml:space="preserve"> Интернет-Университет Информационных Технологий (ИНТУИТ), Ай Пи Ар Медиа, 2021. </w:t>
+        <w:t xml:space="preserve">Введение в СУБД MySQL : учебное пособие / . — Москва : Интернет-Университет Информационных Технологий (ИНТУИТ), Ай Пи Ар Медиа, 2021. </w:t>
       </w:r>
       <w:r>
         <w:rPr>
@@ -13466,39 +13463,7 @@
           <w:szCs w:val="22"/>
         </w:rPr>
         <w:lastRenderedPageBreak/>
-        <w:t xml:space="preserve">— 228 c. — ISBN 978-5-4497-0912-7. — </w:t>
-      </w:r>
-      <w:proofErr w:type="gramStart"/>
-      <w:r>
-        <w:rPr>
-          <w:rFonts w:eastAsia="Calibri"/>
-          <w:szCs w:val="22"/>
-        </w:rPr>
-        <w:t>Текст :</w:t>
-      </w:r>
-      <w:proofErr w:type="gramEnd"/>
-      <w:r>
-        <w:rPr>
-          <w:rFonts w:eastAsia="Calibri"/>
-          <w:szCs w:val="22"/>
-        </w:rPr>
-        <w:t xml:space="preserve"> электронный // Электронно-библиотечная система IPR BOOKS : [сайт]. — URL: https://www.iprbookshop.ru/102004.html (дата обращения: 25.12.2021). — Режим доступа: для </w:t>
-      </w:r>
-      <w:proofErr w:type="spellStart"/>
-      <w:r>
-        <w:rPr>
-          <w:rFonts w:eastAsia="Calibri"/>
-          <w:szCs w:val="22"/>
-        </w:rPr>
-        <w:t>авторизир</w:t>
-      </w:r>
-      <w:proofErr w:type="spellEnd"/>
-      <w:r>
-        <w:rPr>
-          <w:rFonts w:eastAsia="Calibri"/>
-          <w:szCs w:val="22"/>
-        </w:rPr>
-        <w:t>. пользователей</w:t>
+        <w:t>— 228 c. — ISBN 978-5-4497-0912-7. — Текст : электронный // Электронно-библиотечная система IPR BOOKS : [сайт]. — URL: https://www.iprbookshop.ru/102004.html (дата обращения: 25.12.2021). — Режим доступа: для авторизир. пользователей</w:t>
       </w:r>
     </w:p>
     <w:p>
@@ -13522,71 +13487,7 @@
           <w:rFonts w:eastAsia="Calibri"/>
           <w:szCs w:val="22"/>
         </w:rPr>
-        <w:t xml:space="preserve">Тарасов С.В. СУБД для программиста. Базы данных изнутри / Тарасов </w:t>
-      </w:r>
-      <w:proofErr w:type="gramStart"/>
-      <w:r>
-        <w:rPr>
-          <w:rFonts w:eastAsia="Calibri"/>
-          <w:szCs w:val="22"/>
-        </w:rPr>
-        <w:t>С.В..</w:t>
-      </w:r>
-      <w:proofErr w:type="gramEnd"/>
-      <w:r>
-        <w:rPr>
-          <w:rFonts w:eastAsia="Calibri"/>
-          <w:szCs w:val="22"/>
-        </w:rPr>
-        <w:t xml:space="preserve"> — </w:t>
-      </w:r>
-      <w:proofErr w:type="gramStart"/>
-      <w:r>
-        <w:rPr>
-          <w:rFonts w:eastAsia="Calibri"/>
-          <w:szCs w:val="22"/>
-        </w:rPr>
-        <w:t>Москва :</w:t>
-      </w:r>
-      <w:proofErr w:type="gramEnd"/>
-      <w:r>
-        <w:rPr>
-          <w:rFonts w:eastAsia="Calibri"/>
-          <w:szCs w:val="22"/>
-        </w:rPr>
-        <w:t xml:space="preserve"> СОЛОН-Пресс, 2018. — 320 c. — ISBN 978-2-7466-7383-0. — </w:t>
-      </w:r>
-      <w:proofErr w:type="gramStart"/>
-      <w:r>
-        <w:rPr>
-          <w:rFonts w:eastAsia="Calibri"/>
-          <w:szCs w:val="22"/>
-        </w:rPr>
-        <w:t>Текст :</w:t>
-      </w:r>
-      <w:proofErr w:type="gramEnd"/>
-      <w:r>
-        <w:rPr>
-          <w:rFonts w:eastAsia="Calibri"/>
-          <w:szCs w:val="22"/>
-        </w:rPr>
-        <w:t xml:space="preserve"> электронный // Электронно-библиотечная система IPR BOOKS : [сайт]. — URL: https://www.iprbookshop.ru/90409.html (дата обращения: 25.12.2021). — Режим доступа: для </w:t>
-      </w:r>
-      <w:proofErr w:type="spellStart"/>
-      <w:r>
-        <w:rPr>
-          <w:rFonts w:eastAsia="Calibri"/>
-          <w:szCs w:val="22"/>
-        </w:rPr>
-        <w:t>авторизир</w:t>
-      </w:r>
-      <w:proofErr w:type="spellEnd"/>
-      <w:r>
-        <w:rPr>
-          <w:rFonts w:eastAsia="Calibri"/>
-          <w:szCs w:val="22"/>
-        </w:rPr>
-        <w:t>. пользователей</w:t>
+        <w:t>Тарасов С.В. СУБД для программиста. Базы данных изнутри / Тарасов С.В.. — Москва : СОЛОН-Пресс, 2018. — 320 c. — ISBN 978-2-7466-7383-0. — Текст : электронный // Электронно-библиотечная система IPR BOOKS : [сайт]. — URL: https://www.iprbookshop.ru/90409.html (дата обращения: 25.12.2021). — Режим доступа: для авторизир. пользователей</w:t>
       </w:r>
     </w:p>
     <w:p>
@@ -16083,6 +15984,7 @@
   <w:style w:type="character" w:default="1" w:styleId="a0">
     <w:name w:val="Default Paragraph Font"/>
     <w:uiPriority w:val="1"/>
+    <w:semiHidden/>
     <w:unhideWhenUsed/>
   </w:style>
   <w:style w:type="table" w:default="1" w:styleId="a1">
@@ -16303,14 +16205,16 @@
     <w:uiPriority w:val="35"/>
     <w:unhideWhenUsed/>
     <w:qFormat/>
-    <w:rsid w:val="00151185"/>
+    <w:rsid w:val="00B80204"/>
     <w:pPr>
       <w:spacing w:after="200" w:line="240" w:lineRule="auto"/>
       <w:ind w:firstLine="0"/>
+      <w:jc w:val="center"/>
     </w:pPr>
     <w:rPr>
       <w:iCs/>
-      <w:szCs w:val="18"/>
+      <w:sz w:val="24"/>
+      <w:szCs w:val="24"/>
     </w:rPr>
   </w:style>
   <w:style w:type="character" w:customStyle="1" w:styleId="ab">

--- a/диплом.docx
+++ b/диплом.docx
@@ -1,6 +1,6 @@
 
 <file path=word/document.xml><?xml version="1.0" encoding="utf-8"?>
-<w:document xmlns:wpc="http://schemas.microsoft.com/office/word/2010/wordprocessingCanvas" xmlns:cx="http://schemas.microsoft.com/office/drawing/2014/chartex" xmlns:cx1="http://schemas.microsoft.com/office/drawing/2015/9/8/chartex" xmlns:cx2="http://schemas.microsoft.com/office/drawing/2015/10/21/chartex" xmlns:cx3="http://schemas.microsoft.com/office/drawing/2016/5/9/chartex" xmlns:cx4="http://schemas.microsoft.com/office/drawing/2016/5/10/chartex" xmlns:cx5="http://schemas.microsoft.com/office/drawing/2016/5/11/chartex" xmlns:cx6="http://schemas.microsoft.com/office/drawing/2016/5/12/chartex" xmlns:cx7="http://schemas.microsoft.com/office/drawing/2016/5/13/chartex" xmlns:cx8="http://schemas.microsoft.com/office/drawing/2016/5/14/chartex" xmlns:mc="http://schemas.openxmlformats.org/markup-compatibility/2006" xmlns:aink="http://schemas.microsoft.com/office/drawing/2016/ink" xmlns:am3d="http://schemas.microsoft.com/office/drawing/2017/model3d" xmlns:o="urn:schemas-microsoft-com:office:office" xmlns:r="http://schemas.openxmlformats.org/officeDocument/2006/relationships" xmlns:m="http://schemas.openxmlformats.org/officeDocument/2006/math" xmlns:v="urn:schemas-microsoft-com:vml" xmlns:wp14="http://schemas.microsoft.com/office/word/2010/wordprocessingDrawing" xmlns:wp="http://schemas.openxmlformats.org/drawingml/2006/wordprocessingDrawing" xmlns:w10="urn:schemas-microsoft-com:office:word" xmlns:w="http://schemas.openxmlformats.org/wordprocessingml/2006/main" xmlns:w14="http://schemas.microsoft.com/office/word/2010/wordml" xmlns:w15="http://schemas.microsoft.com/office/word/2012/wordml" xmlns:w16cex="http://schemas.microsoft.com/office/word/2018/wordml/cex" xmlns:w16cid="http://schemas.microsoft.com/office/word/2016/wordml/cid" xmlns:w16="http://schemas.microsoft.com/office/word/2018/wordml" xmlns:w16sdtdh="http://schemas.microsoft.com/office/word/2020/wordml/sdtdatahash" xmlns:w16se="http://schemas.microsoft.com/office/word/2015/wordml/symex" xmlns:wpg="http://schemas.microsoft.com/office/word/2010/wordprocessingGroup" xmlns:wpi="http://schemas.microsoft.com/office/word/2010/wordprocessingInk" xmlns:wne="http://schemas.microsoft.com/office/word/2006/wordml" xmlns:wps="http://schemas.microsoft.com/office/word/2010/wordprocessingShape" mc:Ignorable="w14 w15 w16se w16cid w16 w16cex w16sdtdh wp14">
+<w:document xmlns:wpc="http://schemas.microsoft.com/office/word/2010/wordprocessingCanvas" xmlns:cx="http://schemas.microsoft.com/office/drawing/2014/chartex" xmlns:cx1="http://schemas.microsoft.com/office/drawing/2015/9/8/chartex" xmlns:cx2="http://schemas.microsoft.com/office/drawing/2015/10/21/chartex" xmlns:cx3="http://schemas.microsoft.com/office/drawing/2016/5/9/chartex" xmlns:cx4="http://schemas.microsoft.com/office/drawing/2016/5/10/chartex" xmlns:cx5="http://schemas.microsoft.com/office/drawing/2016/5/11/chartex" xmlns:cx6="http://schemas.microsoft.com/office/drawing/2016/5/12/chartex" xmlns:cx7="http://schemas.microsoft.com/office/drawing/2016/5/13/chartex" xmlns:cx8="http://schemas.microsoft.com/office/drawing/2016/5/14/chartex" xmlns:mc="http://schemas.openxmlformats.org/markup-compatibility/2006" xmlns:aink="http://schemas.microsoft.com/office/drawing/2016/ink" xmlns:am3d="http://schemas.microsoft.com/office/drawing/2017/model3d" xmlns:o="urn:schemas-microsoft-com:office:office" xmlns:oel="http://schemas.microsoft.com/office/2019/extlst" xmlns:r="http://schemas.openxmlformats.org/officeDocument/2006/relationships" xmlns:m="http://schemas.openxmlformats.org/officeDocument/2006/math" xmlns:v="urn:schemas-microsoft-com:vml" xmlns:wp14="http://schemas.microsoft.com/office/word/2010/wordprocessingDrawing" xmlns:wp="http://schemas.openxmlformats.org/drawingml/2006/wordprocessingDrawing" xmlns:w10="urn:schemas-microsoft-com:office:word" xmlns:w="http://schemas.openxmlformats.org/wordprocessingml/2006/main" xmlns:w14="http://schemas.microsoft.com/office/word/2010/wordml" xmlns:w15="http://schemas.microsoft.com/office/word/2012/wordml" xmlns:w16cex="http://schemas.microsoft.com/office/word/2018/wordml/cex" xmlns:w16cid="http://schemas.microsoft.com/office/word/2016/wordml/cid" xmlns:w16="http://schemas.microsoft.com/office/word/2018/wordml" xmlns:w16sdtdh="http://schemas.microsoft.com/office/word/2020/wordml/sdtdatahash" xmlns:w16se="http://schemas.microsoft.com/office/word/2015/wordml/symex" xmlns:wpg="http://schemas.microsoft.com/office/word/2010/wordprocessingGroup" xmlns:wpi="http://schemas.microsoft.com/office/word/2010/wordprocessingInk" xmlns:wne="http://schemas.microsoft.com/office/word/2006/wordml" xmlns:wps="http://schemas.microsoft.com/office/word/2010/wordprocessingShape" mc:Ignorable="w14 w15 w16se w16cid w16 w16cex w16sdtdh wp14">
   <w:body>
     <w:p>
       <w:r>
@@ -2528,7 +2528,7 @@
         <w:rPr>
           <w:noProof/>
         </w:rPr>
-        <w:t>30</w:t>
+        <w:t>31</w:t>
       </w:r>
       <w:r>
         <w:rPr>
@@ -2609,7 +2609,7 @@
         <w:rPr>
           <w:noProof/>
         </w:rPr>
-        <w:t>32</w:t>
+        <w:t>33</w:t>
       </w:r>
       <w:r>
         <w:rPr>
@@ -2703,7 +2703,7 @@
         <w:rPr>
           <w:noProof/>
         </w:rPr>
-        <w:t>32</w:t>
+        <w:t>33</w:t>
       </w:r>
       <w:r>
         <w:rPr>
@@ -2797,7 +2797,7 @@
         <w:rPr>
           <w:noProof/>
         </w:rPr>
-        <w:t>32</w:t>
+        <w:t>33</w:t>
       </w:r>
       <w:r>
         <w:rPr>
@@ -2872,7 +2872,7 @@
         <w:rPr>
           <w:noProof/>
         </w:rPr>
-        <w:t>33</w:t>
+        <w:t>34</w:t>
       </w:r>
       <w:r>
         <w:rPr>
@@ -2953,7 +2953,7 @@
         <w:rPr>
           <w:noProof/>
         </w:rPr>
-        <w:t>33</w:t>
+        <w:t>34</w:t>
       </w:r>
       <w:r>
         <w:rPr>
@@ -3034,7 +3034,7 @@
         <w:rPr>
           <w:noProof/>
         </w:rPr>
-        <w:t>33</w:t>
+        <w:t>34</w:t>
       </w:r>
       <w:r>
         <w:rPr>
@@ -3109,7 +3109,7 @@
         <w:rPr>
           <w:noProof/>
         </w:rPr>
-        <w:t>34</w:t>
+        <w:t>35</w:t>
       </w:r>
       <w:r>
         <w:rPr>
@@ -3190,7 +3190,7 @@
         <w:rPr>
           <w:noProof/>
         </w:rPr>
-        <w:t>34</w:t>
+        <w:t>36</w:t>
       </w:r>
       <w:r>
         <w:rPr>
@@ -3272,7 +3272,7 @@
         <w:rPr>
           <w:noProof/>
         </w:rPr>
-        <w:t>34</w:t>
+        <w:t>38</w:t>
       </w:r>
       <w:r>
         <w:rPr>
@@ -3353,7 +3353,7 @@
         <w:rPr>
           <w:noProof/>
         </w:rPr>
-        <w:t>34</w:t>
+        <w:t>41</w:t>
       </w:r>
       <w:r>
         <w:rPr>
@@ -3434,7 +3434,7 @@
         <w:rPr>
           <w:noProof/>
         </w:rPr>
-        <w:t>34</w:t>
+        <w:t>41</w:t>
       </w:r>
       <w:r>
         <w:rPr>
@@ -3509,7 +3509,7 @@
         <w:rPr>
           <w:noProof/>
         </w:rPr>
-        <w:t>35</w:t>
+        <w:t>43</w:t>
       </w:r>
       <w:r>
         <w:rPr>
@@ -3590,7 +3590,7 @@
         <w:rPr>
           <w:noProof/>
         </w:rPr>
-        <w:t>35</w:t>
+        <w:t>43</w:t>
       </w:r>
       <w:r>
         <w:rPr>
@@ -3671,7 +3671,7 @@
         <w:rPr>
           <w:noProof/>
         </w:rPr>
-        <w:t>35</w:t>
+        <w:t>43</w:t>
       </w:r>
       <w:r>
         <w:rPr>
@@ -3730,7 +3730,7 @@
         <w:rPr>
           <w:noProof/>
         </w:rPr>
-        <w:t>36</w:t>
+        <w:t>44</w:t>
       </w:r>
       <w:r>
         <w:rPr>
@@ -3789,7 +3789,7 @@
         <w:rPr>
           <w:noProof/>
         </w:rPr>
-        <w:t>37</w:t>
+        <w:t>45</w:t>
       </w:r>
       <w:r>
         <w:rPr>
@@ -4736,7 +4736,25 @@
           <w:bCs/>
           <w:lang w:eastAsia="ru-RU"/>
         </w:rPr>
-        <w:t>Должен быть разработан интерфейс клиентских приложений для компьютеров под управлением ОС Windows и смартфонов под управлением ОС Android.</w:t>
+        <w:t xml:space="preserve">Должен быть разработан интерфейс клиентских приложений для компьютеров под управлением ОС Windows и смартфонов под управлением ОС </w:t>
+      </w:r>
+      <w:proofErr w:type="spellStart"/>
+      <w:r>
+        <w:rPr>
+          <w:rFonts w:eastAsia="Times New Roman"/>
+          <w:bCs/>
+          <w:lang w:eastAsia="ru-RU"/>
+        </w:rPr>
+        <w:t>Android</w:t>
+      </w:r>
+      <w:proofErr w:type="spellEnd"/>
+      <w:r>
+        <w:rPr>
+          <w:rFonts w:eastAsia="Times New Roman"/>
+          <w:bCs/>
+          <w:lang w:eastAsia="ru-RU"/>
+        </w:rPr>
+        <w:t>.</w:t>
       </w:r>
     </w:p>
     <w:p>
@@ -6830,7 +6848,23 @@
           <w:rFonts w:eastAsia="Calibri"/>
           <w:szCs w:val="22"/>
         </w:rPr>
-        <w:t>Фондовый рынок – это организованный и регулируемый финансовый рынок, где продаются и покупаются ценные бумаги (деньги, акц и, имущество и другие ресурсы). Сама биржа является лишь торговой площадкой и ее задача – проведение сделок. Если раньше было необходимо физическое взаимодействие трейдеров, то современная биржа оперирует в онлайн-режиме, что зародило понятие высокочастотной алгоритмической торговли. Но, несмотря на интеграцию компьютерных технологий в данный процесс, основные концепции и стратегии трейдеров остались прежними за тем лишь исключением, что торги происходят автоматизировано и быстро.</w:t>
+        <w:t xml:space="preserve">Фондовый рынок – это организованный и регулируемый финансовый рынок, где продаются и покупаются ценные бумаги (деньги, </w:t>
+      </w:r>
+      <w:proofErr w:type="spellStart"/>
+      <w:r>
+        <w:rPr>
+          <w:rFonts w:eastAsia="Calibri"/>
+          <w:szCs w:val="22"/>
+        </w:rPr>
+        <w:t>акц</w:t>
+      </w:r>
+      <w:proofErr w:type="spellEnd"/>
+      <w:r>
+        <w:rPr>
+          <w:rFonts w:eastAsia="Calibri"/>
+          <w:szCs w:val="22"/>
+        </w:rPr>
+        <w:t xml:space="preserve"> и, имущество и другие ресурсы). Сама биржа является лишь торговой площадкой и ее задача – проведение сделок. Если раньше было необходимо физическое взаимодействие трейдеров, то современная биржа оперирует в онлайн-режиме, что зародило понятие высокочастотной алгоритмической торговли. Но, несмотря на интеграцию компьютерных технологий в данный процесс, основные концепции и стратегии трейдеров остались прежними за тем лишь исключением, что торги происходят автоматизировано и быстро.</w:t>
       </w:r>
     </w:p>
     <w:p>
@@ -7490,7 +7524,31 @@
           <w:szCs w:val="72"/>
           <w:lang w:eastAsia="ru-RU"/>
         </w:rPr>
-        <w:t>нерыночного типа.Акционерная форма организации производства характерна практически</w:t>
+        <w:t xml:space="preserve">нерыночного </w:t>
+      </w:r>
+      <w:proofErr w:type="spellStart"/>
+      <w:proofErr w:type="gramStart"/>
+      <w:r>
+        <w:rPr>
+          <w:rFonts w:ascii="ff2" w:eastAsia="Times New Roman" w:hAnsi="ff2"/>
+          <w:color w:val="000000"/>
+          <w:sz w:val="72"/>
+          <w:szCs w:val="72"/>
+          <w:lang w:eastAsia="ru-RU"/>
+        </w:rPr>
+        <w:t>типа.Акционерная</w:t>
+      </w:r>
+      <w:proofErr w:type="spellEnd"/>
+      <w:proofErr w:type="gramEnd"/>
+      <w:r>
+        <w:rPr>
+          <w:rFonts w:ascii="ff2" w:eastAsia="Times New Roman" w:hAnsi="ff2"/>
+          <w:color w:val="000000"/>
+          <w:sz w:val="72"/>
+          <w:szCs w:val="72"/>
+          <w:lang w:eastAsia="ru-RU"/>
+        </w:rPr>
+        <w:t xml:space="preserve"> форма организации производства характерна практически</w:t>
       </w:r>
     </w:p>
     <w:p>
@@ -8457,7 +8515,31 @@
           <w:szCs w:val="72"/>
           <w:lang w:eastAsia="ru-RU"/>
         </w:rPr>
-        <w:t>нерыночного типа.Акционерная форма организации производства характерна практически</w:t>
+        <w:t xml:space="preserve">нерыночного </w:t>
+      </w:r>
+      <w:proofErr w:type="spellStart"/>
+      <w:proofErr w:type="gramStart"/>
+      <w:r>
+        <w:rPr>
+          <w:rFonts w:ascii="ff2" w:eastAsia="Times New Roman" w:hAnsi="ff2"/>
+          <w:color w:val="000000"/>
+          <w:sz w:val="72"/>
+          <w:szCs w:val="72"/>
+          <w:lang w:eastAsia="ru-RU"/>
+        </w:rPr>
+        <w:t>типа.Акционерная</w:t>
+      </w:r>
+      <w:proofErr w:type="spellEnd"/>
+      <w:proofErr w:type="gramEnd"/>
+      <w:r>
+        <w:rPr>
+          <w:rFonts w:ascii="ff2" w:eastAsia="Times New Roman" w:hAnsi="ff2"/>
+          <w:color w:val="000000"/>
+          <w:sz w:val="72"/>
+          <w:szCs w:val="72"/>
+          <w:lang w:eastAsia="ru-RU"/>
+        </w:rPr>
+        <w:t xml:space="preserve"> форма организации производства характерна практически</w:t>
       </w:r>
     </w:p>
     <w:p>
@@ -9424,7 +9506,31 @@
           <w:szCs w:val="72"/>
           <w:lang w:eastAsia="ru-RU"/>
         </w:rPr>
-        <w:t>нерыночного типа.Акционерная форма организации производства характерна практически</w:t>
+        <w:t xml:space="preserve">нерыночного </w:t>
+      </w:r>
+      <w:proofErr w:type="spellStart"/>
+      <w:proofErr w:type="gramStart"/>
+      <w:r>
+        <w:rPr>
+          <w:rFonts w:ascii="ff2" w:eastAsia="Times New Roman" w:hAnsi="ff2"/>
+          <w:color w:val="000000"/>
+          <w:sz w:val="72"/>
+          <w:szCs w:val="72"/>
+          <w:lang w:eastAsia="ru-RU"/>
+        </w:rPr>
+        <w:t>типа.Акционерная</w:t>
+      </w:r>
+      <w:proofErr w:type="spellEnd"/>
+      <w:proofErr w:type="gramEnd"/>
+      <w:r>
+        <w:rPr>
+          <w:rFonts w:ascii="ff2" w:eastAsia="Times New Roman" w:hAnsi="ff2"/>
+          <w:color w:val="000000"/>
+          <w:sz w:val="72"/>
+          <w:szCs w:val="72"/>
+          <w:lang w:eastAsia="ru-RU"/>
+        </w:rPr>
+        <w:t xml:space="preserve"> форма организации производства характерна практически</w:t>
       </w:r>
     </w:p>
     <w:p>
@@ -10151,7 +10257,23 @@
           <w:rFonts w:eastAsia="Calibri"/>
           <w:szCs w:val="22"/>
         </w:rPr>
-        <w:t>В качестве возможных источников данных были рассмотрены несколько порталов, агрегирующих информацию о фондовых биржах. Более приоритетными в данном случае являлись порталы, которые предоставляют api для взаимодействия с информационной системой, содержащей данные о фондовых биржах.</w:t>
+        <w:t xml:space="preserve">В качестве возможных источников данных были рассмотрены несколько порталов, агрегирующих информацию о фондовых биржах. Более приоритетными в данном случае являлись порталы, которые предоставляют </w:t>
+      </w:r>
+      <w:proofErr w:type="spellStart"/>
+      <w:r>
+        <w:rPr>
+          <w:rFonts w:eastAsia="Calibri"/>
+          <w:szCs w:val="22"/>
+        </w:rPr>
+        <w:t>api</w:t>
+      </w:r>
+      <w:proofErr w:type="spellEnd"/>
+      <w:r>
+        <w:rPr>
+          <w:rFonts w:eastAsia="Calibri"/>
+          <w:szCs w:val="22"/>
+        </w:rPr>
+        <w:t xml:space="preserve"> для взаимодействия с информационной системой, содержащей данные о фондовых биржах.</w:t>
       </w:r>
     </w:p>
     <w:p>
@@ -10187,7 +10309,39 @@
           <w:rFonts w:eastAsia="Calibri"/>
           <w:szCs w:val="22"/>
         </w:rPr>
-        <w:t xml:space="preserve">Данный портал включает в себя данные московской биржи (рисунок 1). На данном портале доступны статические данные о рынках (режимы торгов и их группы, финансовые инструменты и их описание), данные для построения графиков («свечей»), сделки (анонимно), котировки, итоги торгов. Преимуществом данного портала является наличие программного интерфейса для доступа к информационно-статистическому серверу, благодаря чему становится возможным осуществлять взаимодействия с сервером по протоколу http. Данные с сервера возвращаются в формате xaml, а примеры запросов, а также перечень всех возможных запросов удобно оформлен в руководстве для </w:t>
+        <w:t xml:space="preserve">Данный портал включает в себя данные московской биржи (рисунок 1). На данном портале доступны статические данные о рынках (режимы торгов и их группы, финансовые инструменты и их описание), данные для построения графиков («свечей»), сделки (анонимно), котировки, итоги торгов. Преимуществом данного портала является наличие программного интерфейса для доступа к информационно-статистическому серверу, благодаря чему становится возможным осуществлять взаимодействия с сервером по протоколу </w:t>
+      </w:r>
+      <w:proofErr w:type="spellStart"/>
+      <w:r>
+        <w:rPr>
+          <w:rFonts w:eastAsia="Calibri"/>
+          <w:szCs w:val="22"/>
+        </w:rPr>
+        <w:t>http</w:t>
+      </w:r>
+      <w:proofErr w:type="spellEnd"/>
+      <w:r>
+        <w:rPr>
+          <w:rFonts w:eastAsia="Calibri"/>
+          <w:szCs w:val="22"/>
+        </w:rPr>
+        <w:t xml:space="preserve">. Данные с сервера возвращаются в формате </w:t>
+      </w:r>
+      <w:proofErr w:type="spellStart"/>
+      <w:r>
+        <w:rPr>
+          <w:rFonts w:eastAsia="Calibri"/>
+          <w:szCs w:val="22"/>
+        </w:rPr>
+        <w:t>xaml</w:t>
+      </w:r>
+      <w:proofErr w:type="spellEnd"/>
+      <w:r>
+        <w:rPr>
+          <w:rFonts w:eastAsia="Calibri"/>
+          <w:szCs w:val="22"/>
+        </w:rPr>
+        <w:t xml:space="preserve">, а примеры запросов, а также перечень всех возможных запросов удобно оформлен в руководстве для </w:t>
       </w:r>
       <w:r>
         <w:rPr>
@@ -10362,7 +10516,23 @@
           <w:rFonts w:eastAsia="Calibri"/>
           <w:szCs w:val="22"/>
         </w:rPr>
-        <w:t xml:space="preserve">Данный портал является агрегатором многих бирж (рисунок 2). Однако он создан для информирования пользователей о ситуации на фондовой бирже и рекомендаций по поводу эффективности вложений. В связи с чем, данный сайт не имеет доступного программного интерфейса для удобного получения данных. Также сложность при получении данных заключается в том, что в основе сайта лежат javascript-скрипты. В результате чего необходимо затрачивать дополнительное время на поиск скрипта с необходимыми данными, а также </w:t>
+        <w:t xml:space="preserve">Данный портал является агрегатором многих бирж (рисунок 2). Однако он создан для информирования пользователей о ситуации на фондовой бирже и рекомендаций по поводу эффективности вложений. В связи с чем, данный сайт не имеет доступного программного интерфейса для удобного получения данных. Также сложность при получении данных заключается в том, что в основе сайта лежат </w:t>
+      </w:r>
+      <w:proofErr w:type="spellStart"/>
+      <w:r>
+        <w:rPr>
+          <w:rFonts w:eastAsia="Calibri"/>
+          <w:szCs w:val="22"/>
+        </w:rPr>
+        <w:t>javascript</w:t>
+      </w:r>
+      <w:proofErr w:type="spellEnd"/>
+      <w:r>
+        <w:rPr>
+          <w:rFonts w:eastAsia="Calibri"/>
+          <w:szCs w:val="22"/>
+        </w:rPr>
+        <w:t xml:space="preserve">-скрипты. В результате чего необходимо затрачивать дополнительное время на поиск скрипта с необходимыми данными, а также </w:t>
       </w:r>
       <w:r>
         <w:rPr>
@@ -10370,7 +10540,39 @@
           <w:szCs w:val="22"/>
         </w:rPr>
         <w:lastRenderedPageBreak/>
-        <w:t>написание сложного регулярного выражения для получения этих данных. Данный сайт предоставляет возможность скачать данные о котировках определенной акции в формате csv, однако этих данных крайне недостаточно для полноценного анализа и их необходимо дополнять. Из преимуществ данного портала можно отметить отсутствие CAPTCHA, в результате чего появляется возможность более быстро осуществлять парсинг переходя на разные страницы сайта, также преимуществом сайта является наличие большого объема данных о котировках на разных фондовых биржах, а также информация о событиях, происходящих внутри компаний, новостях, с которыми связаны данные компании, а также в целом события, происходящие в отрасли, частью которой является конкретная компания. В результате чего при анализе становится возможным не только отслеживать значения котировок в зависимости от даты, а также учитывать события, происходившие в данное время и их влияние на изменение курсов.</w:t>
+        <w:t xml:space="preserve">написание сложного регулярного выражения для получения этих данных. Данный сайт предоставляет возможность скачать данные о котировках определенной акции в формате </w:t>
+      </w:r>
+      <w:proofErr w:type="spellStart"/>
+      <w:r>
+        <w:rPr>
+          <w:rFonts w:eastAsia="Calibri"/>
+          <w:szCs w:val="22"/>
+        </w:rPr>
+        <w:t>csv</w:t>
+      </w:r>
+      <w:proofErr w:type="spellEnd"/>
+      <w:r>
+        <w:rPr>
+          <w:rFonts w:eastAsia="Calibri"/>
+          <w:szCs w:val="22"/>
+        </w:rPr>
+        <w:t xml:space="preserve">, однако этих данных крайне недостаточно для полноценного анализа и их необходимо дополнять. Из преимуществ данного портала можно отметить отсутствие CAPTCHA, в результате чего появляется возможность более быстро осуществлять </w:t>
+      </w:r>
+      <w:proofErr w:type="spellStart"/>
+      <w:r>
+        <w:rPr>
+          <w:rFonts w:eastAsia="Calibri"/>
+          <w:szCs w:val="22"/>
+        </w:rPr>
+        <w:t>парсинг</w:t>
+      </w:r>
+      <w:proofErr w:type="spellEnd"/>
+      <w:r>
+        <w:rPr>
+          <w:rFonts w:eastAsia="Calibri"/>
+          <w:szCs w:val="22"/>
+        </w:rPr>
+        <w:t xml:space="preserve"> переходя на разные страницы сайта, также преимуществом сайта является наличие большого объема данных о котировках на разных фондовых биржах, а также информация о событиях, происходящих внутри компаний, новостях, с которыми связаны данные компании, а также в целом события, происходящие в отрасли, частью которой является конкретная компания. В результате чего при анализе становится возможным не только отслеживать значения котировок в зависимости от даты, а также учитывать события, происходившие в данное время и их влияние на изменение курсов.</w:t>
       </w:r>
     </w:p>
     <w:p>
@@ -10540,12 +10742,21 @@
         </w:rPr>
         <w:t>Y</w:t>
       </w:r>
+      <w:proofErr w:type="spellStart"/>
       <w:r>
         <w:rPr>
           <w:b/>
           <w:bCs/>
         </w:rPr>
-        <w:t xml:space="preserve">ahoo! </w:t>
+        <w:t>ahoo</w:t>
+      </w:r>
+      <w:proofErr w:type="spellEnd"/>
+      <w:r>
+        <w:rPr>
+          <w:b/>
+          <w:bCs/>
+        </w:rPr>
+        <w:t xml:space="preserve">! </w:t>
       </w:r>
       <w:r>
         <w:rPr>
@@ -10555,6 +10766,7 @@
         </w:rPr>
         <w:t>F</w:t>
       </w:r>
+      <w:proofErr w:type="spellStart"/>
       <w:r>
         <w:rPr>
           <w:b/>
@@ -10562,6 +10774,7 @@
         </w:rPr>
         <w:t>inance</w:t>
       </w:r>
+      <w:proofErr w:type="spellEnd"/>
     </w:p>
     <w:p>
       <w:r>
@@ -10725,27 +10938,14 @@
       <w:r>
         <w:t xml:space="preserve">Рисунок </w:t>
       </w:r>
-      <w:r>
-        <w:fldChar w:fldCharType="begin"/>
-      </w:r>
-      <w:r>
-        <w:instrText xml:space="preserve"> SEQ Рисунок \* ARABIC </w:instrText>
-      </w:r>
-      <w:r>
-        <w:fldChar w:fldCharType="separate"/>
-      </w:r>
-      <w:r>
-        <w:rPr>
-          <w:noProof/>
-        </w:rPr>
-        <w:t>3</w:t>
-      </w:r>
-      <w:r>
-        <w:rPr>
-          <w:noProof/>
-        </w:rPr>
-        <w:fldChar w:fldCharType="end"/>
-      </w:r>
+      <w:fldSimple w:instr=" SEQ Рисунок \* ARABIC ">
+        <w:r>
+          <w:rPr>
+            <w:noProof/>
+          </w:rPr>
+          <w:t>3</w:t>
+        </w:r>
+      </w:fldSimple>
       <w:bookmarkEnd w:id="16"/>
       <w:r>
         <w:t xml:space="preserve"> – Скриншот платформы Yahoo! Finance</w:t>
@@ -10774,6 +10974,7 @@
         </w:rPr>
         <w:t>T</w:t>
       </w:r>
+      <w:proofErr w:type="spellStart"/>
       <w:r>
         <w:rPr>
           <w:b/>
@@ -10781,6 +10982,7 @@
         </w:rPr>
         <w:t>inkoff</w:t>
       </w:r>
+      <w:proofErr w:type="spellEnd"/>
     </w:p>
     <w:p>
       <w:r>
@@ -11410,7 +11612,87 @@
           <w:rFonts w:eastAsia="Calibri"/>
           <w:szCs w:val="22"/>
         </w:rPr>
-        <w:t>При создании структурной схемы необходимо использовать стандарт IDEF0 (ICAM Definition – integrated computer aided manufacturing definition).</w:t>
+        <w:t xml:space="preserve">При создании структурной схемы необходимо использовать стандарт IDEF0 (ICAM Definition – </w:t>
+      </w:r>
+      <w:proofErr w:type="spellStart"/>
+      <w:r>
+        <w:rPr>
+          <w:rFonts w:eastAsia="Calibri"/>
+          <w:szCs w:val="22"/>
+        </w:rPr>
+        <w:t>integrated</w:t>
+      </w:r>
+      <w:proofErr w:type="spellEnd"/>
+      <w:r>
+        <w:rPr>
+          <w:rFonts w:eastAsia="Calibri"/>
+          <w:szCs w:val="22"/>
+        </w:rPr>
+        <w:t xml:space="preserve"> </w:t>
+      </w:r>
+      <w:proofErr w:type="spellStart"/>
+      <w:r>
+        <w:rPr>
+          <w:rFonts w:eastAsia="Calibri"/>
+          <w:szCs w:val="22"/>
+        </w:rPr>
+        <w:t>computer</w:t>
+      </w:r>
+      <w:proofErr w:type="spellEnd"/>
+      <w:r>
+        <w:rPr>
+          <w:rFonts w:eastAsia="Calibri"/>
+          <w:szCs w:val="22"/>
+        </w:rPr>
+        <w:t xml:space="preserve"> </w:t>
+      </w:r>
+      <w:proofErr w:type="spellStart"/>
+      <w:r>
+        <w:rPr>
+          <w:rFonts w:eastAsia="Calibri"/>
+          <w:szCs w:val="22"/>
+        </w:rPr>
+        <w:t>aided</w:t>
+      </w:r>
+      <w:proofErr w:type="spellEnd"/>
+      <w:r>
+        <w:rPr>
+          <w:rFonts w:eastAsia="Calibri"/>
+          <w:szCs w:val="22"/>
+        </w:rPr>
+        <w:t xml:space="preserve"> </w:t>
+      </w:r>
+      <w:proofErr w:type="spellStart"/>
+      <w:r>
+        <w:rPr>
+          <w:rFonts w:eastAsia="Calibri"/>
+          <w:szCs w:val="22"/>
+        </w:rPr>
+        <w:t>manufacturing</w:t>
+      </w:r>
+      <w:proofErr w:type="spellEnd"/>
+      <w:r>
+        <w:rPr>
+          <w:rFonts w:eastAsia="Calibri"/>
+          <w:szCs w:val="22"/>
+        </w:rPr>
+        <w:t xml:space="preserve"> </w:t>
+      </w:r>
+      <w:proofErr w:type="spellStart"/>
+      <w:r>
+        <w:rPr>
+          <w:rFonts w:eastAsia="Calibri"/>
+          <w:szCs w:val="22"/>
+        </w:rPr>
+        <w:t>definition</w:t>
+      </w:r>
+      <w:proofErr w:type="spellEnd"/>
+      <w:r>
+        <w:rPr>
+          <w:rFonts w:eastAsia="Calibri"/>
+          <w:szCs w:val="22"/>
+        </w:rPr>
+        <w:t>).</w:t>
       </w:r>
     </w:p>
     <w:p>
@@ -12982,7 +13264,15 @@
         <w:t xml:space="preserve">Также в данной таблице хранится ссылка на таблицу </w:t>
       </w:r>
       <w:r>
-        <w:t>«shares»</w:t>
+        <w:t>«</w:t>
+      </w:r>
+      <w:proofErr w:type="spellStart"/>
+      <w:r>
+        <w:t>shares</w:t>
+      </w:r>
+      <w:proofErr w:type="spellEnd"/>
+      <w:r>
+        <w:t>»</w:t>
       </w:r>
       <w:r>
         <w:t xml:space="preserve"> реализуя связь один-ко-многим.</w:t>
@@ -13149,6 +13439,9 @@
     <w:p>
       <w:pPr>
         <w:pStyle w:val="1"/>
+        <w:rPr>
+          <w:caps w:val="0"/>
+        </w:rPr>
       </w:pPr>
       <w:bookmarkStart w:id="39" w:name="_Toc95337097"/>
       <w:r>
@@ -13161,333 +13454,1860 @@
       <w:bookmarkEnd w:id="39"/>
     </w:p>
     <w:p>
-      <w:pPr>
-        <w:pStyle w:val="2"/>
-      </w:pPr>
-      <w:bookmarkStart w:id="40" w:name="_Toc95337098"/>
-      <w:r>
-        <w:t>Анализ уязвимостей и угроз для разрабатываемой ИАС</w:t>
-      </w:r>
-      <w:bookmarkEnd w:id="40"/>
-    </w:p>
-    <w:p>
-      <w:pPr>
-        <w:pStyle w:val="2"/>
-      </w:pPr>
-      <w:bookmarkStart w:id="41" w:name="_Toc95337099"/>
-      <w:r>
-        <w:t>Программные средства обеспечения безопасности</w:t>
-      </w:r>
-      <w:bookmarkEnd w:id="41"/>
-    </w:p>
-    <w:p>
-      <w:pPr>
-        <w:pStyle w:val="2"/>
-      </w:pPr>
-      <w:bookmarkStart w:id="42" w:name="_Toc95337100"/>
-      <w:r>
-        <w:t>Технические средства обеспечения безопасности</w:t>
-      </w:r>
-      <w:bookmarkEnd w:id="42"/>
-    </w:p>
-    <w:p>
-      <w:pPr>
-        <w:pStyle w:val="2"/>
-      </w:pPr>
-      <w:bookmarkStart w:id="43" w:name="_Toc95337101"/>
-      <w:r>
-        <w:t>Описание организационных мер обеспечения безопасности</w:t>
-      </w:r>
-      <w:bookmarkEnd w:id="43"/>
-    </w:p>
-    <w:p>
-      <w:pPr>
-        <w:pStyle w:val="1"/>
-      </w:pPr>
-      <w:bookmarkStart w:id="44" w:name="_Toc95337102"/>
-      <w:r>
-        <w:rPr>
-          <w:caps w:val="0"/>
-        </w:rPr>
-        <w:lastRenderedPageBreak/>
-        <w:t>ЭКОНОМИЧЕСКАЯ ЧАСТЬ</w:t>
-      </w:r>
-      <w:bookmarkEnd w:id="44"/>
-    </w:p>
-    <w:p>
-      <w:pPr>
-        <w:pStyle w:val="2"/>
-      </w:pPr>
-      <w:bookmarkStart w:id="45" w:name="_Toc95337103"/>
-      <w:r>
-        <w:t>Анализ затрат на разработку ИАС</w:t>
-      </w:r>
-      <w:bookmarkEnd w:id="45"/>
-    </w:p>
-    <w:p>
-      <w:pPr>
-        <w:pStyle w:val="3"/>
-      </w:pPr>
-      <w:r>
-        <w:t>Анализ временных затрат</w:t>
-      </w:r>
-    </w:p>
-    <w:p>
-      <w:pPr>
-        <w:pStyle w:val="3"/>
-      </w:pPr>
-      <w:r>
-        <w:t>Анализ экономических затрат</w:t>
-      </w:r>
-    </w:p>
-    <w:p>
-      <w:pPr>
-        <w:pStyle w:val="2"/>
-      </w:pPr>
-      <w:bookmarkStart w:id="46" w:name="_Toc95337104"/>
-      <w:r>
-        <w:t>Оценка экономической эффективности ИАС</w:t>
-      </w:r>
-      <w:bookmarkEnd w:id="46"/>
-    </w:p>
-    <w:p>
-      <w:pPr>
-        <w:pStyle w:val="1"/>
+      <w:r>
+        <w:t xml:space="preserve">Для обеспечения информационной безопасности разрабатываемой системы необходимо </w:t>
+      </w:r>
+      <w:r>
+        <w:t>достичь следующих целей безопасности:</w:t>
+      </w:r>
+    </w:p>
+    <w:p>
+      <w:pPr>
+        <w:pStyle w:val="a9"/>
         <w:numPr>
           <w:ilvl w:val="0"/>
-          <w:numId w:val="0"/>
-        </w:numPr>
-      </w:pPr>
-      <w:bookmarkStart w:id="47" w:name="_Toc92484961"/>
-      <w:bookmarkStart w:id="48" w:name="_Toc95337105"/>
-      <w:r>
-        <w:rPr>
-          <w:caps w:val="0"/>
-        </w:rPr>
-        <w:lastRenderedPageBreak/>
-        <w:t>ЗАКЛЮЧЕНИЕ</w:t>
-      </w:r>
-      <w:bookmarkEnd w:id="47"/>
-      <w:bookmarkEnd w:id="48"/>
-    </w:p>
-    <w:p>
-      <w:pPr>
-        <w:contextualSpacing/>
-        <w:rPr>
-          <w:rFonts w:eastAsia="Calibri"/>
-          <w:szCs w:val="22"/>
-        </w:rPr>
-      </w:pPr>
-      <w:r>
-        <w:rPr>
-          <w:rFonts w:eastAsia="Calibri"/>
-          <w:szCs w:val="22"/>
-        </w:rPr>
-        <w:t>В результате выполнения данной работы была разработана информационно-аналитическая система для анализа фондового рынка. В работе была обоснована актуальность данной темы, исследована предметная область и проанализированы существующие решения.</w:t>
-      </w:r>
-    </w:p>
-    <w:p>
-      <w:pPr>
-        <w:contextualSpacing/>
-        <w:rPr>
-          <w:rFonts w:eastAsia="Calibri"/>
-          <w:szCs w:val="22"/>
-        </w:rPr>
-      </w:pPr>
-      <w:r>
-        <w:rPr>
-          <w:rFonts w:eastAsia="Calibri"/>
-          <w:szCs w:val="22"/>
-        </w:rPr>
-        <w:t>На основе анализа были выставлены функциональные требования к программному продукту и составлено техническое задание. Также для реализации данного программного продукта были реализованы методы анализа изменения котировок акций на фондовых биржах.</w:t>
-      </w:r>
-    </w:p>
-    <w:p>
-      <w:pPr>
-        <w:contextualSpacing/>
-        <w:rPr>
-          <w:rFonts w:eastAsia="Calibri"/>
-          <w:szCs w:val="22"/>
-        </w:rPr>
-      </w:pPr>
-      <w:r>
-        <w:rPr>
-          <w:rFonts w:eastAsia="Calibri"/>
-          <w:szCs w:val="22"/>
-        </w:rPr>
-        <w:t>Разработанная аналитическая система позволяет прогнозировать изменения на фондовых биржах, а также выявлять зависимость изменения показателей акций на фондовых биржах от событий, происходящих внутри компаний, отрасли и в мире в целом.</w:t>
-      </w:r>
-    </w:p>
-    <w:p>
-      <w:pPr>
-        <w:pStyle w:val="1"/>
-        <w:numPr>
-          <w:ilvl w:val="0"/>
-          <w:numId w:val="0"/>
-        </w:numPr>
-      </w:pPr>
-      <w:bookmarkStart w:id="49" w:name="_Toc92484962"/>
-      <w:bookmarkStart w:id="50" w:name="_Toc95337106"/>
-      <w:r>
-        <w:rPr>
-          <w:caps w:val="0"/>
-        </w:rPr>
-        <w:lastRenderedPageBreak/>
-        <w:t>СПИСОК ИСПОЛЬЗУЕМОЙ ЛИТЕРАТУРЫ</w:t>
-      </w:r>
-      <w:bookmarkEnd w:id="49"/>
-      <w:bookmarkEnd w:id="50"/>
-    </w:p>
-    <w:p>
-      <w:pPr>
-        <w:numPr>
-          <w:ilvl w:val="0"/>
-          <w:numId w:val="5"/>
+          <w:numId w:val="20"/>
         </w:numPr>
         <w:tabs>
           <w:tab w:val="left" w:pos="1134"/>
         </w:tabs>
         <w:ind w:left="0" w:firstLine="709"/>
-        <w:contextualSpacing/>
-        <w:rPr>
-          <w:rFonts w:eastAsia="Calibri"/>
-          <w:szCs w:val="22"/>
-        </w:rPr>
-      </w:pPr>
-      <w:r>
-        <w:rPr>
-          <w:rFonts w:eastAsia="Calibri"/>
-          <w:szCs w:val="22"/>
-        </w:rPr>
-        <w:t>Васюткина, И. А. Разработка клиент-серверных приложений на языке C# : учебное пособие / И. А. Васюткина. — Новосибирск : Новосибирский государственный технический университет, 2016. — 112 c. — ISBN 978-5-7782-2932-7. — Текст : электронный // Электронно-библиотечная система IPR BOOKS : [сайт]. — URL: https://www.iprbookshop.ru/91508.html (дата обращения: 25.12.2021). — Режим доступа: для авторизир. пользователей</w:t>
-      </w:r>
-    </w:p>
-    <w:p>
-      <w:pPr>
+      </w:pPr>
+      <w:r>
+        <w:t>Разрабатываемая система должна обладать механизмами регистрации любых событий, относящихся к возможным нарушениям безопасности.</w:t>
+      </w:r>
+    </w:p>
+    <w:p>
+      <w:pPr>
+        <w:pStyle w:val="a9"/>
         <w:numPr>
           <w:ilvl w:val="0"/>
-          <w:numId w:val="5"/>
+          <w:numId w:val="20"/>
         </w:numPr>
         <w:tabs>
           <w:tab w:val="left" w:pos="1134"/>
         </w:tabs>
         <w:ind w:left="0" w:firstLine="709"/>
-        <w:contextualSpacing/>
-        <w:rPr>
-          <w:rFonts w:eastAsia="Calibri"/>
-          <w:szCs w:val="22"/>
-        </w:rPr>
-      </w:pPr>
-      <w:r>
-        <w:rPr>
-          <w:rFonts w:eastAsia="Calibri"/>
-          <w:szCs w:val="22"/>
-        </w:rPr>
-        <w:t>Васюткина И.А. Технология разработки объектно-ориентированных программ на JAVA : учебно-методическое пособие / Васюткина И.А.. — Новосибирск : Новосибирский государственный технический университет, 2012. — 152 c. — ISBN 978-5-7782-1973-1. — Текст : электронный // Электронно-библиотечная система IPR BOOKS : [сайт]. — URL: https://www.iprbookshop.ru/45047.html (дата обращения: 25.12.2021). — Режим доступа: для авторизир. пользователей</w:t>
-      </w:r>
-    </w:p>
-    <w:p>
-      <w:pPr>
+      </w:pPr>
+      <w:r>
+        <w:t>Необходимо обеспечить управление параметрами системой антивирусной защиты</w:t>
+      </w:r>
+      <w:r>
+        <w:t>.</w:t>
+      </w:r>
+    </w:p>
+    <w:p>
+      <w:pPr>
+        <w:pStyle w:val="a9"/>
         <w:numPr>
           <w:ilvl w:val="0"/>
-          <w:numId w:val="5"/>
+          <w:numId w:val="20"/>
         </w:numPr>
         <w:tabs>
           <w:tab w:val="left" w:pos="1134"/>
         </w:tabs>
         <w:ind w:left="0" w:firstLine="709"/>
-        <w:contextualSpacing/>
-        <w:rPr>
-          <w:rFonts w:eastAsia="Calibri"/>
-          <w:szCs w:val="22"/>
-        </w:rPr>
-      </w:pPr>
-      <w:r>
-        <w:rPr>
-          <w:rFonts w:eastAsia="Calibri"/>
-          <w:szCs w:val="22"/>
-        </w:rPr>
-        <w:t>Пирская Л.В. Разработка мобильных приложений в среде Android Studio : учебное пособие / Пирская Л.В.. — Ростов-на-Дону, Таганрог : Издательство Южного федерального университета, 2019. — 123 c. — ISBN 978-5-9275-3346-6. — Текст : электронный // Электронно-библиотечная система IPR BOOKS : [сайт]. — URL: https://www.iprbookshop.ru/100196.html (дата обращения: 25.12.2021). — Режим доступа: для авторизир. пользователей</w:t>
-      </w:r>
-    </w:p>
-    <w:p>
-      <w:pPr>
+      </w:pPr>
+      <w:r>
+        <w:t>Управление системной антивирусной защиты должно быть доступно только уполномоченным группам лиц.</w:t>
+      </w:r>
+    </w:p>
+    <w:p>
+      <w:pPr>
+        <w:pStyle w:val="a9"/>
         <w:numPr>
           <w:ilvl w:val="0"/>
-          <w:numId w:val="5"/>
+          <w:numId w:val="20"/>
         </w:numPr>
         <w:tabs>
           <w:tab w:val="left" w:pos="1134"/>
         </w:tabs>
         <w:ind w:left="0" w:firstLine="709"/>
-        <w:contextualSpacing/>
-        <w:rPr>
-          <w:rFonts w:eastAsia="Calibri"/>
-          <w:szCs w:val="22"/>
-        </w:rPr>
-      </w:pPr>
-      <w:r>
-        <w:rPr>
-          <w:rFonts w:eastAsia="Calibri"/>
-          <w:szCs w:val="22"/>
-        </w:rPr>
-        <w:t>Шацков В.В. Программирование приложений баз данных с использованием СУБД MS SQL Server : учебное пособие / Шацков В.В.. — Санкт-Петербург : Санкт-Петербургский государственный архитектурно-строительный университет, ЭБС АСВ, 2015. — 80 c. — ISBN 978-5-9227-0607-0. — Текст : электронный // Электронно-библиотечная система IPR BOOKS : [сайт]. — URL: https://www.iprbookshop.ru/63638.html (дата обращения: 25.12.2021). — Режим доступа: для авторизир. пользователей</w:t>
-      </w:r>
-    </w:p>
-    <w:p>
-      <w:pPr>
+      </w:pPr>
+      <w:r>
+        <w:t>Доступ к системе должен быть ограничен в соответствии с ролями пользователей в системе.</w:t>
+      </w:r>
+    </w:p>
+    <w:p>
+      <w:pPr>
+        <w:pStyle w:val="a9"/>
         <w:numPr>
           <w:ilvl w:val="0"/>
-          <w:numId w:val="5"/>
+          <w:numId w:val="20"/>
         </w:numPr>
         <w:tabs>
           <w:tab w:val="left" w:pos="1134"/>
         </w:tabs>
         <w:ind w:left="0" w:firstLine="709"/>
-        <w:contextualSpacing/>
-        <w:rPr>
-          <w:rFonts w:eastAsia="Calibri"/>
-          <w:szCs w:val="22"/>
-        </w:rPr>
-      </w:pPr>
-      <w:r>
-        <w:rPr>
-          <w:rFonts w:eastAsia="Calibri"/>
-          <w:szCs w:val="22"/>
-        </w:rPr>
-        <w:t xml:space="preserve">Введение в СУБД MySQL : учебное пособие / . — Москва : Интернет-Университет Информационных Технологий (ИНТУИТ), Ай Пи Ар Медиа, 2021. </w:t>
-      </w:r>
-      <w:r>
-        <w:rPr>
-          <w:rFonts w:eastAsia="Calibri"/>
-          <w:szCs w:val="22"/>
-        </w:rPr>
-        <w:lastRenderedPageBreak/>
-        <w:t>— 228 c. — ISBN 978-5-4497-0912-7. — Текст : электронный // Электронно-библиотечная система IPR BOOKS : [сайт]. — URL: https://www.iprbookshop.ru/102004.html (дата обращения: 25.12.2021). — Режим доступа: для авторизир. пользователей</w:t>
-      </w:r>
-    </w:p>
-    <w:p>
-      <w:pPr>
+      </w:pPr>
+      <w:r>
+        <w:t xml:space="preserve">В системе должны быть реализованы регулярные </w:t>
+      </w:r>
+      <w:r>
+        <w:t>проверки с целью обнаружения файлов, зараженных компьютерными вирусами.</w:t>
+      </w:r>
+    </w:p>
+    <w:p>
+      <w:pPr>
+        <w:pStyle w:val="a9"/>
         <w:numPr>
           <w:ilvl w:val="0"/>
-          <w:numId w:val="5"/>
+          <w:numId w:val="20"/>
         </w:numPr>
         <w:tabs>
           <w:tab w:val="left" w:pos="1134"/>
         </w:tabs>
         <w:ind w:left="0" w:firstLine="709"/>
-        <w:contextualSpacing/>
-        <w:rPr>
-          <w:rFonts w:eastAsia="Calibri"/>
-          <w:szCs w:val="22"/>
-        </w:rPr>
-      </w:pPr>
-      <w:r>
-        <w:rPr>
-          <w:rFonts w:eastAsia="Calibri"/>
-          <w:szCs w:val="22"/>
-        </w:rPr>
-        <w:t>Тарасов С.В. СУБД для программиста. Базы данных изнутри / Тарасов С.В.. — Москва : СОЛОН-Пресс, 2018. — 320 c. — ISBN 978-2-7466-7383-0. — Текст : электронный // Электронно-библиотечная система IPR BOOKS : [сайт]. — URL: https://www.iprbookshop.ru/90409.html (дата обращения: 25.12.2021). — Режим доступа: для авторизир. пользователей</w:t>
+      </w:pPr>
+      <w:r>
+        <w:t xml:space="preserve">В антивирусном программном обеспечении должна быть реализована обработка </w:t>
+      </w:r>
+      <w:r>
+        <w:t>зараженных файлов.</w:t>
+      </w:r>
+    </w:p>
+    <w:p>
+      <w:pPr>
+        <w:pStyle w:val="a9"/>
+        <w:numPr>
+          <w:ilvl w:val="0"/>
+          <w:numId w:val="20"/>
+        </w:numPr>
+        <w:tabs>
+          <w:tab w:val="left" w:pos="1134"/>
+        </w:tabs>
+        <w:ind w:left="0" w:firstLine="709"/>
+      </w:pPr>
+      <w:r>
+        <w:t>База данных антивирусного ПО должна регулярна обновляться и содержать актуальную информацию о списке существующих компьютерных вирусов.</w:t>
+      </w:r>
+    </w:p>
+    <w:p>
+      <w:r>
+        <w:t>Кроме того,</w:t>
+      </w:r>
+      <w:r>
+        <w:t xml:space="preserve"> о</w:t>
+      </w:r>
+      <w:r>
+        <w:t xml:space="preserve">рганизация информационной безопасности разрабатываемой системы подразумевает </w:t>
+      </w:r>
+      <w:r>
+        <w:t>наличие у объекта следующих свойств:</w:t>
+      </w:r>
+    </w:p>
+    <w:p>
+      <w:pPr>
+        <w:pStyle w:val="a9"/>
+        <w:numPr>
+          <w:ilvl w:val="0"/>
+          <w:numId w:val="17"/>
+        </w:numPr>
+        <w:tabs>
+          <w:tab w:val="left" w:pos="1134"/>
+        </w:tabs>
+        <w:ind w:left="0" w:firstLine="709"/>
+      </w:pPr>
+      <w:r>
+        <w:t>разрабатываемая ИАС должна иметь доступ ко всем объектам, которые необходимы для функционирования системы;</w:t>
+      </w:r>
+    </w:p>
+    <w:p>
+      <w:pPr>
+        <w:pStyle w:val="a9"/>
+        <w:numPr>
+          <w:ilvl w:val="0"/>
+          <w:numId w:val="17"/>
+        </w:numPr>
+        <w:tabs>
+          <w:tab w:val="left" w:pos="1134"/>
+        </w:tabs>
+        <w:ind w:left="0" w:firstLine="709"/>
+      </w:pPr>
+      <w:r>
+        <w:t xml:space="preserve">должны быть обеспечены установка и управление разрабатываемой системой в соответствии с </w:t>
+      </w:r>
+      <w:r>
+        <w:t>правилами эксплуатации;</w:t>
+      </w:r>
+    </w:p>
+    <w:p>
+      <w:pPr>
+        <w:pStyle w:val="a9"/>
+        <w:numPr>
+          <w:ilvl w:val="0"/>
+          <w:numId w:val="17"/>
+        </w:numPr>
+        <w:tabs>
+          <w:tab w:val="left" w:pos="1134"/>
+        </w:tabs>
+        <w:ind w:left="0" w:firstLine="709"/>
+      </w:pPr>
+      <w:r>
+        <w:t>должна быть обеспечена физическая защита компонентов системы, на которых установлена ИАС, а также хранятся данные, необходимые для функционирования системы;</w:t>
+      </w:r>
+    </w:p>
+    <w:p>
+      <w:pPr>
+        <w:pStyle w:val="a9"/>
+        <w:numPr>
+          <w:ilvl w:val="0"/>
+          <w:numId w:val="17"/>
+        </w:numPr>
+        <w:tabs>
+          <w:tab w:val="left" w:pos="1134"/>
+        </w:tabs>
+        <w:ind w:left="0" w:firstLine="709"/>
+      </w:pPr>
+      <w:r>
+        <w:lastRenderedPageBreak/>
+        <w:t>взаимодействия между элементами системы должны быть синхронизированы по времени</w:t>
+      </w:r>
+      <w:r>
+        <w:t>;</w:t>
+      </w:r>
+    </w:p>
+    <w:p>
+      <w:pPr>
+        <w:pStyle w:val="a9"/>
+        <w:numPr>
+          <w:ilvl w:val="0"/>
+          <w:numId w:val="17"/>
+        </w:numPr>
+        <w:tabs>
+          <w:tab w:val="left" w:pos="1134"/>
+        </w:tabs>
+        <w:ind w:left="0" w:firstLine="709"/>
+      </w:pPr>
+      <w:r>
+        <w:t>для взаимодействий между элементами системы должны использоваться доверенный каналы связи, обеспечивающие конфиденциальность передаваемых данных;</w:t>
+      </w:r>
+    </w:p>
+    <w:p>
+      <w:pPr>
+        <w:pStyle w:val="a9"/>
+        <w:numPr>
+          <w:ilvl w:val="0"/>
+          <w:numId w:val="17"/>
+        </w:numPr>
+        <w:tabs>
+          <w:tab w:val="left" w:pos="1134"/>
+        </w:tabs>
+        <w:ind w:left="0" w:firstLine="709"/>
+      </w:pPr>
+      <w:r>
+        <w:t>лица, обеспечивающие функционирование разрабатываемой ИАС</w:t>
+      </w:r>
+      <w:r>
+        <w:t>, обязаны обеспечивать функционирование системы в соответствии с установленной документацией.</w:t>
+      </w:r>
+    </w:p>
+    <w:p>
+      <w:r>
+        <w:t xml:space="preserve">Для обеспечения вышеперечисленных свойств необходимо рассмотреть возможные уязвимости и угрозы, которым необходимо противостоять </w:t>
+      </w:r>
+      <w:r>
+        <w:t>в рамках реализации информационной безопасности системы.</w:t>
+      </w:r>
+    </w:p>
+    <w:p>
+      <w:pPr>
+        <w:pStyle w:val="2"/>
+      </w:pPr>
+      <w:bookmarkStart w:id="40" w:name="_Toc95337098"/>
+      <w:r>
+        <w:t>Анализ уязвимостей и угроз для разрабатываемой ИАС</w:t>
+      </w:r>
+      <w:bookmarkEnd w:id="40"/>
+    </w:p>
+    <w:p>
+      <w:r>
+        <w:t xml:space="preserve">Для разрабатываем информационной системы характерны </w:t>
+      </w:r>
+      <w:r>
+        <w:t xml:space="preserve">следующие группы </w:t>
+      </w:r>
+      <w:r>
+        <w:t>угроз:</w:t>
+      </w:r>
+    </w:p>
+    <w:p>
+      <w:pPr>
+        <w:pStyle w:val="a9"/>
+        <w:numPr>
+          <w:ilvl w:val="0"/>
+          <w:numId w:val="18"/>
+        </w:numPr>
+        <w:tabs>
+          <w:tab w:val="left" w:pos="1134"/>
+        </w:tabs>
+        <w:ind w:left="0" w:firstLine="709"/>
+      </w:pPr>
+      <w:r>
+        <w:t>у</w:t>
+      </w:r>
+      <w:r>
+        <w:t>грозы, которым должна противостоять разрабатываемая система;</w:t>
+      </w:r>
+    </w:p>
+    <w:p>
+      <w:pPr>
+        <w:pStyle w:val="a9"/>
+        <w:numPr>
+          <w:ilvl w:val="0"/>
+          <w:numId w:val="18"/>
+        </w:numPr>
+        <w:tabs>
+          <w:tab w:val="left" w:pos="1134"/>
+        </w:tabs>
+        <w:ind w:left="0" w:firstLine="709"/>
+      </w:pPr>
+      <w:r>
+        <w:t>у</w:t>
+      </w:r>
+      <w:r>
+        <w:t xml:space="preserve">грозы, которым должна противостоять </w:t>
+      </w:r>
+      <w:r>
+        <w:t>среда</w:t>
+      </w:r>
+      <w:r>
+        <w:t>, в рамках которой функционирует ИАС.</w:t>
+      </w:r>
+    </w:p>
+    <w:p>
+      <w:r>
+        <w:t xml:space="preserve">При рассмотрении первой группы угроз, были выявлены следующие </w:t>
+      </w:r>
+      <w:r>
+        <w:t>опасности для разрабатываемой системы</w:t>
+      </w:r>
+      <w:r>
+        <w:t>.</w:t>
+      </w:r>
+    </w:p>
+    <w:p>
+      <w:r>
+        <w:t>Угроза получения несанкционированного доступа к данным</w:t>
+      </w:r>
+      <w:r>
+        <w:t xml:space="preserve">. Источником данной угрозы является внешний нарушитель. Реализация данной угрозы возможна путем получения нарушителя доступа к файлам </w:t>
+      </w:r>
+      <w:proofErr w:type="spellStart"/>
+      <w:r>
+        <w:t>cookie</w:t>
+      </w:r>
+      <w:proofErr w:type="spellEnd"/>
+      <w:r>
+        <w:t xml:space="preserve">. Уязвимостью для возможности реализации данной угрозы является </w:t>
+      </w:r>
+      <w:r>
+        <w:t xml:space="preserve">недостатки </w:t>
+      </w:r>
+      <w:r>
+        <w:t xml:space="preserve">реализации компонента аутентификации пользователей. При этом </w:t>
+      </w:r>
+      <w:r>
+        <w:t>нарушаются такие свойства безопасности системы как конфиденциальность и целостность. Последствиями реализации данной угрозы является утечка, изменение или удаление конфиденциальных данных пользователя.</w:t>
+      </w:r>
+    </w:p>
+    <w:p>
+      <w:r>
+        <w:t xml:space="preserve">Угроза перехвата передаваемых данных. </w:t>
+      </w:r>
+      <w:r>
+        <w:t xml:space="preserve">Возможность реализации данной угрозы обусловлена передачей данных по незащищенному каналу связи. Для </w:t>
+      </w:r>
+      <w:r>
+        <w:lastRenderedPageBreak/>
+        <w:t xml:space="preserve">реализации данной угрозы нарушитель может воспользоваться недостатками реализации компонента шифрования </w:t>
+      </w:r>
+      <w:r>
+        <w:t>разрабатываемой аналитической системы. Реализации данной уязвимости приводит к нарушению конфиденциальности и представляет угрозу для данных пользователя.</w:t>
+      </w:r>
+    </w:p>
+    <w:p>
+      <w:r>
+        <w:t xml:space="preserve">К рассмотренным угрозам </w:t>
+      </w:r>
+      <w:r>
+        <w:t xml:space="preserve">также </w:t>
+      </w:r>
+      <w:r>
+        <w:t xml:space="preserve">относится угроза подмены </w:t>
+      </w:r>
+      <w:r>
+        <w:rPr>
+          <w:lang w:val="en-US"/>
+        </w:rPr>
+        <w:t>web</w:t>
+      </w:r>
+      <w:r>
+        <w:t>-</w:t>
+      </w:r>
+      <w:r>
+        <w:t xml:space="preserve">сайта. Данная угроза </w:t>
+      </w:r>
+      <w:r>
+        <w:t xml:space="preserve">может быть реализована в случае, если используется протокол </w:t>
+      </w:r>
+      <w:r>
+        <w:rPr>
+          <w:lang w:val="en-US"/>
+        </w:rPr>
+        <w:t>http</w:t>
+      </w:r>
+      <w:r>
+        <w:t xml:space="preserve"> и отсутствует сертификат </w:t>
+      </w:r>
+      <w:r>
+        <w:rPr>
+          <w:lang w:val="en-US"/>
+        </w:rPr>
+        <w:t>SSL</w:t>
+      </w:r>
+      <w:r>
+        <w:t xml:space="preserve">. Реализация данной угрозы может привести к тому, что данные, передаваемые пользователем, будут переданы на сторонние ресурсы, тем самым будут нарушены свойства системы, такие как </w:t>
+      </w:r>
+      <w:r>
+        <w:t>конфиденциальность и целостность.</w:t>
+      </w:r>
+    </w:p>
+    <w:p>
+      <w:r>
+        <w:t>Кроме того, были рассмотрены угрозы, которым должна противостоять среда, в которой функционирует разрабатываемая систему</w:t>
+      </w:r>
+      <w:r>
+        <w:t>.</w:t>
+      </w:r>
+      <w:r>
+        <w:t xml:space="preserve"> К таким угрозам можно отнести внедрение компьютерного вируса в устройство, на котором развернута ИАС и хранится база данных. Данная угроза </w:t>
+      </w:r>
+      <w:r>
+        <w:t>реализуема в виду отсутствия или наличия неполного комплекса средств защиты информации в информационной системе. Ресурсами, подверженными угрозе, в данном случае являются конфиденциальная информация пользователей, хранящаяся в базе данных, файлы самой информационный системы и т.д. При реализации данной угрозы будут нарушены такие свойства системы как целостность, конфиденциальность и доступность. Последствиями угрозы явля</w:t>
+      </w:r>
+      <w:r>
+        <w:t>ю</w:t>
+      </w:r>
+      <w:r>
+        <w:t xml:space="preserve">тся </w:t>
+      </w:r>
+      <w:r>
+        <w:t xml:space="preserve">утечка </w:t>
+      </w:r>
+      <w:r>
+        <w:t>конфиденциальной информации</w:t>
+      </w:r>
+      <w:r>
+        <w:t xml:space="preserve"> и</w:t>
+      </w:r>
+      <w:r>
+        <w:t xml:space="preserve"> </w:t>
+      </w:r>
+      <w:r>
+        <w:t>нарушение функционирования разрабатываемой ИАС.</w:t>
+      </w:r>
+    </w:p>
+    <w:p>
+      <w:r>
+        <w:t xml:space="preserve">Также существует угроза </w:t>
+      </w:r>
+      <w:proofErr w:type="spellStart"/>
+      <w:r>
+        <w:t>DDoS</w:t>
+      </w:r>
+      <w:proofErr w:type="spellEnd"/>
+      <w:r>
+        <w:t xml:space="preserve">-атаки разрабатываемой системы. Данная угроза реализуется через уязвимости в </w:t>
+      </w:r>
+      <w:r>
+        <w:t>настройках сервера</w:t>
+      </w:r>
+      <w:r>
+        <w:t>. При реализации данной угрозы</w:t>
+      </w:r>
+      <w:r>
+        <w:t xml:space="preserve"> ресурс перегружается запросами и становится недоступным для использования, тем самым нарушается доступность системы. Последствия реализации данной угрозы становится отказ пользователям в доступе к системе.</w:t>
+      </w:r>
+    </w:p>
+    <w:p>
+      <w:pPr>
+        <w:pStyle w:val="2"/>
+      </w:pPr>
+      <w:bookmarkStart w:id="41" w:name="_Toc95337099"/>
+      <w:r>
+        <w:lastRenderedPageBreak/>
+        <w:t xml:space="preserve">Реализация </w:t>
+      </w:r>
+      <w:r>
+        <w:t>средств обеспечения безопасности</w:t>
+      </w:r>
+      <w:bookmarkEnd w:id="41"/>
+      <w:r>
+        <w:t xml:space="preserve"> в клиентских приложениях</w:t>
+      </w:r>
+    </w:p>
+    <w:p>
+      <w:r>
+        <w:t>Для предотвращения угрозы перехвате данных в разрабатываемой системе реализован модуль шифрования</w:t>
+      </w:r>
+      <w:r>
+        <w:t xml:space="preserve">. Перед передачей информации данные шифруются, а после получения расшифровываются для последующей обработки. </w:t>
+      </w:r>
+      <w:r>
+        <w:t>При этом данные по сети передаются в зашифрованном виде, тем самым, при перехвате данных, злоумышленник не сможет получить информацию.</w:t>
+      </w:r>
+    </w:p>
+    <w:p>
+      <w:r>
+        <w:t xml:space="preserve">Так как </w:t>
+      </w:r>
+      <w:r>
+        <w:t xml:space="preserve">пользователь также может взаимодействовать с системой посредством браузера, то и на этой уровне должна быть обеспечена защита передаваемых данных. Однако встроить модули шифрования в программный код браузеров не является возможным. Поэтому </w:t>
+      </w:r>
+      <w:r>
+        <w:t xml:space="preserve">в разрабатываемой системе применяется протокол </w:t>
+      </w:r>
+      <w:proofErr w:type="spellStart"/>
+      <w:r>
+        <w:t>https</w:t>
+      </w:r>
+      <w:proofErr w:type="spellEnd"/>
+      <w:r>
+        <w:t>.</w:t>
+      </w:r>
+      <w:r>
+        <w:t xml:space="preserve"> Протокол обеспечивает шифрование данных между пользователем и сервером. </w:t>
+      </w:r>
+      <w:r>
+        <w:t>Кроме того,</w:t>
+      </w:r>
+      <w:r>
+        <w:t xml:space="preserve"> использование этого протокола позволяет реализовать защиту от угрозы подмены контента </w:t>
+      </w:r>
+      <w:r>
+        <w:rPr>
+          <w:lang w:val="en-US"/>
+        </w:rPr>
+        <w:t>web</w:t>
+      </w:r>
+      <w:r>
+        <w:t>-</w:t>
+      </w:r>
+      <w:r>
+        <w:t>сайта.</w:t>
+      </w:r>
+    </w:p>
+    <w:p>
+      <w:r>
+        <w:t xml:space="preserve">Многие старые версии браузеров не могут обеспечить безопасность данных в достаточной мере. В виду этого, при разработке ИАС, было принято решение </w:t>
+      </w:r>
+      <w:r>
+        <w:t xml:space="preserve">реализовать запрет на использование системы в устаревших версиях браузеров, которые не соответствуют современный нормам обеспечения информационной безопасности. Кроме того, на сервере используются последние версии программного обеспечения, </w:t>
+      </w:r>
+      <w:r>
+        <w:t>что позволяет использовать актуальные средства защиты информации.</w:t>
+      </w:r>
+    </w:p>
+    <w:p>
+      <w:r>
+        <w:t>Также, для обеспечения информационной безопасности на программном уровне ИАС разрабатывалась в соответствии с правилами объектно-ориентированного программирования. В их число входит обеспечение такого свойства как инкапсуляция, благодаря чему в программном коде исключается передача скрытых данных</w:t>
+      </w:r>
+      <w:r>
+        <w:t xml:space="preserve"> в зону видимости пользователя. Что исключает возможное раскрытие конфиденциальной информации.</w:t>
+      </w:r>
+    </w:p>
+    <w:p>
+      <w:pPr>
+        <w:pStyle w:val="2"/>
+      </w:pPr>
+      <w:r>
+        <w:lastRenderedPageBreak/>
+        <w:t xml:space="preserve">Реализация средств обеспечения безопасности в </w:t>
+      </w:r>
+      <w:r>
+        <w:t>серверных</w:t>
+      </w:r>
+      <w:r>
+        <w:t xml:space="preserve"> приложениях</w:t>
+      </w:r>
+    </w:p>
+    <w:p>
+      <w:r>
+        <w:t>Для обеспечения информационной безопасности на серверной части разрабатываемого продукта реализованы такие компоненты, как модуль логирования, модуль шифрования и дешифрования сессии и модуль авторизации.</w:t>
+      </w:r>
+    </w:p>
+    <w:p>
+      <w:r>
+        <w:t>Модуль логирования необходим для сохранения информации о работы разрабатываемой ИАС. Наличие лог-файлов позволяет администратору или программисту быстрее определять неисправности и уязвимости системы для их предотвращения. Также анализ лог-файлов позволяет определить перечень действий, которые могли привести к некорректному поведению программного продукта, или вычислить и заблокировать доступ нарушителю, желающему навредить работе аналитической системы.</w:t>
+      </w:r>
+    </w:p>
+    <w:p>
+      <w:r>
+        <w:t>Реализованный модуль авторизации позволяет ограничить доступ пользователей к системе. Данный модуль решает проблему несанкционированного доступа к конфиденциальной информации. Доступ организуется посредством ввода логина и пароля. Логин и пароль хранятся в базе данных, при это пароль подвергается хешированию. То есть пароли в базе данных не хранятся в открытом виде, что гарантирует обеспечение конфиденциальности даже в случае получения злоумышленником доступа к базе данных.</w:t>
+      </w:r>
+    </w:p>
+    <w:p>
+      <w:r>
+        <w:t xml:space="preserve">В случае получения нарушителем доступа к файлам </w:t>
+      </w:r>
+      <w:r>
+        <w:rPr>
+          <w:lang w:val="en-US"/>
+        </w:rPr>
+        <w:t>cookie</w:t>
+      </w:r>
+      <w:r>
+        <w:t xml:space="preserve"> </w:t>
+      </w:r>
+      <w:r>
+        <w:t xml:space="preserve">пользователя, нарушитель может получить доступ к личному кабинету пользователя. Для предотвращения данной угрозы в программный код разрабатываемого продукта внедрена дополнительная проверка данных браузера и </w:t>
+      </w:r>
+      <w:r>
+        <w:t xml:space="preserve">IP-адреса </w:t>
+      </w:r>
+      <w:r>
+        <w:t>пользователя.</w:t>
+      </w:r>
+    </w:p>
+    <w:p>
+      <w:r>
+        <w:t>В виде базового</w:t>
+      </w:r>
+      <w:r>
+        <w:t xml:space="preserve"> средства обеспечения безопасности на сервере в качестве операционной системы используется </w:t>
+      </w:r>
+      <w:r>
+        <w:rPr>
+          <w:lang w:val="en-US"/>
+        </w:rPr>
+        <w:t>Linux</w:t>
+      </w:r>
+      <w:r>
+        <w:t xml:space="preserve"> Ubuntu 22.04 LTS</w:t>
+      </w:r>
+      <w:r>
+        <w:t xml:space="preserve">. </w:t>
+      </w:r>
+      <w:r>
+        <w:t xml:space="preserve">Выбор в пользу </w:t>
+      </w:r>
+      <w:r>
+        <w:rPr>
+          <w:lang w:val="en-US"/>
+        </w:rPr>
+        <w:t>Linux</w:t>
+      </w:r>
+      <w:r>
+        <w:t xml:space="preserve"> </w:t>
+      </w:r>
+      <w:r>
+        <w:t xml:space="preserve">был сделан, потому что большинство </w:t>
+      </w:r>
+      <w:r>
+        <w:t xml:space="preserve">существующих </w:t>
+      </w:r>
+      <w:r>
+        <w:t xml:space="preserve">вирусов </w:t>
+      </w:r>
+      <w:r>
+        <w:lastRenderedPageBreak/>
+        <w:t xml:space="preserve">ориентированы на </w:t>
+      </w:r>
+      <w:r>
+        <w:rPr>
+          <w:lang w:val="en-US"/>
+        </w:rPr>
+        <w:t>Windows</w:t>
+      </w:r>
+      <w:r>
+        <w:t xml:space="preserve">, также в </w:t>
+      </w:r>
+      <w:r>
+        <w:rPr>
+          <w:lang w:val="en-US"/>
+        </w:rPr>
+        <w:t>Linux</w:t>
+      </w:r>
+      <w:r>
+        <w:t xml:space="preserve"> </w:t>
+      </w:r>
+      <w:r>
+        <w:t>реализовано четкое разделение привилегий</w:t>
+      </w:r>
+      <w:r>
+        <w:t xml:space="preserve"> пользователей.</w:t>
+      </w:r>
+    </w:p>
+    <w:p>
+      <w:r>
+        <w:t>На сервере настроен</w:t>
+      </w:r>
+      <w:r>
+        <w:t>ы</w:t>
+      </w:r>
+      <w:r>
+        <w:t xml:space="preserve"> </w:t>
+      </w:r>
+      <w:r>
+        <w:t xml:space="preserve">ежедневные </w:t>
+      </w:r>
+      <w:r>
+        <w:t>бэкап</w:t>
+      </w:r>
+      <w:r>
+        <w:t>ы</w:t>
+      </w:r>
+      <w:r>
+        <w:t xml:space="preserve"> данных</w:t>
+      </w:r>
+      <w:r>
+        <w:t xml:space="preserve">, при этом данные </w:t>
+      </w:r>
+      <w:r>
+        <w:t>сохраняются как в локальном, так и в облачном хранилище</w:t>
+      </w:r>
+      <w:r>
+        <w:t>.</w:t>
+      </w:r>
+      <w:r>
+        <w:t xml:space="preserve"> Это необходимо, чтобы в случае </w:t>
+      </w:r>
+      <w:r>
+        <w:t>ЧП можно было быстро восстановить утерянные данные</w:t>
+      </w:r>
+      <w:r>
+        <w:t>. Важным в данном случае является хранение удаленной резервной копи</w:t>
+      </w:r>
+      <w:r>
+        <w:t>и в облачном хранилище, так как оборудование у облачного провайдера гораздо надежнее стандартного офисного оборудования.</w:t>
+      </w:r>
+    </w:p>
+    <w:p>
+      <w:r>
+        <w:t>В качестве дополнительных средств обеспечения безопасности системы</w:t>
+      </w:r>
+      <w:r>
+        <w:t xml:space="preserve"> </w:t>
+      </w:r>
+      <w:r>
+        <w:t>на сервере используется специальное программное обеспечивание.</w:t>
+      </w:r>
+      <w:r>
+        <w:t xml:space="preserve"> В случае кражи носителя данных с сервера</w:t>
+      </w:r>
+      <w:r>
+        <w:t xml:space="preserve"> необходимо предусмотреть защиту от утечки данных,</w:t>
+      </w:r>
+      <w:r>
+        <w:t xml:space="preserve"> </w:t>
+      </w:r>
+      <w:r>
+        <w:t>д</w:t>
+      </w:r>
+      <w:r>
+        <w:t xml:space="preserve">ля </w:t>
+      </w:r>
+      <w:r>
+        <w:t xml:space="preserve">шифрования файлов на сервере используется </w:t>
+      </w:r>
+      <w:proofErr w:type="spellStart"/>
+      <w:r>
+        <w:t>VeraCrypt</w:t>
+      </w:r>
+      <w:proofErr w:type="spellEnd"/>
+      <w:r>
+        <w:t xml:space="preserve"> </w:t>
+      </w:r>
+      <w:r>
+        <w:t>1.25.9</w:t>
+      </w:r>
+      <w:r>
+        <w:t>. Плюсами данной программы является возможность шифрования диска сервера с использованием алгоритма шифрования «Кузнечик»</w:t>
+      </w:r>
+      <w:r>
+        <w:t xml:space="preserve"> с алгоритмом вычисления хэш-функции «Стрибог».</w:t>
+      </w:r>
+    </w:p>
+    <w:p>
+      <w:r>
+        <w:t xml:space="preserve">Для управления базой данных на сервере установлена СУБД </w:t>
+      </w:r>
+      <w:r>
+        <w:rPr>
+          <w:lang w:val="en-US"/>
+        </w:rPr>
+        <w:t>M</w:t>
+      </w:r>
+      <w:r>
+        <w:t>y</w:t>
+      </w:r>
+      <w:r>
+        <w:rPr>
+          <w:lang w:val="en-US"/>
+        </w:rPr>
+        <w:t>SQL</w:t>
+      </w:r>
+      <w:r>
+        <w:t xml:space="preserve"> </w:t>
+      </w:r>
+      <w:r>
+        <w:rPr>
+          <w:lang w:val="en-US"/>
+        </w:rPr>
+        <w:t>S</w:t>
+      </w:r>
+      <w:proofErr w:type="spellStart"/>
+      <w:r>
+        <w:t>erver</w:t>
+      </w:r>
+      <w:proofErr w:type="spellEnd"/>
+      <w:r>
+        <w:t xml:space="preserve"> </w:t>
+      </w:r>
+      <w:r>
+        <w:t>8.0.29</w:t>
+      </w:r>
+      <w:r>
+        <w:t xml:space="preserve">. Данная система поддерживает шифрование по алгоритму </w:t>
+      </w:r>
+      <w:r>
+        <w:rPr>
+          <w:lang w:val="en-US"/>
+        </w:rPr>
+        <w:t>AES</w:t>
+      </w:r>
+      <w:r>
+        <w:t>-256</w:t>
+      </w:r>
+      <w:r>
+        <w:t>, благодаря чему существует возможность обеспечить защиту полей базы данных от несанкционированного доступа.</w:t>
+      </w:r>
+    </w:p>
+    <w:p>
+      <w:r>
+        <w:t xml:space="preserve">В качестве антивирусного ПО используется </w:t>
+      </w:r>
+      <w:r>
+        <w:t xml:space="preserve">ESET NOD32 </w:t>
+      </w:r>
+      <w:proofErr w:type="spellStart"/>
+      <w:r>
+        <w:t>Antivirus</w:t>
+      </w:r>
+      <w:proofErr w:type="spellEnd"/>
+      <w:r>
+        <w:t xml:space="preserve"> Business Edition</w:t>
+      </w:r>
+      <w:r>
+        <w:t>. Данное ПО входит в список лучших средств антивирусной защиты для серверов. При этом антивирус входит в государственный реестр сертифицированных средств защиты информации ФСТЭК России</w:t>
+      </w:r>
+      <w:r>
+        <w:t>.</w:t>
+      </w:r>
+    </w:p>
+    <w:p>
+      <w:r>
+        <w:t>Также важным аспектом обеспечения информационной безопасности серверной части разрабатываемой системы является использование последних версий программного обеспечения. Это необходимо, так как старые версии приложений могут иметь уязвимости, влияющие на безопасность работы ИАС.</w:t>
+      </w:r>
+    </w:p>
+    <w:p>
+      <w:r>
+        <w:t xml:space="preserve">Также стоит отметить, что угроза доступа к конфиденциальной информации пользователей системы может быть реализована путем внедрения </w:t>
+      </w:r>
+      <w:r>
+        <w:lastRenderedPageBreak/>
+        <w:t>компьютерного вируса на персональные устройства пользователя. Однако в данном случае ответственность за утечку данных несет сам пользователь.</w:t>
+      </w:r>
+    </w:p>
+    <w:p>
+      <w:pPr>
+        <w:pStyle w:val="2"/>
+      </w:pPr>
+      <w:bookmarkStart w:id="42" w:name="_Toc95337100"/>
+      <w:r>
+        <w:t>Технические средства обеспечения безопасности</w:t>
+      </w:r>
+      <w:bookmarkEnd w:id="42"/>
+    </w:p>
+    <w:p>
+      <w:r>
+        <w:t>Технические средства необходимы для обеспечения таких свойств системы, как доступность, целостность и конфиденциальность.</w:t>
+      </w:r>
+    </w:p>
+    <w:p>
+      <w:r>
+        <w:t>Для защиты сервера от несанкционированного доступа, серверное оборудование располагается в специально оборудованном помещении, с ограниченным доступом</w:t>
+      </w:r>
+      <w:r>
+        <w:t>.</w:t>
+      </w:r>
+      <w:r>
+        <w:t xml:space="preserve"> Для защиты от проникновения в данное помещение использована </w:t>
+      </w:r>
+      <w:r>
+        <w:t>защитная дверь с запирающим механизмом,</w:t>
+      </w:r>
+      <w:r>
+        <w:t xml:space="preserve"> </w:t>
+      </w:r>
+      <w:r>
+        <w:t>также помещение оснащено защитной сигнализацией.</w:t>
+      </w:r>
+    </w:p>
+    <w:p>
+      <w:r>
+        <w:t xml:space="preserve">При этом в помещение обеспечена постоянная поддержка </w:t>
+      </w:r>
+      <w:r>
+        <w:t xml:space="preserve">оптимальной температуры воздуха, что </w:t>
+      </w:r>
+      <w:r>
+        <w:t>реализуется</w:t>
+      </w:r>
+      <w:r>
+        <w:t xml:space="preserve"> установленным кондиционером.</w:t>
+      </w:r>
+      <w:r>
+        <w:t xml:space="preserve"> Кроме того, серверное помещение оборудовано системой автоматического пожаротушения.</w:t>
+      </w:r>
+    </w:p>
+    <w:p>
+      <w:r>
+        <w:t>Для обеспечения постоянной доступности ресурса</w:t>
+      </w:r>
+      <w:r>
+        <w:t xml:space="preserve">, сервер обеспечен </w:t>
+      </w:r>
+      <w:r>
+        <w:t>резервным источником питания</w:t>
+      </w:r>
+      <w:r>
+        <w:t>, наилучшим решением является использование источников бесперебойного питания (ИБП). Также для обеспечения доступности ресурса через интернет</w:t>
+      </w:r>
+      <w:r>
+        <w:t xml:space="preserve"> сервер можно обеспечить резервным каналом связи, и в случае неполадок в работе основного канала связи, провайдер сможет переключить сервер на резервный канал.</w:t>
+      </w:r>
+    </w:p>
+    <w:p>
+      <w:pPr>
+        <w:pStyle w:val="2"/>
+      </w:pPr>
+      <w:bookmarkStart w:id="43" w:name="_Toc95337101"/>
+      <w:r>
+        <w:t>Описание организационных мер обеспечения безопасности</w:t>
+      </w:r>
+      <w:bookmarkEnd w:id="43"/>
+    </w:p>
+    <w:p>
+      <w:r>
+        <w:t>Для обеспечения безопасности системы разработана политика безопасности, которая включает в себя следующие правила:</w:t>
+      </w:r>
+    </w:p>
+    <w:p>
+      <w:pPr>
+        <w:pStyle w:val="a9"/>
+        <w:numPr>
+          <w:ilvl w:val="0"/>
+          <w:numId w:val="19"/>
+        </w:numPr>
+        <w:tabs>
+          <w:tab w:val="left" w:pos="1134"/>
+        </w:tabs>
+        <w:ind w:left="0" w:firstLine="709"/>
+      </w:pPr>
+      <w:r>
+        <w:t>Должна быть разработана внутренняя документация, включающая правила работы с разрабатываемой системой.</w:t>
+      </w:r>
+    </w:p>
+    <w:p>
+      <w:pPr>
+        <w:pStyle w:val="a9"/>
+        <w:numPr>
+          <w:ilvl w:val="0"/>
+          <w:numId w:val="19"/>
+        </w:numPr>
+        <w:tabs>
+          <w:tab w:val="left" w:pos="1134"/>
+        </w:tabs>
+        <w:ind w:left="0" w:firstLine="709"/>
+      </w:pPr>
+      <w:r>
+        <w:t>Должен быть составлен алгоритм действий, применяемых в случае выхода сервера из строя.</w:t>
+      </w:r>
+    </w:p>
+    <w:p>
+      <w:pPr>
+        <w:pStyle w:val="a9"/>
+        <w:numPr>
+          <w:ilvl w:val="0"/>
+          <w:numId w:val="19"/>
+        </w:numPr>
+        <w:tabs>
+          <w:tab w:val="left" w:pos="1134"/>
+        </w:tabs>
+        <w:ind w:left="0" w:firstLine="709"/>
+      </w:pPr>
+      <w:r>
+        <w:t>Необходимо производить инструктаж персонала об ответственности за разглашение конфиденциальной информации.</w:t>
+      </w:r>
+    </w:p>
+    <w:p>
+      <w:pPr>
+        <w:pStyle w:val="a9"/>
+        <w:numPr>
+          <w:ilvl w:val="0"/>
+          <w:numId w:val="19"/>
+        </w:numPr>
+        <w:tabs>
+          <w:tab w:val="left" w:pos="1134"/>
+        </w:tabs>
+        <w:ind w:left="0" w:firstLine="709"/>
+      </w:pPr>
+      <w:r>
+        <w:lastRenderedPageBreak/>
+        <w:t>Должны быть реализована регистрация любых событий, относящихся к нарушениям безопасности.</w:t>
+      </w:r>
+    </w:p>
+    <w:p>
+      <w:pPr>
+        <w:pStyle w:val="a9"/>
+        <w:numPr>
+          <w:ilvl w:val="0"/>
+          <w:numId w:val="19"/>
+        </w:numPr>
+        <w:tabs>
+          <w:tab w:val="left" w:pos="1134"/>
+        </w:tabs>
+        <w:ind w:left="0" w:firstLine="709"/>
+      </w:pPr>
+      <w:r>
+        <w:t>Настройка антивирусного программного обеспечения должны осуществляться только уполномоченными субъектами системы.</w:t>
+      </w:r>
+    </w:p>
+    <w:p>
+      <w:pPr>
+        <w:pStyle w:val="a9"/>
+        <w:numPr>
+          <w:ilvl w:val="0"/>
+          <w:numId w:val="19"/>
+        </w:numPr>
+        <w:tabs>
+          <w:tab w:val="left" w:pos="1134"/>
+        </w:tabs>
+        <w:ind w:left="0" w:firstLine="709"/>
+      </w:pPr>
+      <w:r>
+        <w:t xml:space="preserve">Должна быть обеспечена защита от </w:t>
+      </w:r>
+      <w:r>
+        <w:t>несанкционированного</w:t>
+      </w:r>
+      <w:r>
+        <w:t xml:space="preserve"> </w:t>
+      </w:r>
+      <w:r>
+        <w:t>доступа к данный разрабатываемой ИАС.</w:t>
+      </w:r>
+    </w:p>
+    <w:p>
+      <w:pPr>
+        <w:pStyle w:val="a9"/>
+        <w:numPr>
+          <w:ilvl w:val="0"/>
+          <w:numId w:val="19"/>
+        </w:numPr>
+        <w:tabs>
+          <w:tab w:val="left" w:pos="1134"/>
+        </w:tabs>
+        <w:ind w:left="0" w:firstLine="709"/>
+      </w:pPr>
+      <w:r>
+        <w:t xml:space="preserve">Должна быть обеспечена регулярная проверка файлов и областей памяти с целью </w:t>
+      </w:r>
+      <w:r>
+        <w:t>обнаружения объектов,</w:t>
+      </w:r>
+      <w:r>
+        <w:t xml:space="preserve"> зараженных компьютерными вирусами.</w:t>
+      </w:r>
+    </w:p>
+    <w:p>
+      <w:pPr>
+        <w:pStyle w:val="a9"/>
+        <w:numPr>
+          <w:ilvl w:val="0"/>
+          <w:numId w:val="19"/>
+        </w:numPr>
+        <w:tabs>
+          <w:tab w:val="left" w:pos="1134"/>
+        </w:tabs>
+        <w:ind w:left="0" w:firstLine="709"/>
+      </w:pPr>
+      <w:r>
+        <w:t xml:space="preserve">Должна быть обеспечена возможность </w:t>
+      </w:r>
+      <w:r>
+        <w:t xml:space="preserve">изоляция и </w:t>
+      </w:r>
+      <w:r>
+        <w:t>удалени</w:t>
+      </w:r>
+      <w:r>
+        <w:t>е</w:t>
+      </w:r>
+      <w:r>
+        <w:t xml:space="preserve"> </w:t>
+      </w:r>
+      <w:r>
+        <w:t>файлов, зараженных компьютерными вирусам.</w:t>
+      </w:r>
+    </w:p>
+    <w:p>
+      <w:pPr>
+        <w:pStyle w:val="a9"/>
+        <w:numPr>
+          <w:ilvl w:val="0"/>
+          <w:numId w:val="19"/>
+        </w:numPr>
+        <w:tabs>
+          <w:tab w:val="left" w:pos="1134"/>
+        </w:tabs>
+        <w:ind w:left="0" w:firstLine="709"/>
+      </w:pPr>
+      <w:r>
+        <w:t>В системе антивирусного программного обеспечения должно быть реализовано автоматическое обновление базы данных компьютерных вирусов.</w:t>
+      </w:r>
+    </w:p>
+    <w:p>
+      <w:pPr>
+        <w:pStyle w:val="1"/>
+      </w:pPr>
+      <w:bookmarkStart w:id="44" w:name="_Toc95337102"/>
+      <w:r>
+        <w:rPr>
+          <w:caps w:val="0"/>
+        </w:rPr>
+        <w:lastRenderedPageBreak/>
+        <w:t>ЭКОНОМИЧЕСКАЯ ЧАСТЬ</w:t>
+      </w:r>
+      <w:bookmarkEnd w:id="44"/>
+    </w:p>
+    <w:p>
+      <w:pPr>
+        <w:pStyle w:val="2"/>
+      </w:pPr>
+      <w:bookmarkStart w:id="45" w:name="_Toc95337103"/>
+      <w:r>
+        <w:t>Анализ затрат на разработку ИАС</w:t>
+      </w:r>
+      <w:bookmarkEnd w:id="45"/>
+    </w:p>
+    <w:p>
+      <w:pPr>
+        <w:pStyle w:val="3"/>
+      </w:pPr>
+      <w:r>
+        <w:t>Анализ временных затрат</w:t>
+      </w:r>
+    </w:p>
+    <w:p>
+      <w:pPr>
+        <w:pStyle w:val="3"/>
+      </w:pPr>
+      <w:r>
+        <w:t>Анализ экономических затрат</w:t>
+      </w:r>
+    </w:p>
+    <w:p>
+      <w:pPr>
+        <w:pStyle w:val="2"/>
+      </w:pPr>
+      <w:bookmarkStart w:id="46" w:name="_Toc95337104"/>
+      <w:r>
+        <w:t>Оценка экономической эффективности ИАС</w:t>
+      </w:r>
+      <w:bookmarkEnd w:id="46"/>
+    </w:p>
+    <w:p>
+      <w:pPr>
+        <w:pStyle w:val="1"/>
+        <w:numPr>
+          <w:ilvl w:val="0"/>
+          <w:numId w:val="0"/>
+        </w:numPr>
+      </w:pPr>
+      <w:bookmarkStart w:id="47" w:name="_Toc92484961"/>
+      <w:bookmarkStart w:id="48" w:name="_Toc95337105"/>
+      <w:r>
+        <w:rPr>
+          <w:caps w:val="0"/>
+        </w:rPr>
+        <w:lastRenderedPageBreak/>
+        <w:t>ЗАКЛЮЧЕНИЕ</w:t>
+      </w:r>
+      <w:bookmarkEnd w:id="47"/>
+      <w:bookmarkEnd w:id="48"/>
+    </w:p>
+    <w:p>
+      <w:pPr>
+        <w:contextualSpacing/>
+        <w:rPr>
+          <w:rFonts w:eastAsia="Calibri"/>
+          <w:szCs w:val="22"/>
+        </w:rPr>
+      </w:pPr>
+      <w:r>
+        <w:rPr>
+          <w:rFonts w:eastAsia="Calibri"/>
+          <w:szCs w:val="22"/>
+        </w:rPr>
+        <w:t>В результате выполнения данной работы была разработана информационно-аналитическая система для анализа фондового рынка. В работе была обоснована актуальность данной темы, исследована предметная область и проанализированы существующие решения.</w:t>
+      </w:r>
+    </w:p>
+    <w:p>
+      <w:pPr>
+        <w:contextualSpacing/>
+        <w:rPr>
+          <w:rFonts w:eastAsia="Calibri"/>
+          <w:szCs w:val="22"/>
+        </w:rPr>
+      </w:pPr>
+      <w:r>
+        <w:rPr>
+          <w:rFonts w:eastAsia="Calibri"/>
+          <w:szCs w:val="22"/>
+        </w:rPr>
+        <w:t>На основе анализа были выставлены функциональные требования к программному продукту и составлено техническое задание. Также для реализации данного программного продукта были реализованы методы анализа изменения котировок акций на фондовых биржах.</w:t>
+      </w:r>
+    </w:p>
+    <w:p>
+      <w:pPr>
+        <w:contextualSpacing/>
+        <w:rPr>
+          <w:rFonts w:eastAsia="Calibri"/>
+          <w:szCs w:val="22"/>
+        </w:rPr>
+      </w:pPr>
+      <w:r>
+        <w:rPr>
+          <w:rFonts w:eastAsia="Calibri"/>
+          <w:szCs w:val="22"/>
+        </w:rPr>
+        <w:t>Разработанная аналитическая система позволяет прогнозировать изменения на фондовых биржах, а также выявлять зависимость изменения показателей акций на фондовых биржах от событий, происходящих внутри компаний, отрасли и в мире в целом.</w:t>
+      </w:r>
+    </w:p>
+    <w:p>
+      <w:pPr>
+        <w:pStyle w:val="1"/>
+        <w:numPr>
+          <w:ilvl w:val="0"/>
+          <w:numId w:val="0"/>
+        </w:numPr>
+      </w:pPr>
+      <w:bookmarkStart w:id="49" w:name="_Toc92484962"/>
+      <w:bookmarkStart w:id="50" w:name="_Toc95337106"/>
+      <w:r>
+        <w:rPr>
+          <w:caps w:val="0"/>
+        </w:rPr>
+        <w:lastRenderedPageBreak/>
+        <w:t>СПИСОК ИСПОЛЬЗУЕМОЙ ЛИТЕРАТУРЫ</w:t>
+      </w:r>
+      <w:bookmarkEnd w:id="49"/>
+      <w:bookmarkEnd w:id="50"/>
+    </w:p>
+    <w:p>
+      <w:pPr>
+        <w:numPr>
+          <w:ilvl w:val="0"/>
+          <w:numId w:val="5"/>
+        </w:numPr>
+        <w:tabs>
+          <w:tab w:val="left" w:pos="1134"/>
+        </w:tabs>
+        <w:ind w:left="0" w:firstLine="709"/>
+        <w:contextualSpacing/>
+        <w:rPr>
+          <w:rFonts w:eastAsia="Calibri"/>
+          <w:szCs w:val="22"/>
+        </w:rPr>
+      </w:pPr>
+      <w:r>
+        <w:rPr>
+          <w:rFonts w:eastAsia="Calibri"/>
+          <w:szCs w:val="22"/>
+        </w:rPr>
+        <w:t xml:space="preserve">Васюткина, И. А. Разработка клиент-серверных приложений на языке </w:t>
+      </w:r>
+      <w:proofErr w:type="gramStart"/>
+      <w:r>
+        <w:rPr>
+          <w:rFonts w:eastAsia="Calibri"/>
+          <w:szCs w:val="22"/>
+        </w:rPr>
+        <w:t>C# :</w:t>
+      </w:r>
+      <w:proofErr w:type="gramEnd"/>
+      <w:r>
+        <w:rPr>
+          <w:rFonts w:eastAsia="Calibri"/>
+          <w:szCs w:val="22"/>
+        </w:rPr>
+        <w:t xml:space="preserve"> учебное пособие / И. А. Васюткина. — </w:t>
+      </w:r>
+      <w:proofErr w:type="gramStart"/>
+      <w:r>
+        <w:rPr>
+          <w:rFonts w:eastAsia="Calibri"/>
+          <w:szCs w:val="22"/>
+        </w:rPr>
+        <w:t>Новосибирск :</w:t>
+      </w:r>
+      <w:proofErr w:type="gramEnd"/>
+      <w:r>
+        <w:rPr>
+          <w:rFonts w:eastAsia="Calibri"/>
+          <w:szCs w:val="22"/>
+        </w:rPr>
+        <w:t xml:space="preserve"> Новосибирский государственный технический университет, 2016. — 112 c. — ISBN 978-5-7782-2932-7. — </w:t>
+      </w:r>
+      <w:proofErr w:type="gramStart"/>
+      <w:r>
+        <w:rPr>
+          <w:rFonts w:eastAsia="Calibri"/>
+          <w:szCs w:val="22"/>
+        </w:rPr>
+        <w:t>Текст :</w:t>
+      </w:r>
+      <w:proofErr w:type="gramEnd"/>
+      <w:r>
+        <w:rPr>
+          <w:rFonts w:eastAsia="Calibri"/>
+          <w:szCs w:val="22"/>
+        </w:rPr>
+        <w:t xml:space="preserve"> электронный // Электронно-библиотечная система IPR BOOKS : [сайт]. — URL: https://www.iprbookshop.ru/91508.html (дата обращения: 25.12.2021). — Режим доступа: для </w:t>
+      </w:r>
+      <w:proofErr w:type="spellStart"/>
+      <w:r>
+        <w:rPr>
+          <w:rFonts w:eastAsia="Calibri"/>
+          <w:szCs w:val="22"/>
+        </w:rPr>
+        <w:t>авторизир</w:t>
+      </w:r>
+      <w:proofErr w:type="spellEnd"/>
+      <w:r>
+        <w:rPr>
+          <w:rFonts w:eastAsia="Calibri"/>
+          <w:szCs w:val="22"/>
+        </w:rPr>
+        <w:t>. пользователей</w:t>
+      </w:r>
+    </w:p>
+    <w:p>
+      <w:pPr>
+        <w:numPr>
+          <w:ilvl w:val="0"/>
+          <w:numId w:val="5"/>
+        </w:numPr>
+        <w:tabs>
+          <w:tab w:val="left" w:pos="1134"/>
+        </w:tabs>
+        <w:ind w:left="0" w:firstLine="709"/>
+        <w:contextualSpacing/>
+        <w:rPr>
+          <w:rFonts w:eastAsia="Calibri"/>
+          <w:szCs w:val="22"/>
+        </w:rPr>
+      </w:pPr>
+      <w:r>
+        <w:rPr>
+          <w:rFonts w:eastAsia="Calibri"/>
+          <w:szCs w:val="22"/>
+        </w:rPr>
+        <w:t xml:space="preserve">Васюткина И.А. Технология разработки объектно-ориентированных программ на </w:t>
+      </w:r>
+      <w:proofErr w:type="gramStart"/>
+      <w:r>
+        <w:rPr>
+          <w:rFonts w:eastAsia="Calibri"/>
+          <w:szCs w:val="22"/>
+        </w:rPr>
+        <w:t>JAVA :</w:t>
+      </w:r>
+      <w:proofErr w:type="gramEnd"/>
+      <w:r>
+        <w:rPr>
+          <w:rFonts w:eastAsia="Calibri"/>
+          <w:szCs w:val="22"/>
+        </w:rPr>
+        <w:t xml:space="preserve"> учебно-методическое пособие / Васюткина И.А.. — </w:t>
+      </w:r>
+      <w:proofErr w:type="gramStart"/>
+      <w:r>
+        <w:rPr>
+          <w:rFonts w:eastAsia="Calibri"/>
+          <w:szCs w:val="22"/>
+        </w:rPr>
+        <w:t>Новосибирск :</w:t>
+      </w:r>
+      <w:proofErr w:type="gramEnd"/>
+      <w:r>
+        <w:rPr>
+          <w:rFonts w:eastAsia="Calibri"/>
+          <w:szCs w:val="22"/>
+        </w:rPr>
+        <w:t xml:space="preserve"> Новосибирский государственный технический университет, 2012. — 152 c. — ISBN 978-5-7782-1973-1. — </w:t>
+      </w:r>
+      <w:proofErr w:type="gramStart"/>
+      <w:r>
+        <w:rPr>
+          <w:rFonts w:eastAsia="Calibri"/>
+          <w:szCs w:val="22"/>
+        </w:rPr>
+        <w:t>Текст :</w:t>
+      </w:r>
+      <w:proofErr w:type="gramEnd"/>
+      <w:r>
+        <w:rPr>
+          <w:rFonts w:eastAsia="Calibri"/>
+          <w:szCs w:val="22"/>
+        </w:rPr>
+        <w:t xml:space="preserve"> электронный // Электронно-библиотечная система IPR BOOKS : [сайт]. — URL: https://www.iprbookshop.ru/45047.html (дата обращения: 25.12.2021). — Режим доступа: для </w:t>
+      </w:r>
+      <w:proofErr w:type="spellStart"/>
+      <w:r>
+        <w:rPr>
+          <w:rFonts w:eastAsia="Calibri"/>
+          <w:szCs w:val="22"/>
+        </w:rPr>
+        <w:t>авторизир</w:t>
+      </w:r>
+      <w:proofErr w:type="spellEnd"/>
+      <w:r>
+        <w:rPr>
+          <w:rFonts w:eastAsia="Calibri"/>
+          <w:szCs w:val="22"/>
+        </w:rPr>
+        <w:t>. пользователей</w:t>
+      </w:r>
+    </w:p>
+    <w:p>
+      <w:pPr>
+        <w:numPr>
+          <w:ilvl w:val="0"/>
+          <w:numId w:val="5"/>
+        </w:numPr>
+        <w:tabs>
+          <w:tab w:val="left" w:pos="1134"/>
+        </w:tabs>
+        <w:ind w:left="0" w:firstLine="709"/>
+        <w:contextualSpacing/>
+        <w:rPr>
+          <w:rFonts w:eastAsia="Calibri"/>
+          <w:szCs w:val="22"/>
+        </w:rPr>
+      </w:pPr>
+      <w:proofErr w:type="spellStart"/>
+      <w:r>
+        <w:rPr>
+          <w:rFonts w:eastAsia="Calibri"/>
+          <w:szCs w:val="22"/>
+        </w:rPr>
+        <w:t>Пирская</w:t>
+      </w:r>
+      <w:proofErr w:type="spellEnd"/>
+      <w:r>
+        <w:rPr>
+          <w:rFonts w:eastAsia="Calibri"/>
+          <w:szCs w:val="22"/>
+        </w:rPr>
+        <w:t xml:space="preserve"> Л.В. Разработка мобильных приложений в среде </w:t>
+      </w:r>
+      <w:proofErr w:type="spellStart"/>
+      <w:r>
+        <w:rPr>
+          <w:rFonts w:eastAsia="Calibri"/>
+          <w:szCs w:val="22"/>
+        </w:rPr>
+        <w:t>Android</w:t>
+      </w:r>
+      <w:proofErr w:type="spellEnd"/>
+      <w:r>
+        <w:rPr>
+          <w:rFonts w:eastAsia="Calibri"/>
+          <w:szCs w:val="22"/>
+        </w:rPr>
+        <w:t xml:space="preserve"> </w:t>
+      </w:r>
+      <w:proofErr w:type="gramStart"/>
+      <w:r>
+        <w:rPr>
+          <w:rFonts w:eastAsia="Calibri"/>
+          <w:szCs w:val="22"/>
+        </w:rPr>
+        <w:t>Studio :</w:t>
+      </w:r>
+      <w:proofErr w:type="gramEnd"/>
+      <w:r>
+        <w:rPr>
+          <w:rFonts w:eastAsia="Calibri"/>
+          <w:szCs w:val="22"/>
+        </w:rPr>
+        <w:t xml:space="preserve"> учебное пособие / </w:t>
+      </w:r>
+      <w:proofErr w:type="spellStart"/>
+      <w:r>
+        <w:rPr>
+          <w:rFonts w:eastAsia="Calibri"/>
+          <w:szCs w:val="22"/>
+        </w:rPr>
+        <w:t>Пирская</w:t>
+      </w:r>
+      <w:proofErr w:type="spellEnd"/>
+      <w:r>
+        <w:rPr>
+          <w:rFonts w:eastAsia="Calibri"/>
+          <w:szCs w:val="22"/>
+        </w:rPr>
+        <w:t xml:space="preserve"> Л.В.. — </w:t>
+      </w:r>
+      <w:proofErr w:type="spellStart"/>
+      <w:r>
+        <w:rPr>
+          <w:rFonts w:eastAsia="Calibri"/>
+          <w:szCs w:val="22"/>
+        </w:rPr>
+        <w:t>Ростов</w:t>
+      </w:r>
+      <w:proofErr w:type="spellEnd"/>
+      <w:r>
+        <w:rPr>
+          <w:rFonts w:eastAsia="Calibri"/>
+          <w:szCs w:val="22"/>
+        </w:rPr>
+        <w:t xml:space="preserve">-на-Дону, </w:t>
+      </w:r>
+      <w:proofErr w:type="gramStart"/>
+      <w:r>
+        <w:rPr>
+          <w:rFonts w:eastAsia="Calibri"/>
+          <w:szCs w:val="22"/>
+        </w:rPr>
+        <w:t>Таганрог :</w:t>
+      </w:r>
+      <w:proofErr w:type="gramEnd"/>
+      <w:r>
+        <w:rPr>
+          <w:rFonts w:eastAsia="Calibri"/>
+          <w:szCs w:val="22"/>
+        </w:rPr>
+        <w:t xml:space="preserve"> Издательство Южного федерального университета, 2019. — 123 c. — ISBN 978-5-9275-3346-6. — </w:t>
+      </w:r>
+      <w:proofErr w:type="gramStart"/>
+      <w:r>
+        <w:rPr>
+          <w:rFonts w:eastAsia="Calibri"/>
+          <w:szCs w:val="22"/>
+        </w:rPr>
+        <w:t>Текст :</w:t>
+      </w:r>
+      <w:proofErr w:type="gramEnd"/>
+      <w:r>
+        <w:rPr>
+          <w:rFonts w:eastAsia="Calibri"/>
+          <w:szCs w:val="22"/>
+        </w:rPr>
+        <w:t xml:space="preserve"> электронный // Электронно-библиотечная система IPR BOOKS : [сайт]. — URL: https://www.iprbookshop.ru/100196.html (дата обращения: 25.12.2021). — Режим доступа: для </w:t>
+      </w:r>
+      <w:proofErr w:type="spellStart"/>
+      <w:r>
+        <w:rPr>
+          <w:rFonts w:eastAsia="Calibri"/>
+          <w:szCs w:val="22"/>
+        </w:rPr>
+        <w:t>авторизир</w:t>
+      </w:r>
+      <w:proofErr w:type="spellEnd"/>
+      <w:r>
+        <w:rPr>
+          <w:rFonts w:eastAsia="Calibri"/>
+          <w:szCs w:val="22"/>
+        </w:rPr>
+        <w:t>. пользователей</w:t>
+      </w:r>
+    </w:p>
+    <w:p>
+      <w:pPr>
+        <w:numPr>
+          <w:ilvl w:val="0"/>
+          <w:numId w:val="5"/>
+        </w:numPr>
+        <w:tabs>
+          <w:tab w:val="left" w:pos="1134"/>
+        </w:tabs>
+        <w:ind w:left="0" w:firstLine="709"/>
+        <w:contextualSpacing/>
+        <w:rPr>
+          <w:rFonts w:eastAsia="Calibri"/>
+          <w:szCs w:val="22"/>
+        </w:rPr>
+      </w:pPr>
+      <w:r>
+        <w:rPr>
+          <w:rFonts w:eastAsia="Calibri"/>
+          <w:szCs w:val="22"/>
+        </w:rPr>
+        <w:t xml:space="preserve">Шацков В.В. Программирование приложений баз данных с использованием СУБД MS SQL </w:t>
+      </w:r>
+      <w:proofErr w:type="gramStart"/>
+      <w:r>
+        <w:rPr>
+          <w:rFonts w:eastAsia="Calibri"/>
+          <w:szCs w:val="22"/>
+        </w:rPr>
+        <w:t>Server :</w:t>
+      </w:r>
+      <w:proofErr w:type="gramEnd"/>
+      <w:r>
+        <w:rPr>
+          <w:rFonts w:eastAsia="Calibri"/>
+          <w:szCs w:val="22"/>
+        </w:rPr>
+        <w:t xml:space="preserve"> учебное пособие / Шацков В.В.. — Санкт-</w:t>
+      </w:r>
+      <w:proofErr w:type="gramStart"/>
+      <w:r>
+        <w:rPr>
+          <w:rFonts w:eastAsia="Calibri"/>
+          <w:szCs w:val="22"/>
+        </w:rPr>
+        <w:t>Петербург :</w:t>
+      </w:r>
+      <w:proofErr w:type="gramEnd"/>
+      <w:r>
+        <w:rPr>
+          <w:rFonts w:eastAsia="Calibri"/>
+          <w:szCs w:val="22"/>
+        </w:rPr>
+        <w:t xml:space="preserve"> Санкт-Петербургский государственный архитектурно-строительный университет, ЭБС АСВ, 2015. — 80 c. — ISBN 978-5-9227-0607-0. — </w:t>
+      </w:r>
+      <w:proofErr w:type="gramStart"/>
+      <w:r>
+        <w:rPr>
+          <w:rFonts w:eastAsia="Calibri"/>
+          <w:szCs w:val="22"/>
+        </w:rPr>
+        <w:t>Текст :</w:t>
+      </w:r>
+      <w:proofErr w:type="gramEnd"/>
+      <w:r>
+        <w:rPr>
+          <w:rFonts w:eastAsia="Calibri"/>
+          <w:szCs w:val="22"/>
+        </w:rPr>
+        <w:t xml:space="preserve"> электронный // Электронно-библиотечная система IPR BOOKS : [сайт]. — URL: https://www.iprbookshop.ru/63638.html (дата обращения: 25.12.2021). — Режим доступа: для </w:t>
+      </w:r>
+      <w:proofErr w:type="spellStart"/>
+      <w:r>
+        <w:rPr>
+          <w:rFonts w:eastAsia="Calibri"/>
+          <w:szCs w:val="22"/>
+        </w:rPr>
+        <w:t>авторизир</w:t>
+      </w:r>
+      <w:proofErr w:type="spellEnd"/>
+      <w:r>
+        <w:rPr>
+          <w:rFonts w:eastAsia="Calibri"/>
+          <w:szCs w:val="22"/>
+        </w:rPr>
+        <w:t>. пользователей</w:t>
+      </w:r>
+    </w:p>
+    <w:p>
+      <w:pPr>
+        <w:numPr>
+          <w:ilvl w:val="0"/>
+          <w:numId w:val="5"/>
+        </w:numPr>
+        <w:tabs>
+          <w:tab w:val="left" w:pos="1134"/>
+        </w:tabs>
+        <w:ind w:left="0" w:firstLine="709"/>
+        <w:contextualSpacing/>
+        <w:rPr>
+          <w:rFonts w:eastAsia="Calibri"/>
+          <w:szCs w:val="22"/>
+        </w:rPr>
+      </w:pPr>
+      <w:r>
+        <w:rPr>
+          <w:rFonts w:eastAsia="Calibri"/>
+          <w:szCs w:val="22"/>
+        </w:rPr>
+        <w:t xml:space="preserve">Введение в СУБД </w:t>
+      </w:r>
+      <w:proofErr w:type="gramStart"/>
+      <w:r>
+        <w:rPr>
+          <w:rFonts w:eastAsia="Calibri"/>
+          <w:szCs w:val="22"/>
+        </w:rPr>
+        <w:t>MySQL :</w:t>
+      </w:r>
+      <w:proofErr w:type="gramEnd"/>
+      <w:r>
+        <w:rPr>
+          <w:rFonts w:eastAsia="Calibri"/>
+          <w:szCs w:val="22"/>
+        </w:rPr>
+        <w:t xml:space="preserve"> учебное пособие / . — </w:t>
+      </w:r>
+      <w:proofErr w:type="gramStart"/>
+      <w:r>
+        <w:rPr>
+          <w:rFonts w:eastAsia="Calibri"/>
+          <w:szCs w:val="22"/>
+        </w:rPr>
+        <w:t>Москва :</w:t>
+      </w:r>
+      <w:proofErr w:type="gramEnd"/>
+      <w:r>
+        <w:rPr>
+          <w:rFonts w:eastAsia="Calibri"/>
+          <w:szCs w:val="22"/>
+        </w:rPr>
+        <w:t xml:space="preserve"> Интернет-Университет Информационных Технологий (ИНТУИТ), Ай Пи Ар Медиа, 2021. </w:t>
+      </w:r>
+      <w:r>
+        <w:rPr>
+          <w:rFonts w:eastAsia="Calibri"/>
+          <w:szCs w:val="22"/>
+        </w:rPr>
+        <w:lastRenderedPageBreak/>
+        <w:t xml:space="preserve">— 228 c. — ISBN 978-5-4497-0912-7. — </w:t>
+      </w:r>
+      <w:proofErr w:type="gramStart"/>
+      <w:r>
+        <w:rPr>
+          <w:rFonts w:eastAsia="Calibri"/>
+          <w:szCs w:val="22"/>
+        </w:rPr>
+        <w:t>Текст :</w:t>
+      </w:r>
+      <w:proofErr w:type="gramEnd"/>
+      <w:r>
+        <w:rPr>
+          <w:rFonts w:eastAsia="Calibri"/>
+          <w:szCs w:val="22"/>
+        </w:rPr>
+        <w:t xml:space="preserve"> электронный // Электронно-библиотечная система IPR BOOKS : [сайт]. — URL: https://www.iprbookshop.ru/102004.html (дата обращения: 25.12.2021). — Режим доступа: для </w:t>
+      </w:r>
+      <w:proofErr w:type="spellStart"/>
+      <w:r>
+        <w:rPr>
+          <w:rFonts w:eastAsia="Calibri"/>
+          <w:szCs w:val="22"/>
+        </w:rPr>
+        <w:t>авторизир</w:t>
+      </w:r>
+      <w:proofErr w:type="spellEnd"/>
+      <w:r>
+        <w:rPr>
+          <w:rFonts w:eastAsia="Calibri"/>
+          <w:szCs w:val="22"/>
+        </w:rPr>
+        <w:t>. пользователей</w:t>
+      </w:r>
+    </w:p>
+    <w:p>
+      <w:pPr>
+        <w:numPr>
+          <w:ilvl w:val="0"/>
+          <w:numId w:val="5"/>
+        </w:numPr>
+        <w:tabs>
+          <w:tab w:val="left" w:pos="1134"/>
+        </w:tabs>
+        <w:ind w:left="0" w:firstLine="709"/>
+        <w:contextualSpacing/>
+        <w:rPr>
+          <w:rFonts w:eastAsia="Calibri"/>
+          <w:szCs w:val="22"/>
+        </w:rPr>
+      </w:pPr>
+      <w:r>
+        <w:rPr>
+          <w:rFonts w:eastAsia="Calibri"/>
+          <w:szCs w:val="22"/>
+        </w:rPr>
+        <w:t xml:space="preserve">Тарасов С.В. СУБД для программиста. Базы данных изнутри / Тарасов </w:t>
+      </w:r>
+      <w:proofErr w:type="gramStart"/>
+      <w:r>
+        <w:rPr>
+          <w:rFonts w:eastAsia="Calibri"/>
+          <w:szCs w:val="22"/>
+        </w:rPr>
+        <w:t>С.В..</w:t>
+      </w:r>
+      <w:proofErr w:type="gramEnd"/>
+      <w:r>
+        <w:rPr>
+          <w:rFonts w:eastAsia="Calibri"/>
+          <w:szCs w:val="22"/>
+        </w:rPr>
+        <w:t xml:space="preserve"> — </w:t>
+      </w:r>
+      <w:proofErr w:type="gramStart"/>
+      <w:r>
+        <w:rPr>
+          <w:rFonts w:eastAsia="Calibri"/>
+          <w:szCs w:val="22"/>
+        </w:rPr>
+        <w:t>Москва :</w:t>
+      </w:r>
+      <w:proofErr w:type="gramEnd"/>
+      <w:r>
+        <w:rPr>
+          <w:rFonts w:eastAsia="Calibri"/>
+          <w:szCs w:val="22"/>
+        </w:rPr>
+        <w:t xml:space="preserve"> СОЛОН-Пресс, 2018. — 320 c. — ISBN 978-2-7466-7383-0. — </w:t>
+      </w:r>
+      <w:proofErr w:type="gramStart"/>
+      <w:r>
+        <w:rPr>
+          <w:rFonts w:eastAsia="Calibri"/>
+          <w:szCs w:val="22"/>
+        </w:rPr>
+        <w:t>Текст :</w:t>
+      </w:r>
+      <w:proofErr w:type="gramEnd"/>
+      <w:r>
+        <w:rPr>
+          <w:rFonts w:eastAsia="Calibri"/>
+          <w:szCs w:val="22"/>
+        </w:rPr>
+        <w:t xml:space="preserve"> электронный // Электронно-библиотечная система IPR BOOKS : [сайт]. — URL: https://www.iprbookshop.ru/90409.html (дата обращения: 25.12.2021). — Режим доступа: для </w:t>
+      </w:r>
+      <w:proofErr w:type="spellStart"/>
+      <w:r>
+        <w:rPr>
+          <w:rFonts w:eastAsia="Calibri"/>
+          <w:szCs w:val="22"/>
+        </w:rPr>
+        <w:t>авторизир</w:t>
+      </w:r>
+      <w:proofErr w:type="spellEnd"/>
+      <w:r>
+        <w:rPr>
+          <w:rFonts w:eastAsia="Calibri"/>
+          <w:szCs w:val="22"/>
+        </w:rPr>
+        <w:t>. пользователей</w:t>
       </w:r>
     </w:p>
     <w:p>
@@ -13507,7 +15327,7 @@
 </file>
 
 <file path=word/endnotes.xml><?xml version="1.0" encoding="utf-8"?>
-<w:endnotes xmlns:wpc="http://schemas.microsoft.com/office/word/2010/wordprocessingCanvas" xmlns:cx="http://schemas.microsoft.com/office/drawing/2014/chartex" xmlns:cx1="http://schemas.microsoft.com/office/drawing/2015/9/8/chartex" xmlns:cx2="http://schemas.microsoft.com/office/drawing/2015/10/21/chartex" xmlns:cx3="http://schemas.microsoft.com/office/drawing/2016/5/9/chartex" xmlns:cx4="http://schemas.microsoft.com/office/drawing/2016/5/10/chartex" xmlns:cx5="http://schemas.microsoft.com/office/drawing/2016/5/11/chartex" xmlns:cx6="http://schemas.microsoft.com/office/drawing/2016/5/12/chartex" xmlns:cx7="http://schemas.microsoft.com/office/drawing/2016/5/13/chartex" xmlns:cx8="http://schemas.microsoft.com/office/drawing/2016/5/14/chartex" xmlns:mc="http://schemas.openxmlformats.org/markup-compatibility/2006" xmlns:aink="http://schemas.microsoft.com/office/drawing/2016/ink" xmlns:am3d="http://schemas.microsoft.com/office/drawing/2017/model3d" xmlns:o="urn:schemas-microsoft-com:office:office" xmlns:r="http://schemas.openxmlformats.org/officeDocument/2006/relationships" xmlns:m="http://schemas.openxmlformats.org/officeDocument/2006/math" xmlns:v="urn:schemas-microsoft-com:vml" xmlns:wp14="http://schemas.microsoft.com/office/word/2010/wordprocessingDrawing" xmlns:wp="http://schemas.openxmlformats.org/drawingml/2006/wordprocessingDrawing" xmlns:w10="urn:schemas-microsoft-com:office:word" xmlns:w="http://schemas.openxmlformats.org/wordprocessingml/2006/main" xmlns:w14="http://schemas.microsoft.com/office/word/2010/wordml" xmlns:w15="http://schemas.microsoft.com/office/word/2012/wordml" xmlns:w16cex="http://schemas.microsoft.com/office/word/2018/wordml/cex" xmlns:w16cid="http://schemas.microsoft.com/office/word/2016/wordml/cid" xmlns:w16="http://schemas.microsoft.com/office/word/2018/wordml" xmlns:w16sdtdh="http://schemas.microsoft.com/office/word/2020/wordml/sdtdatahash" xmlns:w16se="http://schemas.microsoft.com/office/word/2015/wordml/symex" xmlns:wpg="http://schemas.microsoft.com/office/word/2010/wordprocessingGroup" xmlns:wpi="http://schemas.microsoft.com/office/word/2010/wordprocessingInk" xmlns:wne="http://schemas.microsoft.com/office/word/2006/wordml" xmlns:wps="http://schemas.microsoft.com/office/word/2010/wordprocessingShape" mc:Ignorable="w14 w15 w16se w16cid w16 w16cex w16sdtdh wp14">
+<w:endnotes xmlns:wpc="http://schemas.microsoft.com/office/word/2010/wordprocessingCanvas" xmlns:cx="http://schemas.microsoft.com/office/drawing/2014/chartex" xmlns:cx1="http://schemas.microsoft.com/office/drawing/2015/9/8/chartex" xmlns:cx2="http://schemas.microsoft.com/office/drawing/2015/10/21/chartex" xmlns:cx3="http://schemas.microsoft.com/office/drawing/2016/5/9/chartex" xmlns:cx4="http://schemas.microsoft.com/office/drawing/2016/5/10/chartex" xmlns:cx5="http://schemas.microsoft.com/office/drawing/2016/5/11/chartex" xmlns:cx6="http://schemas.microsoft.com/office/drawing/2016/5/12/chartex" xmlns:cx7="http://schemas.microsoft.com/office/drawing/2016/5/13/chartex" xmlns:cx8="http://schemas.microsoft.com/office/drawing/2016/5/14/chartex" xmlns:mc="http://schemas.openxmlformats.org/markup-compatibility/2006" xmlns:aink="http://schemas.microsoft.com/office/drawing/2016/ink" xmlns:am3d="http://schemas.microsoft.com/office/drawing/2017/model3d" xmlns:o="urn:schemas-microsoft-com:office:office" xmlns:oel="http://schemas.microsoft.com/office/2019/extlst" xmlns:r="http://schemas.openxmlformats.org/officeDocument/2006/relationships" xmlns:m="http://schemas.openxmlformats.org/officeDocument/2006/math" xmlns:v="urn:schemas-microsoft-com:vml" xmlns:wp14="http://schemas.microsoft.com/office/word/2010/wordprocessingDrawing" xmlns:wp="http://schemas.openxmlformats.org/drawingml/2006/wordprocessingDrawing" xmlns:w10="urn:schemas-microsoft-com:office:word" xmlns:w="http://schemas.openxmlformats.org/wordprocessingml/2006/main" xmlns:w14="http://schemas.microsoft.com/office/word/2010/wordml" xmlns:w15="http://schemas.microsoft.com/office/word/2012/wordml" xmlns:w16cex="http://schemas.microsoft.com/office/word/2018/wordml/cex" xmlns:w16cid="http://schemas.microsoft.com/office/word/2016/wordml/cid" xmlns:w16="http://schemas.microsoft.com/office/word/2018/wordml" xmlns:w16sdtdh="http://schemas.microsoft.com/office/word/2020/wordml/sdtdatahash" xmlns:w16se="http://schemas.microsoft.com/office/word/2015/wordml/symex" xmlns:wpg="http://schemas.microsoft.com/office/word/2010/wordprocessingGroup" xmlns:wpi="http://schemas.microsoft.com/office/word/2010/wordprocessingInk" xmlns:wne="http://schemas.microsoft.com/office/word/2006/wordml" xmlns:wps="http://schemas.microsoft.com/office/word/2010/wordprocessingShape" mc:Ignorable="w14 w15 w16se w16cid w16 w16cex w16sdtdh wp14">
   <w:endnote w:type="separator" w:id="-1">
     <w:p>
       <w:pPr>
@@ -13532,7 +15352,7 @@
 </file>
 
 <file path=word/footer1.xml><?xml version="1.0" encoding="utf-8"?>
-<w:ftr xmlns:wpc="http://schemas.microsoft.com/office/word/2010/wordprocessingCanvas" xmlns:cx="http://schemas.microsoft.com/office/drawing/2014/chartex" xmlns:cx1="http://schemas.microsoft.com/office/drawing/2015/9/8/chartex" xmlns:cx2="http://schemas.microsoft.com/office/drawing/2015/10/21/chartex" xmlns:cx3="http://schemas.microsoft.com/office/drawing/2016/5/9/chartex" xmlns:cx4="http://schemas.microsoft.com/office/drawing/2016/5/10/chartex" xmlns:cx5="http://schemas.microsoft.com/office/drawing/2016/5/11/chartex" xmlns:cx6="http://schemas.microsoft.com/office/drawing/2016/5/12/chartex" xmlns:cx7="http://schemas.microsoft.com/office/drawing/2016/5/13/chartex" xmlns:cx8="http://schemas.microsoft.com/office/drawing/2016/5/14/chartex" xmlns:mc="http://schemas.openxmlformats.org/markup-compatibility/2006" xmlns:aink="http://schemas.microsoft.com/office/drawing/2016/ink" xmlns:am3d="http://schemas.microsoft.com/office/drawing/2017/model3d" xmlns:o="urn:schemas-microsoft-com:office:office" xmlns:r="http://schemas.openxmlformats.org/officeDocument/2006/relationships" xmlns:m="http://schemas.openxmlformats.org/officeDocument/2006/math" xmlns:v="urn:schemas-microsoft-com:vml" xmlns:wp14="http://schemas.microsoft.com/office/word/2010/wordprocessingDrawing" xmlns:wp="http://schemas.openxmlformats.org/drawingml/2006/wordprocessingDrawing" xmlns:w10="urn:schemas-microsoft-com:office:word" xmlns:w="http://schemas.openxmlformats.org/wordprocessingml/2006/main" xmlns:w14="http://schemas.microsoft.com/office/word/2010/wordml" xmlns:w15="http://schemas.microsoft.com/office/word/2012/wordml" xmlns:w16cex="http://schemas.microsoft.com/office/word/2018/wordml/cex" xmlns:w16cid="http://schemas.microsoft.com/office/word/2016/wordml/cid" xmlns:w16="http://schemas.microsoft.com/office/word/2018/wordml" xmlns:w16sdtdh="http://schemas.microsoft.com/office/word/2020/wordml/sdtdatahash" xmlns:w16se="http://schemas.microsoft.com/office/word/2015/wordml/symex" xmlns:wpg="http://schemas.microsoft.com/office/word/2010/wordprocessingGroup" xmlns:wpi="http://schemas.microsoft.com/office/word/2010/wordprocessingInk" xmlns:wne="http://schemas.microsoft.com/office/word/2006/wordml" xmlns:wps="http://schemas.microsoft.com/office/word/2010/wordprocessingShape" mc:Ignorable="w14 w15 w16se w16cid w16 w16cex w16sdtdh wp14">
+<w:ftr xmlns:wpc="http://schemas.microsoft.com/office/word/2010/wordprocessingCanvas" xmlns:cx="http://schemas.microsoft.com/office/drawing/2014/chartex" xmlns:cx1="http://schemas.microsoft.com/office/drawing/2015/9/8/chartex" xmlns:cx2="http://schemas.microsoft.com/office/drawing/2015/10/21/chartex" xmlns:cx3="http://schemas.microsoft.com/office/drawing/2016/5/9/chartex" xmlns:cx4="http://schemas.microsoft.com/office/drawing/2016/5/10/chartex" xmlns:cx5="http://schemas.microsoft.com/office/drawing/2016/5/11/chartex" xmlns:cx6="http://schemas.microsoft.com/office/drawing/2016/5/12/chartex" xmlns:cx7="http://schemas.microsoft.com/office/drawing/2016/5/13/chartex" xmlns:cx8="http://schemas.microsoft.com/office/drawing/2016/5/14/chartex" xmlns:mc="http://schemas.openxmlformats.org/markup-compatibility/2006" xmlns:aink="http://schemas.microsoft.com/office/drawing/2016/ink" xmlns:am3d="http://schemas.microsoft.com/office/drawing/2017/model3d" xmlns:o="urn:schemas-microsoft-com:office:office" xmlns:oel="http://schemas.microsoft.com/office/2019/extlst" xmlns:r="http://schemas.openxmlformats.org/officeDocument/2006/relationships" xmlns:m="http://schemas.openxmlformats.org/officeDocument/2006/math" xmlns:v="urn:schemas-microsoft-com:vml" xmlns:wp14="http://schemas.microsoft.com/office/word/2010/wordprocessingDrawing" xmlns:wp="http://schemas.openxmlformats.org/drawingml/2006/wordprocessingDrawing" xmlns:w10="urn:schemas-microsoft-com:office:word" xmlns:w="http://schemas.openxmlformats.org/wordprocessingml/2006/main" xmlns:w14="http://schemas.microsoft.com/office/word/2010/wordml" xmlns:w15="http://schemas.microsoft.com/office/word/2012/wordml" xmlns:w16cex="http://schemas.microsoft.com/office/word/2018/wordml/cex" xmlns:w16cid="http://schemas.microsoft.com/office/word/2016/wordml/cid" xmlns:w16="http://schemas.microsoft.com/office/word/2018/wordml" xmlns:w16sdtdh="http://schemas.microsoft.com/office/word/2020/wordml/sdtdatahash" xmlns:w16se="http://schemas.microsoft.com/office/word/2015/wordml/symex" xmlns:wpg="http://schemas.microsoft.com/office/word/2010/wordprocessingGroup" xmlns:wpi="http://schemas.microsoft.com/office/word/2010/wordprocessingInk" xmlns:wne="http://schemas.microsoft.com/office/word/2006/wordml" xmlns:wps="http://schemas.microsoft.com/office/word/2010/wordprocessingShape" mc:Ignorable="w14 w15 w16se w16cid w16 w16cex w16sdtdh wp14">
   <w:sdt>
     <w:sdtPr>
       <w:id w:val="78181295"/>
@@ -13570,7 +15390,7 @@
 </file>
 
 <file path=word/footnotes.xml><?xml version="1.0" encoding="utf-8"?>
-<w:footnotes xmlns:wpc="http://schemas.microsoft.com/office/word/2010/wordprocessingCanvas" xmlns:cx="http://schemas.microsoft.com/office/drawing/2014/chartex" xmlns:cx1="http://schemas.microsoft.com/office/drawing/2015/9/8/chartex" xmlns:cx2="http://schemas.microsoft.com/office/drawing/2015/10/21/chartex" xmlns:cx3="http://schemas.microsoft.com/office/drawing/2016/5/9/chartex" xmlns:cx4="http://schemas.microsoft.com/office/drawing/2016/5/10/chartex" xmlns:cx5="http://schemas.microsoft.com/office/drawing/2016/5/11/chartex" xmlns:cx6="http://schemas.microsoft.com/office/drawing/2016/5/12/chartex" xmlns:cx7="http://schemas.microsoft.com/office/drawing/2016/5/13/chartex" xmlns:cx8="http://schemas.microsoft.com/office/drawing/2016/5/14/chartex" xmlns:mc="http://schemas.openxmlformats.org/markup-compatibility/2006" xmlns:aink="http://schemas.microsoft.com/office/drawing/2016/ink" xmlns:am3d="http://schemas.microsoft.com/office/drawing/2017/model3d" xmlns:o="urn:schemas-microsoft-com:office:office" xmlns:r="http://schemas.openxmlformats.org/officeDocument/2006/relationships" xmlns:m="http://schemas.openxmlformats.org/officeDocument/2006/math" xmlns:v="urn:schemas-microsoft-com:vml" xmlns:wp14="http://schemas.microsoft.com/office/word/2010/wordprocessingDrawing" xmlns:wp="http://schemas.openxmlformats.org/drawingml/2006/wordprocessingDrawing" xmlns:w10="urn:schemas-microsoft-com:office:word" xmlns:w="http://schemas.openxmlformats.org/wordprocessingml/2006/main" xmlns:w14="http://schemas.microsoft.com/office/word/2010/wordml" xmlns:w15="http://schemas.microsoft.com/office/word/2012/wordml" xmlns:w16cex="http://schemas.microsoft.com/office/word/2018/wordml/cex" xmlns:w16cid="http://schemas.microsoft.com/office/word/2016/wordml/cid" xmlns:w16="http://schemas.microsoft.com/office/word/2018/wordml" xmlns:w16sdtdh="http://schemas.microsoft.com/office/word/2020/wordml/sdtdatahash" xmlns:w16se="http://schemas.microsoft.com/office/word/2015/wordml/symex" xmlns:wpg="http://schemas.microsoft.com/office/word/2010/wordprocessingGroup" xmlns:wpi="http://schemas.microsoft.com/office/word/2010/wordprocessingInk" xmlns:wne="http://schemas.microsoft.com/office/word/2006/wordml" xmlns:wps="http://schemas.microsoft.com/office/word/2010/wordprocessingShape" mc:Ignorable="w14 w15 w16se w16cid w16 w16cex w16sdtdh wp14">
+<w:footnotes xmlns:wpc="http://schemas.microsoft.com/office/word/2010/wordprocessingCanvas" xmlns:cx="http://schemas.microsoft.com/office/drawing/2014/chartex" xmlns:cx1="http://schemas.microsoft.com/office/drawing/2015/9/8/chartex" xmlns:cx2="http://schemas.microsoft.com/office/drawing/2015/10/21/chartex" xmlns:cx3="http://schemas.microsoft.com/office/drawing/2016/5/9/chartex" xmlns:cx4="http://schemas.microsoft.com/office/drawing/2016/5/10/chartex" xmlns:cx5="http://schemas.microsoft.com/office/drawing/2016/5/11/chartex" xmlns:cx6="http://schemas.microsoft.com/office/drawing/2016/5/12/chartex" xmlns:cx7="http://schemas.microsoft.com/office/drawing/2016/5/13/chartex" xmlns:cx8="http://schemas.microsoft.com/office/drawing/2016/5/14/chartex" xmlns:mc="http://schemas.openxmlformats.org/markup-compatibility/2006" xmlns:aink="http://schemas.microsoft.com/office/drawing/2016/ink" xmlns:am3d="http://schemas.microsoft.com/office/drawing/2017/model3d" xmlns:o="urn:schemas-microsoft-com:office:office" xmlns:oel="http://schemas.microsoft.com/office/2019/extlst" xmlns:r="http://schemas.openxmlformats.org/officeDocument/2006/relationships" xmlns:m="http://schemas.openxmlformats.org/officeDocument/2006/math" xmlns:v="urn:schemas-microsoft-com:vml" xmlns:wp14="http://schemas.microsoft.com/office/word/2010/wordprocessingDrawing" xmlns:wp="http://schemas.openxmlformats.org/drawingml/2006/wordprocessingDrawing" xmlns:w10="urn:schemas-microsoft-com:office:word" xmlns:w="http://schemas.openxmlformats.org/wordprocessingml/2006/main" xmlns:w14="http://schemas.microsoft.com/office/word/2010/wordml" xmlns:w15="http://schemas.microsoft.com/office/word/2012/wordml" xmlns:w16cex="http://schemas.microsoft.com/office/word/2018/wordml/cex" xmlns:w16cid="http://schemas.microsoft.com/office/word/2016/wordml/cid" xmlns:w16="http://schemas.microsoft.com/office/word/2018/wordml" xmlns:w16sdtdh="http://schemas.microsoft.com/office/word/2020/wordml/sdtdatahash" xmlns:w16se="http://schemas.microsoft.com/office/word/2015/wordml/symex" xmlns:wpg="http://schemas.microsoft.com/office/word/2010/wordprocessingGroup" xmlns:wpi="http://schemas.microsoft.com/office/word/2010/wordprocessingInk" xmlns:wne="http://schemas.microsoft.com/office/word/2006/wordml" xmlns:wps="http://schemas.microsoft.com/office/word/2010/wordprocessingShape" mc:Ignorable="w14 w15 w16se w16cid w16 w16cex w16sdtdh wp14">
   <w:footnote w:type="separator" w:id="-1">
     <w:p>
       <w:pPr>
@@ -13595,7 +15415,7 @@
 </file>
 
 <file path=word/header1.xml><?xml version="1.0" encoding="utf-8"?>
-<w:hdr xmlns:wpc="http://schemas.microsoft.com/office/word/2010/wordprocessingCanvas" xmlns:cx="http://schemas.microsoft.com/office/drawing/2014/chartex" xmlns:cx1="http://schemas.microsoft.com/office/drawing/2015/9/8/chartex" xmlns:cx2="http://schemas.microsoft.com/office/drawing/2015/10/21/chartex" xmlns:cx3="http://schemas.microsoft.com/office/drawing/2016/5/9/chartex" xmlns:cx4="http://schemas.microsoft.com/office/drawing/2016/5/10/chartex" xmlns:cx5="http://schemas.microsoft.com/office/drawing/2016/5/11/chartex" xmlns:cx6="http://schemas.microsoft.com/office/drawing/2016/5/12/chartex" xmlns:cx7="http://schemas.microsoft.com/office/drawing/2016/5/13/chartex" xmlns:cx8="http://schemas.microsoft.com/office/drawing/2016/5/14/chartex" xmlns:mc="http://schemas.openxmlformats.org/markup-compatibility/2006" xmlns:aink="http://schemas.microsoft.com/office/drawing/2016/ink" xmlns:am3d="http://schemas.microsoft.com/office/drawing/2017/model3d" xmlns:o="urn:schemas-microsoft-com:office:office" xmlns:r="http://schemas.openxmlformats.org/officeDocument/2006/relationships" xmlns:m="http://schemas.openxmlformats.org/officeDocument/2006/math" xmlns:v="urn:schemas-microsoft-com:vml" xmlns:wp14="http://schemas.microsoft.com/office/word/2010/wordprocessingDrawing" xmlns:wp="http://schemas.openxmlformats.org/drawingml/2006/wordprocessingDrawing" xmlns:w10="urn:schemas-microsoft-com:office:word" xmlns:w="http://schemas.openxmlformats.org/wordprocessingml/2006/main" xmlns:w14="http://schemas.microsoft.com/office/word/2010/wordml" xmlns:w15="http://schemas.microsoft.com/office/word/2012/wordml" xmlns:w16cex="http://schemas.microsoft.com/office/word/2018/wordml/cex" xmlns:w16cid="http://schemas.microsoft.com/office/word/2016/wordml/cid" xmlns:w16="http://schemas.microsoft.com/office/word/2018/wordml" xmlns:w16sdtdh="http://schemas.microsoft.com/office/word/2020/wordml/sdtdatahash" xmlns:w16se="http://schemas.microsoft.com/office/word/2015/wordml/symex" xmlns:wpg="http://schemas.microsoft.com/office/word/2010/wordprocessingGroup" xmlns:wpi="http://schemas.microsoft.com/office/word/2010/wordprocessingInk" xmlns:wne="http://schemas.microsoft.com/office/word/2006/wordml" xmlns:wps="http://schemas.microsoft.com/office/word/2010/wordprocessingShape" mc:Ignorable="w14 w15 w16se w16cid w16 w16cex w16sdtdh wp14">
+<w:hdr xmlns:wpc="http://schemas.microsoft.com/office/word/2010/wordprocessingCanvas" xmlns:cx="http://schemas.microsoft.com/office/drawing/2014/chartex" xmlns:cx1="http://schemas.microsoft.com/office/drawing/2015/9/8/chartex" xmlns:cx2="http://schemas.microsoft.com/office/drawing/2015/10/21/chartex" xmlns:cx3="http://schemas.microsoft.com/office/drawing/2016/5/9/chartex" xmlns:cx4="http://schemas.microsoft.com/office/drawing/2016/5/10/chartex" xmlns:cx5="http://schemas.microsoft.com/office/drawing/2016/5/11/chartex" xmlns:cx6="http://schemas.microsoft.com/office/drawing/2016/5/12/chartex" xmlns:cx7="http://schemas.microsoft.com/office/drawing/2016/5/13/chartex" xmlns:cx8="http://schemas.microsoft.com/office/drawing/2016/5/14/chartex" xmlns:mc="http://schemas.openxmlformats.org/markup-compatibility/2006" xmlns:aink="http://schemas.microsoft.com/office/drawing/2016/ink" xmlns:am3d="http://schemas.microsoft.com/office/drawing/2017/model3d" xmlns:o="urn:schemas-microsoft-com:office:office" xmlns:oel="http://schemas.microsoft.com/office/2019/extlst" xmlns:r="http://schemas.openxmlformats.org/officeDocument/2006/relationships" xmlns:m="http://schemas.openxmlformats.org/officeDocument/2006/math" xmlns:v="urn:schemas-microsoft-com:vml" xmlns:wp14="http://schemas.microsoft.com/office/word/2010/wordprocessingDrawing" xmlns:wp="http://schemas.openxmlformats.org/drawingml/2006/wordprocessingDrawing" xmlns:w10="urn:schemas-microsoft-com:office:word" xmlns:w="http://schemas.openxmlformats.org/wordprocessingml/2006/main" xmlns:w14="http://schemas.microsoft.com/office/word/2010/wordml" xmlns:w15="http://schemas.microsoft.com/office/word/2012/wordml" xmlns:w16cex="http://schemas.microsoft.com/office/word/2018/wordml/cex" xmlns:w16cid="http://schemas.microsoft.com/office/word/2016/wordml/cid" xmlns:w16="http://schemas.microsoft.com/office/word/2018/wordml" xmlns:w16sdtdh="http://schemas.microsoft.com/office/word/2020/wordml/sdtdatahash" xmlns:w16se="http://schemas.microsoft.com/office/word/2015/wordml/symex" xmlns:wpg="http://schemas.microsoft.com/office/word/2010/wordprocessingGroup" xmlns:wpi="http://schemas.microsoft.com/office/word/2010/wordprocessingInk" xmlns:wne="http://schemas.microsoft.com/office/word/2006/wordml" xmlns:wps="http://schemas.microsoft.com/office/word/2010/wordprocessingShape" mc:Ignorable="w14 w15 w16se w16cid w16 w16cex w16sdtdh wp14">
   <w:sdt>
     <w:sdtPr>
       <w:id w:val="1713152231"/>
@@ -13638,7 +15458,7 @@
 </file>
 
 <file path=word/header2.xml><?xml version="1.0" encoding="utf-8"?>
-<w:hdr xmlns:wpc="http://schemas.microsoft.com/office/word/2010/wordprocessingCanvas" xmlns:cx="http://schemas.microsoft.com/office/drawing/2014/chartex" xmlns:cx1="http://schemas.microsoft.com/office/drawing/2015/9/8/chartex" xmlns:cx2="http://schemas.microsoft.com/office/drawing/2015/10/21/chartex" xmlns:cx3="http://schemas.microsoft.com/office/drawing/2016/5/9/chartex" xmlns:cx4="http://schemas.microsoft.com/office/drawing/2016/5/10/chartex" xmlns:cx5="http://schemas.microsoft.com/office/drawing/2016/5/11/chartex" xmlns:cx6="http://schemas.microsoft.com/office/drawing/2016/5/12/chartex" xmlns:cx7="http://schemas.microsoft.com/office/drawing/2016/5/13/chartex" xmlns:cx8="http://schemas.microsoft.com/office/drawing/2016/5/14/chartex" xmlns:mc="http://schemas.openxmlformats.org/markup-compatibility/2006" xmlns:aink="http://schemas.microsoft.com/office/drawing/2016/ink" xmlns:am3d="http://schemas.microsoft.com/office/drawing/2017/model3d" xmlns:o="urn:schemas-microsoft-com:office:office" xmlns:r="http://schemas.openxmlformats.org/officeDocument/2006/relationships" xmlns:m="http://schemas.openxmlformats.org/officeDocument/2006/math" xmlns:v="urn:schemas-microsoft-com:vml" xmlns:wp14="http://schemas.microsoft.com/office/word/2010/wordprocessingDrawing" xmlns:wp="http://schemas.openxmlformats.org/drawingml/2006/wordprocessingDrawing" xmlns:w10="urn:schemas-microsoft-com:office:word" xmlns:w="http://schemas.openxmlformats.org/wordprocessingml/2006/main" xmlns:w14="http://schemas.microsoft.com/office/word/2010/wordml" xmlns:w15="http://schemas.microsoft.com/office/word/2012/wordml" xmlns:w16cex="http://schemas.microsoft.com/office/word/2018/wordml/cex" xmlns:w16cid="http://schemas.microsoft.com/office/word/2016/wordml/cid" xmlns:w16="http://schemas.microsoft.com/office/word/2018/wordml" xmlns:w16sdtdh="http://schemas.microsoft.com/office/word/2020/wordml/sdtdatahash" xmlns:w16se="http://schemas.microsoft.com/office/word/2015/wordml/symex" xmlns:wpg="http://schemas.microsoft.com/office/word/2010/wordprocessingGroup" xmlns:wpi="http://schemas.microsoft.com/office/word/2010/wordprocessingInk" xmlns:wne="http://schemas.microsoft.com/office/word/2006/wordml" xmlns:wps="http://schemas.microsoft.com/office/word/2010/wordprocessingShape" mc:Ignorable="w14 w15 w16se w16cid w16 w16cex w16sdtdh wp14">
+<w:hdr xmlns:wpc="http://schemas.microsoft.com/office/word/2010/wordprocessingCanvas" xmlns:cx="http://schemas.microsoft.com/office/drawing/2014/chartex" xmlns:cx1="http://schemas.microsoft.com/office/drawing/2015/9/8/chartex" xmlns:cx2="http://schemas.microsoft.com/office/drawing/2015/10/21/chartex" xmlns:cx3="http://schemas.microsoft.com/office/drawing/2016/5/9/chartex" xmlns:cx4="http://schemas.microsoft.com/office/drawing/2016/5/10/chartex" xmlns:cx5="http://schemas.microsoft.com/office/drawing/2016/5/11/chartex" xmlns:cx6="http://schemas.microsoft.com/office/drawing/2016/5/12/chartex" xmlns:cx7="http://schemas.microsoft.com/office/drawing/2016/5/13/chartex" xmlns:cx8="http://schemas.microsoft.com/office/drawing/2016/5/14/chartex" xmlns:mc="http://schemas.openxmlformats.org/markup-compatibility/2006" xmlns:aink="http://schemas.microsoft.com/office/drawing/2016/ink" xmlns:am3d="http://schemas.microsoft.com/office/drawing/2017/model3d" xmlns:o="urn:schemas-microsoft-com:office:office" xmlns:oel="http://schemas.microsoft.com/office/2019/extlst" xmlns:r="http://schemas.openxmlformats.org/officeDocument/2006/relationships" xmlns:m="http://schemas.openxmlformats.org/officeDocument/2006/math" xmlns:v="urn:schemas-microsoft-com:vml" xmlns:wp14="http://schemas.microsoft.com/office/word/2010/wordprocessingDrawing" xmlns:wp="http://schemas.openxmlformats.org/drawingml/2006/wordprocessingDrawing" xmlns:w10="urn:schemas-microsoft-com:office:word" xmlns:w="http://schemas.openxmlformats.org/wordprocessingml/2006/main" xmlns:w14="http://schemas.microsoft.com/office/word/2010/wordml" xmlns:w15="http://schemas.microsoft.com/office/word/2012/wordml" xmlns:w16cex="http://schemas.microsoft.com/office/word/2018/wordml/cex" xmlns:w16cid="http://schemas.microsoft.com/office/word/2016/wordml/cid" xmlns:w16="http://schemas.microsoft.com/office/word/2018/wordml" xmlns:w16sdtdh="http://schemas.microsoft.com/office/word/2020/wordml/sdtdatahash" xmlns:w16se="http://schemas.microsoft.com/office/word/2015/wordml/symex" xmlns:wpg="http://schemas.microsoft.com/office/word/2010/wordprocessingGroup" xmlns:wpi="http://schemas.microsoft.com/office/word/2010/wordprocessingInk" xmlns:wne="http://schemas.microsoft.com/office/word/2006/wordml" xmlns:wps="http://schemas.microsoft.com/office/word/2010/wordprocessingShape" mc:Ignorable="w14 w15 w16se w16cid w16 w16cex w16sdtdh wp14">
   <w:p>
     <w:pPr>
       <w:pStyle w:val="a5"/>
@@ -13648,7 +15468,7 @@
 </file>
 
 <file path=word/numbering.xml><?xml version="1.0" encoding="utf-8"?>
-<w:numbering xmlns:wpc="http://schemas.microsoft.com/office/word/2010/wordprocessingCanvas" xmlns:cx="http://schemas.microsoft.com/office/drawing/2014/chartex" xmlns:cx1="http://schemas.microsoft.com/office/drawing/2015/9/8/chartex" xmlns:cx2="http://schemas.microsoft.com/office/drawing/2015/10/21/chartex" xmlns:cx3="http://schemas.microsoft.com/office/drawing/2016/5/9/chartex" xmlns:cx4="http://schemas.microsoft.com/office/drawing/2016/5/10/chartex" xmlns:cx5="http://schemas.microsoft.com/office/drawing/2016/5/11/chartex" xmlns:cx6="http://schemas.microsoft.com/office/drawing/2016/5/12/chartex" xmlns:cx7="http://schemas.microsoft.com/office/drawing/2016/5/13/chartex" xmlns:cx8="http://schemas.microsoft.com/office/drawing/2016/5/14/chartex" xmlns:mc="http://schemas.openxmlformats.org/markup-compatibility/2006" xmlns:aink="http://schemas.microsoft.com/office/drawing/2016/ink" xmlns:am3d="http://schemas.microsoft.com/office/drawing/2017/model3d" xmlns:o="urn:schemas-microsoft-com:office:office" xmlns:r="http://schemas.openxmlformats.org/officeDocument/2006/relationships" xmlns:m="http://schemas.openxmlformats.org/officeDocument/2006/math" xmlns:v="urn:schemas-microsoft-com:vml" xmlns:wp14="http://schemas.microsoft.com/office/word/2010/wordprocessingDrawing" xmlns:wp="http://schemas.openxmlformats.org/drawingml/2006/wordprocessingDrawing" xmlns:w10="urn:schemas-microsoft-com:office:word" xmlns:w="http://schemas.openxmlformats.org/wordprocessingml/2006/main" xmlns:w14="http://schemas.microsoft.com/office/word/2010/wordml" xmlns:w15="http://schemas.microsoft.com/office/word/2012/wordml" xmlns:w16cex="http://schemas.microsoft.com/office/word/2018/wordml/cex" xmlns:w16cid="http://schemas.microsoft.com/office/word/2016/wordml/cid" xmlns:w16="http://schemas.microsoft.com/office/word/2018/wordml" xmlns:w16sdtdh="http://schemas.microsoft.com/office/word/2020/wordml/sdtdatahash" xmlns:w16se="http://schemas.microsoft.com/office/word/2015/wordml/symex" xmlns:wpg="http://schemas.microsoft.com/office/word/2010/wordprocessingGroup" xmlns:wpi="http://schemas.microsoft.com/office/word/2010/wordprocessingInk" xmlns:wne="http://schemas.microsoft.com/office/word/2006/wordml" xmlns:wps="http://schemas.microsoft.com/office/word/2010/wordprocessingShape" mc:Ignorable="w14 w15 w16se w16cid w16 w16cex w16sdtdh wp14">
+<w:numbering xmlns:wpc="http://schemas.microsoft.com/office/word/2010/wordprocessingCanvas" xmlns:cx="http://schemas.microsoft.com/office/drawing/2014/chartex" xmlns:cx1="http://schemas.microsoft.com/office/drawing/2015/9/8/chartex" xmlns:cx2="http://schemas.microsoft.com/office/drawing/2015/10/21/chartex" xmlns:cx3="http://schemas.microsoft.com/office/drawing/2016/5/9/chartex" xmlns:cx4="http://schemas.microsoft.com/office/drawing/2016/5/10/chartex" xmlns:cx5="http://schemas.microsoft.com/office/drawing/2016/5/11/chartex" xmlns:cx6="http://schemas.microsoft.com/office/drawing/2016/5/12/chartex" xmlns:cx7="http://schemas.microsoft.com/office/drawing/2016/5/13/chartex" xmlns:cx8="http://schemas.microsoft.com/office/drawing/2016/5/14/chartex" xmlns:mc="http://schemas.openxmlformats.org/markup-compatibility/2006" xmlns:aink="http://schemas.microsoft.com/office/drawing/2016/ink" xmlns:am3d="http://schemas.microsoft.com/office/drawing/2017/model3d" xmlns:o="urn:schemas-microsoft-com:office:office" xmlns:oel="http://schemas.microsoft.com/office/2019/extlst" xmlns:r="http://schemas.openxmlformats.org/officeDocument/2006/relationships" xmlns:m="http://schemas.openxmlformats.org/officeDocument/2006/math" xmlns:v="urn:schemas-microsoft-com:vml" xmlns:wp14="http://schemas.microsoft.com/office/word/2010/wordprocessingDrawing" xmlns:wp="http://schemas.openxmlformats.org/drawingml/2006/wordprocessingDrawing" xmlns:w10="urn:schemas-microsoft-com:office:word" xmlns:w="http://schemas.openxmlformats.org/wordprocessingml/2006/main" xmlns:w14="http://schemas.microsoft.com/office/word/2010/wordml" xmlns:w15="http://schemas.microsoft.com/office/word/2012/wordml" xmlns:w16cex="http://schemas.microsoft.com/office/word/2018/wordml/cex" xmlns:w16cid="http://schemas.microsoft.com/office/word/2016/wordml/cid" xmlns:w16="http://schemas.microsoft.com/office/word/2018/wordml" xmlns:w16sdtdh="http://schemas.microsoft.com/office/word/2020/wordml/sdtdatahash" xmlns:w16se="http://schemas.microsoft.com/office/word/2015/wordml/symex" xmlns:wpg="http://schemas.microsoft.com/office/word/2010/wordprocessingGroup" xmlns:wpi="http://schemas.microsoft.com/office/word/2010/wordprocessingInk" xmlns:wne="http://schemas.microsoft.com/office/word/2006/wordml" xmlns:wps="http://schemas.microsoft.com/office/word/2010/wordprocessingShape" mc:Ignorable="w14 w15 w16se w16cid w16 w16cex w16sdtdh wp14">
   <w:abstractNum w:abstractNumId="0" w15:restartNumberingAfterBreak="0">
     <w:nsid w:val="043B7CA2"/>
     <w:multiLevelType w:val="hybridMultilevel"/>
@@ -13965,6 +15785,345 @@
     </w:lvl>
   </w:abstractNum>
   <w:abstractNum w:abstractNumId="3" w15:restartNumberingAfterBreak="0">
+    <w:nsid w:val="19895761"/>
+    <w:multiLevelType w:val="hybridMultilevel"/>
+    <w:tmpl w:val="BA409EF8"/>
+    <w:lvl w:ilvl="0" w:tplc="04190001">
+      <w:start w:val="1"/>
+      <w:numFmt w:val="bullet"/>
+      <w:lvlText w:val=""/>
+      <w:lvlJc w:val="left"/>
+      <w:pPr>
+        <w:ind w:left="1429" w:hanging="360"/>
+      </w:pPr>
+      <w:rPr>
+        <w:rFonts w:ascii="Symbol" w:hAnsi="Symbol" w:hint="default"/>
+      </w:rPr>
+    </w:lvl>
+    <w:lvl w:ilvl="1" w:tplc="04190003" w:tentative="1">
+      <w:start w:val="1"/>
+      <w:numFmt w:val="bullet"/>
+      <w:lvlText w:val="o"/>
+      <w:lvlJc w:val="left"/>
+      <w:pPr>
+        <w:ind w:left="2149" w:hanging="360"/>
+      </w:pPr>
+      <w:rPr>
+        <w:rFonts w:ascii="Courier New" w:hAnsi="Courier New" w:cs="Courier New" w:hint="default"/>
+      </w:rPr>
+    </w:lvl>
+    <w:lvl w:ilvl="2" w:tplc="04190005" w:tentative="1">
+      <w:start w:val="1"/>
+      <w:numFmt w:val="bullet"/>
+      <w:lvlText w:val=""/>
+      <w:lvlJc w:val="left"/>
+      <w:pPr>
+        <w:ind w:left="2869" w:hanging="360"/>
+      </w:pPr>
+      <w:rPr>
+        <w:rFonts w:ascii="Wingdings" w:hAnsi="Wingdings" w:hint="default"/>
+      </w:rPr>
+    </w:lvl>
+    <w:lvl w:ilvl="3" w:tplc="04190001" w:tentative="1">
+      <w:start w:val="1"/>
+      <w:numFmt w:val="bullet"/>
+      <w:lvlText w:val=""/>
+      <w:lvlJc w:val="left"/>
+      <w:pPr>
+        <w:ind w:left="3589" w:hanging="360"/>
+      </w:pPr>
+      <w:rPr>
+        <w:rFonts w:ascii="Symbol" w:hAnsi="Symbol" w:hint="default"/>
+      </w:rPr>
+    </w:lvl>
+    <w:lvl w:ilvl="4" w:tplc="04190003" w:tentative="1">
+      <w:start w:val="1"/>
+      <w:numFmt w:val="bullet"/>
+      <w:lvlText w:val="o"/>
+      <w:lvlJc w:val="left"/>
+      <w:pPr>
+        <w:ind w:left="4309" w:hanging="360"/>
+      </w:pPr>
+      <w:rPr>
+        <w:rFonts w:ascii="Courier New" w:hAnsi="Courier New" w:cs="Courier New" w:hint="default"/>
+      </w:rPr>
+    </w:lvl>
+    <w:lvl w:ilvl="5" w:tplc="04190005" w:tentative="1">
+      <w:start w:val="1"/>
+      <w:numFmt w:val="bullet"/>
+      <w:lvlText w:val=""/>
+      <w:lvlJc w:val="left"/>
+      <w:pPr>
+        <w:ind w:left="5029" w:hanging="360"/>
+      </w:pPr>
+      <w:rPr>
+        <w:rFonts w:ascii="Wingdings" w:hAnsi="Wingdings" w:hint="default"/>
+      </w:rPr>
+    </w:lvl>
+    <w:lvl w:ilvl="6" w:tplc="04190001" w:tentative="1">
+      <w:start w:val="1"/>
+      <w:numFmt w:val="bullet"/>
+      <w:lvlText w:val=""/>
+      <w:lvlJc w:val="left"/>
+      <w:pPr>
+        <w:ind w:left="5749" w:hanging="360"/>
+      </w:pPr>
+      <w:rPr>
+        <w:rFonts w:ascii="Symbol" w:hAnsi="Symbol" w:hint="default"/>
+      </w:rPr>
+    </w:lvl>
+    <w:lvl w:ilvl="7" w:tplc="04190003" w:tentative="1">
+      <w:start w:val="1"/>
+      <w:numFmt w:val="bullet"/>
+      <w:lvlText w:val="o"/>
+      <w:lvlJc w:val="left"/>
+      <w:pPr>
+        <w:ind w:left="6469" w:hanging="360"/>
+      </w:pPr>
+      <w:rPr>
+        <w:rFonts w:ascii="Courier New" w:hAnsi="Courier New" w:cs="Courier New" w:hint="default"/>
+      </w:rPr>
+    </w:lvl>
+    <w:lvl w:ilvl="8" w:tplc="04190005" w:tentative="1">
+      <w:start w:val="1"/>
+      <w:numFmt w:val="bullet"/>
+      <w:lvlText w:val=""/>
+      <w:lvlJc w:val="left"/>
+      <w:pPr>
+        <w:ind w:left="7189" w:hanging="360"/>
+      </w:pPr>
+      <w:rPr>
+        <w:rFonts w:ascii="Wingdings" w:hAnsi="Wingdings" w:hint="default"/>
+      </w:rPr>
+    </w:lvl>
+  </w:abstractNum>
+  <w:abstractNum w:abstractNumId="4" w15:restartNumberingAfterBreak="0">
+    <w:nsid w:val="19FB668A"/>
+    <w:multiLevelType w:val="hybridMultilevel"/>
+    <w:tmpl w:val="350C96BA"/>
+    <w:lvl w:ilvl="0" w:tplc="04190001">
+      <w:start w:val="1"/>
+      <w:numFmt w:val="bullet"/>
+      <w:lvlText w:val=""/>
+      <w:lvlJc w:val="left"/>
+      <w:pPr>
+        <w:ind w:left="1429" w:hanging="360"/>
+      </w:pPr>
+      <w:rPr>
+        <w:rFonts w:ascii="Symbol" w:hAnsi="Symbol" w:hint="default"/>
+      </w:rPr>
+    </w:lvl>
+    <w:lvl w:ilvl="1" w:tplc="04190003" w:tentative="1">
+      <w:start w:val="1"/>
+      <w:numFmt w:val="bullet"/>
+      <w:lvlText w:val="o"/>
+      <w:lvlJc w:val="left"/>
+      <w:pPr>
+        <w:ind w:left="2149" w:hanging="360"/>
+      </w:pPr>
+      <w:rPr>
+        <w:rFonts w:ascii="Courier New" w:hAnsi="Courier New" w:cs="Courier New" w:hint="default"/>
+      </w:rPr>
+    </w:lvl>
+    <w:lvl w:ilvl="2" w:tplc="04190005" w:tentative="1">
+      <w:start w:val="1"/>
+      <w:numFmt w:val="bullet"/>
+      <w:lvlText w:val=""/>
+      <w:lvlJc w:val="left"/>
+      <w:pPr>
+        <w:ind w:left="2869" w:hanging="360"/>
+      </w:pPr>
+      <w:rPr>
+        <w:rFonts w:ascii="Wingdings" w:hAnsi="Wingdings" w:hint="default"/>
+      </w:rPr>
+    </w:lvl>
+    <w:lvl w:ilvl="3" w:tplc="04190001" w:tentative="1">
+      <w:start w:val="1"/>
+      <w:numFmt w:val="bullet"/>
+      <w:lvlText w:val=""/>
+      <w:lvlJc w:val="left"/>
+      <w:pPr>
+        <w:ind w:left="3589" w:hanging="360"/>
+      </w:pPr>
+      <w:rPr>
+        <w:rFonts w:ascii="Symbol" w:hAnsi="Symbol" w:hint="default"/>
+      </w:rPr>
+    </w:lvl>
+    <w:lvl w:ilvl="4" w:tplc="04190003" w:tentative="1">
+      <w:start w:val="1"/>
+      <w:numFmt w:val="bullet"/>
+      <w:lvlText w:val="o"/>
+      <w:lvlJc w:val="left"/>
+      <w:pPr>
+        <w:ind w:left="4309" w:hanging="360"/>
+      </w:pPr>
+      <w:rPr>
+        <w:rFonts w:ascii="Courier New" w:hAnsi="Courier New" w:cs="Courier New" w:hint="default"/>
+      </w:rPr>
+    </w:lvl>
+    <w:lvl w:ilvl="5" w:tplc="04190005" w:tentative="1">
+      <w:start w:val="1"/>
+      <w:numFmt w:val="bullet"/>
+      <w:lvlText w:val=""/>
+      <w:lvlJc w:val="left"/>
+      <w:pPr>
+        <w:ind w:left="5029" w:hanging="360"/>
+      </w:pPr>
+      <w:rPr>
+        <w:rFonts w:ascii="Wingdings" w:hAnsi="Wingdings" w:hint="default"/>
+      </w:rPr>
+    </w:lvl>
+    <w:lvl w:ilvl="6" w:tplc="04190001" w:tentative="1">
+      <w:start w:val="1"/>
+      <w:numFmt w:val="bullet"/>
+      <w:lvlText w:val=""/>
+      <w:lvlJc w:val="left"/>
+      <w:pPr>
+        <w:ind w:left="5749" w:hanging="360"/>
+      </w:pPr>
+      <w:rPr>
+        <w:rFonts w:ascii="Symbol" w:hAnsi="Symbol" w:hint="default"/>
+      </w:rPr>
+    </w:lvl>
+    <w:lvl w:ilvl="7" w:tplc="04190003" w:tentative="1">
+      <w:start w:val="1"/>
+      <w:numFmt w:val="bullet"/>
+      <w:lvlText w:val="o"/>
+      <w:lvlJc w:val="left"/>
+      <w:pPr>
+        <w:ind w:left="6469" w:hanging="360"/>
+      </w:pPr>
+      <w:rPr>
+        <w:rFonts w:ascii="Courier New" w:hAnsi="Courier New" w:cs="Courier New" w:hint="default"/>
+      </w:rPr>
+    </w:lvl>
+    <w:lvl w:ilvl="8" w:tplc="04190005" w:tentative="1">
+      <w:start w:val="1"/>
+      <w:numFmt w:val="bullet"/>
+      <w:lvlText w:val=""/>
+      <w:lvlJc w:val="left"/>
+      <w:pPr>
+        <w:ind w:left="7189" w:hanging="360"/>
+      </w:pPr>
+      <w:rPr>
+        <w:rFonts w:ascii="Wingdings" w:hAnsi="Wingdings" w:hint="default"/>
+      </w:rPr>
+    </w:lvl>
+  </w:abstractNum>
+  <w:abstractNum w:abstractNumId="5" w15:restartNumberingAfterBreak="0">
+    <w:nsid w:val="1ADA5A8E"/>
+    <w:multiLevelType w:val="hybridMultilevel"/>
+    <w:tmpl w:val="736451EE"/>
+    <w:lvl w:ilvl="0" w:tplc="04190001">
+      <w:start w:val="1"/>
+      <w:numFmt w:val="bullet"/>
+      <w:lvlText w:val=""/>
+      <w:lvlJc w:val="left"/>
+      <w:pPr>
+        <w:ind w:left="1429" w:hanging="360"/>
+      </w:pPr>
+      <w:rPr>
+        <w:rFonts w:ascii="Symbol" w:hAnsi="Symbol" w:hint="default"/>
+      </w:rPr>
+    </w:lvl>
+    <w:lvl w:ilvl="1" w:tplc="04190003" w:tentative="1">
+      <w:start w:val="1"/>
+      <w:numFmt w:val="bullet"/>
+      <w:lvlText w:val="o"/>
+      <w:lvlJc w:val="left"/>
+      <w:pPr>
+        <w:ind w:left="2149" w:hanging="360"/>
+      </w:pPr>
+      <w:rPr>
+        <w:rFonts w:ascii="Courier New" w:hAnsi="Courier New" w:cs="Courier New" w:hint="default"/>
+      </w:rPr>
+    </w:lvl>
+    <w:lvl w:ilvl="2" w:tplc="04190005" w:tentative="1">
+      <w:start w:val="1"/>
+      <w:numFmt w:val="bullet"/>
+      <w:lvlText w:val=""/>
+      <w:lvlJc w:val="left"/>
+      <w:pPr>
+        <w:ind w:left="2869" w:hanging="360"/>
+      </w:pPr>
+      <w:rPr>
+        <w:rFonts w:ascii="Wingdings" w:hAnsi="Wingdings" w:hint="default"/>
+      </w:rPr>
+    </w:lvl>
+    <w:lvl w:ilvl="3" w:tplc="04190001" w:tentative="1">
+      <w:start w:val="1"/>
+      <w:numFmt w:val="bullet"/>
+      <w:lvlText w:val=""/>
+      <w:lvlJc w:val="left"/>
+      <w:pPr>
+        <w:ind w:left="3589" w:hanging="360"/>
+      </w:pPr>
+      <w:rPr>
+        <w:rFonts w:ascii="Symbol" w:hAnsi="Symbol" w:hint="default"/>
+      </w:rPr>
+    </w:lvl>
+    <w:lvl w:ilvl="4" w:tplc="04190003" w:tentative="1">
+      <w:start w:val="1"/>
+      <w:numFmt w:val="bullet"/>
+      <w:lvlText w:val="o"/>
+      <w:lvlJc w:val="left"/>
+      <w:pPr>
+        <w:ind w:left="4309" w:hanging="360"/>
+      </w:pPr>
+      <w:rPr>
+        <w:rFonts w:ascii="Courier New" w:hAnsi="Courier New" w:cs="Courier New" w:hint="default"/>
+      </w:rPr>
+    </w:lvl>
+    <w:lvl w:ilvl="5" w:tplc="04190005" w:tentative="1">
+      <w:start w:val="1"/>
+      <w:numFmt w:val="bullet"/>
+      <w:lvlText w:val=""/>
+      <w:lvlJc w:val="left"/>
+      <w:pPr>
+        <w:ind w:left="5029" w:hanging="360"/>
+      </w:pPr>
+      <w:rPr>
+        <w:rFonts w:ascii="Wingdings" w:hAnsi="Wingdings" w:hint="default"/>
+      </w:rPr>
+    </w:lvl>
+    <w:lvl w:ilvl="6" w:tplc="04190001" w:tentative="1">
+      <w:start w:val="1"/>
+      <w:numFmt w:val="bullet"/>
+      <w:lvlText w:val=""/>
+      <w:lvlJc w:val="left"/>
+      <w:pPr>
+        <w:ind w:left="5749" w:hanging="360"/>
+      </w:pPr>
+      <w:rPr>
+        <w:rFonts w:ascii="Symbol" w:hAnsi="Symbol" w:hint="default"/>
+      </w:rPr>
+    </w:lvl>
+    <w:lvl w:ilvl="7" w:tplc="04190003" w:tentative="1">
+      <w:start w:val="1"/>
+      <w:numFmt w:val="bullet"/>
+      <w:lvlText w:val="o"/>
+      <w:lvlJc w:val="left"/>
+      <w:pPr>
+        <w:ind w:left="6469" w:hanging="360"/>
+      </w:pPr>
+      <w:rPr>
+        <w:rFonts w:ascii="Courier New" w:hAnsi="Courier New" w:cs="Courier New" w:hint="default"/>
+      </w:rPr>
+    </w:lvl>
+    <w:lvl w:ilvl="8" w:tplc="04190005" w:tentative="1">
+      <w:start w:val="1"/>
+      <w:numFmt w:val="bullet"/>
+      <w:lvlText w:val=""/>
+      <w:lvlJc w:val="left"/>
+      <w:pPr>
+        <w:ind w:left="7189" w:hanging="360"/>
+      </w:pPr>
+      <w:rPr>
+        <w:rFonts w:ascii="Wingdings" w:hAnsi="Wingdings" w:hint="default"/>
+      </w:rPr>
+    </w:lvl>
+  </w:abstractNum>
+  <w:abstractNum w:abstractNumId="6" w15:restartNumberingAfterBreak="0">
     <w:nsid w:val="1D185FA3"/>
     <w:multiLevelType w:val="hybridMultilevel"/>
     <w:tmpl w:val="6330B666"/>
@@ -14053,7 +16212,7 @@
       </w:pPr>
     </w:lvl>
   </w:abstractNum>
-  <w:abstractNum w:abstractNumId="4" w15:restartNumberingAfterBreak="0">
+  <w:abstractNum w:abstractNumId="7" w15:restartNumberingAfterBreak="0">
     <w:nsid w:val="284D482B"/>
     <w:multiLevelType w:val="hybridMultilevel"/>
     <w:tmpl w:val="6330B666"/>
@@ -14142,7 +16301,7 @@
       </w:pPr>
     </w:lvl>
   </w:abstractNum>
-  <w:abstractNum w:abstractNumId="5" w15:restartNumberingAfterBreak="0">
+  <w:abstractNum w:abstractNumId="8" w15:restartNumberingAfterBreak="0">
     <w:nsid w:val="2AAF30D5"/>
     <w:multiLevelType w:val="hybridMultilevel"/>
     <w:tmpl w:val="46409386"/>
@@ -14254,7 +16413,7 @@
       </w:rPr>
     </w:lvl>
   </w:abstractNum>
-  <w:abstractNum w:abstractNumId="6" w15:restartNumberingAfterBreak="0">
+  <w:abstractNum w:abstractNumId="9" w15:restartNumberingAfterBreak="0">
     <w:nsid w:val="2EF35E59"/>
     <w:multiLevelType w:val="hybridMultilevel"/>
     <w:tmpl w:val="9C22625E"/>
@@ -14340,7 +16499,7 @@
       </w:pPr>
     </w:lvl>
   </w:abstractNum>
-  <w:abstractNum w:abstractNumId="7" w15:restartNumberingAfterBreak="0">
+  <w:abstractNum w:abstractNumId="10" w15:restartNumberingAfterBreak="0">
     <w:nsid w:val="30AA2B42"/>
     <w:multiLevelType w:val="hybridMultilevel"/>
     <w:tmpl w:val="804EA812"/>
@@ -14426,7 +16585,7 @@
       </w:pPr>
     </w:lvl>
   </w:abstractNum>
-  <w:abstractNum w:abstractNumId="8" w15:restartNumberingAfterBreak="0">
+  <w:abstractNum w:abstractNumId="11" w15:restartNumberingAfterBreak="0">
     <w:nsid w:val="31A953B4"/>
     <w:multiLevelType w:val="multilevel"/>
     <w:tmpl w:val="5E289F8C"/>
@@ -14572,7 +16731,7 @@
       </w:pPr>
     </w:lvl>
   </w:abstractNum>
-  <w:abstractNum w:abstractNumId="9" w15:restartNumberingAfterBreak="0">
+  <w:abstractNum w:abstractNumId="12" w15:restartNumberingAfterBreak="0">
     <w:nsid w:val="33521EA2"/>
     <w:multiLevelType w:val="multilevel"/>
     <w:tmpl w:val="0C380C92"/>
@@ -14693,7 +16852,7 @@
       </w:rPr>
     </w:lvl>
   </w:abstractNum>
-  <w:abstractNum w:abstractNumId="10" w15:restartNumberingAfterBreak="0">
+  <w:abstractNum w:abstractNumId="13" w15:restartNumberingAfterBreak="0">
     <w:nsid w:val="42C42B9D"/>
     <w:multiLevelType w:val="hybridMultilevel"/>
     <w:tmpl w:val="0A7EFBD6"/>
@@ -14782,7 +16941,7 @@
       </w:pPr>
     </w:lvl>
   </w:abstractNum>
-  <w:abstractNum w:abstractNumId="11" w15:restartNumberingAfterBreak="0">
+  <w:abstractNum w:abstractNumId="14" w15:restartNumberingAfterBreak="0">
     <w:nsid w:val="43E14729"/>
     <w:multiLevelType w:val="multilevel"/>
     <w:tmpl w:val="44E6BB88"/>
@@ -14902,7 +17061,7 @@
       </w:rPr>
     </w:lvl>
   </w:abstractNum>
-  <w:abstractNum w:abstractNumId="12" w15:restartNumberingAfterBreak="0">
+  <w:abstractNum w:abstractNumId="15" w15:restartNumberingAfterBreak="0">
     <w:nsid w:val="5F34232B"/>
     <w:multiLevelType w:val="hybridMultilevel"/>
     <w:tmpl w:val="CEE85356"/>
@@ -14991,7 +17150,7 @@
       </w:pPr>
     </w:lvl>
   </w:abstractNum>
-  <w:abstractNum w:abstractNumId="13" w15:restartNumberingAfterBreak="0">
+  <w:abstractNum w:abstractNumId="16" w15:restartNumberingAfterBreak="0">
     <w:nsid w:val="6EB72521"/>
     <w:multiLevelType w:val="multilevel"/>
     <w:tmpl w:val="44E6BB88"/>
@@ -15111,7 +17270,7 @@
       </w:rPr>
     </w:lvl>
   </w:abstractNum>
-  <w:abstractNum w:abstractNumId="14" w15:restartNumberingAfterBreak="0">
+  <w:abstractNum w:abstractNumId="17" w15:restartNumberingAfterBreak="0">
     <w:nsid w:val="709D042B"/>
     <w:multiLevelType w:val="hybridMultilevel"/>
     <w:tmpl w:val="CEE85356"/>
@@ -15200,7 +17359,120 @@
       </w:pPr>
     </w:lvl>
   </w:abstractNum>
-  <w:abstractNum w:abstractNumId="15" w15:restartNumberingAfterBreak="0">
+  <w:abstractNum w:abstractNumId="18" w15:restartNumberingAfterBreak="0">
+    <w:nsid w:val="75405C08"/>
+    <w:multiLevelType w:val="hybridMultilevel"/>
+    <w:tmpl w:val="B66CBFDE"/>
+    <w:lvl w:ilvl="0" w:tplc="04190001">
+      <w:start w:val="1"/>
+      <w:numFmt w:val="bullet"/>
+      <w:lvlText w:val=""/>
+      <w:lvlJc w:val="left"/>
+      <w:pPr>
+        <w:ind w:left="1429" w:hanging="360"/>
+      </w:pPr>
+      <w:rPr>
+        <w:rFonts w:ascii="Symbol" w:hAnsi="Symbol" w:hint="default"/>
+      </w:rPr>
+    </w:lvl>
+    <w:lvl w:ilvl="1" w:tplc="04190003" w:tentative="1">
+      <w:start w:val="1"/>
+      <w:numFmt w:val="bullet"/>
+      <w:lvlText w:val="o"/>
+      <w:lvlJc w:val="left"/>
+      <w:pPr>
+        <w:ind w:left="2149" w:hanging="360"/>
+      </w:pPr>
+      <w:rPr>
+        <w:rFonts w:ascii="Courier New" w:hAnsi="Courier New" w:cs="Courier New" w:hint="default"/>
+      </w:rPr>
+    </w:lvl>
+    <w:lvl w:ilvl="2" w:tplc="04190005" w:tentative="1">
+      <w:start w:val="1"/>
+      <w:numFmt w:val="bullet"/>
+      <w:lvlText w:val=""/>
+      <w:lvlJc w:val="left"/>
+      <w:pPr>
+        <w:ind w:left="2869" w:hanging="360"/>
+      </w:pPr>
+      <w:rPr>
+        <w:rFonts w:ascii="Wingdings" w:hAnsi="Wingdings" w:hint="default"/>
+      </w:rPr>
+    </w:lvl>
+    <w:lvl w:ilvl="3" w:tplc="04190001" w:tentative="1">
+      <w:start w:val="1"/>
+      <w:numFmt w:val="bullet"/>
+      <w:lvlText w:val=""/>
+      <w:lvlJc w:val="left"/>
+      <w:pPr>
+        <w:ind w:left="3589" w:hanging="360"/>
+      </w:pPr>
+      <w:rPr>
+        <w:rFonts w:ascii="Symbol" w:hAnsi="Symbol" w:hint="default"/>
+      </w:rPr>
+    </w:lvl>
+    <w:lvl w:ilvl="4" w:tplc="04190003" w:tentative="1">
+      <w:start w:val="1"/>
+      <w:numFmt w:val="bullet"/>
+      <w:lvlText w:val="o"/>
+      <w:lvlJc w:val="left"/>
+      <w:pPr>
+        <w:ind w:left="4309" w:hanging="360"/>
+      </w:pPr>
+      <w:rPr>
+        <w:rFonts w:ascii="Courier New" w:hAnsi="Courier New" w:cs="Courier New" w:hint="default"/>
+      </w:rPr>
+    </w:lvl>
+    <w:lvl w:ilvl="5" w:tplc="04190005" w:tentative="1">
+      <w:start w:val="1"/>
+      <w:numFmt w:val="bullet"/>
+      <w:lvlText w:val=""/>
+      <w:lvlJc w:val="left"/>
+      <w:pPr>
+        <w:ind w:left="5029" w:hanging="360"/>
+      </w:pPr>
+      <w:rPr>
+        <w:rFonts w:ascii="Wingdings" w:hAnsi="Wingdings" w:hint="default"/>
+      </w:rPr>
+    </w:lvl>
+    <w:lvl w:ilvl="6" w:tplc="04190001" w:tentative="1">
+      <w:start w:val="1"/>
+      <w:numFmt w:val="bullet"/>
+      <w:lvlText w:val=""/>
+      <w:lvlJc w:val="left"/>
+      <w:pPr>
+        <w:ind w:left="5749" w:hanging="360"/>
+      </w:pPr>
+      <w:rPr>
+        <w:rFonts w:ascii="Symbol" w:hAnsi="Symbol" w:hint="default"/>
+      </w:rPr>
+    </w:lvl>
+    <w:lvl w:ilvl="7" w:tplc="04190003" w:tentative="1">
+      <w:start w:val="1"/>
+      <w:numFmt w:val="bullet"/>
+      <w:lvlText w:val="o"/>
+      <w:lvlJc w:val="left"/>
+      <w:pPr>
+        <w:ind w:left="6469" w:hanging="360"/>
+      </w:pPr>
+      <w:rPr>
+        <w:rFonts w:ascii="Courier New" w:hAnsi="Courier New" w:cs="Courier New" w:hint="default"/>
+      </w:rPr>
+    </w:lvl>
+    <w:lvl w:ilvl="8" w:tplc="04190005" w:tentative="1">
+      <w:start w:val="1"/>
+      <w:numFmt w:val="bullet"/>
+      <w:lvlText w:val=""/>
+      <w:lvlJc w:val="left"/>
+      <w:pPr>
+        <w:ind w:left="7189" w:hanging="360"/>
+      </w:pPr>
+      <w:rPr>
+        <w:rFonts w:ascii="Wingdings" w:hAnsi="Wingdings" w:hint="default"/>
+      </w:rPr>
+    </w:lvl>
+  </w:abstractNum>
+  <w:abstractNum w:abstractNumId="19" w15:restartNumberingAfterBreak="0">
     <w:nsid w:val="774D1948"/>
     <w:multiLevelType w:val="multilevel"/>
     <w:tmpl w:val="4CFE2662"/>
@@ -15286,52 +17558,64 @@
     </w:lvl>
   </w:abstractNum>
   <w:num w:numId="1" w16cid:durableId="650867840">
-    <w:abstractNumId w:val="8"/>
+    <w:abstractNumId w:val="11"/>
   </w:num>
   <w:num w:numId="2" w16cid:durableId="806584117">
-    <w:abstractNumId w:val="15"/>
+    <w:abstractNumId w:val="19"/>
   </w:num>
   <w:num w:numId="3" w16cid:durableId="1561016087">
     <w:abstractNumId w:val="1"/>
   </w:num>
   <w:num w:numId="4" w16cid:durableId="742290032">
-    <w:abstractNumId w:val="5"/>
+    <w:abstractNumId w:val="8"/>
   </w:num>
   <w:num w:numId="5" w16cid:durableId="1194805150">
-    <w:abstractNumId w:val="6"/>
+    <w:abstractNumId w:val="9"/>
   </w:num>
   <w:num w:numId="6" w16cid:durableId="2055424118">
-    <w:abstractNumId w:val="9"/>
+    <w:abstractNumId w:val="12"/>
   </w:num>
   <w:num w:numId="7" w16cid:durableId="1866357404">
-    <w:abstractNumId w:val="10"/>
+    <w:abstractNumId w:val="13"/>
   </w:num>
   <w:num w:numId="8" w16cid:durableId="335310069">
-    <w:abstractNumId w:val="11"/>
+    <w:abstractNumId w:val="14"/>
   </w:num>
   <w:num w:numId="9" w16cid:durableId="2146241125">
-    <w:abstractNumId w:val="13"/>
+    <w:abstractNumId w:val="16"/>
   </w:num>
   <w:num w:numId="10" w16cid:durableId="1550995373">
     <w:abstractNumId w:val="0"/>
   </w:num>
   <w:num w:numId="11" w16cid:durableId="874192544">
-    <w:abstractNumId w:val="7"/>
+    <w:abstractNumId w:val="10"/>
   </w:num>
   <w:num w:numId="12" w16cid:durableId="450520420">
     <w:abstractNumId w:val="2"/>
   </w:num>
   <w:num w:numId="13" w16cid:durableId="698044247">
+    <w:abstractNumId w:val="6"/>
+  </w:num>
+  <w:num w:numId="14" w16cid:durableId="184485388">
+    <w:abstractNumId w:val="7"/>
+  </w:num>
+  <w:num w:numId="15" w16cid:durableId="1889536972">
+    <w:abstractNumId w:val="15"/>
+  </w:num>
+  <w:num w:numId="16" w16cid:durableId="1122068427">
+    <w:abstractNumId w:val="17"/>
+  </w:num>
+  <w:num w:numId="17" w16cid:durableId="2089300301">
+    <w:abstractNumId w:val="5"/>
+  </w:num>
+  <w:num w:numId="18" w16cid:durableId="1190534332">
+    <w:abstractNumId w:val="4"/>
+  </w:num>
+  <w:num w:numId="19" w16cid:durableId="1275791874">
     <w:abstractNumId w:val="3"/>
   </w:num>
-  <w:num w:numId="14" w16cid:durableId="184485388">
-    <w:abstractNumId w:val="4"/>
-  </w:num>
-  <w:num w:numId="15" w16cid:durableId="1889536972">
-    <w:abstractNumId w:val="12"/>
-  </w:num>
-  <w:num w:numId="16" w16cid:durableId="1122068427">
-    <w:abstractNumId w:val="14"/>
+  <w:num w:numId="20" w16cid:durableId="445851970">
+    <w:abstractNumId w:val="18"/>
   </w:num>
   <w:numIdMacAtCleanup w:val="16"/>
 </w:numbering>
@@ -16348,14 +18632,6 @@
       <w:szCs w:val="21"/>
     </w:rPr>
   </w:style>
-  <w:style w:type="numbering" w:customStyle="1" w:styleId="12">
-    <w:name w:val="Нет списка1"/>
-    <w:next w:val="a2"/>
-    <w:uiPriority w:val="99"/>
-    <w:semiHidden/>
-    <w:unhideWhenUsed/>
-    <w:rsid w:val="00D56966"/>
-  </w:style>
   <w:style w:type="paragraph" w:customStyle="1" w:styleId="af">
     <w:name w:val="Стандарт"/>
     <w:basedOn w:val="a"/>
@@ -16404,7 +18680,7 @@
     <w:basedOn w:val="a0"/>
     <w:rsid w:val="00D56966"/>
   </w:style>
-  <w:style w:type="table" w:customStyle="1" w:styleId="13">
+  <w:style w:type="table" w:customStyle="1" w:styleId="12">
     <w:name w:val="Сетка таблицы1"/>
     <w:basedOn w:val="a1"/>
     <w:next w:val="ae"/>
@@ -16449,7 +18725,7 @@
     <w:basedOn w:val="a0"/>
     <w:rsid w:val="00D56966"/>
   </w:style>
-  <w:style w:type="character" w:customStyle="1" w:styleId="14">
+  <w:style w:type="character" w:customStyle="1" w:styleId="13">
     <w:name w:val="Неразрешенное упоминание1"/>
     <w:basedOn w:val="a0"/>
     <w:uiPriority w:val="99"/>
